--- a/Statusreports/2024-05-26 Projekt Status Report - BibTexKonverter.docx
+++ b/Statusreports/2024-05-26 Projekt Status Report - BibTexKonverter.docx
@@ -1,6 +1,6 @@
 
 <file path=word/document.xml><?xml version="1.0" encoding="utf-8"?>
-<w:document xmlns:wpc="http://schemas.microsoft.com/office/word/2010/wordprocessingCanvas" xmlns:cx="http://schemas.microsoft.com/office/drawing/2014/chartex" xmlns:cx1="http://schemas.microsoft.com/office/drawing/2015/9/8/chartex" xmlns:cx2="http://schemas.microsoft.com/office/drawing/2015/10/21/chartex" xmlns:cx3="http://schemas.microsoft.com/office/drawing/2016/5/9/chartex" xmlns:cx4="http://schemas.microsoft.com/office/drawing/2016/5/10/chartex" xmlns:cx5="http://schemas.microsoft.com/office/drawing/2016/5/11/chartex" xmlns:cx6="http://schemas.microsoft.com/office/drawing/2016/5/12/chartex" xmlns:cx7="http://schemas.microsoft.com/office/drawing/2016/5/13/chartex" xmlns:cx8="http://schemas.microsoft.com/office/drawing/2016/5/14/chartex" xmlns:mc="http://schemas.openxmlformats.org/markup-compatibility/2006" xmlns:aink="http://schemas.microsoft.com/office/drawing/2016/ink" xmlns:am3d="http://schemas.microsoft.com/office/drawing/2017/model3d" xmlns:o="urn:schemas-microsoft-com:office:office" xmlns:oel="http://schemas.microsoft.com/office/2019/extlst" xmlns:r="http://schemas.openxmlformats.org/officeDocument/2006/relationships" xmlns:m="http://schemas.openxmlformats.org/officeDocument/2006/math" xmlns:v="urn:schemas-microsoft-com:vml" xmlns:wp14="http://schemas.microsoft.com/office/word/2010/wordprocessingDrawing" xmlns:wp="http://schemas.openxmlformats.org/drawingml/2006/wordprocessingDrawing" xmlns:w10="urn:schemas-microsoft-com:office:word" xmlns:w="http://schemas.openxmlformats.org/wordprocessingml/2006/main" xmlns:w14="http://schemas.microsoft.com/office/word/2010/wordml" xmlns:w15="http://schemas.microsoft.com/office/word/2012/wordml" xmlns:w16cex="http://schemas.microsoft.com/office/word/2018/wordml/cex" xmlns:w16cid="http://schemas.microsoft.com/office/word/2016/wordml/cid" xmlns:w16="http://schemas.microsoft.com/office/word/2018/wordml" xmlns:w16sdtdh="http://schemas.microsoft.com/office/word/2020/wordml/sdtdatahash" xmlns:w16se="http://schemas.microsoft.com/office/word/2015/wordml/symex" xmlns:wpg="http://schemas.microsoft.com/office/word/2010/wordprocessingGroup" xmlns:wpi="http://schemas.microsoft.com/office/word/2010/wordprocessingInk" xmlns:wne="http://schemas.microsoft.com/office/word/2006/wordml" xmlns:wps="http://schemas.microsoft.com/office/word/2010/wordprocessingShape" mc:Ignorable="w14 w15 w16se w16cid w16 w16cex w16sdtdh wp14">
+<w:document xmlns:wpc="http://schemas.microsoft.com/office/word/2010/wordprocessingCanvas" xmlns:cx="http://schemas.microsoft.com/office/drawing/2014/chartex" xmlns:cx1="http://schemas.microsoft.com/office/drawing/2015/9/8/chartex" xmlns:cx2="http://schemas.microsoft.com/office/drawing/2015/10/21/chartex" xmlns:cx3="http://schemas.microsoft.com/office/drawing/2016/5/9/chartex" xmlns:cx4="http://schemas.microsoft.com/office/drawing/2016/5/10/chartex" xmlns:cx5="http://schemas.microsoft.com/office/drawing/2016/5/11/chartex" xmlns:cx6="http://schemas.microsoft.com/office/drawing/2016/5/12/chartex" xmlns:cx7="http://schemas.microsoft.com/office/drawing/2016/5/13/chartex" xmlns:cx8="http://schemas.microsoft.com/office/drawing/2016/5/14/chartex" xmlns:mc="http://schemas.openxmlformats.org/markup-compatibility/2006" xmlns:aink="http://schemas.microsoft.com/office/drawing/2016/ink" xmlns:am3d="http://schemas.microsoft.com/office/drawing/2017/model3d" xmlns:o="urn:schemas-microsoft-com:office:office" xmlns:oel="http://schemas.microsoft.com/office/2019/extlst" xmlns:r="http://schemas.openxmlformats.org/officeDocument/2006/relationships" xmlns:m="http://schemas.openxmlformats.org/officeDocument/2006/math" xmlns:v="urn:schemas-microsoft-com:vml" xmlns:wp14="http://schemas.microsoft.com/office/word/2010/wordprocessingDrawing" xmlns:wp="http://schemas.openxmlformats.org/drawingml/2006/wordprocessingDrawing" xmlns:w10="urn:schemas-microsoft-com:office:word" xmlns:w="http://schemas.openxmlformats.org/wordprocessingml/2006/main" xmlns:w14="http://schemas.microsoft.com/office/word/2010/wordml" xmlns:w15="http://schemas.microsoft.com/office/word/2012/wordml" xmlns:w16cex="http://schemas.microsoft.com/office/word/2018/wordml/cex" xmlns:w16cid="http://schemas.microsoft.com/office/word/2016/wordml/cid" xmlns:w16="http://schemas.microsoft.com/office/word/2018/wordml" xmlns:w16du="http://schemas.microsoft.com/office/word/2023/wordml/word16du" xmlns:w16sdtdh="http://schemas.microsoft.com/office/word/2020/wordml/sdtdatahash" xmlns:w16se="http://schemas.microsoft.com/office/word/2015/wordml/symex" xmlns:wpg="http://schemas.microsoft.com/office/word/2010/wordprocessingGroup" xmlns:wpi="http://schemas.microsoft.com/office/word/2010/wordprocessingInk" xmlns:wne="http://schemas.microsoft.com/office/word/2006/wordml" xmlns:wps="http://schemas.microsoft.com/office/word/2010/wordprocessingShape" mc:Ignorable="w14 w15 w16se w16cid w16 w16cex w16sdtdh w16du wp14">
   <w:body>
     <w:tbl>
       <w:tblPr>
@@ -301,7 +301,158 @@
                 <w:rFonts w:ascii="Calibri" w:hAnsi="Calibri" w:cs="Calibri"/>
                 <w:lang w:val="de-DE"/>
               </w:rPr>
-              <w:t>): &lt;Beschreibung&gt;</w:t>
+              <w:t xml:space="preserve">): </w:t>
+            </w:r>
+            <w:r>
+              <w:rPr>
+                <w:rFonts w:ascii="Calibri" w:hAnsi="Calibri" w:cs="Calibri"/>
+                <w:lang w:val="de-DE"/>
+              </w:rPr>
+              <w:t xml:space="preserve">Konvertierung von </w:t>
+            </w:r>
+            <w:proofErr w:type="spellStart"/>
+            <w:r>
+              <w:rPr>
+                <w:rFonts w:ascii="Calibri" w:hAnsi="Calibri" w:cs="Calibri"/>
+                <w:lang w:val="de-DE"/>
+              </w:rPr>
+              <w:t>BibTeX</w:t>
+            </w:r>
+            <w:proofErr w:type="spellEnd"/>
+            <w:r>
+              <w:rPr>
+                <w:rFonts w:ascii="Calibri" w:hAnsi="Calibri" w:cs="Calibri"/>
+                <w:lang w:val="de-DE"/>
+              </w:rPr>
+              <w:t xml:space="preserve">-Code in Literaturstrings in Python (Bibliothek </w:t>
+            </w:r>
+            <w:proofErr w:type="spellStart"/>
+            <w:r>
+              <w:rPr>
+                <w:rFonts w:ascii="Calibri" w:hAnsi="Calibri" w:cs="Calibri"/>
+                <w:lang w:val="de-DE"/>
+              </w:rPr>
+              <w:t>Pybtex</w:t>
+            </w:r>
+            <w:proofErr w:type="spellEnd"/>
+            <w:r>
+              <w:rPr>
+                <w:rFonts w:ascii="Calibri" w:hAnsi="Calibri" w:cs="Calibri"/>
+                <w:lang w:val="de-DE"/>
+              </w:rPr>
+              <w:t xml:space="preserve">) für die Stile Plain, APA und MLA: Die im Web gefundene Sammlung von </w:t>
+            </w:r>
+            <w:proofErr w:type="spellStart"/>
+            <w:r>
+              <w:rPr>
+                <w:rFonts w:ascii="Calibri" w:hAnsi="Calibri" w:cs="Calibri"/>
+                <w:lang w:val="de-DE"/>
+              </w:rPr>
+              <w:t>BibTeX</w:t>
+            </w:r>
+            <w:proofErr w:type="spellEnd"/>
+            <w:r>
+              <w:rPr>
+                <w:rFonts w:ascii="Calibri" w:hAnsi="Calibri" w:cs="Calibri"/>
+                <w:lang w:val="de-DE"/>
+              </w:rPr>
+              <w:t>-Code „</w:t>
+            </w:r>
+            <w:proofErr w:type="spellStart"/>
+            <w:r>
+              <w:rPr>
+                <w:rFonts w:ascii="Calibri" w:hAnsi="Calibri" w:cs="Calibri"/>
+                <w:lang w:val="de-DE"/>
+              </w:rPr>
+              <w:t>anthology.bib</w:t>
+            </w:r>
+            <w:proofErr w:type="spellEnd"/>
+            <w:r>
+              <w:rPr>
+                <w:rFonts w:ascii="Calibri" w:hAnsi="Calibri" w:cs="Calibri"/>
+                <w:lang w:val="de-DE"/>
+              </w:rPr>
+              <w:t xml:space="preserve">“ enthält Einträge des Typs </w:t>
+            </w:r>
+            <w:proofErr w:type="spellStart"/>
+            <w:r>
+              <w:rPr>
+                <w:rFonts w:ascii="Calibri" w:hAnsi="Calibri" w:cs="Calibri"/>
+                <w:lang w:val="de-DE"/>
+              </w:rPr>
+              <w:t>Article</w:t>
+            </w:r>
+            <w:proofErr w:type="spellEnd"/>
+            <w:r>
+              <w:rPr>
+                <w:rFonts w:ascii="Calibri" w:hAnsi="Calibri" w:cs="Calibri"/>
+                <w:lang w:val="de-DE"/>
+              </w:rPr>
+              <w:t xml:space="preserve">, Proceedings und </w:t>
+            </w:r>
+            <w:proofErr w:type="spellStart"/>
+            <w:r>
+              <w:rPr>
+                <w:rFonts w:ascii="Calibri" w:hAnsi="Calibri" w:cs="Calibri"/>
+                <w:lang w:val="de-DE"/>
+              </w:rPr>
+              <w:t>Inproceedings</w:t>
+            </w:r>
+            <w:proofErr w:type="spellEnd"/>
+            <w:r>
+              <w:rPr>
+                <w:rFonts w:ascii="Calibri" w:hAnsi="Calibri" w:cs="Calibri"/>
+                <w:lang w:val="de-DE"/>
+              </w:rPr>
+              <w:t xml:space="preserve">, die mithilfe von </w:t>
+            </w:r>
+            <w:proofErr w:type="spellStart"/>
+            <w:r>
+              <w:rPr>
+                <w:rFonts w:ascii="Calibri" w:hAnsi="Calibri" w:cs="Calibri"/>
+                <w:lang w:val="de-DE"/>
+              </w:rPr>
+              <w:t>Pybtex</w:t>
+            </w:r>
+            <w:proofErr w:type="spellEnd"/>
+            <w:r>
+              <w:rPr>
+                <w:rFonts w:ascii="Calibri" w:hAnsi="Calibri" w:cs="Calibri"/>
+                <w:lang w:val="de-DE"/>
+              </w:rPr>
+              <w:t xml:space="preserve"> konvertiert werden konnten. Daraus wurden Trainingsdaten mit den Attributen „Literaturstring“, „Literaturtyp“, „Style“ und „</w:t>
+            </w:r>
+            <w:proofErr w:type="spellStart"/>
+            <w:r>
+              <w:rPr>
+                <w:rFonts w:ascii="Calibri" w:hAnsi="Calibri" w:cs="Calibri"/>
+                <w:lang w:val="de-DE"/>
+              </w:rPr>
+              <w:t>Bibtex</w:t>
+            </w:r>
+            <w:proofErr w:type="spellEnd"/>
+            <w:r>
+              <w:rPr>
+                <w:rFonts w:ascii="Calibri" w:hAnsi="Calibri" w:cs="Calibri"/>
+                <w:lang w:val="de-DE"/>
+              </w:rPr>
+              <w:t xml:space="preserve">“ erstellt. </w:t>
+            </w:r>
+            <w:proofErr w:type="spellStart"/>
+            <w:r>
+              <w:rPr>
+                <w:rFonts w:ascii="Calibri" w:hAnsi="Calibri" w:cs="Calibri"/>
+                <w:lang w:val="de-DE"/>
+              </w:rPr>
+              <w:t>Pybtex</w:t>
+            </w:r>
+            <w:proofErr w:type="spellEnd"/>
+            <w:r>
+              <w:rPr>
+                <w:rFonts w:ascii="Calibri" w:hAnsi="Calibri" w:cs="Calibri"/>
+                <w:lang w:val="de-DE"/>
+              </w:rPr>
+              <w:t xml:space="preserve"> kann später noch angepasst werden, um auch Referenzen in weiteren Stilen zu erzeugen.</w:t>
             </w:r>
           </w:p>
           <w:p>
@@ -485,10 +636,18 @@
             <w:r>
               <w:rPr>
                 <w:rFonts w:ascii="Calibri" w:hAnsi="Calibri" w:cs="Calibri"/>
-                <w:color w:val="FF0000"/>
-                <w:lang w:val="de-DE"/>
-              </w:rPr>
-              <w:t>hohes Risiko</w:t>
+                <w:color w:val="FFC000" w:themeColor="accent4"/>
+                <w:lang w:val="de-DE"/>
+              </w:rPr>
+              <w:t>mittleres</w:t>
+            </w:r>
+            <w:r>
+              <w:rPr>
+                <w:rFonts w:ascii="Calibri" w:hAnsi="Calibri" w:cs="Calibri"/>
+                <w:color w:val="FFC000" w:themeColor="accent4"/>
+                <w:lang w:val="de-DE"/>
+              </w:rPr>
+              <w:t xml:space="preserve"> Risiko</w:t>
             </w:r>
             <w:r>
               <w:rPr>
@@ -502,7 +661,550 @@
                 <w:rFonts w:ascii="Calibri" w:hAnsi="Calibri" w:cs="Calibri"/>
                 <w:lang w:val="de-DE"/>
               </w:rPr>
-              <w:t>&lt;Beschreibung&gt;</w:t>
+              <w:t xml:space="preserve">Bias in den Trainingsdaten: Durch die einheitliche Konvertierung von </w:t>
+            </w:r>
+            <w:proofErr w:type="spellStart"/>
+            <w:r>
+              <w:rPr>
+                <w:rFonts w:ascii="Calibri" w:hAnsi="Calibri" w:cs="Calibri"/>
+                <w:lang w:val="de-DE"/>
+              </w:rPr>
+              <w:t>Bibtex</w:t>
+            </w:r>
+            <w:proofErr w:type="spellEnd"/>
+            <w:r>
+              <w:rPr>
+                <w:rFonts w:ascii="Calibri" w:hAnsi="Calibri" w:cs="Calibri"/>
+                <w:lang w:val="de-DE"/>
+              </w:rPr>
+              <w:t xml:space="preserve">-Code zu Literaturstrings mithilfe einer Bibliothek </w:t>
+            </w:r>
+            <w:proofErr w:type="spellStart"/>
+            <w:r>
+              <w:t>wird</w:t>
+            </w:r>
+            <w:proofErr w:type="spellEnd"/>
+            <w:r>
+              <w:t xml:space="preserve"> das “</w:t>
+            </w:r>
+            <w:proofErr w:type="spellStart"/>
+            <w:r>
+              <w:t>Rauschen</w:t>
+            </w:r>
+            <w:proofErr w:type="spellEnd"/>
+            <w:r>
+              <w:t xml:space="preserve">” in </w:t>
+            </w:r>
+            <w:proofErr w:type="spellStart"/>
+            <w:r>
+              <w:t>Realbeispielen</w:t>
+            </w:r>
+            <w:proofErr w:type="spellEnd"/>
+            <w:r>
+              <w:t xml:space="preserve"> </w:t>
+            </w:r>
+            <w:proofErr w:type="spellStart"/>
+            <w:r>
+              <w:t>vernachlässigt</w:t>
+            </w:r>
+            <w:proofErr w:type="spellEnd"/>
+            <w:r>
+              <w:t>.</w:t>
+            </w:r>
+            <w:r>
+              <w:t xml:space="preserve"> Auch </w:t>
+            </w:r>
+            <w:proofErr w:type="spellStart"/>
+            <w:r>
+              <w:t>wenn</w:t>
+            </w:r>
+            <w:proofErr w:type="spellEnd"/>
+            <w:r>
+              <w:t xml:space="preserve"> </w:t>
+            </w:r>
+            <w:proofErr w:type="spellStart"/>
+            <w:r>
+              <w:t>jemand</w:t>
+            </w:r>
+            <w:proofErr w:type="spellEnd"/>
+            <w:r>
+              <w:t xml:space="preserve"> </w:t>
+            </w:r>
+            <w:r>
+              <w:t xml:space="preserve">den Stil </w:t>
+            </w:r>
+            <w:proofErr w:type="spellStart"/>
+            <w:r>
+              <w:t>Apa</w:t>
+            </w:r>
+            <w:proofErr w:type="spellEnd"/>
+            <w:r>
+              <w:t xml:space="preserve"> </w:t>
+            </w:r>
+            <w:proofErr w:type="spellStart"/>
+            <w:r>
+              <w:t>benutzt</w:t>
+            </w:r>
+            <w:proofErr w:type="spellEnd"/>
+            <w:r>
+              <w:t xml:space="preserve">, </w:t>
+            </w:r>
+            <w:proofErr w:type="spellStart"/>
+            <w:r>
+              <w:t>benutzt</w:t>
+            </w:r>
+            <w:proofErr w:type="spellEnd"/>
+            <w:r>
+              <w:t xml:space="preserve"> er </w:t>
+            </w:r>
+            <w:proofErr w:type="spellStart"/>
+            <w:r>
+              <w:t>vielleicht</w:t>
+            </w:r>
+            <w:proofErr w:type="spellEnd"/>
+            <w:r>
+              <w:t xml:space="preserve"> </w:t>
+            </w:r>
+            <w:proofErr w:type="spellStart"/>
+            <w:r>
+              <w:t>hier</w:t>
+            </w:r>
+            <w:proofErr w:type="spellEnd"/>
+            <w:r>
+              <w:t xml:space="preserve"> </w:t>
+            </w:r>
+            <w:proofErr w:type="spellStart"/>
+            <w:r>
+              <w:t>ein</w:t>
+            </w:r>
+            <w:proofErr w:type="spellEnd"/>
+            <w:r>
+              <w:t xml:space="preserve"> Komma </w:t>
+            </w:r>
+            <w:proofErr w:type="spellStart"/>
+            <w:r>
+              <w:t>statt</w:t>
+            </w:r>
+            <w:proofErr w:type="spellEnd"/>
+            <w:r>
+              <w:t xml:space="preserve"> </w:t>
+            </w:r>
+            <w:proofErr w:type="spellStart"/>
+            <w:r>
+              <w:t>einem</w:t>
+            </w:r>
+            <w:proofErr w:type="spellEnd"/>
+            <w:r>
+              <w:t xml:space="preserve"> </w:t>
+            </w:r>
+            <w:proofErr w:type="spellStart"/>
+            <w:r>
+              <w:t>Punkt</w:t>
+            </w:r>
+            <w:proofErr w:type="spellEnd"/>
+            <w:r>
+              <w:t xml:space="preserve">, der </w:t>
+            </w:r>
+            <w:proofErr w:type="spellStart"/>
+            <w:r>
+              <w:t>andere</w:t>
+            </w:r>
+            <w:proofErr w:type="spellEnd"/>
+            <w:r>
+              <w:t xml:space="preserve"> </w:t>
+            </w:r>
+            <w:proofErr w:type="spellStart"/>
+            <w:r>
+              <w:t>klammert</w:t>
+            </w:r>
+            <w:proofErr w:type="spellEnd"/>
+            <w:r>
+              <w:t xml:space="preserve"> das Jahr und der </w:t>
+            </w:r>
+            <w:proofErr w:type="spellStart"/>
+            <w:r>
+              <w:t>Dritte</w:t>
+            </w:r>
+            <w:proofErr w:type="spellEnd"/>
+            <w:r>
+              <w:t xml:space="preserve"> </w:t>
+            </w:r>
+            <w:proofErr w:type="spellStart"/>
+            <w:r>
+              <w:t>nicht</w:t>
+            </w:r>
+            <w:proofErr w:type="spellEnd"/>
+            <w:r>
+              <w:t xml:space="preserve">. Manche </w:t>
+            </w:r>
+            <w:proofErr w:type="spellStart"/>
+            <w:r>
+              <w:t>schreiben</w:t>
+            </w:r>
+            <w:proofErr w:type="spellEnd"/>
+            <w:r>
+              <w:t xml:space="preserve"> </w:t>
+            </w:r>
+            <w:proofErr w:type="spellStart"/>
+            <w:r>
+              <w:t>nur</w:t>
+            </w:r>
+            <w:proofErr w:type="spellEnd"/>
+            <w:r>
+              <w:t xml:space="preserve"> die </w:t>
+            </w:r>
+            <w:proofErr w:type="spellStart"/>
+            <w:r>
+              <w:t>Seitenzahlen</w:t>
+            </w:r>
+            <w:proofErr w:type="spellEnd"/>
+            <w:r>
+              <w:t xml:space="preserve">, </w:t>
+            </w:r>
+            <w:proofErr w:type="spellStart"/>
+            <w:r>
+              <w:t>andere</w:t>
+            </w:r>
+            <w:proofErr w:type="spellEnd"/>
+            <w:r>
+              <w:t xml:space="preserve"> </w:t>
+            </w:r>
+            <w:proofErr w:type="spellStart"/>
+            <w:r>
+              <w:t>setzen</w:t>
+            </w:r>
+            <w:proofErr w:type="spellEnd"/>
+            <w:r>
+              <w:t xml:space="preserve"> </w:t>
+            </w:r>
+            <w:proofErr w:type="spellStart"/>
+            <w:r>
+              <w:t>davor</w:t>
+            </w:r>
+            <w:proofErr w:type="spellEnd"/>
+            <w:r>
+              <w:t xml:space="preserve"> pages, p., </w:t>
+            </w:r>
+            <w:proofErr w:type="spellStart"/>
+            <w:r>
+              <w:t>oder</w:t>
+            </w:r>
+            <w:proofErr w:type="spellEnd"/>
+            <w:r>
+              <w:t xml:space="preserve"> pp. Die </w:t>
+            </w:r>
+            <w:r>
+              <w:t xml:space="preserve">von </w:t>
+            </w:r>
+            <w:proofErr w:type="spellStart"/>
+            <w:r>
+              <w:t>uns</w:t>
+            </w:r>
+            <w:proofErr w:type="spellEnd"/>
+            <w:r>
+              <w:t xml:space="preserve"> </w:t>
+            </w:r>
+            <w:proofErr w:type="spellStart"/>
+            <w:r>
+              <w:t>erzeugten</w:t>
+            </w:r>
+            <w:proofErr w:type="spellEnd"/>
+            <w:r>
+              <w:t xml:space="preserve"> </w:t>
+            </w:r>
+            <w:proofErr w:type="spellStart"/>
+            <w:r>
+              <w:t>Traningsdaten</w:t>
+            </w:r>
+            <w:proofErr w:type="spellEnd"/>
+            <w:r>
+              <w:t xml:space="preserve"> </w:t>
+            </w:r>
+            <w:proofErr w:type="spellStart"/>
+            <w:r>
+              <w:t>werden</w:t>
+            </w:r>
+            <w:proofErr w:type="spellEnd"/>
+            <w:r>
+              <w:t xml:space="preserve"> dieses "</w:t>
+            </w:r>
+            <w:proofErr w:type="spellStart"/>
+            <w:r>
+              <w:t>Rauschen</w:t>
+            </w:r>
+            <w:proofErr w:type="spellEnd"/>
+            <w:r>
+              <w:t xml:space="preserve">" </w:t>
+            </w:r>
+            <w:proofErr w:type="spellStart"/>
+            <w:r>
+              <w:t>nicht</w:t>
+            </w:r>
+            <w:proofErr w:type="spellEnd"/>
+            <w:r>
+              <w:t xml:space="preserve"> </w:t>
+            </w:r>
+            <w:proofErr w:type="spellStart"/>
+            <w:r>
+              <w:t>abbilden</w:t>
+            </w:r>
+            <w:proofErr w:type="spellEnd"/>
+            <w:r>
+              <w:t xml:space="preserve">. </w:t>
+            </w:r>
+            <w:proofErr w:type="spellStart"/>
+            <w:r>
+              <w:t>Andererseits</w:t>
+            </w:r>
+            <w:proofErr w:type="spellEnd"/>
+            <w:r>
+              <w:t xml:space="preserve"> </w:t>
+            </w:r>
+            <w:proofErr w:type="spellStart"/>
+            <w:r>
+              <w:t>sind</w:t>
+            </w:r>
+            <w:proofErr w:type="spellEnd"/>
+            <w:r>
+              <w:t xml:space="preserve"> </w:t>
+            </w:r>
+            <w:proofErr w:type="spellStart"/>
+            <w:r>
+              <w:t>diese</w:t>
+            </w:r>
+            <w:proofErr w:type="spellEnd"/>
+            <w:r>
+              <w:t xml:space="preserve"> </w:t>
+            </w:r>
+            <w:proofErr w:type="spellStart"/>
+            <w:r>
+              <w:t>Trainingsdaten</w:t>
+            </w:r>
+            <w:proofErr w:type="spellEnd"/>
+            <w:r>
+              <w:t xml:space="preserve"> </w:t>
+            </w:r>
+            <w:proofErr w:type="spellStart"/>
+            <w:r>
+              <w:t>mit</w:t>
+            </w:r>
+            <w:proofErr w:type="spellEnd"/>
+            <w:r>
+              <w:t xml:space="preserve"> dem </w:t>
+            </w:r>
+            <w:proofErr w:type="spellStart"/>
+            <w:r>
+              <w:t>jeweiligen</w:t>
+            </w:r>
+            <w:proofErr w:type="spellEnd"/>
+            <w:r>
+              <w:t xml:space="preserve"> Stil </w:t>
+            </w:r>
+            <w:proofErr w:type="spellStart"/>
+            <w:r>
+              <w:t>gelabelt</w:t>
+            </w:r>
+            <w:proofErr w:type="spellEnd"/>
+            <w:r>
+              <w:t xml:space="preserve">, </w:t>
+            </w:r>
+            <w:proofErr w:type="spellStart"/>
+            <w:r>
+              <w:t>d.h.</w:t>
+            </w:r>
+            <w:proofErr w:type="spellEnd"/>
+            <w:r>
+              <w:t xml:space="preserve"> so </w:t>
+            </w:r>
+            <w:proofErr w:type="spellStart"/>
+            <w:r>
+              <w:t>kann</w:t>
+            </w:r>
+            <w:proofErr w:type="spellEnd"/>
+            <w:r>
+              <w:t xml:space="preserve"> das Modell </w:t>
+            </w:r>
+            <w:proofErr w:type="spellStart"/>
+            <w:r>
+              <w:t>eine</w:t>
+            </w:r>
+            <w:proofErr w:type="spellEnd"/>
+            <w:r>
+              <w:t xml:space="preserve"> </w:t>
+            </w:r>
+            <w:proofErr w:type="spellStart"/>
+            <w:r>
+              <w:t>grobes</w:t>
+            </w:r>
+            <w:proofErr w:type="spellEnd"/>
+            <w:r>
+              <w:t xml:space="preserve"> Muster</w:t>
+            </w:r>
+            <w:r>
+              <w:t xml:space="preserve"> für den </w:t>
+            </w:r>
+            <w:proofErr w:type="spellStart"/>
+            <w:r>
+              <w:t>jeweiligen</w:t>
+            </w:r>
+            <w:proofErr w:type="spellEnd"/>
+            <w:r>
+              <w:t xml:space="preserve"> Stil </w:t>
+            </w:r>
+            <w:proofErr w:type="spellStart"/>
+            <w:r>
+              <w:t>lernen</w:t>
+            </w:r>
+            <w:proofErr w:type="spellEnd"/>
+            <w:r>
+              <w:t xml:space="preserve">. Das </w:t>
+            </w:r>
+            <w:proofErr w:type="spellStart"/>
+            <w:r>
+              <w:t>ist</w:t>
+            </w:r>
+            <w:proofErr w:type="spellEnd"/>
+            <w:r>
+              <w:t xml:space="preserve"> der </w:t>
+            </w:r>
+            <w:proofErr w:type="spellStart"/>
+            <w:r>
+              <w:t>Vorteil</w:t>
+            </w:r>
+            <w:proofErr w:type="spellEnd"/>
+            <w:r>
+              <w:t xml:space="preserve"> </w:t>
+            </w:r>
+            <w:proofErr w:type="spellStart"/>
+            <w:r>
+              <w:t>zu</w:t>
+            </w:r>
+            <w:proofErr w:type="spellEnd"/>
+            <w:r>
+              <w:t xml:space="preserve"> </w:t>
+            </w:r>
+            <w:proofErr w:type="spellStart"/>
+            <w:r>
+              <w:t>gescrapten</w:t>
+            </w:r>
+            <w:proofErr w:type="spellEnd"/>
+            <w:r>
+              <w:t xml:space="preserve"> </w:t>
+            </w:r>
+            <w:proofErr w:type="spellStart"/>
+            <w:r>
+              <w:t>Referenzen</w:t>
+            </w:r>
+            <w:proofErr w:type="spellEnd"/>
+            <w:r>
+              <w:t xml:space="preserve">, </w:t>
+            </w:r>
+            <w:proofErr w:type="spellStart"/>
+            <w:r>
+              <w:t>deren</w:t>
+            </w:r>
+            <w:proofErr w:type="spellEnd"/>
+            <w:r>
+              <w:t xml:space="preserve"> Stil </w:t>
+            </w:r>
+            <w:proofErr w:type="spellStart"/>
+            <w:r>
+              <w:t>ohne</w:t>
+            </w:r>
+            <w:proofErr w:type="spellEnd"/>
+            <w:r>
+              <w:t xml:space="preserve"> </w:t>
+            </w:r>
+            <w:proofErr w:type="spellStart"/>
+            <w:r>
+              <w:t>weiteres</w:t>
+            </w:r>
+            <w:proofErr w:type="spellEnd"/>
+            <w:r>
+              <w:t xml:space="preserve"> </w:t>
+            </w:r>
+            <w:proofErr w:type="spellStart"/>
+            <w:r>
+              <w:t>unklar</w:t>
+            </w:r>
+            <w:proofErr w:type="spellEnd"/>
+            <w:r>
+              <w:t xml:space="preserve"> </w:t>
+            </w:r>
+            <w:proofErr w:type="spellStart"/>
+            <w:r>
+              <w:t>ist.</w:t>
+            </w:r>
+            <w:r>
+              <w:t>Es</w:t>
+            </w:r>
+            <w:proofErr w:type="spellEnd"/>
+            <w:r>
+              <w:t xml:space="preserve"> </w:t>
+            </w:r>
+            <w:proofErr w:type="spellStart"/>
+            <w:r>
+              <w:t>wird</w:t>
+            </w:r>
+            <w:proofErr w:type="spellEnd"/>
+            <w:r>
+              <w:t xml:space="preserve"> </w:t>
+            </w:r>
+            <w:proofErr w:type="spellStart"/>
+            <w:r>
+              <w:t>sich</w:t>
+            </w:r>
+            <w:proofErr w:type="spellEnd"/>
+            <w:r>
+              <w:t xml:space="preserve"> </w:t>
+            </w:r>
+            <w:proofErr w:type="spellStart"/>
+            <w:r>
+              <w:t>herausstellen</w:t>
+            </w:r>
+            <w:proofErr w:type="spellEnd"/>
+            <w:r>
+              <w:t xml:space="preserve">, </w:t>
+            </w:r>
+            <w:proofErr w:type="spellStart"/>
+            <w:r>
+              <w:t>inwieweit</w:t>
+            </w:r>
+            <w:proofErr w:type="spellEnd"/>
+            <w:r>
+              <w:t xml:space="preserve"> </w:t>
+            </w:r>
+            <w:proofErr w:type="spellStart"/>
+            <w:r>
+              <w:t>sich</w:t>
+            </w:r>
+            <w:proofErr w:type="spellEnd"/>
+            <w:r>
+              <w:t xml:space="preserve"> </w:t>
+            </w:r>
+            <w:proofErr w:type="spellStart"/>
+            <w:r>
+              <w:t>hieraus</w:t>
+            </w:r>
+            <w:proofErr w:type="spellEnd"/>
+            <w:r>
+              <w:t xml:space="preserve"> </w:t>
+            </w:r>
+            <w:proofErr w:type="spellStart"/>
+            <w:r>
+              <w:t>Probleme</w:t>
+            </w:r>
+            <w:proofErr w:type="spellEnd"/>
+            <w:r>
+              <w:t xml:space="preserve"> </w:t>
+            </w:r>
+            <w:proofErr w:type="spellStart"/>
+            <w:r>
+              <w:t>ergeben</w:t>
+            </w:r>
+            <w:proofErr w:type="spellEnd"/>
+            <w:r>
+              <w:t>.</w:t>
             </w:r>
           </w:p>
           <w:p>
@@ -620,14 +1322,44 @@
                 <w:color w:val="538135" w:themeColor="accent6" w:themeShade="BF"/>
                 <w:lang w:val="de-DE"/>
               </w:rPr>
-              <w:t>wichtiger Aktivität</w:t>
-            </w:r>
-            <w:r>
-              <w:rPr>
-                <w:rFonts w:ascii="Calibri" w:hAnsi="Calibri" w:cs="Calibri"/>
-                <w:lang w:val="de-DE"/>
-              </w:rPr>
-              <w:t>): &lt;Beschreibung&gt;</w:t>
+              <w:t>wichtige Aktivität</w:t>
+            </w:r>
+            <w:r>
+              <w:rPr>
+                <w:rFonts w:ascii="Calibri" w:hAnsi="Calibri" w:cs="Calibri"/>
+                <w:lang w:val="de-DE"/>
+              </w:rPr>
+              <w:t xml:space="preserve">): </w:t>
+            </w:r>
+            <w:r>
+              <w:rPr>
+                <w:rFonts w:ascii="Calibri" w:hAnsi="Calibri" w:cs="Calibri"/>
+                <w:lang w:val="de-DE"/>
+              </w:rPr>
+              <w:t>Überprüfung der Qualität der Trainingsdaten</w:t>
+            </w:r>
+            <w:r>
+              <w:rPr>
+                <w:rFonts w:ascii="Calibri" w:hAnsi="Calibri" w:cs="Calibri"/>
+                <w:lang w:val="de-DE"/>
+              </w:rPr>
+              <w:t xml:space="preserve"> (Sind die mit </w:t>
+            </w:r>
+            <w:proofErr w:type="spellStart"/>
+            <w:r>
+              <w:rPr>
+                <w:rFonts w:ascii="Calibri" w:hAnsi="Calibri" w:cs="Calibri"/>
+                <w:lang w:val="de-DE"/>
+              </w:rPr>
+              <w:t>Pybtex</w:t>
+            </w:r>
+            <w:proofErr w:type="spellEnd"/>
+            <w:r>
+              <w:rPr>
+                <w:rFonts w:ascii="Calibri" w:hAnsi="Calibri" w:cs="Calibri"/>
+                <w:lang w:val="de-DE"/>
+              </w:rPr>
+              <w:t xml:space="preserve"> erzeugten Literaturstring nach den jeweiligen Richtlinien des Styles formatiert?)</w:t>
             </w:r>
           </w:p>
           <w:p>
@@ -643,23 +1375,103 @@
                 <w:rFonts w:ascii="Calibri" w:hAnsi="Calibri" w:cs="Calibri"/>
                 <w:lang w:val="de-DE"/>
               </w:rPr>
-              <w:t>Aktivität 2 (</w:t>
-            </w:r>
-            <w:r>
-              <w:rPr>
-                <w:rFonts w:ascii="Calibri" w:hAnsi="Calibri" w:cs="Calibri"/>
-                <w:color w:val="FFC000"/>
-                <w:lang w:val="de-DE"/>
-              </w:rPr>
-              <w:t>mittelmäßig wichtige Aktivität</w:t>
-            </w:r>
-            <w:r>
-              <w:rPr>
-                <w:rFonts w:ascii="Calibri" w:hAnsi="Calibri" w:cs="Calibri"/>
-                <w:lang w:val="de-DE"/>
-              </w:rPr>
-              <w:t>): &lt;Beschreibung&gt;</w:t>
-            </w:r>
+              <w:t>Aktivität 1 (</w:t>
+            </w:r>
+            <w:r>
+              <w:rPr>
+                <w:rFonts w:ascii="Calibri" w:hAnsi="Calibri" w:cs="Calibri"/>
+                <w:color w:val="538135" w:themeColor="accent6" w:themeShade="BF"/>
+                <w:lang w:val="de-DE"/>
+              </w:rPr>
+              <w:t>wichtige Aktivität</w:t>
+            </w:r>
+            <w:r>
+              <w:rPr>
+                <w:rFonts w:ascii="Calibri" w:hAnsi="Calibri" w:cs="Calibri"/>
+                <w:lang w:val="de-DE"/>
+              </w:rPr>
+              <w:t xml:space="preserve">): </w:t>
+            </w:r>
+            <w:r>
+              <w:rPr>
+                <w:rFonts w:ascii="Calibri" w:hAnsi="Calibri" w:cs="Calibri"/>
+                <w:lang w:val="de-DE"/>
+              </w:rPr>
+              <w:t xml:space="preserve">Recherche von </w:t>
+            </w:r>
+            <w:proofErr w:type="spellStart"/>
+            <w:r>
+              <w:rPr>
+                <w:rFonts w:ascii="Calibri" w:hAnsi="Calibri" w:cs="Calibri"/>
+                <w:lang w:val="de-DE"/>
+              </w:rPr>
+              <w:t>Bibtex</w:t>
+            </w:r>
+            <w:proofErr w:type="spellEnd"/>
+            <w:r>
+              <w:rPr>
+                <w:rFonts w:ascii="Calibri" w:hAnsi="Calibri" w:cs="Calibri"/>
+                <w:lang w:val="de-DE"/>
+              </w:rPr>
+              <w:t xml:space="preserve">-Code für </w:t>
+            </w:r>
+            <w:proofErr w:type="spellStart"/>
+            <w:r>
+              <w:rPr>
+                <w:rFonts w:ascii="Calibri" w:hAnsi="Calibri" w:cs="Calibri"/>
+                <w:lang w:val="de-DE"/>
+              </w:rPr>
+              <w:t>books</w:t>
+            </w:r>
+            <w:proofErr w:type="spellEnd"/>
+            <w:r>
+              <w:rPr>
+                <w:rFonts w:ascii="Calibri" w:hAnsi="Calibri" w:cs="Calibri"/>
+                <w:lang w:val="de-DE"/>
+              </w:rPr>
+              <w:t xml:space="preserve">, </w:t>
+            </w:r>
+            <w:proofErr w:type="spellStart"/>
+            <w:r>
+              <w:rPr>
+                <w:rFonts w:ascii="Calibri" w:hAnsi="Calibri" w:cs="Calibri"/>
+                <w:lang w:val="de-DE"/>
+              </w:rPr>
+              <w:t>inbooks</w:t>
+            </w:r>
+            <w:proofErr w:type="spellEnd"/>
+            <w:r>
+              <w:rPr>
+                <w:rFonts w:ascii="Calibri" w:hAnsi="Calibri" w:cs="Calibri"/>
+                <w:lang w:val="de-DE"/>
+              </w:rPr>
+              <w:t xml:space="preserve">, </w:t>
+            </w:r>
+            <w:proofErr w:type="spellStart"/>
+            <w:r>
+              <w:rPr>
+                <w:rFonts w:ascii="Calibri" w:hAnsi="Calibri" w:cs="Calibri"/>
+                <w:lang w:val="de-DE"/>
+              </w:rPr>
+              <w:t>incollections</w:t>
+            </w:r>
+            <w:proofErr w:type="spellEnd"/>
+            <w:r>
+              <w:rPr>
+                <w:rFonts w:ascii="Calibri" w:hAnsi="Calibri" w:cs="Calibri"/>
+                <w:lang w:val="de-DE"/>
+              </w:rPr>
+              <w:t xml:space="preserve">, </w:t>
+            </w:r>
+            <w:proofErr w:type="spellStart"/>
+            <w:r>
+              <w:rPr>
+                <w:rFonts w:ascii="Calibri" w:hAnsi="Calibri" w:cs="Calibri"/>
+                <w:lang w:val="de-DE"/>
+              </w:rPr>
+              <w:t>phdthesis</w:t>
+            </w:r>
+            <w:proofErr w:type="spellEnd"/>
           </w:p>
           <w:p>
             <w:pPr>
@@ -669,6 +1481,46 @@
                 <w:lang w:val="de-DE"/>
               </w:rPr>
             </w:pPr>
+          </w:p>
+          <w:p>
+            <w:pPr>
+              <w:pStyle w:val="AtRisk"/>
+              <w:rPr>
+                <w:rFonts w:ascii="Calibri" w:hAnsi="Calibri" w:cs="Calibri"/>
+                <w:lang w:val="de-DE"/>
+              </w:rPr>
+            </w:pPr>
+            <w:r>
+              <w:rPr>
+                <w:rFonts w:ascii="Calibri" w:hAnsi="Calibri" w:cs="Calibri"/>
+                <w:lang w:val="de-DE"/>
+              </w:rPr>
+              <w:t>Aktivität 2 (</w:t>
+            </w:r>
+            <w:r>
+              <w:rPr>
+                <w:rFonts w:ascii="Calibri" w:hAnsi="Calibri" w:cs="Calibri"/>
+                <w:color w:val="FFC000"/>
+                <w:lang w:val="de-DE"/>
+              </w:rPr>
+              <w:t>mittelmäßig wichtige Aktivität</w:t>
+            </w:r>
+            <w:r>
+              <w:rPr>
+                <w:rFonts w:ascii="Calibri" w:hAnsi="Calibri" w:cs="Calibri"/>
+                <w:lang w:val="de-DE"/>
+              </w:rPr>
+              <w:t>):</w:t>
+            </w:r>
+          </w:p>
+          <w:p>
+            <w:pPr>
+              <w:pStyle w:val="AtRisk"/>
+              <w:rPr>
+                <w:rFonts w:ascii="Calibri" w:hAnsi="Calibri" w:cs="Calibri"/>
+                <w:lang w:val="de-DE"/>
+              </w:rPr>
+            </w:pPr>
             <w:r>
               <w:rPr>
                 <w:rFonts w:ascii="Calibri" w:hAnsi="Calibri" w:cs="Calibri"/>
@@ -710,7 +1562,14 @@
                 <w:rFonts w:ascii="Calibri" w:hAnsi="Calibri" w:cs="Calibri"/>
                 <w:lang w:val="de-DE"/>
               </w:rPr>
-              <w:t xml:space="preserve"> &lt;Beschreibung&gt;</w:t>
+              <w:t xml:space="preserve"> </w:t>
+            </w:r>
+            <w:r>
+              <w:rPr>
+                <w:rFonts w:ascii="Calibri" w:hAnsi="Calibri" w:cs="Calibri"/>
+                <w:lang w:val="de-DE"/>
+              </w:rPr>
+              <w:t>Verwendung der generierten Trainingsdaten für das ML-Modell: Liefert das Modell anhand der selbst erzeugten Trainingsdaten zufriedenstellende Ergebnisse?</w:t>
             </w:r>
           </w:p>
         </w:tc>
@@ -797,7 +1656,7 @@
 </file>
 
 <file path=word/numbering.xml><?xml version="1.0" encoding="utf-8"?>
-<w:numbering xmlns:wpc="http://schemas.microsoft.com/office/word/2010/wordprocessingCanvas" xmlns:cx="http://schemas.microsoft.com/office/drawing/2014/chartex" xmlns:cx1="http://schemas.microsoft.com/office/drawing/2015/9/8/chartex" xmlns:cx2="http://schemas.microsoft.com/office/drawing/2015/10/21/chartex" xmlns:cx3="http://schemas.microsoft.com/office/drawing/2016/5/9/chartex" xmlns:cx4="http://schemas.microsoft.com/office/drawing/2016/5/10/chartex" xmlns:cx5="http://schemas.microsoft.com/office/drawing/2016/5/11/chartex" xmlns:cx6="http://schemas.microsoft.com/office/drawing/2016/5/12/chartex" xmlns:cx7="http://schemas.microsoft.com/office/drawing/2016/5/13/chartex" xmlns:cx8="http://schemas.microsoft.com/office/drawing/2016/5/14/chartex" xmlns:mc="http://schemas.openxmlformats.org/markup-compatibility/2006" xmlns:aink="http://schemas.microsoft.com/office/drawing/2016/ink" xmlns:am3d="http://schemas.microsoft.com/office/drawing/2017/model3d" xmlns:o="urn:schemas-microsoft-com:office:office" xmlns:oel="http://schemas.microsoft.com/office/2019/extlst" xmlns:r="http://schemas.openxmlformats.org/officeDocument/2006/relationships" xmlns:m="http://schemas.openxmlformats.org/officeDocument/2006/math" xmlns:v="urn:schemas-microsoft-com:vml" xmlns:wp14="http://schemas.microsoft.com/office/word/2010/wordprocessingDrawing" xmlns:wp="http://schemas.openxmlformats.org/drawingml/2006/wordprocessingDrawing" xmlns:w10="urn:schemas-microsoft-com:office:word" xmlns:w="http://schemas.openxmlformats.org/wordprocessingml/2006/main" xmlns:w14="http://schemas.microsoft.com/office/word/2010/wordml" xmlns:w15="http://schemas.microsoft.com/office/word/2012/wordml" xmlns:w16cex="http://schemas.microsoft.com/office/word/2018/wordml/cex" xmlns:w16cid="http://schemas.microsoft.com/office/word/2016/wordml/cid" xmlns:w16="http://schemas.microsoft.com/office/word/2018/wordml" xmlns:w16sdtdh="http://schemas.microsoft.com/office/word/2020/wordml/sdtdatahash" xmlns:w16se="http://schemas.microsoft.com/office/word/2015/wordml/symex" xmlns:wpg="http://schemas.microsoft.com/office/word/2010/wordprocessingGroup" xmlns:wpi="http://schemas.microsoft.com/office/word/2010/wordprocessingInk" xmlns:wne="http://schemas.microsoft.com/office/word/2006/wordml" xmlns:wps="http://schemas.microsoft.com/office/word/2010/wordprocessingShape" mc:Ignorable="w14 w15 w16se w16cid w16 w16cex w16sdtdh wp14">
+<w:numbering xmlns:wpc="http://schemas.microsoft.com/office/word/2010/wordprocessingCanvas" xmlns:cx="http://schemas.microsoft.com/office/drawing/2014/chartex" xmlns:cx1="http://schemas.microsoft.com/office/drawing/2015/9/8/chartex" xmlns:cx2="http://schemas.microsoft.com/office/drawing/2015/10/21/chartex" xmlns:cx3="http://schemas.microsoft.com/office/drawing/2016/5/9/chartex" xmlns:cx4="http://schemas.microsoft.com/office/drawing/2016/5/10/chartex" xmlns:cx5="http://schemas.microsoft.com/office/drawing/2016/5/11/chartex" xmlns:cx6="http://schemas.microsoft.com/office/drawing/2016/5/12/chartex" xmlns:cx7="http://schemas.microsoft.com/office/drawing/2016/5/13/chartex" xmlns:cx8="http://schemas.microsoft.com/office/drawing/2016/5/14/chartex" xmlns:mc="http://schemas.openxmlformats.org/markup-compatibility/2006" xmlns:aink="http://schemas.microsoft.com/office/drawing/2016/ink" xmlns:am3d="http://schemas.microsoft.com/office/drawing/2017/model3d" xmlns:o="urn:schemas-microsoft-com:office:office" xmlns:oel="http://schemas.microsoft.com/office/2019/extlst" xmlns:r="http://schemas.openxmlformats.org/officeDocument/2006/relationships" xmlns:m="http://schemas.openxmlformats.org/officeDocument/2006/math" xmlns:v="urn:schemas-microsoft-com:vml" xmlns:wp14="http://schemas.microsoft.com/office/word/2010/wordprocessingDrawing" xmlns:wp="http://schemas.openxmlformats.org/drawingml/2006/wordprocessingDrawing" xmlns:w10="urn:schemas-microsoft-com:office:word" xmlns:w="http://schemas.openxmlformats.org/wordprocessingml/2006/main" xmlns:w14="http://schemas.microsoft.com/office/word/2010/wordml" xmlns:w15="http://schemas.microsoft.com/office/word/2012/wordml" xmlns:w16cex="http://schemas.microsoft.com/office/word/2018/wordml/cex" xmlns:w16cid="http://schemas.microsoft.com/office/word/2016/wordml/cid" xmlns:w16="http://schemas.microsoft.com/office/word/2018/wordml" xmlns:w16du="http://schemas.microsoft.com/office/word/2023/wordml/word16du" xmlns:w16sdtdh="http://schemas.microsoft.com/office/word/2020/wordml/sdtdatahash" xmlns:w16se="http://schemas.microsoft.com/office/word/2015/wordml/symex" xmlns:wpg="http://schemas.microsoft.com/office/word/2010/wordprocessingGroup" xmlns:wpi="http://schemas.microsoft.com/office/word/2010/wordprocessingInk" xmlns:wne="http://schemas.microsoft.com/office/word/2006/wordml" xmlns:wps="http://schemas.microsoft.com/office/word/2010/wordprocessingShape" mc:Ignorable="w14 w15 w16se w16cid w16 w16cex w16sdtdh w16du wp14">
   <w:abstractNum w:abstractNumId="0" w15:restartNumberingAfterBreak="0">
     <w:nsid w:val="446775D7"/>
     <w:multiLevelType w:val="hybridMultilevel"/>
@@ -1038,7 +1897,7 @@
 </file>
 
 <file path=word/styles.xml><?xml version="1.0" encoding="utf-8"?>
-<w:styles xmlns:mc="http://schemas.openxmlformats.org/markup-compatibility/2006" xmlns:r="http://schemas.openxmlformats.org/officeDocument/2006/relationships" xmlns:w="http://schemas.openxmlformats.org/wordprocessingml/2006/main" xmlns:w14="http://schemas.microsoft.com/office/word/2010/wordml" xmlns:w15="http://schemas.microsoft.com/office/word/2012/wordml" xmlns:w16cex="http://schemas.microsoft.com/office/word/2018/wordml/cex" xmlns:w16cid="http://schemas.microsoft.com/office/word/2016/wordml/cid" xmlns:w16="http://schemas.microsoft.com/office/word/2018/wordml" xmlns:w16sdtdh="http://schemas.microsoft.com/office/word/2020/wordml/sdtdatahash" xmlns:w16se="http://schemas.microsoft.com/office/word/2015/wordml/symex" mc:Ignorable="w14 w15 w16se w16cid w16 w16cex w16sdtdh">
+<w:styles xmlns:mc="http://schemas.openxmlformats.org/markup-compatibility/2006" xmlns:r="http://schemas.openxmlformats.org/officeDocument/2006/relationships" xmlns:w="http://schemas.openxmlformats.org/wordprocessingml/2006/main" xmlns:w14="http://schemas.microsoft.com/office/word/2010/wordml" xmlns:w15="http://schemas.microsoft.com/office/word/2012/wordml" xmlns:w16cex="http://schemas.microsoft.com/office/word/2018/wordml/cex" xmlns:w16cid="http://schemas.microsoft.com/office/word/2016/wordml/cid" xmlns:w16="http://schemas.microsoft.com/office/word/2018/wordml" xmlns:w16du="http://schemas.microsoft.com/office/word/2023/wordml/word16du" xmlns:w16sdtdh="http://schemas.microsoft.com/office/word/2020/wordml/sdtdatahash" xmlns:w16se="http://schemas.microsoft.com/office/word/2015/wordml/symex" mc:Ignorable="w14 w15 w16se w16cid w16 w16cex w16sdtdh w16du">
   <w:docDefaults>
     <w:rPrDefault>
       <w:rPr>
@@ -1046,7 +1905,7 @@
         <w:kern w:val="2"/>
         <w:sz w:val="24"/>
         <w:szCs w:val="24"/>
-        <w:lang w:eastAsia="en-US" w:bidi="ar-SA"/>
+        <w:lang w:val="de-DE" w:eastAsia="en-US" w:bidi="ar-SA"/>
         <w14:ligatures w14:val="standardContextual"/>
       </w:rPr>
     </w:rPrDefault>
@@ -1726,7 +2585,7 @@
 </file>
 
 <file path=word/glossary/document.xml><?xml version="1.0" encoding="utf-8"?>
-<w:glossaryDocument xmlns:wpc="http://schemas.microsoft.com/office/word/2010/wordprocessingCanvas" xmlns:cx="http://schemas.microsoft.com/office/drawing/2014/chartex" xmlns:cx1="http://schemas.microsoft.com/office/drawing/2015/9/8/chartex" xmlns:cx2="http://schemas.microsoft.com/office/drawing/2015/10/21/chartex" xmlns:cx3="http://schemas.microsoft.com/office/drawing/2016/5/9/chartex" xmlns:cx4="http://schemas.microsoft.com/office/drawing/2016/5/10/chartex" xmlns:cx5="http://schemas.microsoft.com/office/drawing/2016/5/11/chartex" xmlns:cx6="http://schemas.microsoft.com/office/drawing/2016/5/12/chartex" xmlns:cx7="http://schemas.microsoft.com/office/drawing/2016/5/13/chartex" xmlns:cx8="http://schemas.microsoft.com/office/drawing/2016/5/14/chartex" xmlns:mc="http://schemas.openxmlformats.org/markup-compatibility/2006" xmlns:aink="http://schemas.microsoft.com/office/drawing/2016/ink" xmlns:am3d="http://schemas.microsoft.com/office/drawing/2017/model3d" xmlns:o="urn:schemas-microsoft-com:office:office" xmlns:oel="http://schemas.microsoft.com/office/2019/extlst" xmlns:r="http://schemas.openxmlformats.org/officeDocument/2006/relationships" xmlns:m="http://schemas.openxmlformats.org/officeDocument/2006/math" xmlns:v="urn:schemas-microsoft-com:vml" xmlns:wp14="http://schemas.microsoft.com/office/word/2010/wordprocessingDrawing" xmlns:wp="http://schemas.openxmlformats.org/drawingml/2006/wordprocessingDrawing" xmlns:w10="urn:schemas-microsoft-com:office:word" xmlns:w="http://schemas.openxmlformats.org/wordprocessingml/2006/main" xmlns:w14="http://schemas.microsoft.com/office/word/2010/wordml" xmlns:w15="http://schemas.microsoft.com/office/word/2012/wordml" xmlns:w16cex="http://schemas.microsoft.com/office/word/2018/wordml/cex" xmlns:w16cid="http://schemas.microsoft.com/office/word/2016/wordml/cid" xmlns:w16="http://schemas.microsoft.com/office/word/2018/wordml" xmlns:w16sdtdh="http://schemas.microsoft.com/office/word/2020/wordml/sdtdatahash" xmlns:w16se="http://schemas.microsoft.com/office/word/2015/wordml/symex" xmlns:wpg="http://schemas.microsoft.com/office/word/2010/wordprocessingGroup" xmlns:wpi="http://schemas.microsoft.com/office/word/2010/wordprocessingInk" xmlns:wne="http://schemas.microsoft.com/office/word/2006/wordml" xmlns:wps="http://schemas.microsoft.com/office/word/2010/wordprocessingShape" mc:Ignorable="w14 w15 w16se w16cid w16 w16cex w16sdtdh wp14">
+<w:glossaryDocument xmlns:wpc="http://schemas.microsoft.com/office/word/2010/wordprocessingCanvas" xmlns:cx="http://schemas.microsoft.com/office/drawing/2014/chartex" xmlns:cx1="http://schemas.microsoft.com/office/drawing/2015/9/8/chartex" xmlns:cx2="http://schemas.microsoft.com/office/drawing/2015/10/21/chartex" xmlns:cx3="http://schemas.microsoft.com/office/drawing/2016/5/9/chartex" xmlns:cx4="http://schemas.microsoft.com/office/drawing/2016/5/10/chartex" xmlns:cx5="http://schemas.microsoft.com/office/drawing/2016/5/11/chartex" xmlns:cx6="http://schemas.microsoft.com/office/drawing/2016/5/12/chartex" xmlns:cx7="http://schemas.microsoft.com/office/drawing/2016/5/13/chartex" xmlns:cx8="http://schemas.microsoft.com/office/drawing/2016/5/14/chartex" xmlns:mc="http://schemas.openxmlformats.org/markup-compatibility/2006" xmlns:aink="http://schemas.microsoft.com/office/drawing/2016/ink" xmlns:am3d="http://schemas.microsoft.com/office/drawing/2017/model3d" xmlns:o="urn:schemas-microsoft-com:office:office" xmlns:oel="http://schemas.microsoft.com/office/2019/extlst" xmlns:r="http://schemas.openxmlformats.org/officeDocument/2006/relationships" xmlns:m="http://schemas.openxmlformats.org/officeDocument/2006/math" xmlns:v="urn:schemas-microsoft-com:vml" xmlns:wp14="http://schemas.microsoft.com/office/word/2010/wordprocessingDrawing" xmlns:wp="http://schemas.openxmlformats.org/drawingml/2006/wordprocessingDrawing" xmlns:w10="urn:schemas-microsoft-com:office:word" xmlns:w="http://schemas.openxmlformats.org/wordprocessingml/2006/main" xmlns:w14="http://schemas.microsoft.com/office/word/2010/wordml" xmlns:w15="http://schemas.microsoft.com/office/word/2012/wordml" xmlns:w16cex="http://schemas.microsoft.com/office/word/2018/wordml/cex" xmlns:w16cid="http://schemas.microsoft.com/office/word/2016/wordml/cid" xmlns:w16="http://schemas.microsoft.com/office/word/2018/wordml" xmlns:w16du="http://schemas.microsoft.com/office/word/2023/wordml/word16du" xmlns:w16sdtdh="http://schemas.microsoft.com/office/word/2020/wordml/sdtdatahash" xmlns:w16se="http://schemas.microsoft.com/office/word/2015/wordml/symex" xmlns:wpg="http://schemas.microsoft.com/office/word/2010/wordprocessingGroup" xmlns:wpi="http://schemas.microsoft.com/office/word/2010/wordprocessingInk" xmlns:wne="http://schemas.microsoft.com/office/word/2006/wordml" xmlns:wps="http://schemas.microsoft.com/office/word/2010/wordprocessingShape" mc:Ignorable="w14 w15 w16se w16cid w16 w16cex w16sdtdh w16du wp14">
   <w:docParts>
     <w:docPart>
       <w:docPartPr>
@@ -1762,13 +2621,13 @@
 </file>
 
 <file path=word/glossary/fontTable.xml><?xml version="1.0" encoding="utf-8"?>
-<w:fonts xmlns:mc="http://schemas.openxmlformats.org/markup-compatibility/2006" xmlns:r="http://schemas.openxmlformats.org/officeDocument/2006/relationships" xmlns:w="http://schemas.openxmlformats.org/wordprocessingml/2006/main" xmlns:w14="http://schemas.microsoft.com/office/word/2010/wordml" xmlns:w15="http://schemas.microsoft.com/office/word/2012/wordml" xmlns:w16cex="http://schemas.microsoft.com/office/word/2018/wordml/cex" xmlns:w16cid="http://schemas.microsoft.com/office/word/2016/wordml/cid" xmlns:w16="http://schemas.microsoft.com/office/word/2018/wordml" xmlns:w16sdtdh="http://schemas.microsoft.com/office/word/2020/wordml/sdtdatahash" xmlns:w16se="http://schemas.microsoft.com/office/word/2015/wordml/symex" mc:Ignorable="w14 w15 w16se w16cid w16 w16cex w16sdtdh">
+<w:fonts xmlns:mc="http://schemas.openxmlformats.org/markup-compatibility/2006" xmlns:r="http://schemas.openxmlformats.org/officeDocument/2006/relationships" xmlns:w="http://schemas.openxmlformats.org/wordprocessingml/2006/main" xmlns:w14="http://schemas.microsoft.com/office/word/2010/wordml" xmlns:w15="http://schemas.microsoft.com/office/word/2012/wordml" xmlns:w16cex="http://schemas.microsoft.com/office/word/2018/wordml/cex" xmlns:w16cid="http://schemas.microsoft.com/office/word/2016/wordml/cid" xmlns:w16="http://schemas.microsoft.com/office/word/2018/wordml" xmlns:w16du="http://schemas.microsoft.com/office/word/2023/wordml/word16du" xmlns:w16sdtdh="http://schemas.microsoft.com/office/word/2020/wordml/sdtdatahash" xmlns:w16se="http://schemas.microsoft.com/office/word/2015/wordml/symex" mc:Ignorable="w14 w15 w16se w16cid w16 w16cex w16sdtdh w16du">
   <w:font w:name="Wingdings 2">
     <w:panose1 w:val="05020102010507070707"/>
-    <w:charset w:val="4D"/>
-    <w:family w:val="decorative"/>
+    <w:charset w:val="02"/>
+    <w:family w:val="roman"/>
     <w:pitch w:val="variable"/>
-    <w:sig w:usb0="00000003" w:usb1="00000000" w:usb2="00000000" w:usb3="00000000" w:csb0="80000001" w:csb1="00000000"/>
+    <w:sig w:usb0="00000000" w:usb1="10000000" w:usb2="00000000" w:usb3="00000000" w:csb0="80000000" w:csb1="00000000"/>
   </w:font>
   <w:font w:name="Times New Roman">
     <w:panose1 w:val="02020603050405020304"/>
@@ -1782,19 +2641,19 @@
     <w:charset w:val="00"/>
     <w:family w:val="modern"/>
     <w:pitch w:val="fixed"/>
-    <w:sig w:usb0="E0002AFF" w:usb1="C0007843" w:usb2="00000009" w:usb3="00000000" w:csb0="000001FF" w:csb1="00000000"/>
+    <w:sig w:usb0="E0002EFF" w:usb1="C0007843" w:usb2="00000009" w:usb3="00000000" w:csb0="000001FF" w:csb1="00000000"/>
   </w:font>
   <w:font w:name="Wingdings">
     <w:panose1 w:val="05000000000000000000"/>
-    <w:charset w:val="4D"/>
-    <w:family w:val="decorative"/>
+    <w:charset w:val="02"/>
+    <w:family w:val="auto"/>
     <w:pitch w:val="variable"/>
-    <w:sig w:usb0="00000003" w:usb1="00000000" w:usb2="00000000" w:usb3="00000000" w:csb0="80000001" w:csb1="00000000"/>
+    <w:sig w:usb0="00000000" w:usb1="10000000" w:usb2="00000000" w:usb3="00000000" w:csb0="80000000" w:csb1="00000000"/>
   </w:font>
   <w:font w:name="Symbol">
     <w:panose1 w:val="05050102010706020507"/>
     <w:charset w:val="02"/>
-    <w:family w:val="decorative"/>
+    <w:family w:val="roman"/>
     <w:pitch w:val="variable"/>
     <w:sig w:usb0="00000000" w:usb1="10000000" w:usb2="00000000" w:usb3="00000000" w:csb0="80000000" w:csb1="00000000"/>
   </w:font>
@@ -1803,24 +2662,22 @@
     <w:charset w:val="00"/>
     <w:family w:val="swiss"/>
     <w:pitch w:val="variable"/>
-    <w:sig w:usb0="E0002AFF" w:usb1="C000247B" w:usb2="00000009" w:usb3="00000000" w:csb0="000001FF" w:csb1="00000000"/>
+    <w:sig w:usb0="E4002EFF" w:usb1="C000247B" w:usb2="00000009" w:usb3="00000000" w:csb0="000001FF" w:csb1="00000000"/>
   </w:font>
   <w:font w:name="Calibri Light">
     <w:panose1 w:val="020F0302020204030204"/>
     <w:charset w:val="00"/>
     <w:family w:val="swiss"/>
     <w:pitch w:val="variable"/>
-    <w:sig w:usb0="E0002AFF" w:usb1="C000247B" w:usb2="00000009" w:usb3="00000000" w:csb0="000001FF" w:csb1="00000000"/>
+    <w:sig w:usb0="E4002EFF" w:usb1="C000247B" w:usb2="00000009" w:usb3="00000000" w:csb0="000001FF" w:csb1="00000000"/>
   </w:font>
   <w:font w:name="Aptos">
-    <w:panose1 w:val="020B0004020202020204"/>
     <w:charset w:val="00"/>
     <w:family w:val="swiss"/>
     <w:pitch w:val="variable"/>
     <w:sig w:usb0="20000287" w:usb1="00000003" w:usb2="00000000" w:usb3="00000000" w:csb0="0000019F" w:csb1="00000000"/>
   </w:font>
   <w:font w:name="Aptos Display">
-    <w:panose1 w:val="020B0004020202020204"/>
     <w:charset w:val="00"/>
     <w:family w:val="swiss"/>
     <w:pitch w:val="variable"/>
@@ -1830,7 +2687,7 @@
 </file>
 
 <file path=word/glossary/settings.xml><?xml version="1.0" encoding="utf-8"?>
-<w:settings xmlns:mc="http://schemas.openxmlformats.org/markup-compatibility/2006" xmlns:o="urn:schemas-microsoft-com:office:office" xmlns:r="http://schemas.openxmlformats.org/officeDocument/2006/relationships" xmlns:m="http://schemas.openxmlformats.org/officeDocument/2006/math" xmlns:v="urn:schemas-microsoft-com:vml" xmlns:w10="urn:schemas-microsoft-com:office:word" xmlns:w="http://schemas.openxmlformats.org/wordprocessingml/2006/main" xmlns:w14="http://schemas.microsoft.com/office/word/2010/wordml" xmlns:w15="http://schemas.microsoft.com/office/word/2012/wordml" xmlns:w16cex="http://schemas.microsoft.com/office/word/2018/wordml/cex" xmlns:w16cid="http://schemas.microsoft.com/office/word/2016/wordml/cid" xmlns:w16="http://schemas.microsoft.com/office/word/2018/wordml" xmlns:w16sdtdh="http://schemas.microsoft.com/office/word/2020/wordml/sdtdatahash" xmlns:w16se="http://schemas.microsoft.com/office/word/2015/wordml/symex" xmlns:sl="http://schemas.openxmlformats.org/schemaLibrary/2006/main" mc:Ignorable="w14 w15 w16se w16cid w16 w16cex w16sdtdh">
+<w:settings xmlns:mc="http://schemas.openxmlformats.org/markup-compatibility/2006" xmlns:o="urn:schemas-microsoft-com:office:office" xmlns:r="http://schemas.openxmlformats.org/officeDocument/2006/relationships" xmlns:m="http://schemas.openxmlformats.org/officeDocument/2006/math" xmlns:v="urn:schemas-microsoft-com:vml" xmlns:w10="urn:schemas-microsoft-com:office:word" xmlns:w="http://schemas.openxmlformats.org/wordprocessingml/2006/main" xmlns:w14="http://schemas.microsoft.com/office/word/2010/wordml" xmlns:w15="http://schemas.microsoft.com/office/word/2012/wordml" xmlns:w16cex="http://schemas.microsoft.com/office/word/2018/wordml/cex" xmlns:w16cid="http://schemas.microsoft.com/office/word/2016/wordml/cid" xmlns:w16="http://schemas.microsoft.com/office/word/2018/wordml" xmlns:w16du="http://schemas.microsoft.com/office/word/2023/wordml/word16du" xmlns:w16sdtdh="http://schemas.microsoft.com/office/word/2020/wordml/sdtdatahash" xmlns:w16se="http://schemas.microsoft.com/office/word/2015/wordml/symex" xmlns:sl="http://schemas.openxmlformats.org/schemaLibrary/2006/main" mc:Ignorable="w14 w15 w16se w16cid w16 w16cex w16sdtdh w16du">
   <w:view w:val="normal"/>
   <w:defaultTabStop w:val="720"/>
   <w:hyphenationZone w:val="425"/>
@@ -1847,6 +2704,8 @@
   <w:rsids>
     <w:rsidRoot w:val="00E3438F"/>
     <w:rsid w:val="0030412A"/>
+    <w:rsid w:val="00C9207D"/>
+    <w:rsid w:val="00CE3B75"/>
     <w:rsid w:val="00E3438F"/>
     <w:rsid w:val="00EB3C98"/>
     <w:rsid w:val="00ED144C"/>
@@ -1865,7 +2724,7 @@
     <m:intLim m:val="subSup"/>
     <m:naryLim m:val="undOvr"/>
   </m:mathPr>
-  <w:themeFontLang/>
+  <w:themeFontLang w:val="de-DE"/>
   <w:clrSchemeMapping w:bg1="light1" w:t1="dark1" w:bg2="light2" w:t2="dark2" w:accent1="accent1" w:accent2="accent2" w:accent3="accent3" w:accent4="accent4" w:accent5="accent5" w:accent6="accent6" w:hyperlink="hyperlink" w:followedHyperlink="followedHyperlink"/>
   <w:decimalSymbol w:val=","/>
   <w:listSeparator w:val=";"/>
@@ -1874,7 +2733,7 @@
 </file>
 
 <file path=word/glossary/styles.xml><?xml version="1.0" encoding="utf-8"?>
-<w:styles xmlns:mc="http://schemas.openxmlformats.org/markup-compatibility/2006" xmlns:r="http://schemas.openxmlformats.org/officeDocument/2006/relationships" xmlns:w="http://schemas.openxmlformats.org/wordprocessingml/2006/main" xmlns:w14="http://schemas.microsoft.com/office/word/2010/wordml" xmlns:w15="http://schemas.microsoft.com/office/word/2012/wordml" xmlns:w16cex="http://schemas.microsoft.com/office/word/2018/wordml/cex" xmlns:w16cid="http://schemas.microsoft.com/office/word/2016/wordml/cid" xmlns:w16="http://schemas.microsoft.com/office/word/2018/wordml" xmlns:w16sdtdh="http://schemas.microsoft.com/office/word/2020/wordml/sdtdatahash" xmlns:w16se="http://schemas.microsoft.com/office/word/2015/wordml/symex" mc:Ignorable="w14 w15 w16se w16cid w16 w16cex w16sdtdh">
+<w:styles xmlns:mc="http://schemas.openxmlformats.org/markup-compatibility/2006" xmlns:r="http://schemas.openxmlformats.org/officeDocument/2006/relationships" xmlns:w="http://schemas.openxmlformats.org/wordprocessingml/2006/main" xmlns:w14="http://schemas.microsoft.com/office/word/2010/wordml" xmlns:w15="http://schemas.microsoft.com/office/word/2012/wordml" xmlns:w16cex="http://schemas.microsoft.com/office/word/2018/wordml/cex" xmlns:w16cid="http://schemas.microsoft.com/office/word/2016/wordml/cid" xmlns:w16="http://schemas.microsoft.com/office/word/2018/wordml" xmlns:w16du="http://schemas.microsoft.com/office/word/2023/wordml/word16du" xmlns:w16sdtdh="http://schemas.microsoft.com/office/word/2020/wordml/sdtdatahash" xmlns:w16se="http://schemas.microsoft.com/office/word/2015/wordml/symex" mc:Ignorable="w14 w15 w16se w16cid w16 w16cex w16sdtdh w16du">
   <w:docDefaults>
     <w:rPrDefault>
       <w:rPr>
@@ -1882,7 +2741,7 @@
         <w:kern w:val="2"/>
         <w:sz w:val="24"/>
         <w:szCs w:val="24"/>
-        <w:lang w:eastAsia="en-GB" w:bidi="ar-SA"/>
+        <w:lang w:val="de-DE" w:eastAsia="en-GB" w:bidi="ar-SA"/>
         <w14:ligatures w14:val="standardContextual"/>
       </w:rPr>
     </w:rPrDefault>
@@ -2313,15 +3172,11 @@
     <w:name w:val="F8A8F3295AEE6744A1305C99B22B217A"/>
     <w:rsid w:val="00E3438F"/>
   </w:style>
-  <w:style w:type="paragraph" w:customStyle="1" w:styleId="E4D50C8A66D07147A70C13C09029D65A">
-    <w:name w:val="E4D50C8A66D07147A70C13C09029D65A"/>
-    <w:rsid w:val="00E3438F"/>
-  </w:style>
 </w:styles>
 </file>
 
 <file path=word/glossary/webSettings.xml><?xml version="1.0" encoding="utf-8"?>
-<w:webSettings xmlns:mc="http://schemas.openxmlformats.org/markup-compatibility/2006" xmlns:r="http://schemas.openxmlformats.org/officeDocument/2006/relationships" xmlns:w="http://schemas.openxmlformats.org/wordprocessingml/2006/main" xmlns:w14="http://schemas.microsoft.com/office/word/2010/wordml" xmlns:w15="http://schemas.microsoft.com/office/word/2012/wordml" xmlns:w16cex="http://schemas.microsoft.com/office/word/2018/wordml/cex" xmlns:w16cid="http://schemas.microsoft.com/office/word/2016/wordml/cid" xmlns:w16="http://schemas.microsoft.com/office/word/2018/wordml" xmlns:w16sdtdh="http://schemas.microsoft.com/office/word/2020/wordml/sdtdatahash" xmlns:w16se="http://schemas.microsoft.com/office/word/2015/wordml/symex" mc:Ignorable="w14 w15 w16se w16cid w16 w16cex w16sdtdh">
+<w:webSettings xmlns:mc="http://schemas.openxmlformats.org/markup-compatibility/2006" xmlns:r="http://schemas.openxmlformats.org/officeDocument/2006/relationships" xmlns:w="http://schemas.openxmlformats.org/wordprocessingml/2006/main" xmlns:w14="http://schemas.microsoft.com/office/word/2010/wordml" xmlns:w15="http://schemas.microsoft.com/office/word/2012/wordml" xmlns:w16cex="http://schemas.microsoft.com/office/word/2018/wordml/cex" xmlns:w16cid="http://schemas.microsoft.com/office/word/2016/wordml/cid" xmlns:w16="http://schemas.microsoft.com/office/word/2018/wordml" xmlns:w16du="http://schemas.microsoft.com/office/word/2023/wordml/word16du" xmlns:w16sdtdh="http://schemas.microsoft.com/office/word/2020/wordml/sdtdatahash" xmlns:w16se="http://schemas.microsoft.com/office/word/2015/wordml/symex" mc:Ignorable="w14 w15 w16se w16cid w16 w16cex w16sdtdh w16du">
   <w:optimizeForBrowser/>
   <w:allowPNG/>
 </w:webSettings>

--- a/Statusreports/2024-05-26 Projekt Status Report - BibTexKonverter.docx
+++ b/Statusreports/2024-05-26 Projekt Status Report - BibTexKonverter.docx
@@ -166,21 +166,12 @@
         </w:rPr>
         <w:t xml:space="preserve">Projekt: </w:t>
       </w:r>
-      <w:proofErr w:type="spellStart"/>
       <w:r>
         <w:rPr>
           <w:rFonts w:ascii="Calibri" w:hAnsi="Calibri" w:cs="Calibri"/>
           <w:lang w:val="de-DE"/>
         </w:rPr>
-        <w:t>BibTexKonverter</w:t>
-      </w:r>
-      <w:proofErr w:type="spellEnd"/>
-      <w:r>
-        <w:rPr>
-          <w:rFonts w:ascii="Calibri" w:hAnsi="Calibri" w:cs="Calibri"/>
-          <w:lang w:val="de-DE"/>
-        </w:rPr>
-        <w:t>,</w:t>
+        <w:t>BibTexKonverter,</w:t>
       </w:r>
       <w:r>
         <w:rPr>
@@ -194,23 +185,7 @@
           <w:rFonts w:ascii="Calibri" w:hAnsi="Calibri" w:cs="Calibri"/>
           <w:lang w:val="de-DE"/>
         </w:rPr>
-        <w:t xml:space="preserve">Jürgen Bullinger, David Konieczny, Lars </w:t>
-      </w:r>
-      <w:proofErr w:type="spellStart"/>
-      <w:r>
-        <w:rPr>
-          <w:rFonts w:ascii="Calibri" w:hAnsi="Calibri" w:cs="Calibri"/>
-          <w:lang w:val="de-DE"/>
-        </w:rPr>
-        <w:t>Lafleur</w:t>
-      </w:r>
-      <w:proofErr w:type="spellEnd"/>
-      <w:r>
-        <w:rPr>
-          <w:rFonts w:ascii="Calibri" w:hAnsi="Calibri" w:cs="Calibri"/>
-          <w:lang w:val="de-DE"/>
-        </w:rPr>
-        <w:t xml:space="preserve">, Constantin Schulz  </w:t>
+        <w:t xml:space="preserve">Jürgen Bullinger, David Konieczny, Lars Lafleur, Constantin Schulz  </w:t>
       </w:r>
     </w:p>
     <w:tbl>
@@ -308,151 +283,7 @@
                 <w:rFonts w:ascii="Calibri" w:hAnsi="Calibri" w:cs="Calibri"/>
                 <w:lang w:val="de-DE"/>
               </w:rPr>
-              <w:t xml:space="preserve">Konvertierung von </w:t>
-            </w:r>
-            <w:proofErr w:type="spellStart"/>
-            <w:r>
-              <w:rPr>
-                <w:rFonts w:ascii="Calibri" w:hAnsi="Calibri" w:cs="Calibri"/>
-                <w:lang w:val="de-DE"/>
-              </w:rPr>
-              <w:t>BibTeX</w:t>
-            </w:r>
-            <w:proofErr w:type="spellEnd"/>
-            <w:r>
-              <w:rPr>
-                <w:rFonts w:ascii="Calibri" w:hAnsi="Calibri" w:cs="Calibri"/>
-                <w:lang w:val="de-DE"/>
-              </w:rPr>
-              <w:t xml:space="preserve">-Code in Literaturstrings in Python (Bibliothek </w:t>
-            </w:r>
-            <w:proofErr w:type="spellStart"/>
-            <w:r>
-              <w:rPr>
-                <w:rFonts w:ascii="Calibri" w:hAnsi="Calibri" w:cs="Calibri"/>
-                <w:lang w:val="de-DE"/>
-              </w:rPr>
-              <w:t>Pybtex</w:t>
-            </w:r>
-            <w:proofErr w:type="spellEnd"/>
-            <w:r>
-              <w:rPr>
-                <w:rFonts w:ascii="Calibri" w:hAnsi="Calibri" w:cs="Calibri"/>
-                <w:lang w:val="de-DE"/>
-              </w:rPr>
-              <w:t xml:space="preserve">) für die Stile Plain, APA und MLA: Die im Web gefundene Sammlung von </w:t>
-            </w:r>
-            <w:proofErr w:type="spellStart"/>
-            <w:r>
-              <w:rPr>
-                <w:rFonts w:ascii="Calibri" w:hAnsi="Calibri" w:cs="Calibri"/>
-                <w:lang w:val="de-DE"/>
-              </w:rPr>
-              <w:t>BibTeX</w:t>
-            </w:r>
-            <w:proofErr w:type="spellEnd"/>
-            <w:r>
-              <w:rPr>
-                <w:rFonts w:ascii="Calibri" w:hAnsi="Calibri" w:cs="Calibri"/>
-                <w:lang w:val="de-DE"/>
-              </w:rPr>
-              <w:t>-Code „</w:t>
-            </w:r>
-            <w:proofErr w:type="spellStart"/>
-            <w:r>
-              <w:rPr>
-                <w:rFonts w:ascii="Calibri" w:hAnsi="Calibri" w:cs="Calibri"/>
-                <w:lang w:val="de-DE"/>
-              </w:rPr>
-              <w:t>anthology.bib</w:t>
-            </w:r>
-            <w:proofErr w:type="spellEnd"/>
-            <w:r>
-              <w:rPr>
-                <w:rFonts w:ascii="Calibri" w:hAnsi="Calibri" w:cs="Calibri"/>
-                <w:lang w:val="de-DE"/>
-              </w:rPr>
-              <w:t xml:space="preserve">“ enthält Einträge des Typs </w:t>
-            </w:r>
-            <w:proofErr w:type="spellStart"/>
-            <w:r>
-              <w:rPr>
-                <w:rFonts w:ascii="Calibri" w:hAnsi="Calibri" w:cs="Calibri"/>
-                <w:lang w:val="de-DE"/>
-              </w:rPr>
-              <w:t>Article</w:t>
-            </w:r>
-            <w:proofErr w:type="spellEnd"/>
-            <w:r>
-              <w:rPr>
-                <w:rFonts w:ascii="Calibri" w:hAnsi="Calibri" w:cs="Calibri"/>
-                <w:lang w:val="de-DE"/>
-              </w:rPr>
-              <w:t xml:space="preserve">, Proceedings und </w:t>
-            </w:r>
-            <w:proofErr w:type="spellStart"/>
-            <w:r>
-              <w:rPr>
-                <w:rFonts w:ascii="Calibri" w:hAnsi="Calibri" w:cs="Calibri"/>
-                <w:lang w:val="de-DE"/>
-              </w:rPr>
-              <w:t>Inproceedings</w:t>
-            </w:r>
-            <w:proofErr w:type="spellEnd"/>
-            <w:r>
-              <w:rPr>
-                <w:rFonts w:ascii="Calibri" w:hAnsi="Calibri" w:cs="Calibri"/>
-                <w:lang w:val="de-DE"/>
-              </w:rPr>
-              <w:t xml:space="preserve">, die mithilfe von </w:t>
-            </w:r>
-            <w:proofErr w:type="spellStart"/>
-            <w:r>
-              <w:rPr>
-                <w:rFonts w:ascii="Calibri" w:hAnsi="Calibri" w:cs="Calibri"/>
-                <w:lang w:val="de-DE"/>
-              </w:rPr>
-              <w:t>Pybtex</w:t>
-            </w:r>
-            <w:proofErr w:type="spellEnd"/>
-            <w:r>
-              <w:rPr>
-                <w:rFonts w:ascii="Calibri" w:hAnsi="Calibri" w:cs="Calibri"/>
-                <w:lang w:val="de-DE"/>
-              </w:rPr>
-              <w:t xml:space="preserve"> konvertiert werden konnten. Daraus wurden Trainingsdaten mit den Attributen „Literaturstring“, „Literaturtyp“, „Style“ und „</w:t>
-            </w:r>
-            <w:proofErr w:type="spellStart"/>
-            <w:r>
-              <w:rPr>
-                <w:rFonts w:ascii="Calibri" w:hAnsi="Calibri" w:cs="Calibri"/>
-                <w:lang w:val="de-DE"/>
-              </w:rPr>
-              <w:t>Bibtex</w:t>
-            </w:r>
-            <w:proofErr w:type="spellEnd"/>
-            <w:r>
-              <w:rPr>
-                <w:rFonts w:ascii="Calibri" w:hAnsi="Calibri" w:cs="Calibri"/>
-                <w:lang w:val="de-DE"/>
-              </w:rPr>
-              <w:t xml:space="preserve">“ erstellt. </w:t>
-            </w:r>
-            <w:proofErr w:type="spellStart"/>
-            <w:r>
-              <w:rPr>
-                <w:rFonts w:ascii="Calibri" w:hAnsi="Calibri" w:cs="Calibri"/>
-                <w:lang w:val="de-DE"/>
-              </w:rPr>
-              <w:t>Pybtex</w:t>
-            </w:r>
-            <w:proofErr w:type="spellEnd"/>
-            <w:r>
-              <w:rPr>
-                <w:rFonts w:ascii="Calibri" w:hAnsi="Calibri" w:cs="Calibri"/>
-                <w:lang w:val="de-DE"/>
-              </w:rPr>
-              <w:t xml:space="preserve"> kann später noch angepasst werden, um auch Referenzen in weiteren Stilen zu erzeugen.</w:t>
+              <w:t>Konvertierung von BibTeX-Code in Literaturstrings in Python (Bibliothek Pybtex) für die Stile Plain, APA und MLA: Die im Web gefundene Sammlung von BibTeX-Code „anthology.bib“ enthält Einträge des Typs Article, Proceedings und Inproceedings, die mithilfe von Pybtex konvertiert werden konnten. Daraus wurden Trainingsdaten mit den Attributen „Literaturstring“, „Literaturtyp“, „Style“ und „Bibtex“ erstellt. Pybtex kann später noch angepasst werden, um auch Referenzen in weiteren Stilen zu erzeugen.</w:t>
             </w:r>
           </w:p>
           <w:p>
@@ -468,6 +299,413 @@
                 <w:rFonts w:ascii="Calibri" w:hAnsi="Calibri" w:cs="Calibri"/>
                 <w:lang w:val="de-DE"/>
               </w:rPr>
+              <w:t xml:space="preserve">Erfolg </w:t>
+            </w:r>
+            <w:r>
+              <w:rPr>
+                <w:rFonts w:ascii="Calibri" w:hAnsi="Calibri" w:cs="Calibri"/>
+                <w:lang w:val="de-DE"/>
+              </w:rPr>
+              <w:t xml:space="preserve">2 </w:t>
+            </w:r>
+            <w:r>
+              <w:rPr>
+                <w:rFonts w:ascii="Calibri" w:hAnsi="Calibri" w:cs="Calibri"/>
+                <w:lang w:val="de-DE"/>
+              </w:rPr>
+              <w:t>(</w:t>
+            </w:r>
+            <w:r>
+              <w:rPr>
+                <w:rFonts w:ascii="Calibri" w:hAnsi="Calibri" w:cs="Calibri"/>
+                <w:color w:val="538135" w:themeColor="accent6" w:themeShade="BF"/>
+                <w:lang w:val="de-DE"/>
+              </w:rPr>
+              <w:t>wichtiger Milestone</w:t>
+            </w:r>
+            <w:r>
+              <w:rPr>
+                <w:rFonts w:ascii="Calibri" w:hAnsi="Calibri" w:cs="Calibri"/>
+                <w:lang w:val="de-DE"/>
+              </w:rPr>
+              <w:t>):</w:t>
+            </w:r>
+            <w:r>
+              <w:rPr>
+                <w:rFonts w:ascii="Calibri" w:hAnsi="Calibri" w:cs="Calibri"/>
+                <w:lang w:val="de-DE"/>
+              </w:rPr>
+              <w:t xml:space="preserve"> </w:t>
+            </w:r>
+            <w:r>
+              <w:rPr>
+                <w:rFonts w:ascii="Calibri" w:hAnsi="Calibri" w:cs="Calibri"/>
+                <w:lang w:val="de-DE"/>
+              </w:rPr>
+              <w:t xml:space="preserve">Eine Eruierung von ML-Modellen für NLP ist erfolgt. </w:t>
+            </w:r>
+            <w:r>
+              <w:rPr>
+                <w:rFonts w:ascii="Calibri" w:hAnsi="Calibri" w:cs="Calibri"/>
+                <w:lang w:val="de-DE"/>
+              </w:rPr>
+              <w:t>Die Plattform Hugging</w:t>
+            </w:r>
+            <w:r>
+              <w:rPr>
+                <w:rFonts w:ascii="Calibri" w:hAnsi="Calibri" w:cs="Calibri"/>
+                <w:lang w:val="de-DE"/>
+              </w:rPr>
+              <w:t xml:space="preserve"> F</w:t>
+            </w:r>
+            <w:r>
+              <w:rPr>
+                <w:rFonts w:ascii="Calibri" w:hAnsi="Calibri" w:cs="Calibri"/>
+                <w:lang w:val="de-DE"/>
+              </w:rPr>
+              <w:t xml:space="preserve">ace </w:t>
+            </w:r>
+            <w:r>
+              <w:rPr>
+                <w:rFonts w:ascii="Calibri" w:hAnsi="Calibri" w:cs="Calibri"/>
+                <w:lang w:val="de-DE"/>
+              </w:rPr>
+              <w:t xml:space="preserve">mit </w:t>
+            </w:r>
+            <w:r>
+              <w:rPr>
+                <w:rFonts w:ascii="Calibri" w:hAnsi="Calibri" w:cs="Calibri"/>
+                <w:lang w:val="de-DE"/>
+              </w:rPr>
+              <w:t xml:space="preserve">u.a. </w:t>
+            </w:r>
+            <w:r>
+              <w:rPr>
+                <w:rFonts w:ascii="Calibri" w:hAnsi="Calibri" w:cs="Calibri"/>
+                <w:lang w:val="de-DE"/>
+              </w:rPr>
+              <w:t xml:space="preserve">den Transformer- und Pytorch-Bibliotheken </w:t>
+            </w:r>
+            <w:r>
+              <w:rPr>
+                <w:rFonts w:ascii="Calibri" w:hAnsi="Calibri" w:cs="Calibri"/>
+                <w:lang w:val="de-DE"/>
+              </w:rPr>
+              <w:t>hat sich als vielversprechend herausgestellt. Erste Modelle</w:t>
+            </w:r>
+            <w:r>
+              <w:rPr>
+                <w:rFonts w:ascii="Calibri" w:hAnsi="Calibri" w:cs="Calibri"/>
+                <w:lang w:val="de-DE"/>
+              </w:rPr>
+              <w:t>/Ansätze wurden getestet</w:t>
+            </w:r>
+            <w:r>
+              <w:rPr>
+                <w:rFonts w:ascii="Calibri" w:hAnsi="Calibri" w:cs="Calibri"/>
+                <w:lang w:val="de-DE"/>
+              </w:rPr>
+              <w:t>, trainiert (Fine-Tuning) und auf Huggingface-Hub deployed.</w:t>
+            </w:r>
+            <w:r>
+              <w:rPr>
+                <w:rFonts w:ascii="Calibri" w:hAnsi="Calibri" w:cs="Calibri"/>
+                <w:lang w:val="de-DE"/>
+              </w:rPr>
+              <w:t xml:space="preserve"> CUDA </w:t>
+            </w:r>
+            <w:r>
+              <w:rPr>
+                <w:rFonts w:ascii="Calibri" w:hAnsi="Calibri" w:cs="Calibri"/>
+                <w:lang w:val="de-DE"/>
+              </w:rPr>
+              <w:t>konnte erfolgreich installiert werden, sodass GPU zum Trainieren genutzt werden kann.</w:t>
+            </w:r>
+          </w:p>
+          <w:p>
+            <w:pPr>
+              <w:pStyle w:val="AtRisk"/>
+              <w:rPr>
+                <w:rFonts w:ascii="Calibri" w:hAnsi="Calibri" w:cs="Calibri"/>
+                <w:lang w:val="de-DE"/>
+              </w:rPr>
+            </w:pPr>
+            <w:r>
+              <w:rPr>
+                <w:rFonts w:ascii="Calibri" w:hAnsi="Calibri" w:cs="Calibri"/>
+                <w:lang w:val="de-DE"/>
+              </w:rPr>
+              <w:t>Erfolg 3 (</w:t>
+            </w:r>
+            <w:r>
+              <w:rPr>
+                <w:rFonts w:ascii="Calibri" w:hAnsi="Calibri" w:cs="Calibri"/>
+                <w:color w:val="538135" w:themeColor="accent6" w:themeShade="BF"/>
+                <w:lang w:val="de-DE"/>
+              </w:rPr>
+              <w:t>wichtiger Milestone</w:t>
+            </w:r>
+            <w:r>
+              <w:rPr>
+                <w:rFonts w:ascii="Calibri" w:hAnsi="Calibri" w:cs="Calibri"/>
+                <w:lang w:val="de-DE"/>
+              </w:rPr>
+              <w:t>):</w:t>
+            </w:r>
+            <w:r>
+              <w:rPr>
+                <w:rFonts w:ascii="Calibri" w:hAnsi="Calibri" w:cs="Calibri"/>
+                <w:lang w:val="de-DE"/>
+              </w:rPr>
+              <w:t xml:space="preserve"> Eine pipeline für NER </w:t>
+            </w:r>
+            <w:r>
+              <w:rPr>
+                <w:rFonts w:ascii="Calibri" w:hAnsi="Calibri" w:cs="Calibri"/>
+                <w:lang w:val="de-DE"/>
+              </w:rPr>
+              <w:t>erkennt auch in Literatureinträgen</w:t>
+            </w:r>
+            <w:r>
+              <w:rPr>
+                <w:rFonts w:ascii="Calibri" w:hAnsi="Calibri" w:cs="Calibri"/>
+                <w:lang w:val="de-DE"/>
+              </w:rPr>
+              <w:t xml:space="preserve"> </w:t>
+            </w:r>
+            <w:r>
+              <w:rPr>
+                <w:rFonts w:ascii="Calibri" w:hAnsi="Calibri" w:cs="Calibri"/>
+                <w:lang w:val="de-DE"/>
+              </w:rPr>
+              <w:t>die</w:t>
+            </w:r>
+            <w:r>
+              <w:rPr>
+                <w:rFonts w:ascii="Calibri" w:hAnsi="Calibri" w:cs="Calibri"/>
+                <w:lang w:val="de-DE"/>
+              </w:rPr>
+              <w:t xml:space="preserve"> Named Entities</w:t>
+            </w:r>
+            <w:r>
+              <w:rPr>
+                <w:rFonts w:ascii="Calibri" w:hAnsi="Calibri" w:cs="Calibri"/>
+                <w:lang w:val="de-DE"/>
+              </w:rPr>
+              <w:t>. Diese Informationen können zum Parsen der Literatureinträge hilfreich sein, um zum Beispiel die Autoren</w:t>
+            </w:r>
+            <w:r>
+              <w:rPr>
+                <w:rFonts w:ascii="Calibri" w:hAnsi="Calibri" w:cs="Calibri"/>
+                <w:lang w:val="de-DE"/>
+              </w:rPr>
+              <w:t>, Organisationen</w:t>
+            </w:r>
+            <w:r>
+              <w:rPr>
+                <w:rFonts w:ascii="Calibri" w:hAnsi="Calibri" w:cs="Calibri"/>
+                <w:lang w:val="de-DE"/>
+              </w:rPr>
+              <w:t xml:space="preserve"> oder Adressen zu extrahieren.</w:t>
+            </w:r>
+          </w:p>
+          <w:p>
+            <w:pPr>
+              <w:pStyle w:val="AtRisk"/>
+              <w:rPr>
+                <w:rFonts w:ascii="Calibri" w:hAnsi="Calibri" w:cs="Calibri"/>
+                <w:lang w:val="de-DE"/>
+              </w:rPr>
+            </w:pPr>
+            <w:r>
+              <w:rPr>
+                <w:rFonts w:ascii="Calibri" w:hAnsi="Calibri" w:cs="Calibri"/>
+                <w:lang w:val="de-DE"/>
+              </w:rPr>
+              <w:t xml:space="preserve">Erfolg </w:t>
+            </w:r>
+            <w:r>
+              <w:rPr>
+                <w:rFonts w:ascii="Calibri" w:hAnsi="Calibri" w:cs="Calibri"/>
+                <w:lang w:val="de-DE"/>
+              </w:rPr>
+              <w:t>4</w:t>
+            </w:r>
+            <w:r>
+              <w:rPr>
+                <w:rFonts w:ascii="Calibri" w:hAnsi="Calibri" w:cs="Calibri"/>
+                <w:lang w:val="de-DE"/>
+              </w:rPr>
+              <w:t xml:space="preserve"> (</w:t>
+            </w:r>
+            <w:r>
+              <w:rPr>
+                <w:rFonts w:ascii="Calibri" w:hAnsi="Calibri" w:cs="Calibri"/>
+                <w:color w:val="538135" w:themeColor="accent6" w:themeShade="BF"/>
+                <w:lang w:val="de-DE"/>
+              </w:rPr>
+              <w:t>wichtiger Milestone</w:t>
+            </w:r>
+            <w:r>
+              <w:rPr>
+                <w:rFonts w:ascii="Calibri" w:hAnsi="Calibri" w:cs="Calibri"/>
+                <w:lang w:val="de-DE"/>
+              </w:rPr>
+              <w:t>):</w:t>
+            </w:r>
+            <w:r>
+              <w:rPr>
+                <w:rFonts w:ascii="Calibri" w:hAnsi="Calibri" w:cs="Calibri"/>
+                <w:lang w:val="de-DE"/>
+              </w:rPr>
+              <w:t xml:space="preserve"> Es k</w:t>
+            </w:r>
+            <w:r>
+              <w:rPr>
+                <w:rFonts w:ascii="Calibri" w:hAnsi="Calibri" w:cs="Calibri"/>
+                <w:lang w:val="de-DE"/>
+              </w:rPr>
+              <w:t>o</w:t>
+            </w:r>
+            <w:r>
+              <w:rPr>
+                <w:rFonts w:ascii="Calibri" w:hAnsi="Calibri" w:cs="Calibri"/>
+                <w:lang w:val="de-DE"/>
+              </w:rPr>
+              <w:t>nnten drei binäre Klassifizierer (auf Basis</w:t>
+            </w:r>
+            <w:r>
+              <w:rPr>
+                <w:rFonts w:ascii="Calibri" w:hAnsi="Calibri" w:cs="Calibri"/>
+                <w:lang w:val="de-DE"/>
+              </w:rPr>
+              <w:t xml:space="preserve"> von</w:t>
+            </w:r>
+            <w:r>
+              <w:rPr>
+                <w:lang w:val="de-DE"/>
+              </w:rPr>
+              <w:t xml:space="preserve"> </w:t>
+            </w:r>
+            <w:r>
+              <w:rPr>
+                <w:rFonts w:ascii="Calibri" w:hAnsi="Calibri" w:cs="Calibri"/>
+                <w:lang w:val="de-DE"/>
+              </w:rPr>
+              <w:t>DistilBERT</w:t>
+            </w:r>
+            <w:r>
+              <w:rPr>
+                <w:rFonts w:ascii="Calibri" w:hAnsi="Calibri" w:cs="Calibri"/>
+                <w:lang w:val="de-DE"/>
+              </w:rPr>
+              <w:t xml:space="preserve">) trainiert werden. </w:t>
+            </w:r>
+            <w:r>
+              <w:rPr>
+                <w:rFonts w:ascii="Calibri" w:hAnsi="Calibri" w:cs="Calibri"/>
+                <w:lang w:val="de-DE"/>
+              </w:rPr>
+              <w:t xml:space="preserve">Ein </w:t>
+            </w:r>
+            <w:r>
+              <w:rPr>
+                <w:rFonts w:ascii="Calibri" w:hAnsi="Calibri" w:cs="Calibri"/>
+                <w:lang w:val="de-DE"/>
+              </w:rPr>
+              <w:t>solcher Klassifizierer</w:t>
+            </w:r>
+            <w:r>
+              <w:rPr>
+                <w:rFonts w:ascii="Calibri" w:hAnsi="Calibri" w:cs="Calibri"/>
+                <w:lang w:val="de-DE"/>
+              </w:rPr>
+              <w:t xml:space="preserve"> </w:t>
+            </w:r>
+            <w:r>
+              <w:rPr>
+                <w:rFonts w:ascii="Calibri" w:hAnsi="Calibri" w:cs="Calibri"/>
+                <w:lang w:val="de-DE"/>
+              </w:rPr>
+              <w:t>spezialisiert</w:t>
+            </w:r>
+            <w:r>
+              <w:rPr>
+                <w:rFonts w:ascii="Calibri" w:hAnsi="Calibri" w:cs="Calibri"/>
+                <w:lang w:val="de-DE"/>
+              </w:rPr>
+              <w:t xml:space="preserve"> sich auf das Erkennen eines Formates. So schätzt zum Beispiel</w:t>
+            </w:r>
+            <w:r>
+              <w:rPr>
+                <w:rFonts w:ascii="Calibri" w:hAnsi="Calibri" w:cs="Calibri"/>
+                <w:lang w:val="de-DE"/>
+              </w:rPr>
+              <w:t xml:space="preserve"> </w:t>
+            </w:r>
+            <w:r>
+              <w:rPr>
+                <w:rFonts w:ascii="Calibri" w:hAnsi="Calibri" w:cs="Calibri"/>
+                <w:lang w:val="de-DE"/>
+              </w:rPr>
+              <w:t>der APA-</w:t>
+            </w:r>
+            <w:r>
+              <w:rPr>
+                <w:rFonts w:ascii="Calibri" w:hAnsi="Calibri" w:cs="Calibri"/>
+                <w:lang w:val="de-DE"/>
+              </w:rPr>
+              <w:t>Klassifizierer</w:t>
+            </w:r>
+            <w:r>
+              <w:rPr>
+                <w:rFonts w:ascii="Calibri" w:hAnsi="Calibri" w:cs="Calibri"/>
+                <w:lang w:val="de-DE"/>
+              </w:rPr>
+              <w:t>, ob der</w:t>
+            </w:r>
+            <w:r>
+              <w:rPr>
+                <w:rFonts w:ascii="Calibri" w:hAnsi="Calibri" w:cs="Calibri"/>
+                <w:lang w:val="de-DE"/>
+              </w:rPr>
+              <w:t xml:space="preserve"> Literatureintrag </w:t>
+            </w:r>
+            <w:r>
+              <w:rPr>
+                <w:rFonts w:ascii="Calibri" w:hAnsi="Calibri" w:cs="Calibri"/>
+                <w:lang w:val="de-DE"/>
+              </w:rPr>
+              <w:t>mit einer gewissen Wahrscheinlichkeit im</w:t>
+            </w:r>
+            <w:r>
+              <w:rPr>
+                <w:rFonts w:ascii="Calibri" w:hAnsi="Calibri" w:cs="Calibri"/>
+                <w:lang w:val="de-DE"/>
+              </w:rPr>
+              <w:t xml:space="preserve"> APA-Stil ist oder nicht. </w:t>
+            </w:r>
+            <w:r>
+              <w:rPr>
+                <w:rFonts w:ascii="Calibri" w:hAnsi="Calibri" w:cs="Calibri"/>
+                <w:lang w:val="de-DE"/>
+              </w:rPr>
+              <w:t>Erste rudimentäre Tests sind vielversprechend.</w:t>
+            </w:r>
+          </w:p>
+          <w:p>
+            <w:pPr>
+              <w:pStyle w:val="AtRisk"/>
+              <w:rPr>
+                <w:rFonts w:ascii="Calibri" w:hAnsi="Calibri" w:cs="Calibri"/>
+                <w:lang w:val="de-DE"/>
+              </w:rPr>
+            </w:pPr>
+            <w:r>
+              <w:rPr>
+                <w:rFonts w:ascii="Calibri" w:hAnsi="Calibri" w:cs="Calibri"/>
+                <w:lang w:val="de-DE"/>
+              </w:rPr>
               <w:t>Erfolg 2 (</w:t>
             </w:r>
             <w:r>
@@ -490,7 +728,7 @@
                 <w:rFonts w:ascii="Calibri" w:hAnsi="Calibri" w:cs="Calibri"/>
                 <w:lang w:val="de-DE"/>
               </w:rPr>
-              <w:t>&lt;Beschreibung&gt;</w:t>
+              <w:t>Eine erste Datenarchitektur konnte aufgebaut werden.</w:t>
             </w:r>
           </w:p>
           <w:p>
@@ -605,17 +843,122 @@
             <w:r>
               <w:rPr>
                 <w:rFonts w:ascii="Calibri" w:hAnsi="Calibri" w:cs="Calibri"/>
-                <w:color w:val="FF0000"/>
-                <w:lang w:val="de-DE"/>
-              </w:rPr>
-              <w:t>hohes Risiko</w:t>
-            </w:r>
-            <w:r>
-              <w:rPr>
-                <w:rFonts w:ascii="Calibri" w:hAnsi="Calibri" w:cs="Calibri"/>
-                <w:lang w:val="de-DE"/>
-              </w:rPr>
-              <w:t>): &lt;Beschreibung&gt;</w:t>
+                <w:color w:val="FFC000" w:themeColor="accent4"/>
+                <w:lang w:val="de-DE"/>
+              </w:rPr>
+              <w:t>mittleres Risiko</w:t>
+            </w:r>
+            <w:r>
+              <w:rPr>
+                <w:rFonts w:ascii="Calibri" w:hAnsi="Calibri" w:cs="Calibri"/>
+                <w:lang w:val="de-DE"/>
+              </w:rPr>
+              <w:t xml:space="preserve">): </w:t>
+            </w:r>
+            <w:r>
+              <w:rPr>
+                <w:rFonts w:ascii="Calibri" w:hAnsi="Calibri" w:cs="Calibri"/>
+                <w:lang w:val="de-DE"/>
+              </w:rPr>
+              <w:t xml:space="preserve"> </w:t>
+            </w:r>
+            <w:r>
+              <w:rPr>
+                <w:rFonts w:ascii="Calibri" w:hAnsi="Calibri" w:cs="Calibri"/>
+                <w:lang w:val="de-DE"/>
+              </w:rPr>
+              <w:t xml:space="preserve">Das BibText-Konvertierungsproblem </w:t>
+            </w:r>
+            <w:r>
+              <w:rPr>
+                <w:rFonts w:ascii="Calibri" w:hAnsi="Calibri" w:cs="Calibri"/>
+                <w:lang w:val="de-DE"/>
+              </w:rPr>
+              <w:t>mit</w:t>
+            </w:r>
+            <w:r>
+              <w:rPr>
+                <w:rFonts w:ascii="Calibri" w:hAnsi="Calibri" w:cs="Calibri"/>
+                <w:lang w:val="de-DE"/>
+              </w:rPr>
+              <w:t xml:space="preserve"> Seq2Seq-</w:t>
+            </w:r>
+            <w:r>
+              <w:rPr>
+                <w:rFonts w:ascii="Calibri" w:hAnsi="Calibri" w:cs="Calibri"/>
+                <w:lang w:val="de-DE"/>
+              </w:rPr>
+              <w:t>Modellen wie</w:t>
+            </w:r>
+            <w:r>
+              <w:rPr>
+                <w:rFonts w:ascii="Calibri" w:hAnsi="Calibri" w:cs="Calibri"/>
+                <w:lang w:val="de-DE"/>
+              </w:rPr>
+              <w:t xml:space="preserve"> T5 zu lösen scheiterte, da das Trainieren (Fine-Tuning) zu ressourcenaufwendig war.</w:t>
+            </w:r>
+            <w:r>
+              <w:rPr>
+                <w:rFonts w:ascii="Calibri" w:hAnsi="Calibri" w:cs="Calibri"/>
+                <w:lang w:val="de-DE"/>
+              </w:rPr>
+              <w:t xml:space="preserve"> </w:t>
+            </w:r>
+            <w:r>
+              <w:rPr>
+                <w:rFonts w:ascii="Calibri" w:hAnsi="Calibri" w:cs="Calibri"/>
+                <w:lang w:val="de-DE"/>
+              </w:rPr>
+              <w:t xml:space="preserve">Idee war es, die Konvertierung als Übersetzungsproblem </w:t>
+            </w:r>
+            <w:r>
+              <w:rPr>
+                <w:rFonts w:ascii="Calibri" w:hAnsi="Calibri" w:cs="Calibri"/>
+                <w:lang w:val="de-DE"/>
+              </w:rPr>
+              <w:t xml:space="preserve">(„Rückübersetzung") zu behandeln. </w:t>
+            </w:r>
+            <w:r>
+              <w:rPr>
+                <w:rFonts w:ascii="Calibri" w:hAnsi="Calibri" w:cs="Calibri"/>
+                <w:lang w:val="de-DE"/>
+              </w:rPr>
+              <w:t xml:space="preserve">Es ist </w:t>
+            </w:r>
+            <w:r>
+              <w:rPr>
+                <w:rFonts w:ascii="Calibri" w:hAnsi="Calibri" w:cs="Calibri"/>
+                <w:lang w:val="de-DE"/>
+              </w:rPr>
+              <w:t>fraglich</w:t>
+            </w:r>
+            <w:r>
+              <w:rPr>
+                <w:rFonts w:ascii="Calibri" w:hAnsi="Calibri" w:cs="Calibri"/>
+                <w:lang w:val="de-DE"/>
+              </w:rPr>
+              <w:t xml:space="preserve">, </w:t>
+            </w:r>
+            <w:r>
+              <w:rPr>
+                <w:rFonts w:ascii="Calibri" w:hAnsi="Calibri" w:cs="Calibri"/>
+                <w:lang w:val="de-DE"/>
+              </w:rPr>
+              <w:t>wie ressourcenintensiv</w:t>
+            </w:r>
+            <w:r>
+              <w:rPr>
+                <w:rFonts w:ascii="Calibri" w:hAnsi="Calibri" w:cs="Calibri"/>
+                <w:lang w:val="de-DE"/>
+              </w:rPr>
+              <w:t xml:space="preserve"> die binären Klassifizierer </w:t>
+            </w:r>
+            <w:r>
+              <w:rPr>
+                <w:rFonts w:ascii="Calibri" w:hAnsi="Calibri" w:cs="Calibri"/>
+                <w:lang w:val="de-DE"/>
+              </w:rPr>
+              <w:t>bei größeren Datenmengen werden.</w:t>
             </w:r>
           </w:p>
           <w:p>
@@ -661,550 +1004,13 @@
                 <w:rFonts w:ascii="Calibri" w:hAnsi="Calibri" w:cs="Calibri"/>
                 <w:lang w:val="de-DE"/>
               </w:rPr>
-              <w:t xml:space="preserve">Bias in den Trainingsdaten: Durch die einheitliche Konvertierung von </w:t>
-            </w:r>
-            <w:proofErr w:type="spellStart"/>
-            <w:r>
-              <w:rPr>
-                <w:rFonts w:ascii="Calibri" w:hAnsi="Calibri" w:cs="Calibri"/>
-                <w:lang w:val="de-DE"/>
-              </w:rPr>
-              <w:t>Bibtex</w:t>
-            </w:r>
-            <w:proofErr w:type="spellEnd"/>
-            <w:r>
-              <w:rPr>
-                <w:rFonts w:ascii="Calibri" w:hAnsi="Calibri" w:cs="Calibri"/>
-                <w:lang w:val="de-DE"/>
-              </w:rPr>
-              <w:t xml:space="preserve">-Code zu Literaturstrings mithilfe einer Bibliothek </w:t>
-            </w:r>
-            <w:proofErr w:type="spellStart"/>
-            <w:r>
-              <w:t>wird</w:t>
-            </w:r>
-            <w:proofErr w:type="spellEnd"/>
-            <w:r>
-              <w:t xml:space="preserve"> das “</w:t>
-            </w:r>
-            <w:proofErr w:type="spellStart"/>
-            <w:r>
-              <w:t>Rauschen</w:t>
-            </w:r>
-            <w:proofErr w:type="spellEnd"/>
-            <w:r>
-              <w:t xml:space="preserve">” in </w:t>
-            </w:r>
-            <w:proofErr w:type="spellStart"/>
-            <w:r>
-              <w:t>Realbeispielen</w:t>
-            </w:r>
-            <w:proofErr w:type="spellEnd"/>
-            <w:r>
-              <w:t xml:space="preserve"> </w:t>
-            </w:r>
-            <w:proofErr w:type="spellStart"/>
-            <w:r>
-              <w:t>vernachlässigt</w:t>
-            </w:r>
-            <w:proofErr w:type="spellEnd"/>
-            <w:r>
-              <w:t>.</w:t>
-            </w:r>
-            <w:r>
-              <w:t xml:space="preserve"> Auch </w:t>
-            </w:r>
-            <w:proofErr w:type="spellStart"/>
-            <w:r>
-              <w:t>wenn</w:t>
-            </w:r>
-            <w:proofErr w:type="spellEnd"/>
-            <w:r>
-              <w:t xml:space="preserve"> </w:t>
-            </w:r>
-            <w:proofErr w:type="spellStart"/>
-            <w:r>
-              <w:t>jemand</w:t>
-            </w:r>
-            <w:proofErr w:type="spellEnd"/>
-            <w:r>
-              <w:t xml:space="preserve"> </w:t>
-            </w:r>
-            <w:r>
-              <w:t xml:space="preserve">den Stil </w:t>
-            </w:r>
-            <w:proofErr w:type="spellStart"/>
-            <w:r>
-              <w:t>Apa</w:t>
-            </w:r>
-            <w:proofErr w:type="spellEnd"/>
-            <w:r>
-              <w:t xml:space="preserve"> </w:t>
-            </w:r>
-            <w:proofErr w:type="spellStart"/>
-            <w:r>
-              <w:t>benutzt</w:t>
-            </w:r>
-            <w:proofErr w:type="spellEnd"/>
-            <w:r>
-              <w:t xml:space="preserve">, </w:t>
-            </w:r>
-            <w:proofErr w:type="spellStart"/>
-            <w:r>
-              <w:t>benutzt</w:t>
-            </w:r>
-            <w:proofErr w:type="spellEnd"/>
-            <w:r>
-              <w:t xml:space="preserve"> er </w:t>
-            </w:r>
-            <w:proofErr w:type="spellStart"/>
-            <w:r>
-              <w:t>vielleicht</w:t>
-            </w:r>
-            <w:proofErr w:type="spellEnd"/>
-            <w:r>
-              <w:t xml:space="preserve"> </w:t>
-            </w:r>
-            <w:proofErr w:type="spellStart"/>
-            <w:r>
-              <w:t>hier</w:t>
-            </w:r>
-            <w:proofErr w:type="spellEnd"/>
-            <w:r>
-              <w:t xml:space="preserve"> </w:t>
-            </w:r>
-            <w:proofErr w:type="spellStart"/>
-            <w:r>
-              <w:t>ein</w:t>
-            </w:r>
-            <w:proofErr w:type="spellEnd"/>
-            <w:r>
-              <w:t xml:space="preserve"> Komma </w:t>
-            </w:r>
-            <w:proofErr w:type="spellStart"/>
-            <w:r>
-              <w:t>statt</w:t>
-            </w:r>
-            <w:proofErr w:type="spellEnd"/>
-            <w:r>
-              <w:t xml:space="preserve"> </w:t>
-            </w:r>
-            <w:proofErr w:type="spellStart"/>
-            <w:r>
-              <w:t>einem</w:t>
-            </w:r>
-            <w:proofErr w:type="spellEnd"/>
-            <w:r>
-              <w:t xml:space="preserve"> </w:t>
-            </w:r>
-            <w:proofErr w:type="spellStart"/>
-            <w:r>
-              <w:t>Punkt</w:t>
-            </w:r>
-            <w:proofErr w:type="spellEnd"/>
-            <w:r>
-              <w:t xml:space="preserve">, der </w:t>
-            </w:r>
-            <w:proofErr w:type="spellStart"/>
-            <w:r>
-              <w:t>andere</w:t>
-            </w:r>
-            <w:proofErr w:type="spellEnd"/>
-            <w:r>
-              <w:t xml:space="preserve"> </w:t>
-            </w:r>
-            <w:proofErr w:type="spellStart"/>
-            <w:r>
-              <w:t>klammert</w:t>
-            </w:r>
-            <w:proofErr w:type="spellEnd"/>
-            <w:r>
-              <w:t xml:space="preserve"> das Jahr und der </w:t>
-            </w:r>
-            <w:proofErr w:type="spellStart"/>
-            <w:r>
-              <w:t>Dritte</w:t>
-            </w:r>
-            <w:proofErr w:type="spellEnd"/>
-            <w:r>
-              <w:t xml:space="preserve"> </w:t>
-            </w:r>
-            <w:proofErr w:type="spellStart"/>
-            <w:r>
-              <w:t>nicht</w:t>
-            </w:r>
-            <w:proofErr w:type="spellEnd"/>
-            <w:r>
-              <w:t xml:space="preserve">. Manche </w:t>
-            </w:r>
-            <w:proofErr w:type="spellStart"/>
-            <w:r>
-              <w:t>schreiben</w:t>
-            </w:r>
-            <w:proofErr w:type="spellEnd"/>
-            <w:r>
-              <w:t xml:space="preserve"> </w:t>
-            </w:r>
-            <w:proofErr w:type="spellStart"/>
-            <w:r>
-              <w:t>nur</w:t>
-            </w:r>
-            <w:proofErr w:type="spellEnd"/>
-            <w:r>
-              <w:t xml:space="preserve"> die </w:t>
-            </w:r>
-            <w:proofErr w:type="spellStart"/>
-            <w:r>
-              <w:t>Seitenzahlen</w:t>
-            </w:r>
-            <w:proofErr w:type="spellEnd"/>
-            <w:r>
-              <w:t xml:space="preserve">, </w:t>
-            </w:r>
-            <w:proofErr w:type="spellStart"/>
-            <w:r>
-              <w:t>andere</w:t>
-            </w:r>
-            <w:proofErr w:type="spellEnd"/>
-            <w:r>
-              <w:t xml:space="preserve"> </w:t>
-            </w:r>
-            <w:proofErr w:type="spellStart"/>
-            <w:r>
-              <w:t>setzen</w:t>
-            </w:r>
-            <w:proofErr w:type="spellEnd"/>
-            <w:r>
-              <w:t xml:space="preserve"> </w:t>
-            </w:r>
-            <w:proofErr w:type="spellStart"/>
-            <w:r>
-              <w:t>davor</w:t>
-            </w:r>
-            <w:proofErr w:type="spellEnd"/>
-            <w:r>
-              <w:t xml:space="preserve"> pages, p., </w:t>
-            </w:r>
-            <w:proofErr w:type="spellStart"/>
-            <w:r>
-              <w:t>oder</w:t>
-            </w:r>
-            <w:proofErr w:type="spellEnd"/>
-            <w:r>
-              <w:t xml:space="preserve"> pp. Die </w:t>
-            </w:r>
-            <w:r>
-              <w:t xml:space="preserve">von </w:t>
-            </w:r>
-            <w:proofErr w:type="spellStart"/>
-            <w:r>
-              <w:t>uns</w:t>
-            </w:r>
-            <w:proofErr w:type="spellEnd"/>
-            <w:r>
-              <w:t xml:space="preserve"> </w:t>
-            </w:r>
-            <w:proofErr w:type="spellStart"/>
-            <w:r>
-              <w:t>erzeugten</w:t>
-            </w:r>
-            <w:proofErr w:type="spellEnd"/>
-            <w:r>
-              <w:t xml:space="preserve"> </w:t>
-            </w:r>
-            <w:proofErr w:type="spellStart"/>
-            <w:r>
-              <w:t>Traningsdaten</w:t>
-            </w:r>
-            <w:proofErr w:type="spellEnd"/>
-            <w:r>
-              <w:t xml:space="preserve"> </w:t>
-            </w:r>
-            <w:proofErr w:type="spellStart"/>
-            <w:r>
-              <w:t>werden</w:t>
-            </w:r>
-            <w:proofErr w:type="spellEnd"/>
-            <w:r>
-              <w:t xml:space="preserve"> dieses "</w:t>
-            </w:r>
-            <w:proofErr w:type="spellStart"/>
-            <w:r>
-              <w:t>Rauschen</w:t>
-            </w:r>
-            <w:proofErr w:type="spellEnd"/>
-            <w:r>
-              <w:t xml:space="preserve">" </w:t>
-            </w:r>
-            <w:proofErr w:type="spellStart"/>
-            <w:r>
-              <w:t>nicht</w:t>
-            </w:r>
-            <w:proofErr w:type="spellEnd"/>
-            <w:r>
-              <w:t xml:space="preserve"> </w:t>
-            </w:r>
-            <w:proofErr w:type="spellStart"/>
-            <w:r>
-              <w:t>abbilden</w:t>
-            </w:r>
-            <w:proofErr w:type="spellEnd"/>
-            <w:r>
-              <w:t xml:space="preserve">. </w:t>
-            </w:r>
-            <w:proofErr w:type="spellStart"/>
-            <w:r>
-              <w:t>Andererseits</w:t>
-            </w:r>
-            <w:proofErr w:type="spellEnd"/>
-            <w:r>
-              <w:t xml:space="preserve"> </w:t>
-            </w:r>
-            <w:proofErr w:type="spellStart"/>
-            <w:r>
-              <w:t>sind</w:t>
-            </w:r>
-            <w:proofErr w:type="spellEnd"/>
-            <w:r>
-              <w:t xml:space="preserve"> </w:t>
-            </w:r>
-            <w:proofErr w:type="spellStart"/>
-            <w:r>
-              <w:t>diese</w:t>
-            </w:r>
-            <w:proofErr w:type="spellEnd"/>
-            <w:r>
-              <w:t xml:space="preserve"> </w:t>
-            </w:r>
-            <w:proofErr w:type="spellStart"/>
-            <w:r>
-              <w:t>Trainingsdaten</w:t>
-            </w:r>
-            <w:proofErr w:type="spellEnd"/>
-            <w:r>
-              <w:t xml:space="preserve"> </w:t>
-            </w:r>
-            <w:proofErr w:type="spellStart"/>
-            <w:r>
-              <w:t>mit</w:t>
-            </w:r>
-            <w:proofErr w:type="spellEnd"/>
-            <w:r>
-              <w:t xml:space="preserve"> dem </w:t>
-            </w:r>
-            <w:proofErr w:type="spellStart"/>
-            <w:r>
-              <w:t>jeweiligen</w:t>
-            </w:r>
-            <w:proofErr w:type="spellEnd"/>
-            <w:r>
-              <w:t xml:space="preserve"> Stil </w:t>
-            </w:r>
-            <w:proofErr w:type="spellStart"/>
-            <w:r>
-              <w:t>gelabelt</w:t>
-            </w:r>
-            <w:proofErr w:type="spellEnd"/>
-            <w:r>
-              <w:t xml:space="preserve">, </w:t>
-            </w:r>
-            <w:proofErr w:type="spellStart"/>
-            <w:r>
-              <w:t>d.h.</w:t>
-            </w:r>
-            <w:proofErr w:type="spellEnd"/>
-            <w:r>
-              <w:t xml:space="preserve"> so </w:t>
-            </w:r>
-            <w:proofErr w:type="spellStart"/>
-            <w:r>
-              <w:t>kann</w:t>
-            </w:r>
-            <w:proofErr w:type="spellEnd"/>
-            <w:r>
-              <w:t xml:space="preserve"> das Modell </w:t>
-            </w:r>
-            <w:proofErr w:type="spellStart"/>
-            <w:r>
-              <w:t>eine</w:t>
-            </w:r>
-            <w:proofErr w:type="spellEnd"/>
-            <w:r>
-              <w:t xml:space="preserve"> </w:t>
-            </w:r>
-            <w:proofErr w:type="spellStart"/>
-            <w:r>
-              <w:t>grobes</w:t>
-            </w:r>
-            <w:proofErr w:type="spellEnd"/>
-            <w:r>
-              <w:t xml:space="preserve"> Muster</w:t>
-            </w:r>
-            <w:r>
-              <w:t xml:space="preserve"> für den </w:t>
-            </w:r>
-            <w:proofErr w:type="spellStart"/>
-            <w:r>
-              <w:t>jeweiligen</w:t>
-            </w:r>
-            <w:proofErr w:type="spellEnd"/>
-            <w:r>
-              <w:t xml:space="preserve"> Stil </w:t>
-            </w:r>
-            <w:proofErr w:type="spellStart"/>
-            <w:r>
-              <w:t>lernen</w:t>
-            </w:r>
-            <w:proofErr w:type="spellEnd"/>
-            <w:r>
-              <w:t xml:space="preserve">. Das </w:t>
-            </w:r>
-            <w:proofErr w:type="spellStart"/>
-            <w:r>
-              <w:t>ist</w:t>
-            </w:r>
-            <w:proofErr w:type="spellEnd"/>
-            <w:r>
-              <w:t xml:space="preserve"> der </w:t>
-            </w:r>
-            <w:proofErr w:type="spellStart"/>
-            <w:r>
-              <w:t>Vorteil</w:t>
-            </w:r>
-            <w:proofErr w:type="spellEnd"/>
-            <w:r>
-              <w:t xml:space="preserve"> </w:t>
-            </w:r>
-            <w:proofErr w:type="spellStart"/>
-            <w:r>
-              <w:t>zu</w:t>
-            </w:r>
-            <w:proofErr w:type="spellEnd"/>
-            <w:r>
-              <w:t xml:space="preserve"> </w:t>
-            </w:r>
-            <w:proofErr w:type="spellStart"/>
-            <w:r>
-              <w:t>gescrapten</w:t>
-            </w:r>
-            <w:proofErr w:type="spellEnd"/>
-            <w:r>
-              <w:t xml:space="preserve"> </w:t>
-            </w:r>
-            <w:proofErr w:type="spellStart"/>
-            <w:r>
-              <w:t>Referenzen</w:t>
-            </w:r>
-            <w:proofErr w:type="spellEnd"/>
-            <w:r>
-              <w:t xml:space="preserve">, </w:t>
-            </w:r>
-            <w:proofErr w:type="spellStart"/>
-            <w:r>
-              <w:t>deren</w:t>
-            </w:r>
-            <w:proofErr w:type="spellEnd"/>
-            <w:r>
-              <w:t xml:space="preserve"> Stil </w:t>
-            </w:r>
-            <w:proofErr w:type="spellStart"/>
-            <w:r>
-              <w:t>ohne</w:t>
-            </w:r>
-            <w:proofErr w:type="spellEnd"/>
-            <w:r>
-              <w:t xml:space="preserve"> </w:t>
-            </w:r>
-            <w:proofErr w:type="spellStart"/>
-            <w:r>
-              <w:t>weiteres</w:t>
-            </w:r>
-            <w:proofErr w:type="spellEnd"/>
-            <w:r>
-              <w:t xml:space="preserve"> </w:t>
-            </w:r>
-            <w:proofErr w:type="spellStart"/>
-            <w:r>
-              <w:t>unklar</w:t>
-            </w:r>
-            <w:proofErr w:type="spellEnd"/>
-            <w:r>
-              <w:t xml:space="preserve"> </w:t>
-            </w:r>
-            <w:proofErr w:type="spellStart"/>
-            <w:r>
-              <w:t>ist.</w:t>
-            </w:r>
-            <w:r>
-              <w:t>Es</w:t>
-            </w:r>
-            <w:proofErr w:type="spellEnd"/>
-            <w:r>
-              <w:t xml:space="preserve"> </w:t>
-            </w:r>
-            <w:proofErr w:type="spellStart"/>
-            <w:r>
-              <w:t>wird</w:t>
-            </w:r>
-            <w:proofErr w:type="spellEnd"/>
-            <w:r>
-              <w:t xml:space="preserve"> </w:t>
-            </w:r>
-            <w:proofErr w:type="spellStart"/>
-            <w:r>
-              <w:t>sich</w:t>
-            </w:r>
-            <w:proofErr w:type="spellEnd"/>
-            <w:r>
-              <w:t xml:space="preserve"> </w:t>
-            </w:r>
-            <w:proofErr w:type="spellStart"/>
-            <w:r>
-              <w:t>herausstellen</w:t>
-            </w:r>
-            <w:proofErr w:type="spellEnd"/>
-            <w:r>
-              <w:t xml:space="preserve">, </w:t>
-            </w:r>
-            <w:proofErr w:type="spellStart"/>
-            <w:r>
-              <w:t>inwieweit</w:t>
-            </w:r>
-            <w:proofErr w:type="spellEnd"/>
-            <w:r>
-              <w:t xml:space="preserve"> </w:t>
-            </w:r>
-            <w:proofErr w:type="spellStart"/>
-            <w:r>
-              <w:t>sich</w:t>
-            </w:r>
-            <w:proofErr w:type="spellEnd"/>
-            <w:r>
-              <w:t xml:space="preserve"> </w:t>
-            </w:r>
-            <w:proofErr w:type="spellStart"/>
-            <w:r>
-              <w:t>hieraus</w:t>
-            </w:r>
-            <w:proofErr w:type="spellEnd"/>
-            <w:r>
-              <w:t xml:space="preserve"> </w:t>
-            </w:r>
-            <w:proofErr w:type="spellStart"/>
-            <w:r>
-              <w:t>Probleme</w:t>
-            </w:r>
-            <w:proofErr w:type="spellEnd"/>
-            <w:r>
-              <w:t xml:space="preserve"> </w:t>
-            </w:r>
-            <w:proofErr w:type="spellStart"/>
-            <w:r>
-              <w:t>ergeben</w:t>
-            </w:r>
-            <w:proofErr w:type="spellEnd"/>
-            <w:r>
-              <w:t>.</w:t>
+              <w:t xml:space="preserve">Bias in den Trainingsdaten: Durch die einheitliche Konvertierung von Bibtex-Code zu Literaturstrings mithilfe einer Bibliothek </w:t>
+            </w:r>
+            <w:r>
+              <w:rPr>
+                <w:lang w:val="de-DE"/>
+              </w:rPr>
+              <w:t>wird das “Rauschen” in Realbeispielen vernachlässigt. Auch wenn jemand den Stil Apa benutzt, benutzt er vielleicht hier ein Komma statt einem Punkt, der andere klammert das Jahr und der Dritte nicht. Manche schreiben nur die Seitenzahlen, andere setzen davor pages, p., oder pp. Die von uns erzeugten Traningsdaten werden dieses "Rauschen" nicht abbilden. Andererseits sind diese Trainingsdaten mit dem jeweiligen Stil gelabelt, d.h. so kann das Modell eine grobes Muster für den jeweiligen Stil lernen. Das ist der Vorteil zu gescrapten Referenzen, deren Stil ohne weiteres unklar ist.Es wird sich herausstellen, inwieweit sich hieraus Probleme ergeben.</w:t>
             </w:r>
           </w:p>
           <w:p>
@@ -1343,23 +1149,7 @@
                 <w:rFonts w:ascii="Calibri" w:hAnsi="Calibri" w:cs="Calibri"/>
                 <w:lang w:val="de-DE"/>
               </w:rPr>
-              <w:t xml:space="preserve"> (Sind die mit </w:t>
-            </w:r>
-            <w:proofErr w:type="spellStart"/>
-            <w:r>
-              <w:rPr>
-                <w:rFonts w:ascii="Calibri" w:hAnsi="Calibri" w:cs="Calibri"/>
-                <w:lang w:val="de-DE"/>
-              </w:rPr>
-              <w:t>Pybtex</w:t>
-            </w:r>
-            <w:proofErr w:type="spellEnd"/>
-            <w:r>
-              <w:rPr>
-                <w:rFonts w:ascii="Calibri" w:hAnsi="Calibri" w:cs="Calibri"/>
-                <w:lang w:val="de-DE"/>
-              </w:rPr>
-              <w:t xml:space="preserve"> erzeugten Literaturstring nach den jeweiligen Richtlinien des Styles formatiert?)</w:t>
+              <w:t xml:space="preserve"> (Sind die mit Pybtex erzeugten Literaturstring nach den jeweiligen Richtlinien des Styles formatiert?)</w:t>
             </w:r>
           </w:p>
           <w:p>
@@ -1375,7 +1165,21 @@
                 <w:rFonts w:ascii="Calibri" w:hAnsi="Calibri" w:cs="Calibri"/>
                 <w:lang w:val="de-DE"/>
               </w:rPr>
-              <w:t>Aktivität 1 (</w:t>
+              <w:t xml:space="preserve">Aktivität </w:t>
+            </w:r>
+            <w:r>
+              <w:rPr>
+                <w:rFonts w:ascii="Calibri" w:hAnsi="Calibri" w:cs="Calibri"/>
+                <w:lang w:val="de-DE"/>
+              </w:rPr>
+              <w:t>2</w:t>
+            </w:r>
+            <w:r>
+              <w:rPr>
+                <w:rFonts w:ascii="Calibri" w:hAnsi="Calibri" w:cs="Calibri"/>
+                <w:lang w:val="de-DE"/>
+              </w:rPr>
+              <w:t xml:space="preserve"> (</w:t>
             </w:r>
             <w:r>
               <w:rPr>
@@ -1390,88 +1194,189 @@
                 <w:rFonts w:ascii="Calibri" w:hAnsi="Calibri" w:cs="Calibri"/>
                 <w:lang w:val="de-DE"/>
               </w:rPr>
-              <w:t xml:space="preserve">): </w:t>
-            </w:r>
-            <w:r>
-              <w:rPr>
-                <w:rFonts w:ascii="Calibri" w:hAnsi="Calibri" w:cs="Calibri"/>
-                <w:lang w:val="de-DE"/>
-              </w:rPr>
-              <w:t xml:space="preserve">Recherche von </w:t>
-            </w:r>
-            <w:proofErr w:type="spellStart"/>
-            <w:r>
-              <w:rPr>
-                <w:rFonts w:ascii="Calibri" w:hAnsi="Calibri" w:cs="Calibri"/>
-                <w:lang w:val="de-DE"/>
-              </w:rPr>
-              <w:t>Bibtex</w:t>
-            </w:r>
-            <w:proofErr w:type="spellEnd"/>
-            <w:r>
-              <w:rPr>
-                <w:rFonts w:ascii="Calibri" w:hAnsi="Calibri" w:cs="Calibri"/>
-                <w:lang w:val="de-DE"/>
-              </w:rPr>
-              <w:t xml:space="preserve">-Code für </w:t>
-            </w:r>
-            <w:proofErr w:type="spellStart"/>
-            <w:r>
-              <w:rPr>
-                <w:rFonts w:ascii="Calibri" w:hAnsi="Calibri" w:cs="Calibri"/>
-                <w:lang w:val="de-DE"/>
-              </w:rPr>
-              <w:t>books</w:t>
-            </w:r>
-            <w:proofErr w:type="spellEnd"/>
-            <w:r>
-              <w:rPr>
-                <w:rFonts w:ascii="Calibri" w:hAnsi="Calibri" w:cs="Calibri"/>
-                <w:lang w:val="de-DE"/>
-              </w:rPr>
-              <w:t xml:space="preserve">, </w:t>
-            </w:r>
-            <w:proofErr w:type="spellStart"/>
-            <w:r>
-              <w:rPr>
-                <w:rFonts w:ascii="Calibri" w:hAnsi="Calibri" w:cs="Calibri"/>
-                <w:lang w:val="de-DE"/>
-              </w:rPr>
-              <w:t>inbooks</w:t>
-            </w:r>
-            <w:proofErr w:type="spellEnd"/>
-            <w:r>
-              <w:rPr>
-                <w:rFonts w:ascii="Calibri" w:hAnsi="Calibri" w:cs="Calibri"/>
-                <w:lang w:val="de-DE"/>
-              </w:rPr>
-              <w:t xml:space="preserve">, </w:t>
-            </w:r>
-            <w:proofErr w:type="spellStart"/>
-            <w:r>
-              <w:rPr>
-                <w:rFonts w:ascii="Calibri" w:hAnsi="Calibri" w:cs="Calibri"/>
-                <w:lang w:val="de-DE"/>
-              </w:rPr>
-              <w:t>incollections</w:t>
-            </w:r>
-            <w:proofErr w:type="spellEnd"/>
-            <w:r>
-              <w:rPr>
-                <w:rFonts w:ascii="Calibri" w:hAnsi="Calibri" w:cs="Calibri"/>
-                <w:lang w:val="de-DE"/>
-              </w:rPr>
-              <w:t xml:space="preserve">, </w:t>
-            </w:r>
-            <w:proofErr w:type="spellStart"/>
-            <w:r>
-              <w:rPr>
-                <w:rFonts w:ascii="Calibri" w:hAnsi="Calibri" w:cs="Calibri"/>
-                <w:lang w:val="de-DE"/>
-              </w:rPr>
-              <w:t>phdthesis</w:t>
-            </w:r>
-            <w:proofErr w:type="spellEnd"/>
+              <w:t>): Recherche von Bibtex-Code für books, inbooks, incollections, phdthesis</w:t>
+            </w:r>
+          </w:p>
+          <w:p>
+            <w:pPr>
+              <w:pStyle w:val="AtRisk"/>
+              <w:rPr>
+                <w:rFonts w:ascii="Calibri" w:hAnsi="Calibri" w:cs="Calibri"/>
+                <w:lang w:val="de-DE"/>
+              </w:rPr>
+            </w:pPr>
+            <w:r>
+              <w:rPr>
+                <w:rFonts w:ascii="Calibri" w:hAnsi="Calibri" w:cs="Calibri"/>
+                <w:lang w:val="de-DE"/>
+              </w:rPr>
+              <w:t xml:space="preserve">Aktivität 3 </w:t>
+            </w:r>
+            <w:r>
+              <w:rPr>
+                <w:rFonts w:ascii="Calibri" w:hAnsi="Calibri" w:cs="Calibri"/>
+                <w:lang w:val="de-DE"/>
+              </w:rPr>
+              <w:t>(</w:t>
+            </w:r>
+            <w:r>
+              <w:rPr>
+                <w:rFonts w:ascii="Calibri" w:hAnsi="Calibri" w:cs="Calibri"/>
+                <w:color w:val="538135" w:themeColor="accent6" w:themeShade="BF"/>
+                <w:lang w:val="de-DE"/>
+              </w:rPr>
+              <w:t>wichtige Aktivität</w:t>
+            </w:r>
+            <w:r>
+              <w:rPr>
+                <w:rFonts w:ascii="Calibri" w:hAnsi="Calibri" w:cs="Calibri"/>
+                <w:lang w:val="de-DE"/>
+              </w:rPr>
+              <w:t>):</w:t>
+            </w:r>
+            <w:r>
+              <w:rPr>
+                <w:rFonts w:ascii="Calibri" w:hAnsi="Calibri" w:cs="Calibri"/>
+                <w:lang w:val="de-DE"/>
+              </w:rPr>
+              <w:t xml:space="preserve"> Es soll für die Formate APA, MLA, Havard, ACM und IEEE </w:t>
+            </w:r>
+            <w:r>
+              <w:rPr>
+                <w:rFonts w:ascii="Calibri" w:hAnsi="Calibri" w:cs="Calibri"/>
+                <w:lang w:val="de-DE"/>
+              </w:rPr>
+              <w:t>jeweils ein binärer Klassifizierer trainiert werden</w:t>
+            </w:r>
+            <w:r>
+              <w:rPr>
+                <w:rFonts w:ascii="Calibri" w:hAnsi="Calibri" w:cs="Calibri"/>
+                <w:lang w:val="de-DE"/>
+              </w:rPr>
+              <w:t xml:space="preserve">.  </w:t>
+            </w:r>
+            <w:r>
+              <w:rPr>
+                <w:rFonts w:ascii="Calibri" w:hAnsi="Calibri" w:cs="Calibri"/>
+                <w:lang w:val="de-DE"/>
+              </w:rPr>
+              <w:t xml:space="preserve">Jeder Klassifizierer spezialisiert sich auf das </w:t>
+            </w:r>
+            <w:r>
+              <w:rPr>
+                <w:rFonts w:ascii="Calibri" w:hAnsi="Calibri" w:cs="Calibri"/>
+                <w:lang w:val="de-DE"/>
+              </w:rPr>
+              <w:t>Erkennen</w:t>
+            </w:r>
+            <w:r>
+              <w:rPr>
+                <w:rFonts w:ascii="Calibri" w:hAnsi="Calibri" w:cs="Calibri"/>
+                <w:lang w:val="de-DE"/>
+              </w:rPr>
+              <w:t xml:space="preserve"> von einem </w:t>
+            </w:r>
+            <w:r>
+              <w:rPr>
+                <w:rFonts w:ascii="Calibri" w:hAnsi="Calibri" w:cs="Calibri"/>
+                <w:lang w:val="de-DE"/>
+              </w:rPr>
+              <w:t>Style</w:t>
+            </w:r>
+          </w:p>
+          <w:p>
+            <w:pPr>
+              <w:pStyle w:val="AtRisk"/>
+              <w:rPr>
+                <w:rFonts w:ascii="Calibri" w:hAnsi="Calibri" w:cs="Calibri"/>
+                <w:lang w:val="de-DE"/>
+              </w:rPr>
+            </w:pPr>
+            <w:r>
+              <w:rPr>
+                <w:rFonts w:ascii="Calibri" w:hAnsi="Calibri" w:cs="Calibri"/>
+                <w:lang w:val="de-DE"/>
+              </w:rPr>
+              <w:t xml:space="preserve">Aktivität </w:t>
+            </w:r>
+            <w:r>
+              <w:rPr>
+                <w:rFonts w:ascii="Calibri" w:hAnsi="Calibri" w:cs="Calibri"/>
+                <w:lang w:val="de-DE"/>
+              </w:rPr>
+              <w:t>4</w:t>
+            </w:r>
+            <w:r>
+              <w:rPr>
+                <w:rFonts w:ascii="Calibri" w:hAnsi="Calibri" w:cs="Calibri"/>
+                <w:lang w:val="de-DE"/>
+              </w:rPr>
+              <w:t xml:space="preserve"> (</w:t>
+            </w:r>
+            <w:r>
+              <w:rPr>
+                <w:rFonts w:ascii="Calibri" w:hAnsi="Calibri" w:cs="Calibri"/>
+                <w:color w:val="538135" w:themeColor="accent6" w:themeShade="BF"/>
+                <w:lang w:val="de-DE"/>
+              </w:rPr>
+              <w:t>wichtige Aktivität</w:t>
+            </w:r>
+            <w:r>
+              <w:rPr>
+                <w:rFonts w:ascii="Calibri" w:hAnsi="Calibri" w:cs="Calibri"/>
+                <w:lang w:val="de-DE"/>
+              </w:rPr>
+              <w:t xml:space="preserve">): Es soll für die </w:t>
+            </w:r>
+            <w:r>
+              <w:rPr>
+                <w:rFonts w:ascii="Calibri" w:hAnsi="Calibri" w:cs="Calibri"/>
+                <w:lang w:val="de-DE"/>
+              </w:rPr>
+              <w:t>Typen book, art</w:t>
+            </w:r>
+            <w:r>
+              <w:rPr>
+                <w:rFonts w:ascii="Calibri" w:hAnsi="Calibri" w:cs="Calibri"/>
+                <w:lang w:val="de-DE"/>
+              </w:rPr>
+              <w:t>i</w:t>
+            </w:r>
+            <w:r>
+              <w:rPr>
+                <w:rFonts w:ascii="Calibri" w:hAnsi="Calibri" w:cs="Calibri"/>
+                <w:lang w:val="de-DE"/>
+              </w:rPr>
+              <w:t xml:space="preserve">cle, proceedings, inproceedings und incollection jeweils </w:t>
+            </w:r>
+            <w:r>
+              <w:rPr>
+                <w:rFonts w:ascii="Calibri" w:hAnsi="Calibri" w:cs="Calibri"/>
+                <w:lang w:val="de-DE"/>
+              </w:rPr>
+              <w:t xml:space="preserve">ein binärer Klassifizierer trainiert werde. Jeder Klassifizierer spezialisiert sich auf das </w:t>
+            </w:r>
+            <w:r>
+              <w:rPr>
+                <w:rFonts w:ascii="Calibri" w:hAnsi="Calibri" w:cs="Calibri"/>
+                <w:lang w:val="de-DE"/>
+              </w:rPr>
+              <w:t>Erkennen</w:t>
+            </w:r>
+            <w:r>
+              <w:rPr>
+                <w:rFonts w:ascii="Calibri" w:hAnsi="Calibri" w:cs="Calibri"/>
+                <w:lang w:val="de-DE"/>
+              </w:rPr>
+              <w:t xml:space="preserve"> von </w:t>
+            </w:r>
+            <w:r>
+              <w:rPr>
+                <w:rFonts w:ascii="Calibri" w:hAnsi="Calibri" w:cs="Calibri"/>
+                <w:lang w:val="de-DE"/>
+              </w:rPr>
+              <w:t>einem Typen.</w:t>
+            </w:r>
           </w:p>
           <w:p>
             <w:pPr>
@@ -1526,7 +1431,14 @@
                 <w:rFonts w:ascii="Calibri" w:hAnsi="Calibri" w:cs="Calibri"/>
                 <w:lang w:val="de-DE"/>
               </w:rPr>
-              <w:t>Aktivität 3</w:t>
+              <w:t xml:space="preserve">Aktivität </w:t>
+            </w:r>
+            <w:r>
+              <w:rPr>
+                <w:rFonts w:ascii="Calibri" w:hAnsi="Calibri" w:cs="Calibri"/>
+                <w:lang w:val="de-DE"/>
+              </w:rPr>
+              <w:t>5</w:t>
             </w:r>
             <w:r>
               <w:rPr>
@@ -1594,6 +1506,7 @@
                 <w:rFonts w:ascii="Calibri" w:hAnsi="Calibri" w:cs="Calibri"/>
                 <w:lang w:val="de-DE"/>
               </w:rPr>
+              <w:lastRenderedPageBreak/>
               <w:t xml:space="preserve">Offene Fragen, generelle Anmerkungen </w:t>
             </w:r>
           </w:p>
@@ -1622,7 +1535,77 @@
                 <w:rFonts w:ascii="Calibri" w:hAnsi="Calibri" w:cs="Calibri"/>
                 <w:lang w:val="de-DE"/>
               </w:rPr>
-              <w:t>&lt;optional&gt;</w:t>
+              <w:t xml:space="preserve">Aktuell wird ein </w:t>
+            </w:r>
+            <w:r>
+              <w:rPr>
+                <w:rFonts w:ascii="Calibri" w:hAnsi="Calibri" w:cs="Calibri"/>
+                <w:lang w:val="de-DE"/>
+              </w:rPr>
+              <w:t>Ensemble</w:t>
+            </w:r>
+            <w:r>
+              <w:rPr>
+                <w:rFonts w:ascii="Calibri" w:hAnsi="Calibri" w:cs="Calibri"/>
+                <w:lang w:val="de-DE"/>
+              </w:rPr>
+              <w:t>-Learning-Ansatz verfolgt. Ein Literatureintrag soll zunächst den binären Klassifiziere</w:t>
+            </w:r>
+            <w:r>
+              <w:rPr>
+                <w:rFonts w:ascii="Calibri" w:hAnsi="Calibri" w:cs="Calibri"/>
+                <w:lang w:val="de-DE"/>
+              </w:rPr>
+              <w:t>r</w:t>
+            </w:r>
+            <w:r>
+              <w:rPr>
+                <w:rFonts w:ascii="Calibri" w:hAnsi="Calibri" w:cs="Calibri"/>
+                <w:lang w:val="de-DE"/>
+              </w:rPr>
+              <w:t xml:space="preserve">n zugeführt werden, um Style </w:t>
+            </w:r>
+            <w:r>
+              <w:rPr>
+                <w:rFonts w:ascii="Calibri" w:hAnsi="Calibri" w:cs="Calibri"/>
+                <w:lang w:val="de-DE"/>
+              </w:rPr>
+              <w:t xml:space="preserve">(IEEE,…) </w:t>
+            </w:r>
+            <w:r>
+              <w:rPr>
+                <w:rFonts w:ascii="Calibri" w:hAnsi="Calibri" w:cs="Calibri"/>
+                <w:lang w:val="de-DE"/>
+              </w:rPr>
+              <w:t>und Typ</w:t>
+            </w:r>
+            <w:r>
+              <w:rPr>
+                <w:rFonts w:ascii="Calibri" w:hAnsi="Calibri" w:cs="Calibri"/>
+                <w:lang w:val="de-DE"/>
+              </w:rPr>
+              <w:t xml:space="preserve"> (article,…) zu erkennen.</w:t>
+            </w:r>
+            <w:r>
+              <w:rPr>
+                <w:rFonts w:ascii="Calibri" w:hAnsi="Calibri" w:cs="Calibri"/>
+                <w:lang w:val="de-DE"/>
+              </w:rPr>
+              <w:t xml:space="preserve"> Der binäre Klassifizierer, der sich am sichersten ist, kommt zum Zuge.</w:t>
+            </w:r>
+            <w:r>
+              <w:rPr>
+                <w:rFonts w:ascii="Calibri" w:hAnsi="Calibri" w:cs="Calibri"/>
+                <w:lang w:val="de-DE"/>
+              </w:rPr>
+              <w:t xml:space="preserve"> Zusätzlich mit den Informationen des NER </w:t>
+            </w:r>
+            <w:r>
+              <w:rPr>
+                <w:rFonts w:ascii="Calibri" w:hAnsi="Calibri" w:cs="Calibri"/>
+                <w:lang w:val="de-DE"/>
+              </w:rPr>
+              <w:t>soll es möglich sein, den Literatureintrag zu parsen und die BibTex-Felder zu erkennen.</w:t>
             </w:r>
           </w:p>
         </w:tc>
@@ -2662,14 +2645,30 @@
     <w:charset w:val="00"/>
     <w:family w:val="swiss"/>
     <w:pitch w:val="variable"/>
-    <w:sig w:usb0="E4002EFF" w:usb1="C000247B" w:usb2="00000009" w:usb3="00000000" w:csb0="000001FF" w:csb1="00000000"/>
+    <w:sig w:usb0="E4002EFF" w:usb1="C200247B" w:usb2="00000009" w:usb3="00000000" w:csb0="000001FF" w:csb1="00000000"/>
+  </w:font>
+  <w:font w:name="Yu Mincho">
+    <w:altName w:val="游明朝"/>
+    <w:panose1 w:val="02020400000000000000"/>
+    <w:charset w:val="80"/>
+    <w:family w:val="roman"/>
+    <w:pitch w:val="variable"/>
+    <w:sig w:usb0="800002E7" w:usb1="2AC7FCFF" w:usb2="00000012" w:usb3="00000000" w:csb0="0002009F" w:csb1="00000000"/>
   </w:font>
   <w:font w:name="Calibri Light">
     <w:panose1 w:val="020F0302020204030204"/>
     <w:charset w:val="00"/>
     <w:family w:val="swiss"/>
     <w:pitch w:val="variable"/>
-    <w:sig w:usb0="E4002EFF" w:usb1="C000247B" w:usb2="00000009" w:usb3="00000000" w:csb0="000001FF" w:csb1="00000000"/>
+    <w:sig w:usb0="E4002EFF" w:usb1="C200247B" w:usb2="00000009" w:usb3="00000000" w:csb0="000001FF" w:csb1="00000000"/>
+  </w:font>
+  <w:font w:name="Yu Gothic Light">
+    <w:altName w:val="游ゴシック Light"/>
+    <w:panose1 w:val="020B0300000000000000"/>
+    <w:charset w:val="80"/>
+    <w:family w:val="swiss"/>
+    <w:pitch w:val="variable"/>
+    <w:sig w:usb0="E00002FF" w:usb1="2AC7FDFF" w:usb2="00000016" w:usb3="00000000" w:csb0="0002009F" w:csb1="00000000"/>
   </w:font>
   <w:font w:name="Aptos">
     <w:charset w:val="00"/>
@@ -2704,9 +2703,11 @@
   <w:rsids>
     <w:rsidRoot w:val="00E3438F"/>
     <w:rsid w:val="0030412A"/>
+    <w:rsid w:val="006944D1"/>
     <w:rsid w:val="00C9207D"/>
     <w:rsid w:val="00CE3B75"/>
     <w:rsid w:val="00E3438F"/>
+    <w:rsid w:val="00E509B1"/>
     <w:rsid w:val="00EB3C98"/>
     <w:rsid w:val="00ED144C"/>
     <w:rsid w:val="00F84360"/>
@@ -2724,7 +2725,7 @@
     <m:intLim m:val="subSup"/>
     <m:naryLim m:val="undOvr"/>
   </m:mathPr>
-  <w:themeFontLang w:val="de-DE"/>
+  <w:themeFontLang w:val="de-DE" w:eastAsia="ja-JP"/>
   <w:clrSchemeMapping w:bg1="light1" w:t1="dark1" w:bg2="light2" w:t2="dark2" w:accent1="accent1" w:accent2="accent2" w:accent3="accent3" w:accent4="accent4" w:accent5="accent5" w:accent6="accent6" w:hyperlink="hyperlink" w:followedHyperlink="followedHyperlink"/>
   <w:decimalSymbol w:val=","/>
   <w:listSeparator w:val=";"/>

--- a/Statusreports/2024-05-26 Projekt Status Report - BibTexKonverter.docx
+++ b/Statusreports/2024-05-26 Projekt Status Report - BibTexKonverter.docx
@@ -1,6 +1,6 @@
 
 <file path=word/document.xml><?xml version="1.0" encoding="utf-8"?>
-<w:document xmlns:wpc="http://schemas.microsoft.com/office/word/2010/wordprocessingCanvas" xmlns:cx="http://schemas.microsoft.com/office/drawing/2014/chartex" xmlns:cx1="http://schemas.microsoft.com/office/drawing/2015/9/8/chartex" xmlns:cx2="http://schemas.microsoft.com/office/drawing/2015/10/21/chartex" xmlns:cx3="http://schemas.microsoft.com/office/drawing/2016/5/9/chartex" xmlns:cx4="http://schemas.microsoft.com/office/drawing/2016/5/10/chartex" xmlns:cx5="http://schemas.microsoft.com/office/drawing/2016/5/11/chartex" xmlns:cx6="http://schemas.microsoft.com/office/drawing/2016/5/12/chartex" xmlns:cx7="http://schemas.microsoft.com/office/drawing/2016/5/13/chartex" xmlns:cx8="http://schemas.microsoft.com/office/drawing/2016/5/14/chartex" xmlns:mc="http://schemas.openxmlformats.org/markup-compatibility/2006" xmlns:aink="http://schemas.microsoft.com/office/drawing/2016/ink" xmlns:am3d="http://schemas.microsoft.com/office/drawing/2017/model3d" xmlns:o="urn:schemas-microsoft-com:office:office" xmlns:oel="http://schemas.microsoft.com/office/2019/extlst" xmlns:r="http://schemas.openxmlformats.org/officeDocument/2006/relationships" xmlns:m="http://schemas.openxmlformats.org/officeDocument/2006/math" xmlns:v="urn:schemas-microsoft-com:vml" xmlns:wp14="http://schemas.microsoft.com/office/word/2010/wordprocessingDrawing" xmlns:wp="http://schemas.openxmlformats.org/drawingml/2006/wordprocessingDrawing" xmlns:w10="urn:schemas-microsoft-com:office:word" xmlns:w="http://schemas.openxmlformats.org/wordprocessingml/2006/main" xmlns:w14="http://schemas.microsoft.com/office/word/2010/wordml" xmlns:w15="http://schemas.microsoft.com/office/word/2012/wordml" xmlns:w16cex="http://schemas.microsoft.com/office/word/2018/wordml/cex" xmlns:w16cid="http://schemas.microsoft.com/office/word/2016/wordml/cid" xmlns:w16="http://schemas.microsoft.com/office/word/2018/wordml" xmlns:w16du="http://schemas.microsoft.com/office/word/2023/wordml/word16du" xmlns:w16sdtdh="http://schemas.microsoft.com/office/word/2020/wordml/sdtdatahash" xmlns:w16se="http://schemas.microsoft.com/office/word/2015/wordml/symex" xmlns:wpg="http://schemas.microsoft.com/office/word/2010/wordprocessingGroup" xmlns:wpi="http://schemas.microsoft.com/office/word/2010/wordprocessingInk" xmlns:wne="http://schemas.microsoft.com/office/word/2006/wordml" xmlns:wps="http://schemas.microsoft.com/office/word/2010/wordprocessingShape" mc:Ignorable="w14 w15 w16se w16cid w16 w16cex w16sdtdh w16du wp14">
+<w:document xmlns:wpc="http://schemas.microsoft.com/office/word/2010/wordprocessingCanvas" xmlns:cx="http://schemas.microsoft.com/office/drawing/2014/chartex" xmlns:cx1="http://schemas.microsoft.com/office/drawing/2015/9/8/chartex" xmlns:cx2="http://schemas.microsoft.com/office/drawing/2015/10/21/chartex" xmlns:cx3="http://schemas.microsoft.com/office/drawing/2016/5/9/chartex" xmlns:cx4="http://schemas.microsoft.com/office/drawing/2016/5/10/chartex" xmlns:cx5="http://schemas.microsoft.com/office/drawing/2016/5/11/chartex" xmlns:cx6="http://schemas.microsoft.com/office/drawing/2016/5/12/chartex" xmlns:cx7="http://schemas.microsoft.com/office/drawing/2016/5/13/chartex" xmlns:cx8="http://schemas.microsoft.com/office/drawing/2016/5/14/chartex" xmlns:mc="http://schemas.openxmlformats.org/markup-compatibility/2006" xmlns:aink="http://schemas.microsoft.com/office/drawing/2016/ink" xmlns:am3d="http://schemas.microsoft.com/office/drawing/2017/model3d" xmlns:o="urn:schemas-microsoft-com:office:office" xmlns:oel="http://schemas.microsoft.com/office/2019/extlst" xmlns:r="http://schemas.openxmlformats.org/officeDocument/2006/relationships" xmlns:m="http://schemas.openxmlformats.org/officeDocument/2006/math" xmlns:v="urn:schemas-microsoft-com:vml" xmlns:wp14="http://schemas.microsoft.com/office/word/2010/wordprocessingDrawing" xmlns:wp="http://schemas.openxmlformats.org/drawingml/2006/wordprocessingDrawing" xmlns:w10="urn:schemas-microsoft-com:office:word" xmlns:w="http://schemas.openxmlformats.org/wordprocessingml/2006/main" xmlns:w14="http://schemas.microsoft.com/office/word/2010/wordml" xmlns:w15="http://schemas.microsoft.com/office/word/2012/wordml" xmlns:w16cex="http://schemas.microsoft.com/office/word/2018/wordml/cex" xmlns:w16cid="http://schemas.microsoft.com/office/word/2016/wordml/cid" xmlns:w16="http://schemas.microsoft.com/office/word/2018/wordml" xmlns:w16sdtdh="http://schemas.microsoft.com/office/word/2020/wordml/sdtdatahash" xmlns:w16se="http://schemas.microsoft.com/office/word/2015/wordml/symex" xmlns:wpg="http://schemas.microsoft.com/office/word/2010/wordprocessingGroup" xmlns:wpi="http://schemas.microsoft.com/office/word/2010/wordprocessingInk" xmlns:wne="http://schemas.microsoft.com/office/word/2006/wordml" xmlns:wps="http://schemas.microsoft.com/office/word/2010/wordprocessingShape" mc:Ignorable="w14 w15 w16se w16cid w16 w16cex w16sdtdh wp14">
   <w:body>
     <w:tbl>
       <w:tblPr>
@@ -166,12 +166,21 @@
         </w:rPr>
         <w:t xml:space="preserve">Projekt: </w:t>
       </w:r>
+      <w:proofErr w:type="spellStart"/>
       <w:r>
         <w:rPr>
           <w:rFonts w:ascii="Calibri" w:hAnsi="Calibri" w:cs="Calibri"/>
           <w:lang w:val="de-DE"/>
         </w:rPr>
-        <w:t>BibTexKonverter,</w:t>
+        <w:t>BibTexKonverter</w:t>
+      </w:r>
+      <w:proofErr w:type="spellEnd"/>
+      <w:r>
+        <w:rPr>
+          <w:rFonts w:ascii="Calibri" w:hAnsi="Calibri" w:cs="Calibri"/>
+          <w:lang w:val="de-DE"/>
+        </w:rPr>
+        <w:t>,</w:t>
       </w:r>
       <w:r>
         <w:rPr>
@@ -185,7 +194,23 @@
           <w:rFonts w:ascii="Calibri" w:hAnsi="Calibri" w:cs="Calibri"/>
           <w:lang w:val="de-DE"/>
         </w:rPr>
-        <w:t xml:space="preserve">Jürgen Bullinger, David Konieczny, Lars Lafleur, Constantin Schulz  </w:t>
+        <w:t xml:space="preserve">Jürgen Bullinger, David Konieczny, Lars </w:t>
+      </w:r>
+      <w:proofErr w:type="spellStart"/>
+      <w:r>
+        <w:rPr>
+          <w:rFonts w:ascii="Calibri" w:hAnsi="Calibri" w:cs="Calibri"/>
+          <w:lang w:val="de-DE"/>
+        </w:rPr>
+        <w:t>Lafleur</w:t>
+      </w:r>
+      <w:proofErr w:type="spellEnd"/>
+      <w:r>
+        <w:rPr>
+          <w:rFonts w:ascii="Calibri" w:hAnsi="Calibri" w:cs="Calibri"/>
+          <w:lang w:val="de-DE"/>
+        </w:rPr>
+        <w:t xml:space="preserve">, Constantin Schulz  </w:t>
       </w:r>
     </w:p>
     <w:tbl>
@@ -283,7 +308,151 @@
                 <w:rFonts w:ascii="Calibri" w:hAnsi="Calibri" w:cs="Calibri"/>
                 <w:lang w:val="de-DE"/>
               </w:rPr>
-              <w:t>Konvertierung von BibTeX-Code in Literaturstrings in Python (Bibliothek Pybtex) für die Stile Plain, APA und MLA: Die im Web gefundene Sammlung von BibTeX-Code „anthology.bib“ enthält Einträge des Typs Article, Proceedings und Inproceedings, die mithilfe von Pybtex konvertiert werden konnten. Daraus wurden Trainingsdaten mit den Attributen „Literaturstring“, „Literaturtyp“, „Style“ und „Bibtex“ erstellt. Pybtex kann später noch angepasst werden, um auch Referenzen in weiteren Stilen zu erzeugen.</w:t>
+              <w:t xml:space="preserve">Konvertierung von </w:t>
+            </w:r>
+            <w:proofErr w:type="spellStart"/>
+            <w:r>
+              <w:rPr>
+                <w:rFonts w:ascii="Calibri" w:hAnsi="Calibri" w:cs="Calibri"/>
+                <w:lang w:val="de-DE"/>
+              </w:rPr>
+              <w:t>BibTeX</w:t>
+            </w:r>
+            <w:proofErr w:type="spellEnd"/>
+            <w:r>
+              <w:rPr>
+                <w:rFonts w:ascii="Calibri" w:hAnsi="Calibri" w:cs="Calibri"/>
+                <w:lang w:val="de-DE"/>
+              </w:rPr>
+              <w:t xml:space="preserve">-Code in Literaturstrings in Python (Bibliothek </w:t>
+            </w:r>
+            <w:proofErr w:type="spellStart"/>
+            <w:r>
+              <w:rPr>
+                <w:rFonts w:ascii="Calibri" w:hAnsi="Calibri" w:cs="Calibri"/>
+                <w:lang w:val="de-DE"/>
+              </w:rPr>
+              <w:t>Pybtex</w:t>
+            </w:r>
+            <w:proofErr w:type="spellEnd"/>
+            <w:r>
+              <w:rPr>
+                <w:rFonts w:ascii="Calibri" w:hAnsi="Calibri" w:cs="Calibri"/>
+                <w:lang w:val="de-DE"/>
+              </w:rPr>
+              <w:t xml:space="preserve">) für die Stile Plain, APA und MLA: Die im Web gefundene Sammlung von </w:t>
+            </w:r>
+            <w:proofErr w:type="spellStart"/>
+            <w:r>
+              <w:rPr>
+                <w:rFonts w:ascii="Calibri" w:hAnsi="Calibri" w:cs="Calibri"/>
+                <w:lang w:val="de-DE"/>
+              </w:rPr>
+              <w:t>BibTeX</w:t>
+            </w:r>
+            <w:proofErr w:type="spellEnd"/>
+            <w:r>
+              <w:rPr>
+                <w:rFonts w:ascii="Calibri" w:hAnsi="Calibri" w:cs="Calibri"/>
+                <w:lang w:val="de-DE"/>
+              </w:rPr>
+              <w:t>-Code „</w:t>
+            </w:r>
+            <w:proofErr w:type="spellStart"/>
+            <w:r>
+              <w:rPr>
+                <w:rFonts w:ascii="Calibri" w:hAnsi="Calibri" w:cs="Calibri"/>
+                <w:lang w:val="de-DE"/>
+              </w:rPr>
+              <w:t>anthology.bib</w:t>
+            </w:r>
+            <w:proofErr w:type="spellEnd"/>
+            <w:r>
+              <w:rPr>
+                <w:rFonts w:ascii="Calibri" w:hAnsi="Calibri" w:cs="Calibri"/>
+                <w:lang w:val="de-DE"/>
+              </w:rPr>
+              <w:t xml:space="preserve">“ enthält Einträge des Typs </w:t>
+            </w:r>
+            <w:proofErr w:type="spellStart"/>
+            <w:r>
+              <w:rPr>
+                <w:rFonts w:ascii="Calibri" w:hAnsi="Calibri" w:cs="Calibri"/>
+                <w:lang w:val="de-DE"/>
+              </w:rPr>
+              <w:t>Article</w:t>
+            </w:r>
+            <w:proofErr w:type="spellEnd"/>
+            <w:r>
+              <w:rPr>
+                <w:rFonts w:ascii="Calibri" w:hAnsi="Calibri" w:cs="Calibri"/>
+                <w:lang w:val="de-DE"/>
+              </w:rPr>
+              <w:t xml:space="preserve">, Proceedings und </w:t>
+            </w:r>
+            <w:proofErr w:type="spellStart"/>
+            <w:r>
+              <w:rPr>
+                <w:rFonts w:ascii="Calibri" w:hAnsi="Calibri" w:cs="Calibri"/>
+                <w:lang w:val="de-DE"/>
+              </w:rPr>
+              <w:t>Inproceedings</w:t>
+            </w:r>
+            <w:proofErr w:type="spellEnd"/>
+            <w:r>
+              <w:rPr>
+                <w:rFonts w:ascii="Calibri" w:hAnsi="Calibri" w:cs="Calibri"/>
+                <w:lang w:val="de-DE"/>
+              </w:rPr>
+              <w:t xml:space="preserve">, die mithilfe von </w:t>
+            </w:r>
+            <w:proofErr w:type="spellStart"/>
+            <w:r>
+              <w:rPr>
+                <w:rFonts w:ascii="Calibri" w:hAnsi="Calibri" w:cs="Calibri"/>
+                <w:lang w:val="de-DE"/>
+              </w:rPr>
+              <w:t>Pybtex</w:t>
+            </w:r>
+            <w:proofErr w:type="spellEnd"/>
+            <w:r>
+              <w:rPr>
+                <w:rFonts w:ascii="Calibri" w:hAnsi="Calibri" w:cs="Calibri"/>
+                <w:lang w:val="de-DE"/>
+              </w:rPr>
+              <w:t xml:space="preserve"> konvertiert werden konnten. Daraus wurden Trainingsdaten mit den Attributen „Literaturstring“, „Literaturtyp“, „Style“ und „</w:t>
+            </w:r>
+            <w:proofErr w:type="spellStart"/>
+            <w:r>
+              <w:rPr>
+                <w:rFonts w:ascii="Calibri" w:hAnsi="Calibri" w:cs="Calibri"/>
+                <w:lang w:val="de-DE"/>
+              </w:rPr>
+              <w:t>Bibtex</w:t>
+            </w:r>
+            <w:proofErr w:type="spellEnd"/>
+            <w:r>
+              <w:rPr>
+                <w:rFonts w:ascii="Calibri" w:hAnsi="Calibri" w:cs="Calibri"/>
+                <w:lang w:val="de-DE"/>
+              </w:rPr>
+              <w:t xml:space="preserve">“ erstellt. </w:t>
+            </w:r>
+            <w:proofErr w:type="spellStart"/>
+            <w:r>
+              <w:rPr>
+                <w:rFonts w:ascii="Calibri" w:hAnsi="Calibri" w:cs="Calibri"/>
+                <w:lang w:val="de-DE"/>
+              </w:rPr>
+              <w:t>Pybtex</w:t>
+            </w:r>
+            <w:proofErr w:type="spellEnd"/>
+            <w:r>
+              <w:rPr>
+                <w:rFonts w:ascii="Calibri" w:hAnsi="Calibri" w:cs="Calibri"/>
+                <w:lang w:val="de-DE"/>
+              </w:rPr>
+              <w:t xml:space="preserve"> kann später noch angepasst werden, um auch Referenzen in weiteren Stilen zu erzeugen.</w:t>
             </w:r>
           </w:p>
           <w:p>
@@ -306,14 +475,7 @@
                 <w:rFonts w:ascii="Calibri" w:hAnsi="Calibri" w:cs="Calibri"/>
                 <w:lang w:val="de-DE"/>
               </w:rPr>
-              <w:t xml:space="preserve">2 </w:t>
-            </w:r>
-            <w:r>
-              <w:rPr>
-                <w:rFonts w:ascii="Calibri" w:hAnsi="Calibri" w:cs="Calibri"/>
-                <w:lang w:val="de-DE"/>
-              </w:rPr>
-              <w:t>(</w:t>
+              <w:t>2 (</w:t>
             </w:r>
             <w:r>
               <w:rPr>
@@ -328,14 +490,7 @@
                 <w:rFonts w:ascii="Calibri" w:hAnsi="Calibri" w:cs="Calibri"/>
                 <w:lang w:val="de-DE"/>
               </w:rPr>
-              <w:t>):</w:t>
-            </w:r>
-            <w:r>
-              <w:rPr>
-                <w:rFonts w:ascii="Calibri" w:hAnsi="Calibri" w:cs="Calibri"/>
-                <w:lang w:val="de-DE"/>
-              </w:rPr>
-              <w:t xml:space="preserve"> </w:t>
+              <w:t xml:space="preserve">): </w:t>
             </w:r>
             <w:r>
               <w:rPr>
@@ -349,8 +504,17 @@
                 <w:rFonts w:ascii="Calibri" w:hAnsi="Calibri" w:cs="Calibri"/>
                 <w:lang w:val="de-DE"/>
               </w:rPr>
-              <w:t>Die Plattform Hugging</w:t>
-            </w:r>
+              <w:t xml:space="preserve">Die Plattform </w:t>
+            </w:r>
+            <w:proofErr w:type="spellStart"/>
+            <w:r>
+              <w:rPr>
+                <w:rFonts w:ascii="Calibri" w:hAnsi="Calibri" w:cs="Calibri"/>
+                <w:lang w:val="de-DE"/>
+              </w:rPr>
+              <w:t>Hugging</w:t>
+            </w:r>
+            <w:proofErr w:type="spellEnd"/>
             <w:r>
               <w:rPr>
                 <w:rFonts w:ascii="Calibri" w:hAnsi="Calibri" w:cs="Calibri"/>
@@ -384,7 +548,23 @@
                 <w:rFonts w:ascii="Calibri" w:hAnsi="Calibri" w:cs="Calibri"/>
                 <w:lang w:val="de-DE"/>
               </w:rPr>
-              <w:t xml:space="preserve">den Transformer- und Pytorch-Bibliotheken </w:t>
+              <w:t xml:space="preserve">den Transformer- und </w:t>
+            </w:r>
+            <w:proofErr w:type="spellStart"/>
+            <w:r>
+              <w:rPr>
+                <w:rFonts w:ascii="Calibri" w:hAnsi="Calibri" w:cs="Calibri"/>
+                <w:lang w:val="de-DE"/>
+              </w:rPr>
+              <w:t>Pytorch</w:t>
+            </w:r>
+            <w:proofErr w:type="spellEnd"/>
+            <w:r>
+              <w:rPr>
+                <w:rFonts w:ascii="Calibri" w:hAnsi="Calibri" w:cs="Calibri"/>
+                <w:lang w:val="de-DE"/>
+              </w:rPr>
+              <w:t xml:space="preserve">-Bibliotheken </w:t>
             </w:r>
             <w:r>
               <w:rPr>
@@ -405,7 +585,39 @@
                 <w:rFonts w:ascii="Calibri" w:hAnsi="Calibri" w:cs="Calibri"/>
                 <w:lang w:val="de-DE"/>
               </w:rPr>
-              <w:t>, trainiert (Fine-Tuning) und auf Huggingface-Hub deployed.</w:t>
+              <w:t xml:space="preserve">, trainiert (Fine-Tuning) und auf </w:t>
+            </w:r>
+            <w:proofErr w:type="spellStart"/>
+            <w:r>
+              <w:rPr>
+                <w:rFonts w:ascii="Calibri" w:hAnsi="Calibri" w:cs="Calibri"/>
+                <w:lang w:val="de-DE"/>
+              </w:rPr>
+              <w:t>Huggingface</w:t>
+            </w:r>
+            <w:proofErr w:type="spellEnd"/>
+            <w:r>
+              <w:rPr>
+                <w:rFonts w:ascii="Calibri" w:hAnsi="Calibri" w:cs="Calibri"/>
+                <w:lang w:val="de-DE"/>
+              </w:rPr>
+              <w:t xml:space="preserve">-Hub </w:t>
+            </w:r>
+            <w:proofErr w:type="spellStart"/>
+            <w:r>
+              <w:rPr>
+                <w:rFonts w:ascii="Calibri" w:hAnsi="Calibri" w:cs="Calibri"/>
+                <w:lang w:val="de-DE"/>
+              </w:rPr>
+              <w:t>deployed</w:t>
+            </w:r>
+            <w:proofErr w:type="spellEnd"/>
+            <w:r>
+              <w:rPr>
+                <w:rFonts w:ascii="Calibri" w:hAnsi="Calibri" w:cs="Calibri"/>
+                <w:lang w:val="de-DE"/>
+              </w:rPr>
+              <w:t>.</w:t>
             </w:r>
             <w:r>
               <w:rPr>
@@ -450,14 +662,23 @@
                 <w:rFonts w:ascii="Calibri" w:hAnsi="Calibri" w:cs="Calibri"/>
                 <w:lang w:val="de-DE"/>
               </w:rPr>
-              <w:t>):</w:t>
-            </w:r>
-            <w:r>
-              <w:rPr>
-                <w:rFonts w:ascii="Calibri" w:hAnsi="Calibri" w:cs="Calibri"/>
-                <w:lang w:val="de-DE"/>
-              </w:rPr>
-              <w:t xml:space="preserve"> Eine pipeline für NER </w:t>
+              <w:t xml:space="preserve">): Eine </w:t>
+            </w:r>
+            <w:proofErr w:type="spellStart"/>
+            <w:r>
+              <w:rPr>
+                <w:rFonts w:ascii="Calibri" w:hAnsi="Calibri" w:cs="Calibri"/>
+                <w:lang w:val="de-DE"/>
+              </w:rPr>
+              <w:t>pipeline</w:t>
+            </w:r>
+            <w:proofErr w:type="spellEnd"/>
+            <w:r>
+              <w:rPr>
+                <w:rFonts w:ascii="Calibri" w:hAnsi="Calibri" w:cs="Calibri"/>
+                <w:lang w:val="de-DE"/>
+              </w:rPr>
+              <w:t xml:space="preserve"> für NER </w:t>
             </w:r>
             <w:r>
               <w:rPr>
@@ -485,8 +706,33 @@
                 <w:rFonts w:ascii="Calibri" w:hAnsi="Calibri" w:cs="Calibri"/>
                 <w:lang w:val="de-DE"/>
               </w:rPr>
-              <w:t xml:space="preserve"> Named Entities</w:t>
-            </w:r>
+              <w:t xml:space="preserve"> </w:t>
+            </w:r>
+            <w:proofErr w:type="spellStart"/>
+            <w:r>
+              <w:rPr>
+                <w:rFonts w:ascii="Calibri" w:hAnsi="Calibri" w:cs="Calibri"/>
+                <w:lang w:val="de-DE"/>
+              </w:rPr>
+              <w:t>Named</w:t>
+            </w:r>
+            <w:proofErr w:type="spellEnd"/>
+            <w:r>
+              <w:rPr>
+                <w:rFonts w:ascii="Calibri" w:hAnsi="Calibri" w:cs="Calibri"/>
+                <w:lang w:val="de-DE"/>
+              </w:rPr>
+              <w:t xml:space="preserve"> </w:t>
+            </w:r>
+            <w:proofErr w:type="spellStart"/>
+            <w:r>
+              <w:rPr>
+                <w:rFonts w:ascii="Calibri" w:hAnsi="Calibri" w:cs="Calibri"/>
+                <w:lang w:val="de-DE"/>
+              </w:rPr>
+              <w:t>Entities</w:t>
+            </w:r>
+            <w:proofErr w:type="spellEnd"/>
             <w:r>
               <w:rPr>
                 <w:rFonts w:ascii="Calibri" w:hAnsi="Calibri" w:cs="Calibri"/>
@@ -551,14 +797,7 @@
                 <w:rFonts w:ascii="Calibri" w:hAnsi="Calibri" w:cs="Calibri"/>
                 <w:lang w:val="de-DE"/>
               </w:rPr>
-              <w:t>):</w:t>
-            </w:r>
-            <w:r>
-              <w:rPr>
-                <w:rFonts w:ascii="Calibri" w:hAnsi="Calibri" w:cs="Calibri"/>
-                <w:lang w:val="de-DE"/>
-              </w:rPr>
-              <w:t xml:space="preserve"> Es k</w:t>
+              <w:t>): Es k</w:t>
             </w:r>
             <w:r>
               <w:rPr>
@@ -572,7 +811,23 @@
                 <w:rFonts w:ascii="Calibri" w:hAnsi="Calibri" w:cs="Calibri"/>
                 <w:lang w:val="de-DE"/>
               </w:rPr>
-              <w:t>nnten drei binäre Klassifizierer (auf Basis</w:t>
+              <w:t xml:space="preserve">nnten drei binäre </w:t>
+            </w:r>
+            <w:proofErr w:type="spellStart"/>
+            <w:r>
+              <w:rPr>
+                <w:rFonts w:ascii="Calibri" w:hAnsi="Calibri" w:cs="Calibri"/>
+                <w:lang w:val="de-DE"/>
+              </w:rPr>
+              <w:t>Klassifizierer</w:t>
+            </w:r>
+            <w:proofErr w:type="spellEnd"/>
+            <w:r>
+              <w:rPr>
+                <w:rFonts w:ascii="Calibri" w:hAnsi="Calibri" w:cs="Calibri"/>
+                <w:lang w:val="de-DE"/>
+              </w:rPr>
+              <w:t xml:space="preserve"> (auf Basis</w:t>
             </w:r>
             <w:r>
               <w:rPr>
@@ -587,6 +842,7 @@
               </w:rPr>
               <w:t xml:space="preserve"> </w:t>
             </w:r>
+            <w:proofErr w:type="spellStart"/>
             <w:r>
               <w:rPr>
                 <w:rFonts w:ascii="Calibri" w:hAnsi="Calibri" w:cs="Calibri"/>
@@ -594,6 +850,7 @@
               </w:rPr>
               <w:t>DistilBERT</w:t>
             </w:r>
+            <w:proofErr w:type="spellEnd"/>
             <w:r>
               <w:rPr>
                 <w:rFonts w:ascii="Calibri" w:hAnsi="Calibri" w:cs="Calibri"/>
@@ -613,8 +870,17 @@
                 <w:rFonts w:ascii="Calibri" w:hAnsi="Calibri" w:cs="Calibri"/>
                 <w:lang w:val="de-DE"/>
               </w:rPr>
-              <w:t>solcher Klassifizierer</w:t>
-            </w:r>
+              <w:t xml:space="preserve">solcher </w:t>
+            </w:r>
+            <w:proofErr w:type="spellStart"/>
+            <w:r>
+              <w:rPr>
+                <w:rFonts w:ascii="Calibri" w:hAnsi="Calibri" w:cs="Calibri"/>
+                <w:lang w:val="de-DE"/>
+              </w:rPr>
+              <w:t>Klassifizierer</w:t>
+            </w:r>
+            <w:proofErr w:type="spellEnd"/>
             <w:r>
               <w:rPr>
                 <w:rFonts w:ascii="Calibri" w:hAnsi="Calibri" w:cs="Calibri"/>
@@ -650,6 +916,7 @@
               </w:rPr>
               <w:t>der APA-</w:t>
             </w:r>
+            <w:proofErr w:type="spellStart"/>
             <w:r>
               <w:rPr>
                 <w:rFonts w:ascii="Calibri" w:hAnsi="Calibri" w:cs="Calibri"/>
@@ -657,6 +924,7 @@
               </w:rPr>
               <w:t>Klassifizierer</w:t>
             </w:r>
+            <w:proofErr w:type="spellEnd"/>
             <w:r>
               <w:rPr>
                 <w:rFonts w:ascii="Calibri" w:hAnsi="Calibri" w:cs="Calibri"/>
@@ -706,7 +974,21 @@
                 <w:rFonts w:ascii="Calibri" w:hAnsi="Calibri" w:cs="Calibri"/>
                 <w:lang w:val="de-DE"/>
               </w:rPr>
-              <w:t>Erfolg 2 (</w:t>
+              <w:t xml:space="preserve">Erfolg </w:t>
+            </w:r>
+            <w:r>
+              <w:rPr>
+                <w:rFonts w:ascii="Calibri" w:hAnsi="Calibri" w:cs="Calibri"/>
+                <w:lang w:val="de-DE"/>
+              </w:rPr>
+              <w:t>5</w:t>
+            </w:r>
+            <w:r>
+              <w:rPr>
+                <w:rFonts w:ascii="Calibri" w:hAnsi="Calibri" w:cs="Calibri"/>
+                <w:lang w:val="de-DE"/>
+              </w:rPr>
+              <w:t xml:space="preserve"> (</w:t>
             </w:r>
             <w:r>
               <w:rPr>
@@ -744,8 +1026,23 @@
                 <w:rFonts w:ascii="Calibri" w:hAnsi="Calibri" w:cs="Calibri"/>
                 <w:lang w:val="de-DE"/>
               </w:rPr>
-              <w:t xml:space="preserve">Erfolg 3 </w:t>
-            </w:r>
+              <w:t xml:space="preserve">Erfolg </w:t>
+            </w:r>
+            <w:r>
+              <w:rPr>
+                <w:rFonts w:ascii="Calibri" w:hAnsi="Calibri" w:cs="Calibri"/>
+                <w:lang w:val="de-DE"/>
+              </w:rPr>
+              <w:t>6</w:t>
+            </w:r>
+            <w:r>
+              <w:rPr>
+                <w:rFonts w:ascii="Calibri" w:hAnsi="Calibri" w:cs="Calibri"/>
+                <w:lang w:val="de-DE"/>
+              </w:rPr>
+              <w:t xml:space="preserve"> </w:t>
+            </w:r>
+            <w:proofErr w:type="gramStart"/>
             <w:r>
               <w:rPr>
                 <w:rFonts w:ascii="Calibri" w:hAnsi="Calibri" w:cs="Calibri"/>
@@ -756,10 +1053,34 @@
             <w:r>
               <w:rPr>
                 <w:rFonts w:ascii="Calibri" w:hAnsi="Calibri" w:cs="Calibri"/>
-                <w:color w:val="FF0000"/>
-                <w:lang w:val="de-DE"/>
-              </w:rPr>
-              <w:t>unwichtiger Milestone</w:t>
+                <w:color w:val="FFC000"/>
+                <w:lang w:val="de-DE"/>
+              </w:rPr>
+              <w:t xml:space="preserve"> </w:t>
+            </w:r>
+            <w:r>
+              <w:rPr>
+                <w:rFonts w:ascii="Calibri" w:hAnsi="Calibri" w:cs="Calibri"/>
+                <w:color w:val="FFC000"/>
+                <w:lang w:val="de-DE"/>
+              </w:rPr>
+              <w:t>mittelmäßig</w:t>
+            </w:r>
+            <w:proofErr w:type="gramEnd"/>
+            <w:r>
+              <w:rPr>
+                <w:rFonts w:ascii="Calibri" w:hAnsi="Calibri" w:cs="Calibri"/>
+                <w:color w:val="FFC000"/>
+                <w:lang w:val="de-DE"/>
+              </w:rPr>
+              <w:t xml:space="preserve"> wichtiger Milestone</w:t>
+            </w:r>
+            <w:r>
+              <w:rPr>
+                <w:rFonts w:ascii="Calibri" w:hAnsi="Calibri" w:cs="Calibri"/>
+                <w:lang w:val="de-DE"/>
+              </w:rPr>
+              <w:t xml:space="preserve">): </w:t>
             </w:r>
             <w:r>
               <w:rPr>
@@ -773,7 +1094,37 @@
                 <w:rFonts w:ascii="Calibri" w:hAnsi="Calibri" w:cs="Calibri"/>
                 <w:lang w:val="de-DE"/>
               </w:rPr>
-              <w:t>: &lt;Beschreibung&gt;</w:t>
+              <w:t xml:space="preserve">: </w:t>
+            </w:r>
+            <w:r>
+              <w:rPr>
+                <w:rFonts w:ascii="Calibri" w:hAnsi="Calibri" w:cs="Calibri"/>
+                <w:lang w:val="de-DE"/>
+              </w:rPr>
+              <w:t>Meetingstruktur</w:t>
+            </w:r>
+            <w:r>
+              <w:rPr>
+                <w:rFonts w:ascii="Calibri" w:hAnsi="Calibri" w:cs="Calibri"/>
+                <w:lang w:val="de-DE"/>
+              </w:rPr>
+              <w:t xml:space="preserve"> (2-3x wöchentliche Meetings), Agile Arbeitsweise (Kanban-Board) und schnelle Kommunikation über </w:t>
+            </w:r>
+            <w:proofErr w:type="spellStart"/>
+            <w:r>
+              <w:rPr>
+                <w:rFonts w:ascii="Calibri" w:hAnsi="Calibri" w:cs="Calibri"/>
+                <w:lang w:val="de-DE"/>
+              </w:rPr>
+              <w:t>Discord</w:t>
+            </w:r>
+            <w:proofErr w:type="spellEnd"/>
+            <w:r>
+              <w:rPr>
+                <w:rFonts w:ascii="Calibri" w:hAnsi="Calibri" w:cs="Calibri"/>
+                <w:lang w:val="de-DE"/>
+              </w:rPr>
+              <w:t>-Server konnten etabliert werden</w:t>
             </w:r>
           </w:p>
         </w:tc>
@@ -860,6 +1211,29 @@
                 <w:rFonts w:ascii="Calibri" w:hAnsi="Calibri" w:cs="Calibri"/>
                 <w:lang w:val="de-DE"/>
               </w:rPr>
+              <w:t xml:space="preserve"> Das </w:t>
+            </w:r>
+            <w:proofErr w:type="spellStart"/>
+            <w:r>
+              <w:rPr>
+                <w:rFonts w:ascii="Calibri" w:hAnsi="Calibri" w:cs="Calibri"/>
+                <w:lang w:val="de-DE"/>
+              </w:rPr>
+              <w:t>BibText</w:t>
+            </w:r>
+            <w:proofErr w:type="spellEnd"/>
+            <w:r>
+              <w:rPr>
+                <w:rFonts w:ascii="Calibri" w:hAnsi="Calibri" w:cs="Calibri"/>
+                <w:lang w:val="de-DE"/>
+              </w:rPr>
+              <w:t>-Konvertierungsproblem mit Seq2Seq-Modellen wie T5 zu lösen scheiterte, da das Trainieren (Fine-Tuning) zu ressourcenaufwendig war.</w:t>
+            </w:r>
+            <w:r>
+              <w:rPr>
+                <w:rFonts w:ascii="Calibri" w:hAnsi="Calibri" w:cs="Calibri"/>
+                <w:lang w:val="de-DE"/>
+              </w:rPr>
               <w:t xml:space="preserve"> </w:t>
             </w:r>
             <w:r>
@@ -867,91 +1241,65 @@
                 <w:rFonts w:ascii="Calibri" w:hAnsi="Calibri" w:cs="Calibri"/>
                 <w:lang w:val="de-DE"/>
               </w:rPr>
-              <w:t xml:space="preserve">Das BibText-Konvertierungsproblem </w:t>
-            </w:r>
-            <w:r>
-              <w:rPr>
-                <w:rFonts w:ascii="Calibri" w:hAnsi="Calibri" w:cs="Calibri"/>
-                <w:lang w:val="de-DE"/>
-              </w:rPr>
-              <w:t>mit</w:t>
-            </w:r>
-            <w:r>
-              <w:rPr>
-                <w:rFonts w:ascii="Calibri" w:hAnsi="Calibri" w:cs="Calibri"/>
-                <w:lang w:val="de-DE"/>
-              </w:rPr>
-              <w:t xml:space="preserve"> Seq2Seq-</w:t>
-            </w:r>
-            <w:r>
-              <w:rPr>
-                <w:rFonts w:ascii="Calibri" w:hAnsi="Calibri" w:cs="Calibri"/>
-                <w:lang w:val="de-DE"/>
-              </w:rPr>
-              <w:t>Modellen wie</w:t>
-            </w:r>
-            <w:r>
-              <w:rPr>
-                <w:rFonts w:ascii="Calibri" w:hAnsi="Calibri" w:cs="Calibri"/>
-                <w:lang w:val="de-DE"/>
-              </w:rPr>
-              <w:t xml:space="preserve"> T5 zu lösen scheiterte, da das Trainieren (Fine-Tuning) zu ressourcenaufwendig war.</w:t>
-            </w:r>
+              <w:t xml:space="preserve">Idee war es, die Konvertierung als Übersetzungsproblem </w:t>
+            </w:r>
+            <w:r>
+              <w:rPr>
+                <w:rFonts w:ascii="Calibri" w:hAnsi="Calibri" w:cs="Calibri"/>
+                <w:lang w:val="de-DE"/>
+              </w:rPr>
+              <w:t xml:space="preserve">(„Rückübersetzung") zu behandeln. </w:t>
+            </w:r>
+            <w:r>
+              <w:rPr>
+                <w:rFonts w:ascii="Calibri" w:hAnsi="Calibri" w:cs="Calibri"/>
+                <w:lang w:val="de-DE"/>
+              </w:rPr>
+              <w:t xml:space="preserve">Es ist </w:t>
+            </w:r>
+            <w:r>
+              <w:rPr>
+                <w:rFonts w:ascii="Calibri" w:hAnsi="Calibri" w:cs="Calibri"/>
+                <w:lang w:val="de-DE"/>
+              </w:rPr>
+              <w:t>fraglich</w:t>
+            </w:r>
+            <w:r>
+              <w:rPr>
+                <w:rFonts w:ascii="Calibri" w:hAnsi="Calibri" w:cs="Calibri"/>
+                <w:lang w:val="de-DE"/>
+              </w:rPr>
+              <w:t xml:space="preserve">, </w:t>
+            </w:r>
+            <w:r>
+              <w:rPr>
+                <w:rFonts w:ascii="Calibri" w:hAnsi="Calibri" w:cs="Calibri"/>
+                <w:lang w:val="de-DE"/>
+              </w:rPr>
+              <w:t>wie ressourcenintensiv</w:t>
+            </w:r>
+            <w:r>
+              <w:rPr>
+                <w:rFonts w:ascii="Calibri" w:hAnsi="Calibri" w:cs="Calibri"/>
+                <w:lang w:val="de-DE"/>
+              </w:rPr>
+              <w:t xml:space="preserve"> die binären </w:t>
+            </w:r>
+            <w:proofErr w:type="spellStart"/>
+            <w:r>
+              <w:rPr>
+                <w:rFonts w:ascii="Calibri" w:hAnsi="Calibri" w:cs="Calibri"/>
+                <w:lang w:val="de-DE"/>
+              </w:rPr>
+              <w:t>Klassifizierer</w:t>
+            </w:r>
+            <w:proofErr w:type="spellEnd"/>
             <w:r>
               <w:rPr>
                 <w:rFonts w:ascii="Calibri" w:hAnsi="Calibri" w:cs="Calibri"/>
                 <w:lang w:val="de-DE"/>
               </w:rPr>
               <w:t xml:space="preserve"> </w:t>
-            </w:r>
-            <w:r>
-              <w:rPr>
-                <w:rFonts w:ascii="Calibri" w:hAnsi="Calibri" w:cs="Calibri"/>
-                <w:lang w:val="de-DE"/>
-              </w:rPr>
-              <w:t xml:space="preserve">Idee war es, die Konvertierung als Übersetzungsproblem </w:t>
-            </w:r>
-            <w:r>
-              <w:rPr>
-                <w:rFonts w:ascii="Calibri" w:hAnsi="Calibri" w:cs="Calibri"/>
-                <w:lang w:val="de-DE"/>
-              </w:rPr>
-              <w:t xml:space="preserve">(„Rückübersetzung") zu behandeln. </w:t>
-            </w:r>
-            <w:r>
-              <w:rPr>
-                <w:rFonts w:ascii="Calibri" w:hAnsi="Calibri" w:cs="Calibri"/>
-                <w:lang w:val="de-DE"/>
-              </w:rPr>
-              <w:t xml:space="preserve">Es ist </w:t>
-            </w:r>
-            <w:r>
-              <w:rPr>
-                <w:rFonts w:ascii="Calibri" w:hAnsi="Calibri" w:cs="Calibri"/>
-                <w:lang w:val="de-DE"/>
-              </w:rPr>
-              <w:t>fraglich</w:t>
-            </w:r>
-            <w:r>
-              <w:rPr>
-                <w:rFonts w:ascii="Calibri" w:hAnsi="Calibri" w:cs="Calibri"/>
-                <w:lang w:val="de-DE"/>
-              </w:rPr>
-              <w:t xml:space="preserve">, </w:t>
-            </w:r>
-            <w:r>
-              <w:rPr>
-                <w:rFonts w:ascii="Calibri" w:hAnsi="Calibri" w:cs="Calibri"/>
-                <w:lang w:val="de-DE"/>
-              </w:rPr>
-              <w:t>wie ressourcenintensiv</w:t>
-            </w:r>
-            <w:r>
-              <w:rPr>
-                <w:rFonts w:ascii="Calibri" w:hAnsi="Calibri" w:cs="Calibri"/>
-                <w:lang w:val="de-DE"/>
-              </w:rPr>
-              <w:t xml:space="preserve"> die binären Klassifizierer </w:t>
             </w:r>
             <w:r>
               <w:rPr>
@@ -965,7 +1313,7 @@
             <w:pPr>
               <w:pStyle w:val="OnTrack"/>
               <w:rPr>
-                <w:rFonts w:ascii="Calibri" w:hAnsi="Calibri" w:cs="Calibri"/>
+                <w:rFonts w:asciiTheme="minorHAnsi" w:hAnsiTheme="minorHAnsi" w:cstheme="minorHAnsi"/>
                 <w:lang w:val="de-DE"/>
               </w:rPr>
             </w:pPr>
@@ -1004,13 +1352,131 @@
                 <w:rFonts w:ascii="Calibri" w:hAnsi="Calibri" w:cs="Calibri"/>
                 <w:lang w:val="de-DE"/>
               </w:rPr>
-              <w:t xml:space="preserve">Bias in den Trainingsdaten: Durch die einheitliche Konvertierung von Bibtex-Code zu Literaturstrings mithilfe einer Bibliothek </w:t>
-            </w:r>
-            <w:r>
-              <w:rPr>
-                <w:lang w:val="de-DE"/>
-              </w:rPr>
-              <w:t>wird das “Rauschen” in Realbeispielen vernachlässigt. Auch wenn jemand den Stil Apa benutzt, benutzt er vielleicht hier ein Komma statt einem Punkt, der andere klammert das Jahr und der Dritte nicht. Manche schreiben nur die Seitenzahlen, andere setzen davor pages, p., oder pp. Die von uns erzeugten Traningsdaten werden dieses "Rauschen" nicht abbilden. Andererseits sind diese Trainingsdaten mit dem jeweiligen Stil gelabelt, d.h. so kann das Modell eine grobes Muster für den jeweiligen Stil lernen. Das ist der Vorteil zu gescrapten Referenzen, deren Stil ohne weiteres unklar ist.Es wird sich herausstellen, inwieweit sich hieraus Probleme ergeben.</w:t>
+              <w:t xml:space="preserve">Bias in den Trainingsdaten: Durch die einheitliche Konvertierung von </w:t>
+            </w:r>
+            <w:proofErr w:type="spellStart"/>
+            <w:r>
+              <w:rPr>
+                <w:rFonts w:ascii="Calibri" w:hAnsi="Calibri" w:cs="Calibri"/>
+                <w:lang w:val="de-DE"/>
+              </w:rPr>
+              <w:t>Bibtex</w:t>
+            </w:r>
+            <w:proofErr w:type="spellEnd"/>
+            <w:r>
+              <w:rPr>
+                <w:rFonts w:ascii="Calibri" w:hAnsi="Calibri" w:cs="Calibri"/>
+                <w:lang w:val="de-DE"/>
+              </w:rPr>
+              <w:t xml:space="preserve">-Code zu Literaturstrings mithilfe einer Bibliothek </w:t>
+            </w:r>
+            <w:r>
+              <w:rPr>
+                <w:rFonts w:asciiTheme="minorHAnsi" w:hAnsiTheme="minorHAnsi" w:cstheme="minorHAnsi"/>
+                <w:lang w:val="de-DE"/>
+              </w:rPr>
+              <w:t xml:space="preserve">wird das “Rauschen” in Realbeispielen vernachlässigt. Auch wenn jemand den Stil </w:t>
+            </w:r>
+            <w:proofErr w:type="spellStart"/>
+            <w:r>
+              <w:rPr>
+                <w:rFonts w:asciiTheme="minorHAnsi" w:hAnsiTheme="minorHAnsi" w:cstheme="minorHAnsi"/>
+                <w:lang w:val="de-DE"/>
+              </w:rPr>
+              <w:t>Apa</w:t>
+            </w:r>
+            <w:proofErr w:type="spellEnd"/>
+            <w:r>
+              <w:rPr>
+                <w:rFonts w:asciiTheme="minorHAnsi" w:hAnsiTheme="minorHAnsi" w:cstheme="minorHAnsi"/>
+                <w:lang w:val="de-DE"/>
+              </w:rPr>
+              <w:t xml:space="preserve"> benutzt, benutzt er vielleicht hier ein Komma statt einem Punkt, der andere klammert das Jahr und der Dritte nicht. Manche schreiben nur die Seitenzahlen, andere setzen davor </w:t>
+            </w:r>
+            <w:proofErr w:type="spellStart"/>
+            <w:r>
+              <w:rPr>
+                <w:rFonts w:asciiTheme="minorHAnsi" w:hAnsiTheme="minorHAnsi" w:cstheme="minorHAnsi"/>
+                <w:lang w:val="de-DE"/>
+              </w:rPr>
+              <w:t>pages</w:t>
+            </w:r>
+            <w:proofErr w:type="spellEnd"/>
+            <w:r>
+              <w:rPr>
+                <w:rFonts w:asciiTheme="minorHAnsi" w:hAnsiTheme="minorHAnsi" w:cstheme="minorHAnsi"/>
+                <w:lang w:val="de-DE"/>
+              </w:rPr>
+              <w:t>, p., oder pp. Die von uns erzeugten Tra</w:t>
+            </w:r>
+            <w:r>
+              <w:rPr>
+                <w:rFonts w:asciiTheme="minorHAnsi" w:hAnsiTheme="minorHAnsi" w:cstheme="minorHAnsi"/>
+                <w:lang w:val="de-DE"/>
+              </w:rPr>
+              <w:t>i</w:t>
+            </w:r>
+            <w:r>
+              <w:rPr>
+                <w:rFonts w:asciiTheme="minorHAnsi" w:hAnsiTheme="minorHAnsi" w:cstheme="minorHAnsi"/>
+                <w:lang w:val="de-DE"/>
+              </w:rPr>
+              <w:t xml:space="preserve">ningsdaten werden dieses "Rauschen" nicht abbilden. Andererseits sind diese Trainingsdaten mit dem jeweiligen Stil gelabelt, d.h. so kann das Modell </w:t>
+            </w:r>
+            <w:proofErr w:type="gramStart"/>
+            <w:r>
+              <w:rPr>
+                <w:rFonts w:asciiTheme="minorHAnsi" w:hAnsiTheme="minorHAnsi" w:cstheme="minorHAnsi"/>
+                <w:lang w:val="de-DE"/>
+              </w:rPr>
+              <w:t>eine grobes Muster</w:t>
+            </w:r>
+            <w:proofErr w:type="gramEnd"/>
+            <w:r>
+              <w:rPr>
+                <w:rFonts w:asciiTheme="minorHAnsi" w:hAnsiTheme="minorHAnsi" w:cstheme="minorHAnsi"/>
+                <w:lang w:val="de-DE"/>
+              </w:rPr>
+              <w:t xml:space="preserve"> für den jeweiligen Stil lernen. Das ist der Vorteil zu </w:t>
+            </w:r>
+            <w:proofErr w:type="spellStart"/>
+            <w:r>
+              <w:rPr>
+                <w:rFonts w:asciiTheme="minorHAnsi" w:hAnsiTheme="minorHAnsi" w:cstheme="minorHAnsi"/>
+                <w:lang w:val="de-DE"/>
+              </w:rPr>
+              <w:t>gescrapten</w:t>
+            </w:r>
+            <w:proofErr w:type="spellEnd"/>
+            <w:r>
+              <w:rPr>
+                <w:rFonts w:asciiTheme="minorHAnsi" w:hAnsiTheme="minorHAnsi" w:cstheme="minorHAnsi"/>
+                <w:lang w:val="de-DE"/>
+              </w:rPr>
+              <w:t xml:space="preserve"> Referenzen, deren Stil ohne weiteres unklar ist.</w:t>
+            </w:r>
+            <w:r>
+              <w:rPr>
+                <w:rFonts w:asciiTheme="minorHAnsi" w:hAnsiTheme="minorHAnsi" w:cstheme="minorHAnsi"/>
+                <w:lang w:val="de-DE"/>
+              </w:rPr>
+              <w:t xml:space="preserve"> </w:t>
+            </w:r>
+            <w:proofErr w:type="gramStart"/>
+            <w:r>
+              <w:rPr>
+                <w:rFonts w:asciiTheme="minorHAnsi" w:hAnsiTheme="minorHAnsi" w:cstheme="minorHAnsi"/>
+                <w:lang w:val="de-DE"/>
+              </w:rPr>
+              <w:t>Es</w:t>
+            </w:r>
+            <w:proofErr w:type="gramEnd"/>
+            <w:r>
+              <w:rPr>
+                <w:rFonts w:asciiTheme="minorHAnsi" w:hAnsiTheme="minorHAnsi" w:cstheme="minorHAnsi"/>
+                <w:lang w:val="de-DE"/>
+              </w:rPr>
+              <w:t xml:space="preserve"> wird sich herausstellen, inwieweit sich hieraus Probleme ergeben.</w:t>
             </w:r>
           </w:p>
           <w:p>
@@ -1031,10 +1497,17 @@
             <w:r>
               <w:rPr>
                 <w:rFonts w:ascii="Calibri" w:hAnsi="Calibri" w:cs="Calibri"/>
-                <w:color w:val="538135" w:themeColor="accent6" w:themeShade="BF"/>
-                <w:lang w:val="de-DE"/>
-              </w:rPr>
-              <w:t>geringes Risiko</w:t>
+                <w:color w:val="FFC000" w:themeColor="accent4"/>
+                <w:lang w:val="de-DE"/>
+              </w:rPr>
+              <w:t>mittleres Risiko</w:t>
+            </w:r>
+            <w:r>
+              <w:rPr>
+                <w:rFonts w:ascii="Calibri" w:hAnsi="Calibri" w:cs="Calibri"/>
+                <w:lang w:val="de-DE"/>
+              </w:rPr>
+              <w:t xml:space="preserve"> </w:t>
             </w:r>
             <w:r>
               <w:rPr>
@@ -1048,7 +1521,7 @@
                 <w:rFonts w:ascii="Calibri" w:hAnsi="Calibri" w:cs="Calibri"/>
                 <w:lang w:val="de-DE"/>
               </w:rPr>
-              <w:t>&lt;Beschreibung&gt;</w:t>
+              <w:t xml:space="preserve">Seit 11 Tagen keine Kommunikation/Reaktion von einem der Teammitglieder. Sollten in der kommenden Woche keine Rückmeldung kommen, muss der Umfang des Projektes ggf. angepasst werden. </w:t>
             </w:r>
           </w:p>
           <w:p>
@@ -1149,7 +1622,23 @@
                 <w:rFonts w:ascii="Calibri" w:hAnsi="Calibri" w:cs="Calibri"/>
                 <w:lang w:val="de-DE"/>
               </w:rPr>
-              <w:t xml:space="preserve"> (Sind die mit Pybtex erzeugten Literaturstring nach den jeweiligen Richtlinien des Styles formatiert?)</w:t>
+              <w:t xml:space="preserve"> (Sind die mit </w:t>
+            </w:r>
+            <w:proofErr w:type="spellStart"/>
+            <w:r>
+              <w:rPr>
+                <w:rFonts w:ascii="Calibri" w:hAnsi="Calibri" w:cs="Calibri"/>
+                <w:lang w:val="de-DE"/>
+              </w:rPr>
+              <w:t>Pybtex</w:t>
+            </w:r>
+            <w:proofErr w:type="spellEnd"/>
+            <w:r>
+              <w:rPr>
+                <w:rFonts w:ascii="Calibri" w:hAnsi="Calibri" w:cs="Calibri"/>
+                <w:lang w:val="de-DE"/>
+              </w:rPr>
+              <w:t xml:space="preserve"> erzeugten Literaturstring nach den jeweiligen Richtlinien des Styles formatiert?)</w:t>
             </w:r>
           </w:p>
           <w:p>
@@ -1194,8 +1683,81 @@
                 <w:rFonts w:ascii="Calibri" w:hAnsi="Calibri" w:cs="Calibri"/>
                 <w:lang w:val="de-DE"/>
               </w:rPr>
-              <w:t>): Recherche von Bibtex-Code für books, inbooks, incollections, phdthesis</w:t>
-            </w:r>
+              <w:t xml:space="preserve">): Recherche von </w:t>
+            </w:r>
+            <w:proofErr w:type="spellStart"/>
+            <w:r>
+              <w:rPr>
+                <w:rFonts w:ascii="Calibri" w:hAnsi="Calibri" w:cs="Calibri"/>
+                <w:lang w:val="de-DE"/>
+              </w:rPr>
+              <w:t>Bibtex</w:t>
+            </w:r>
+            <w:proofErr w:type="spellEnd"/>
+            <w:r>
+              <w:rPr>
+                <w:rFonts w:ascii="Calibri" w:hAnsi="Calibri" w:cs="Calibri"/>
+                <w:lang w:val="de-DE"/>
+              </w:rPr>
+              <w:t xml:space="preserve">-Code für </w:t>
+            </w:r>
+            <w:proofErr w:type="spellStart"/>
+            <w:r>
+              <w:rPr>
+                <w:rFonts w:ascii="Calibri" w:hAnsi="Calibri" w:cs="Calibri"/>
+                <w:lang w:val="de-DE"/>
+              </w:rPr>
+              <w:t>books</w:t>
+            </w:r>
+            <w:proofErr w:type="spellEnd"/>
+            <w:r>
+              <w:rPr>
+                <w:rFonts w:ascii="Calibri" w:hAnsi="Calibri" w:cs="Calibri"/>
+                <w:lang w:val="de-DE"/>
+              </w:rPr>
+              <w:t xml:space="preserve">, </w:t>
+            </w:r>
+            <w:proofErr w:type="spellStart"/>
+            <w:r>
+              <w:rPr>
+                <w:rFonts w:ascii="Calibri" w:hAnsi="Calibri" w:cs="Calibri"/>
+                <w:lang w:val="de-DE"/>
+              </w:rPr>
+              <w:t>inbooks</w:t>
+            </w:r>
+            <w:proofErr w:type="spellEnd"/>
+            <w:r>
+              <w:rPr>
+                <w:rFonts w:ascii="Calibri" w:hAnsi="Calibri" w:cs="Calibri"/>
+                <w:lang w:val="de-DE"/>
+              </w:rPr>
+              <w:t xml:space="preserve">, </w:t>
+            </w:r>
+            <w:proofErr w:type="spellStart"/>
+            <w:r>
+              <w:rPr>
+                <w:rFonts w:ascii="Calibri" w:hAnsi="Calibri" w:cs="Calibri"/>
+                <w:lang w:val="de-DE"/>
+              </w:rPr>
+              <w:t>incollections</w:t>
+            </w:r>
+            <w:proofErr w:type="spellEnd"/>
+            <w:r>
+              <w:rPr>
+                <w:rFonts w:ascii="Calibri" w:hAnsi="Calibri" w:cs="Calibri"/>
+                <w:lang w:val="de-DE"/>
+              </w:rPr>
+              <w:t xml:space="preserve">, </w:t>
+            </w:r>
+            <w:proofErr w:type="spellStart"/>
+            <w:r>
+              <w:rPr>
+                <w:rFonts w:ascii="Calibri" w:hAnsi="Calibri" w:cs="Calibri"/>
+                <w:lang w:val="de-DE"/>
+              </w:rPr>
+              <w:t>phdthesis</w:t>
+            </w:r>
+            <w:proofErr w:type="spellEnd"/>
           </w:p>
           <w:p>
             <w:pPr>
@@ -1210,14 +1772,7 @@
                 <w:rFonts w:ascii="Calibri" w:hAnsi="Calibri" w:cs="Calibri"/>
                 <w:lang w:val="de-DE"/>
               </w:rPr>
-              <w:t xml:space="preserve">Aktivität 3 </w:t>
-            </w:r>
-            <w:r>
-              <w:rPr>
-                <w:rFonts w:ascii="Calibri" w:hAnsi="Calibri" w:cs="Calibri"/>
-                <w:lang w:val="de-DE"/>
-              </w:rPr>
-              <w:t>(</w:t>
+              <w:t>Aktivität 3 (</w:t>
             </w:r>
             <w:r>
               <w:rPr>
@@ -1239,49 +1794,69 @@
                 <w:rFonts w:ascii="Calibri" w:hAnsi="Calibri" w:cs="Calibri"/>
                 <w:lang w:val="de-DE"/>
               </w:rPr>
-              <w:t xml:space="preserve"> Es soll für die Formate APA, MLA, Havard, ACM und IEEE </w:t>
-            </w:r>
-            <w:r>
-              <w:rPr>
-                <w:rFonts w:ascii="Calibri" w:hAnsi="Calibri" w:cs="Calibri"/>
-                <w:lang w:val="de-DE"/>
-              </w:rPr>
-              <w:t>jeweils ein binärer Klassifizierer trainiert werden</w:t>
-            </w:r>
-            <w:r>
-              <w:rPr>
-                <w:rFonts w:ascii="Calibri" w:hAnsi="Calibri" w:cs="Calibri"/>
-                <w:lang w:val="de-DE"/>
-              </w:rPr>
-              <w:t xml:space="preserve">.  </w:t>
-            </w:r>
-            <w:r>
-              <w:rPr>
-                <w:rFonts w:ascii="Calibri" w:hAnsi="Calibri" w:cs="Calibri"/>
-                <w:lang w:val="de-DE"/>
-              </w:rPr>
-              <w:t xml:space="preserve">Jeder Klassifizierer spezialisiert sich auf das </w:t>
-            </w:r>
-            <w:r>
-              <w:rPr>
-                <w:rFonts w:ascii="Calibri" w:hAnsi="Calibri" w:cs="Calibri"/>
-                <w:lang w:val="de-DE"/>
-              </w:rPr>
-              <w:t>Erkennen</w:t>
-            </w:r>
-            <w:r>
-              <w:rPr>
-                <w:rFonts w:ascii="Calibri" w:hAnsi="Calibri" w:cs="Calibri"/>
-                <w:lang w:val="de-DE"/>
-              </w:rPr>
-              <w:t xml:space="preserve"> von einem </w:t>
-            </w:r>
-            <w:r>
-              <w:rPr>
-                <w:rFonts w:ascii="Calibri" w:hAnsi="Calibri" w:cs="Calibri"/>
-                <w:lang w:val="de-DE"/>
-              </w:rPr>
-              <w:t>Style</w:t>
+              <w:t xml:space="preserve"> Es soll für die Formate APA, MLA, </w:t>
+            </w:r>
+            <w:proofErr w:type="spellStart"/>
+            <w:r>
+              <w:rPr>
+                <w:rFonts w:ascii="Calibri" w:hAnsi="Calibri" w:cs="Calibri"/>
+                <w:lang w:val="de-DE"/>
+              </w:rPr>
+              <w:t>Havard</w:t>
+            </w:r>
+            <w:proofErr w:type="spellEnd"/>
+            <w:r>
+              <w:rPr>
+                <w:rFonts w:ascii="Calibri" w:hAnsi="Calibri" w:cs="Calibri"/>
+                <w:lang w:val="de-DE"/>
+              </w:rPr>
+              <w:t xml:space="preserve">, ACM und IEEE </w:t>
+            </w:r>
+            <w:r>
+              <w:rPr>
+                <w:rFonts w:ascii="Calibri" w:hAnsi="Calibri" w:cs="Calibri"/>
+                <w:lang w:val="de-DE"/>
+              </w:rPr>
+              <w:t xml:space="preserve">jeweils ein binärer </w:t>
+            </w:r>
+            <w:proofErr w:type="spellStart"/>
+            <w:r>
+              <w:rPr>
+                <w:rFonts w:ascii="Calibri" w:hAnsi="Calibri" w:cs="Calibri"/>
+                <w:lang w:val="de-DE"/>
+              </w:rPr>
+              <w:t>Klassifizierer</w:t>
+            </w:r>
+            <w:proofErr w:type="spellEnd"/>
+            <w:r>
+              <w:rPr>
+                <w:rFonts w:ascii="Calibri" w:hAnsi="Calibri" w:cs="Calibri"/>
+                <w:lang w:val="de-DE"/>
+              </w:rPr>
+              <w:t xml:space="preserve"> trainiert werden</w:t>
+            </w:r>
+            <w:r>
+              <w:rPr>
+                <w:rFonts w:ascii="Calibri" w:hAnsi="Calibri" w:cs="Calibri"/>
+                <w:lang w:val="de-DE"/>
+              </w:rPr>
+              <w:t xml:space="preserve">.  Jeder </w:t>
+            </w:r>
+            <w:proofErr w:type="spellStart"/>
+            <w:r>
+              <w:rPr>
+                <w:rFonts w:ascii="Calibri" w:hAnsi="Calibri" w:cs="Calibri"/>
+                <w:lang w:val="de-DE"/>
+              </w:rPr>
+              <w:t>Klassifizierer</w:t>
+            </w:r>
+            <w:proofErr w:type="spellEnd"/>
+            <w:r>
+              <w:rPr>
+                <w:rFonts w:ascii="Calibri" w:hAnsi="Calibri" w:cs="Calibri"/>
+                <w:lang w:val="de-DE"/>
+              </w:rPr>
+              <w:t xml:space="preserve"> spezialisiert sich auf das Erkennen von einem Style</w:t>
             </w:r>
           </w:p>
           <w:p>
@@ -1333,7 +1908,31 @@
                 <w:rFonts w:ascii="Calibri" w:hAnsi="Calibri" w:cs="Calibri"/>
                 <w:lang w:val="de-DE"/>
               </w:rPr>
-              <w:t>Typen book, art</w:t>
+              <w:t xml:space="preserve">Typen </w:t>
+            </w:r>
+            <w:proofErr w:type="spellStart"/>
+            <w:r>
+              <w:rPr>
+                <w:rFonts w:ascii="Calibri" w:hAnsi="Calibri" w:cs="Calibri"/>
+                <w:lang w:val="de-DE"/>
+              </w:rPr>
+              <w:t>book</w:t>
+            </w:r>
+            <w:proofErr w:type="spellEnd"/>
+            <w:r>
+              <w:rPr>
+                <w:rFonts w:ascii="Calibri" w:hAnsi="Calibri" w:cs="Calibri"/>
+                <w:lang w:val="de-DE"/>
+              </w:rPr>
+              <w:t xml:space="preserve">, </w:t>
+            </w:r>
+            <w:proofErr w:type="spellStart"/>
+            <w:r>
+              <w:rPr>
+                <w:rFonts w:ascii="Calibri" w:hAnsi="Calibri" w:cs="Calibri"/>
+                <w:lang w:val="de-DE"/>
+              </w:rPr>
+              <w:t>art</w:t>
             </w:r>
             <w:r>
               <w:rPr>
@@ -1347,14 +1946,102 @@
                 <w:rFonts w:ascii="Calibri" w:hAnsi="Calibri" w:cs="Calibri"/>
                 <w:lang w:val="de-DE"/>
               </w:rPr>
-              <w:t xml:space="preserve">cle, proceedings, inproceedings und incollection jeweils </w:t>
-            </w:r>
-            <w:r>
-              <w:rPr>
-                <w:rFonts w:ascii="Calibri" w:hAnsi="Calibri" w:cs="Calibri"/>
-                <w:lang w:val="de-DE"/>
-              </w:rPr>
-              <w:t xml:space="preserve">ein binärer Klassifizierer trainiert werde. Jeder Klassifizierer spezialisiert sich auf das </w:t>
+              <w:t>cle</w:t>
+            </w:r>
+            <w:proofErr w:type="spellEnd"/>
+            <w:r>
+              <w:rPr>
+                <w:rFonts w:ascii="Calibri" w:hAnsi="Calibri" w:cs="Calibri"/>
+                <w:lang w:val="de-DE"/>
+              </w:rPr>
+              <w:t xml:space="preserve">, </w:t>
+            </w:r>
+            <w:proofErr w:type="spellStart"/>
+            <w:r>
+              <w:rPr>
+                <w:rFonts w:ascii="Calibri" w:hAnsi="Calibri" w:cs="Calibri"/>
+                <w:lang w:val="de-DE"/>
+              </w:rPr>
+              <w:t>proceedings</w:t>
+            </w:r>
+            <w:proofErr w:type="spellEnd"/>
+            <w:r>
+              <w:rPr>
+                <w:rFonts w:ascii="Calibri" w:hAnsi="Calibri" w:cs="Calibri"/>
+                <w:lang w:val="de-DE"/>
+              </w:rPr>
+              <w:t xml:space="preserve">, </w:t>
+            </w:r>
+            <w:proofErr w:type="spellStart"/>
+            <w:r>
+              <w:rPr>
+                <w:rFonts w:ascii="Calibri" w:hAnsi="Calibri" w:cs="Calibri"/>
+                <w:lang w:val="de-DE"/>
+              </w:rPr>
+              <w:t>inproceedings</w:t>
+            </w:r>
+            <w:proofErr w:type="spellEnd"/>
+            <w:r>
+              <w:rPr>
+                <w:rFonts w:ascii="Calibri" w:hAnsi="Calibri" w:cs="Calibri"/>
+                <w:lang w:val="de-DE"/>
+              </w:rPr>
+              <w:t xml:space="preserve"> und </w:t>
+            </w:r>
+            <w:proofErr w:type="spellStart"/>
+            <w:r>
+              <w:rPr>
+                <w:rFonts w:ascii="Calibri" w:hAnsi="Calibri" w:cs="Calibri"/>
+                <w:lang w:val="de-DE"/>
+              </w:rPr>
+              <w:t>incollection</w:t>
+            </w:r>
+            <w:proofErr w:type="spellEnd"/>
+            <w:r>
+              <w:rPr>
+                <w:rFonts w:ascii="Calibri" w:hAnsi="Calibri" w:cs="Calibri"/>
+                <w:lang w:val="de-DE"/>
+              </w:rPr>
+              <w:t xml:space="preserve"> jeweils </w:t>
+            </w:r>
+            <w:r>
+              <w:rPr>
+                <w:rFonts w:ascii="Calibri" w:hAnsi="Calibri" w:cs="Calibri"/>
+                <w:lang w:val="de-DE"/>
+              </w:rPr>
+              <w:t xml:space="preserve">ein binärer </w:t>
+            </w:r>
+            <w:proofErr w:type="spellStart"/>
+            <w:r>
+              <w:rPr>
+                <w:rFonts w:ascii="Calibri" w:hAnsi="Calibri" w:cs="Calibri"/>
+                <w:lang w:val="de-DE"/>
+              </w:rPr>
+              <w:t>Klassifizierer</w:t>
+            </w:r>
+            <w:proofErr w:type="spellEnd"/>
+            <w:r>
+              <w:rPr>
+                <w:rFonts w:ascii="Calibri" w:hAnsi="Calibri" w:cs="Calibri"/>
+                <w:lang w:val="de-DE"/>
+              </w:rPr>
+              <w:t xml:space="preserve"> trainiert werde. Jeder </w:t>
+            </w:r>
+            <w:proofErr w:type="spellStart"/>
+            <w:r>
+              <w:rPr>
+                <w:rFonts w:ascii="Calibri" w:hAnsi="Calibri" w:cs="Calibri"/>
+                <w:lang w:val="de-DE"/>
+              </w:rPr>
+              <w:t>Klassifizierer</w:t>
+            </w:r>
+            <w:proofErr w:type="spellEnd"/>
+            <w:r>
+              <w:rPr>
+                <w:rFonts w:ascii="Calibri" w:hAnsi="Calibri" w:cs="Calibri"/>
+                <w:lang w:val="de-DE"/>
+              </w:rPr>
+              <w:t xml:space="preserve"> spezialisiert sich auf das </w:t>
             </w:r>
             <w:r>
               <w:rPr>
@@ -1368,24 +2055,31 @@
                 <w:rFonts w:ascii="Calibri" w:hAnsi="Calibri" w:cs="Calibri"/>
                 <w:lang w:val="de-DE"/>
               </w:rPr>
-              <w:t xml:space="preserve"> von </w:t>
-            </w:r>
-            <w:r>
-              <w:rPr>
-                <w:rFonts w:ascii="Calibri" w:hAnsi="Calibri" w:cs="Calibri"/>
-                <w:lang w:val="de-DE"/>
-              </w:rPr>
-              <w:t>einem Typen.</w:t>
-            </w:r>
-          </w:p>
-          <w:p>
-            <w:pPr>
-              <w:pStyle w:val="AtRisk"/>
-              <w:rPr>
-                <w:rFonts w:ascii="Calibri" w:hAnsi="Calibri" w:cs="Calibri"/>
-                <w:lang w:val="de-DE"/>
-              </w:rPr>
-            </w:pPr>
+              <w:t xml:space="preserve"> </w:t>
+            </w:r>
+            <w:proofErr w:type="gramStart"/>
+            <w:r>
+              <w:rPr>
+                <w:rFonts w:ascii="Calibri" w:hAnsi="Calibri" w:cs="Calibri"/>
+                <w:lang w:val="de-DE"/>
+              </w:rPr>
+              <w:t xml:space="preserve">von </w:t>
+            </w:r>
+            <w:r>
+              <w:rPr>
+                <w:rFonts w:ascii="Calibri" w:hAnsi="Calibri" w:cs="Calibri"/>
+                <w:lang w:val="de-DE"/>
+              </w:rPr>
+              <w:t>einem Typen</w:t>
+            </w:r>
+            <w:proofErr w:type="gramEnd"/>
+            <w:r>
+              <w:rPr>
+                <w:rFonts w:ascii="Calibri" w:hAnsi="Calibri" w:cs="Calibri"/>
+                <w:lang w:val="de-DE"/>
+              </w:rPr>
+              <w:t>.</w:t>
+            </w:r>
           </w:p>
           <w:p>
             <w:pPr>
@@ -1549,7 +2243,15 @@
                 <w:rFonts w:ascii="Calibri" w:hAnsi="Calibri" w:cs="Calibri"/>
                 <w:lang w:val="de-DE"/>
               </w:rPr>
-              <w:t>-Learning-Ansatz verfolgt. Ein Literatureintrag soll zunächst den binären Klassifiziere</w:t>
+              <w:t xml:space="preserve">-Learning-Ansatz verfolgt. Ein Literatureintrag soll zunächst den binären </w:t>
+            </w:r>
+            <w:proofErr w:type="spellStart"/>
+            <w:r>
+              <w:rPr>
+                <w:rFonts w:ascii="Calibri" w:hAnsi="Calibri" w:cs="Calibri"/>
+                <w:lang w:val="de-DE"/>
+              </w:rPr>
+              <w:t>Klassifiziere</w:t>
             </w:r>
             <w:r>
               <w:rPr>
@@ -1563,14 +2265,38 @@
                 <w:rFonts w:ascii="Calibri" w:hAnsi="Calibri" w:cs="Calibri"/>
                 <w:lang w:val="de-DE"/>
               </w:rPr>
-              <w:t xml:space="preserve">n zugeführt werden, um Style </w:t>
-            </w:r>
-            <w:r>
-              <w:rPr>
-                <w:rFonts w:ascii="Calibri" w:hAnsi="Calibri" w:cs="Calibri"/>
-                <w:lang w:val="de-DE"/>
-              </w:rPr>
-              <w:t xml:space="preserve">(IEEE,…) </w:t>
+              <w:t>n</w:t>
+            </w:r>
+            <w:proofErr w:type="spellEnd"/>
+            <w:r>
+              <w:rPr>
+                <w:rFonts w:ascii="Calibri" w:hAnsi="Calibri" w:cs="Calibri"/>
+                <w:lang w:val="de-DE"/>
+              </w:rPr>
+              <w:t xml:space="preserve"> zugeführt werden, um Style </w:t>
+            </w:r>
+            <w:r>
+              <w:rPr>
+                <w:rFonts w:ascii="Calibri" w:hAnsi="Calibri" w:cs="Calibri"/>
+                <w:lang w:val="de-DE"/>
+              </w:rPr>
+              <w:t>(</w:t>
+            </w:r>
+            <w:proofErr w:type="gramStart"/>
+            <w:r>
+              <w:rPr>
+                <w:rFonts w:ascii="Calibri" w:hAnsi="Calibri" w:cs="Calibri"/>
+                <w:lang w:val="de-DE"/>
+              </w:rPr>
+              <w:t>IEEE,…</w:t>
+            </w:r>
+            <w:proofErr w:type="gramEnd"/>
+            <w:r>
+              <w:rPr>
+                <w:rFonts w:ascii="Calibri" w:hAnsi="Calibri" w:cs="Calibri"/>
+                <w:lang w:val="de-DE"/>
+              </w:rPr>
+              <w:t xml:space="preserve">) </w:t>
             </w:r>
             <w:r>
               <w:rPr>
@@ -1584,14 +2310,46 @@
                 <w:rFonts w:ascii="Calibri" w:hAnsi="Calibri" w:cs="Calibri"/>
                 <w:lang w:val="de-DE"/>
               </w:rPr>
-              <w:t xml:space="preserve"> (article,…) zu erkennen.</w:t>
-            </w:r>
-            <w:r>
-              <w:rPr>
-                <w:rFonts w:ascii="Calibri" w:hAnsi="Calibri" w:cs="Calibri"/>
-                <w:lang w:val="de-DE"/>
-              </w:rPr>
-              <w:t xml:space="preserve"> Der binäre Klassifizierer, der sich am sichersten ist, kommt zum Zuge.</w:t>
+              <w:t xml:space="preserve"> (</w:t>
+            </w:r>
+            <w:proofErr w:type="spellStart"/>
+            <w:r>
+              <w:rPr>
+                <w:rFonts w:ascii="Calibri" w:hAnsi="Calibri" w:cs="Calibri"/>
+                <w:lang w:val="de-DE"/>
+              </w:rPr>
+              <w:t>article</w:t>
+            </w:r>
+            <w:proofErr w:type="spellEnd"/>
+            <w:r>
+              <w:rPr>
+                <w:rFonts w:ascii="Calibri" w:hAnsi="Calibri" w:cs="Calibri"/>
+                <w:lang w:val="de-DE"/>
+              </w:rPr>
+              <w:t>,…) zu erkennen.</w:t>
+            </w:r>
+            <w:r>
+              <w:rPr>
+                <w:rFonts w:ascii="Calibri" w:hAnsi="Calibri" w:cs="Calibri"/>
+                <w:lang w:val="de-DE"/>
+              </w:rPr>
+              <w:t xml:space="preserve"> Der binäre </w:t>
+            </w:r>
+            <w:proofErr w:type="spellStart"/>
+            <w:r>
+              <w:rPr>
+                <w:rFonts w:ascii="Calibri" w:hAnsi="Calibri" w:cs="Calibri"/>
+                <w:lang w:val="de-DE"/>
+              </w:rPr>
+              <w:t>Klassifizierer</w:t>
+            </w:r>
+            <w:proofErr w:type="spellEnd"/>
+            <w:r>
+              <w:rPr>
+                <w:rFonts w:ascii="Calibri" w:hAnsi="Calibri" w:cs="Calibri"/>
+                <w:lang w:val="de-DE"/>
+              </w:rPr>
+              <w:t>, der sich am sichersten ist, kommt zum Zuge.</w:t>
             </w:r>
             <w:r>
               <w:rPr>
@@ -1605,7 +2363,23 @@
                 <w:rFonts w:ascii="Calibri" w:hAnsi="Calibri" w:cs="Calibri"/>
                 <w:lang w:val="de-DE"/>
               </w:rPr>
-              <w:t>soll es möglich sein, den Literatureintrag zu parsen und die BibTex-Felder zu erkennen.</w:t>
+              <w:t xml:space="preserve">soll es möglich sein, den Literatureintrag zu parsen und die </w:t>
+            </w:r>
+            <w:proofErr w:type="spellStart"/>
+            <w:r>
+              <w:rPr>
+                <w:rFonts w:ascii="Calibri" w:hAnsi="Calibri" w:cs="Calibri"/>
+                <w:lang w:val="de-DE"/>
+              </w:rPr>
+              <w:t>BibTex</w:t>
+            </w:r>
+            <w:proofErr w:type="spellEnd"/>
+            <w:r>
+              <w:rPr>
+                <w:rFonts w:ascii="Calibri" w:hAnsi="Calibri" w:cs="Calibri"/>
+                <w:lang w:val="de-DE"/>
+              </w:rPr>
+              <w:t>-Felder zu erkennen.</w:t>
             </w:r>
           </w:p>
         </w:tc>
@@ -1639,7 +2413,7 @@
 </file>
 
 <file path=word/numbering.xml><?xml version="1.0" encoding="utf-8"?>
-<w:numbering xmlns:wpc="http://schemas.microsoft.com/office/word/2010/wordprocessingCanvas" xmlns:cx="http://schemas.microsoft.com/office/drawing/2014/chartex" xmlns:cx1="http://schemas.microsoft.com/office/drawing/2015/9/8/chartex" xmlns:cx2="http://schemas.microsoft.com/office/drawing/2015/10/21/chartex" xmlns:cx3="http://schemas.microsoft.com/office/drawing/2016/5/9/chartex" xmlns:cx4="http://schemas.microsoft.com/office/drawing/2016/5/10/chartex" xmlns:cx5="http://schemas.microsoft.com/office/drawing/2016/5/11/chartex" xmlns:cx6="http://schemas.microsoft.com/office/drawing/2016/5/12/chartex" xmlns:cx7="http://schemas.microsoft.com/office/drawing/2016/5/13/chartex" xmlns:cx8="http://schemas.microsoft.com/office/drawing/2016/5/14/chartex" xmlns:mc="http://schemas.openxmlformats.org/markup-compatibility/2006" xmlns:aink="http://schemas.microsoft.com/office/drawing/2016/ink" xmlns:am3d="http://schemas.microsoft.com/office/drawing/2017/model3d" xmlns:o="urn:schemas-microsoft-com:office:office" xmlns:oel="http://schemas.microsoft.com/office/2019/extlst" xmlns:r="http://schemas.openxmlformats.org/officeDocument/2006/relationships" xmlns:m="http://schemas.openxmlformats.org/officeDocument/2006/math" xmlns:v="urn:schemas-microsoft-com:vml" xmlns:wp14="http://schemas.microsoft.com/office/word/2010/wordprocessingDrawing" xmlns:wp="http://schemas.openxmlformats.org/drawingml/2006/wordprocessingDrawing" xmlns:w10="urn:schemas-microsoft-com:office:word" xmlns:w="http://schemas.openxmlformats.org/wordprocessingml/2006/main" xmlns:w14="http://schemas.microsoft.com/office/word/2010/wordml" xmlns:w15="http://schemas.microsoft.com/office/word/2012/wordml" xmlns:w16cex="http://schemas.microsoft.com/office/word/2018/wordml/cex" xmlns:w16cid="http://schemas.microsoft.com/office/word/2016/wordml/cid" xmlns:w16="http://schemas.microsoft.com/office/word/2018/wordml" xmlns:w16du="http://schemas.microsoft.com/office/word/2023/wordml/word16du" xmlns:w16sdtdh="http://schemas.microsoft.com/office/word/2020/wordml/sdtdatahash" xmlns:w16se="http://schemas.microsoft.com/office/word/2015/wordml/symex" xmlns:wpg="http://schemas.microsoft.com/office/word/2010/wordprocessingGroup" xmlns:wpi="http://schemas.microsoft.com/office/word/2010/wordprocessingInk" xmlns:wne="http://schemas.microsoft.com/office/word/2006/wordml" xmlns:wps="http://schemas.microsoft.com/office/word/2010/wordprocessingShape" mc:Ignorable="w14 w15 w16se w16cid w16 w16cex w16sdtdh w16du wp14">
+<w:numbering xmlns:wpc="http://schemas.microsoft.com/office/word/2010/wordprocessingCanvas" xmlns:cx="http://schemas.microsoft.com/office/drawing/2014/chartex" xmlns:cx1="http://schemas.microsoft.com/office/drawing/2015/9/8/chartex" xmlns:cx2="http://schemas.microsoft.com/office/drawing/2015/10/21/chartex" xmlns:cx3="http://schemas.microsoft.com/office/drawing/2016/5/9/chartex" xmlns:cx4="http://schemas.microsoft.com/office/drawing/2016/5/10/chartex" xmlns:cx5="http://schemas.microsoft.com/office/drawing/2016/5/11/chartex" xmlns:cx6="http://schemas.microsoft.com/office/drawing/2016/5/12/chartex" xmlns:cx7="http://schemas.microsoft.com/office/drawing/2016/5/13/chartex" xmlns:cx8="http://schemas.microsoft.com/office/drawing/2016/5/14/chartex" xmlns:mc="http://schemas.openxmlformats.org/markup-compatibility/2006" xmlns:aink="http://schemas.microsoft.com/office/drawing/2016/ink" xmlns:am3d="http://schemas.microsoft.com/office/drawing/2017/model3d" xmlns:o="urn:schemas-microsoft-com:office:office" xmlns:oel="http://schemas.microsoft.com/office/2019/extlst" xmlns:r="http://schemas.openxmlformats.org/officeDocument/2006/relationships" xmlns:m="http://schemas.openxmlformats.org/officeDocument/2006/math" xmlns:v="urn:schemas-microsoft-com:vml" xmlns:wp14="http://schemas.microsoft.com/office/word/2010/wordprocessingDrawing" xmlns:wp="http://schemas.openxmlformats.org/drawingml/2006/wordprocessingDrawing" xmlns:w10="urn:schemas-microsoft-com:office:word" xmlns:w="http://schemas.openxmlformats.org/wordprocessingml/2006/main" xmlns:w14="http://schemas.microsoft.com/office/word/2010/wordml" xmlns:w15="http://schemas.microsoft.com/office/word/2012/wordml" xmlns:w16cex="http://schemas.microsoft.com/office/word/2018/wordml/cex" xmlns:w16cid="http://schemas.microsoft.com/office/word/2016/wordml/cid" xmlns:w16="http://schemas.microsoft.com/office/word/2018/wordml" xmlns:w16sdtdh="http://schemas.microsoft.com/office/word/2020/wordml/sdtdatahash" xmlns:w16se="http://schemas.microsoft.com/office/word/2015/wordml/symex" xmlns:wpg="http://schemas.microsoft.com/office/word/2010/wordprocessingGroup" xmlns:wpi="http://schemas.microsoft.com/office/word/2010/wordprocessingInk" xmlns:wne="http://schemas.microsoft.com/office/word/2006/wordml" xmlns:wps="http://schemas.microsoft.com/office/word/2010/wordprocessingShape" mc:Ignorable="w14 w15 w16se w16cid w16 w16cex w16sdtdh wp14">
   <w:abstractNum w:abstractNumId="0" w15:restartNumberingAfterBreak="0">
     <w:nsid w:val="446775D7"/>
     <w:multiLevelType w:val="hybridMultilevel"/>
@@ -1880,7 +2654,7 @@
 </file>
 
 <file path=word/styles.xml><?xml version="1.0" encoding="utf-8"?>
-<w:styles xmlns:mc="http://schemas.openxmlformats.org/markup-compatibility/2006" xmlns:r="http://schemas.openxmlformats.org/officeDocument/2006/relationships" xmlns:w="http://schemas.openxmlformats.org/wordprocessingml/2006/main" xmlns:w14="http://schemas.microsoft.com/office/word/2010/wordml" xmlns:w15="http://schemas.microsoft.com/office/word/2012/wordml" xmlns:w16cex="http://schemas.microsoft.com/office/word/2018/wordml/cex" xmlns:w16cid="http://schemas.microsoft.com/office/word/2016/wordml/cid" xmlns:w16="http://schemas.microsoft.com/office/word/2018/wordml" xmlns:w16du="http://schemas.microsoft.com/office/word/2023/wordml/word16du" xmlns:w16sdtdh="http://schemas.microsoft.com/office/word/2020/wordml/sdtdatahash" xmlns:w16se="http://schemas.microsoft.com/office/word/2015/wordml/symex" mc:Ignorable="w14 w15 w16se w16cid w16 w16cex w16sdtdh w16du">
+<w:styles xmlns:mc="http://schemas.openxmlformats.org/markup-compatibility/2006" xmlns:r="http://schemas.openxmlformats.org/officeDocument/2006/relationships" xmlns:w="http://schemas.openxmlformats.org/wordprocessingml/2006/main" xmlns:w14="http://schemas.microsoft.com/office/word/2010/wordml" xmlns:w15="http://schemas.microsoft.com/office/word/2012/wordml" xmlns:w16cex="http://schemas.microsoft.com/office/word/2018/wordml/cex" xmlns:w16cid="http://schemas.microsoft.com/office/word/2016/wordml/cid" xmlns:w16="http://schemas.microsoft.com/office/word/2018/wordml" xmlns:w16sdtdh="http://schemas.microsoft.com/office/word/2020/wordml/sdtdatahash" xmlns:w16se="http://schemas.microsoft.com/office/word/2015/wordml/symex" mc:Ignorable="w14 w15 w16se w16cid w16 w16cex w16sdtdh">
   <w:docDefaults>
     <w:rPrDefault>
       <w:rPr>
@@ -2568,7 +3342,7 @@
 </file>
 
 <file path=word/glossary/document.xml><?xml version="1.0" encoding="utf-8"?>
-<w:glossaryDocument xmlns:wpc="http://schemas.microsoft.com/office/word/2010/wordprocessingCanvas" xmlns:cx="http://schemas.microsoft.com/office/drawing/2014/chartex" xmlns:cx1="http://schemas.microsoft.com/office/drawing/2015/9/8/chartex" xmlns:cx2="http://schemas.microsoft.com/office/drawing/2015/10/21/chartex" xmlns:cx3="http://schemas.microsoft.com/office/drawing/2016/5/9/chartex" xmlns:cx4="http://schemas.microsoft.com/office/drawing/2016/5/10/chartex" xmlns:cx5="http://schemas.microsoft.com/office/drawing/2016/5/11/chartex" xmlns:cx6="http://schemas.microsoft.com/office/drawing/2016/5/12/chartex" xmlns:cx7="http://schemas.microsoft.com/office/drawing/2016/5/13/chartex" xmlns:cx8="http://schemas.microsoft.com/office/drawing/2016/5/14/chartex" xmlns:mc="http://schemas.openxmlformats.org/markup-compatibility/2006" xmlns:aink="http://schemas.microsoft.com/office/drawing/2016/ink" xmlns:am3d="http://schemas.microsoft.com/office/drawing/2017/model3d" xmlns:o="urn:schemas-microsoft-com:office:office" xmlns:oel="http://schemas.microsoft.com/office/2019/extlst" xmlns:r="http://schemas.openxmlformats.org/officeDocument/2006/relationships" xmlns:m="http://schemas.openxmlformats.org/officeDocument/2006/math" xmlns:v="urn:schemas-microsoft-com:vml" xmlns:wp14="http://schemas.microsoft.com/office/word/2010/wordprocessingDrawing" xmlns:wp="http://schemas.openxmlformats.org/drawingml/2006/wordprocessingDrawing" xmlns:w10="urn:schemas-microsoft-com:office:word" xmlns:w="http://schemas.openxmlformats.org/wordprocessingml/2006/main" xmlns:w14="http://schemas.microsoft.com/office/word/2010/wordml" xmlns:w15="http://schemas.microsoft.com/office/word/2012/wordml" xmlns:w16cex="http://schemas.microsoft.com/office/word/2018/wordml/cex" xmlns:w16cid="http://schemas.microsoft.com/office/word/2016/wordml/cid" xmlns:w16="http://schemas.microsoft.com/office/word/2018/wordml" xmlns:w16du="http://schemas.microsoft.com/office/word/2023/wordml/word16du" xmlns:w16sdtdh="http://schemas.microsoft.com/office/word/2020/wordml/sdtdatahash" xmlns:w16se="http://schemas.microsoft.com/office/word/2015/wordml/symex" xmlns:wpg="http://schemas.microsoft.com/office/word/2010/wordprocessingGroup" xmlns:wpi="http://schemas.microsoft.com/office/word/2010/wordprocessingInk" xmlns:wne="http://schemas.microsoft.com/office/word/2006/wordml" xmlns:wps="http://schemas.microsoft.com/office/word/2010/wordprocessingShape" mc:Ignorable="w14 w15 w16se w16cid w16 w16cex w16sdtdh w16du wp14">
+<w:glossaryDocument xmlns:wpc="http://schemas.microsoft.com/office/word/2010/wordprocessingCanvas" xmlns:cx="http://schemas.microsoft.com/office/drawing/2014/chartex" xmlns:cx1="http://schemas.microsoft.com/office/drawing/2015/9/8/chartex" xmlns:cx2="http://schemas.microsoft.com/office/drawing/2015/10/21/chartex" xmlns:cx3="http://schemas.microsoft.com/office/drawing/2016/5/9/chartex" xmlns:cx4="http://schemas.microsoft.com/office/drawing/2016/5/10/chartex" xmlns:cx5="http://schemas.microsoft.com/office/drawing/2016/5/11/chartex" xmlns:cx6="http://schemas.microsoft.com/office/drawing/2016/5/12/chartex" xmlns:cx7="http://schemas.microsoft.com/office/drawing/2016/5/13/chartex" xmlns:cx8="http://schemas.microsoft.com/office/drawing/2016/5/14/chartex" xmlns:mc="http://schemas.openxmlformats.org/markup-compatibility/2006" xmlns:aink="http://schemas.microsoft.com/office/drawing/2016/ink" xmlns:am3d="http://schemas.microsoft.com/office/drawing/2017/model3d" xmlns:o="urn:schemas-microsoft-com:office:office" xmlns:oel="http://schemas.microsoft.com/office/2019/extlst" xmlns:r="http://schemas.openxmlformats.org/officeDocument/2006/relationships" xmlns:m="http://schemas.openxmlformats.org/officeDocument/2006/math" xmlns:v="urn:schemas-microsoft-com:vml" xmlns:wp14="http://schemas.microsoft.com/office/word/2010/wordprocessingDrawing" xmlns:wp="http://schemas.openxmlformats.org/drawingml/2006/wordprocessingDrawing" xmlns:w10="urn:schemas-microsoft-com:office:word" xmlns:w="http://schemas.openxmlformats.org/wordprocessingml/2006/main" xmlns:w14="http://schemas.microsoft.com/office/word/2010/wordml" xmlns:w15="http://schemas.microsoft.com/office/word/2012/wordml" xmlns:w16cex="http://schemas.microsoft.com/office/word/2018/wordml/cex" xmlns:w16cid="http://schemas.microsoft.com/office/word/2016/wordml/cid" xmlns:w16="http://schemas.microsoft.com/office/word/2018/wordml" xmlns:w16sdtdh="http://schemas.microsoft.com/office/word/2020/wordml/sdtdatahash" xmlns:w16se="http://schemas.microsoft.com/office/word/2015/wordml/symex" xmlns:wpg="http://schemas.microsoft.com/office/word/2010/wordprocessingGroup" xmlns:wpi="http://schemas.microsoft.com/office/word/2010/wordprocessingInk" xmlns:wne="http://schemas.microsoft.com/office/word/2006/wordml" xmlns:wps="http://schemas.microsoft.com/office/word/2010/wordprocessingShape" mc:Ignorable="w14 w15 w16se w16cid w16 w16cex w16sdtdh wp14">
   <w:docParts>
     <w:docPart>
       <w:docPartPr>
@@ -2604,13 +3378,13 @@
 </file>
 
 <file path=word/glossary/fontTable.xml><?xml version="1.0" encoding="utf-8"?>
-<w:fonts xmlns:mc="http://schemas.openxmlformats.org/markup-compatibility/2006" xmlns:r="http://schemas.openxmlformats.org/officeDocument/2006/relationships" xmlns:w="http://schemas.openxmlformats.org/wordprocessingml/2006/main" xmlns:w14="http://schemas.microsoft.com/office/word/2010/wordml" xmlns:w15="http://schemas.microsoft.com/office/word/2012/wordml" xmlns:w16cex="http://schemas.microsoft.com/office/word/2018/wordml/cex" xmlns:w16cid="http://schemas.microsoft.com/office/word/2016/wordml/cid" xmlns:w16="http://schemas.microsoft.com/office/word/2018/wordml" xmlns:w16du="http://schemas.microsoft.com/office/word/2023/wordml/word16du" xmlns:w16sdtdh="http://schemas.microsoft.com/office/word/2020/wordml/sdtdatahash" xmlns:w16se="http://schemas.microsoft.com/office/word/2015/wordml/symex" mc:Ignorable="w14 w15 w16se w16cid w16 w16cex w16sdtdh w16du">
+<w:fonts xmlns:mc="http://schemas.openxmlformats.org/markup-compatibility/2006" xmlns:r="http://schemas.openxmlformats.org/officeDocument/2006/relationships" xmlns:w="http://schemas.openxmlformats.org/wordprocessingml/2006/main" xmlns:w14="http://schemas.microsoft.com/office/word/2010/wordml" xmlns:w15="http://schemas.microsoft.com/office/word/2012/wordml" xmlns:w16cex="http://schemas.microsoft.com/office/word/2018/wordml/cex" xmlns:w16cid="http://schemas.microsoft.com/office/word/2016/wordml/cid" xmlns:w16="http://schemas.microsoft.com/office/word/2018/wordml" xmlns:w16sdtdh="http://schemas.microsoft.com/office/word/2020/wordml/sdtdatahash" xmlns:w16se="http://schemas.microsoft.com/office/word/2015/wordml/symex" mc:Ignorable="w14 w15 w16se w16cid w16 w16cex w16sdtdh">
   <w:font w:name="Wingdings 2">
     <w:panose1 w:val="05020102010507070707"/>
-    <w:charset w:val="02"/>
-    <w:family w:val="roman"/>
+    <w:charset w:val="4D"/>
+    <w:family w:val="decorative"/>
     <w:pitch w:val="variable"/>
-    <w:sig w:usb0="00000000" w:usb1="10000000" w:usb2="00000000" w:usb3="00000000" w:csb0="80000000" w:csb1="00000000"/>
+    <w:sig w:usb0="00000003" w:usb1="00000000" w:usb2="00000000" w:usb3="00000000" w:csb0="80000001" w:csb1="00000000"/>
   </w:font>
   <w:font w:name="Times New Roman">
     <w:panose1 w:val="02020603050405020304"/>
@@ -2624,19 +3398,19 @@
     <w:charset w:val="00"/>
     <w:family w:val="modern"/>
     <w:pitch w:val="fixed"/>
-    <w:sig w:usb0="E0002EFF" w:usb1="C0007843" w:usb2="00000009" w:usb3="00000000" w:csb0="000001FF" w:csb1="00000000"/>
+    <w:sig w:usb0="E0002AFF" w:usb1="C0007843" w:usb2="00000009" w:usb3="00000000" w:csb0="000001FF" w:csb1="00000000"/>
   </w:font>
   <w:font w:name="Wingdings">
     <w:panose1 w:val="05000000000000000000"/>
-    <w:charset w:val="02"/>
-    <w:family w:val="auto"/>
+    <w:charset w:val="4D"/>
+    <w:family w:val="decorative"/>
     <w:pitch w:val="variable"/>
-    <w:sig w:usb0="00000000" w:usb1="10000000" w:usb2="00000000" w:usb3="00000000" w:csb0="80000000" w:csb1="00000000"/>
+    <w:sig w:usb0="00000003" w:usb1="00000000" w:usb2="00000000" w:usb3="00000000" w:csb0="80000001" w:csb1="00000000"/>
   </w:font>
   <w:font w:name="Symbol">
     <w:panose1 w:val="05050102010706020507"/>
     <w:charset w:val="02"/>
-    <w:family w:val="roman"/>
+    <w:family w:val="decorative"/>
     <w:pitch w:val="variable"/>
     <w:sig w:usb0="00000000" w:usb1="10000000" w:usb2="00000000" w:usb3="00000000" w:csb0="80000000" w:csb1="00000000"/>
   </w:font>
@@ -2645,10 +3419,9 @@
     <w:charset w:val="00"/>
     <w:family w:val="swiss"/>
     <w:pitch w:val="variable"/>
-    <w:sig w:usb0="E4002EFF" w:usb1="C200247B" w:usb2="00000009" w:usb3="00000000" w:csb0="000001FF" w:csb1="00000000"/>
+    <w:sig w:usb0="E0002AFF" w:usb1="C000247B" w:usb2="00000009" w:usb3="00000000" w:csb0="000001FF" w:csb1="00000000"/>
   </w:font>
   <w:font w:name="Yu Mincho">
-    <w:altName w:val="游明朝"/>
     <w:panose1 w:val="02020400000000000000"/>
     <w:charset w:val="80"/>
     <w:family w:val="roman"/>
@@ -2660,10 +3433,9 @@
     <w:charset w:val="00"/>
     <w:family w:val="swiss"/>
     <w:pitch w:val="variable"/>
-    <w:sig w:usb0="E4002EFF" w:usb1="C200247B" w:usb2="00000009" w:usb3="00000000" w:csb0="000001FF" w:csb1="00000000"/>
+    <w:sig w:usb0="E0002AFF" w:usb1="C000247B" w:usb2="00000009" w:usb3="00000000" w:csb0="000001FF" w:csb1="00000000"/>
   </w:font>
   <w:font w:name="Yu Gothic Light">
-    <w:altName w:val="游ゴシック Light"/>
     <w:panose1 w:val="020B0300000000000000"/>
     <w:charset w:val="80"/>
     <w:family w:val="swiss"/>
@@ -2671,12 +3443,14 @@
     <w:sig w:usb0="E00002FF" w:usb1="2AC7FDFF" w:usb2="00000016" w:usb3="00000000" w:csb0="0002009F" w:csb1="00000000"/>
   </w:font>
   <w:font w:name="Aptos">
+    <w:panose1 w:val="020B0004020202020204"/>
     <w:charset w:val="00"/>
     <w:family w:val="swiss"/>
     <w:pitch w:val="variable"/>
     <w:sig w:usb0="20000287" w:usb1="00000003" w:usb2="00000000" w:usb3="00000000" w:csb0="0000019F" w:csb1="00000000"/>
   </w:font>
   <w:font w:name="Aptos Display">
+    <w:panose1 w:val="020B0004020202020204"/>
     <w:charset w:val="00"/>
     <w:family w:val="swiss"/>
     <w:pitch w:val="variable"/>
@@ -2686,7 +3460,7 @@
 </file>
 
 <file path=word/glossary/settings.xml><?xml version="1.0" encoding="utf-8"?>
-<w:settings xmlns:mc="http://schemas.openxmlformats.org/markup-compatibility/2006" xmlns:o="urn:schemas-microsoft-com:office:office" xmlns:r="http://schemas.openxmlformats.org/officeDocument/2006/relationships" xmlns:m="http://schemas.openxmlformats.org/officeDocument/2006/math" xmlns:v="urn:schemas-microsoft-com:vml" xmlns:w10="urn:schemas-microsoft-com:office:word" xmlns:w="http://schemas.openxmlformats.org/wordprocessingml/2006/main" xmlns:w14="http://schemas.microsoft.com/office/word/2010/wordml" xmlns:w15="http://schemas.microsoft.com/office/word/2012/wordml" xmlns:w16cex="http://schemas.microsoft.com/office/word/2018/wordml/cex" xmlns:w16cid="http://schemas.microsoft.com/office/word/2016/wordml/cid" xmlns:w16="http://schemas.microsoft.com/office/word/2018/wordml" xmlns:w16du="http://schemas.microsoft.com/office/word/2023/wordml/word16du" xmlns:w16sdtdh="http://schemas.microsoft.com/office/word/2020/wordml/sdtdatahash" xmlns:w16se="http://schemas.microsoft.com/office/word/2015/wordml/symex" xmlns:sl="http://schemas.openxmlformats.org/schemaLibrary/2006/main" mc:Ignorable="w14 w15 w16se w16cid w16 w16cex w16sdtdh w16du">
+<w:settings xmlns:mc="http://schemas.openxmlformats.org/markup-compatibility/2006" xmlns:o="urn:schemas-microsoft-com:office:office" xmlns:r="http://schemas.openxmlformats.org/officeDocument/2006/relationships" xmlns:m="http://schemas.openxmlformats.org/officeDocument/2006/math" xmlns:v="urn:schemas-microsoft-com:vml" xmlns:w10="urn:schemas-microsoft-com:office:word" xmlns:w="http://schemas.openxmlformats.org/wordprocessingml/2006/main" xmlns:w14="http://schemas.microsoft.com/office/word/2010/wordml" xmlns:w15="http://schemas.microsoft.com/office/word/2012/wordml" xmlns:w16cex="http://schemas.microsoft.com/office/word/2018/wordml/cex" xmlns:w16cid="http://schemas.microsoft.com/office/word/2016/wordml/cid" xmlns:w16="http://schemas.microsoft.com/office/word/2018/wordml" xmlns:w16sdtdh="http://schemas.microsoft.com/office/word/2020/wordml/sdtdatahash" xmlns:w16se="http://schemas.microsoft.com/office/word/2015/wordml/symex" xmlns:sl="http://schemas.openxmlformats.org/schemaLibrary/2006/main" mc:Ignorable="w14 w15 w16se w16cid w16 w16cex w16sdtdh">
   <w:view w:val="normal"/>
   <w:defaultTabStop w:val="720"/>
   <w:hyphenationZone w:val="425"/>
@@ -2706,6 +3480,7 @@
     <w:rsid w:val="006944D1"/>
     <w:rsid w:val="00C9207D"/>
     <w:rsid w:val="00CE3B75"/>
+    <w:rsid w:val="00D5526C"/>
     <w:rsid w:val="00E3438F"/>
     <w:rsid w:val="00E509B1"/>
     <w:rsid w:val="00EB3C98"/>
@@ -2734,7 +3509,7 @@
 </file>
 
 <file path=word/glossary/styles.xml><?xml version="1.0" encoding="utf-8"?>
-<w:styles xmlns:mc="http://schemas.openxmlformats.org/markup-compatibility/2006" xmlns:r="http://schemas.openxmlformats.org/officeDocument/2006/relationships" xmlns:w="http://schemas.openxmlformats.org/wordprocessingml/2006/main" xmlns:w14="http://schemas.microsoft.com/office/word/2010/wordml" xmlns:w15="http://schemas.microsoft.com/office/word/2012/wordml" xmlns:w16cex="http://schemas.microsoft.com/office/word/2018/wordml/cex" xmlns:w16cid="http://schemas.microsoft.com/office/word/2016/wordml/cid" xmlns:w16="http://schemas.microsoft.com/office/word/2018/wordml" xmlns:w16du="http://schemas.microsoft.com/office/word/2023/wordml/word16du" xmlns:w16sdtdh="http://schemas.microsoft.com/office/word/2020/wordml/sdtdatahash" xmlns:w16se="http://schemas.microsoft.com/office/word/2015/wordml/symex" mc:Ignorable="w14 w15 w16se w16cid w16 w16cex w16sdtdh w16du">
+<w:styles xmlns:mc="http://schemas.openxmlformats.org/markup-compatibility/2006" xmlns:r="http://schemas.openxmlformats.org/officeDocument/2006/relationships" xmlns:w="http://schemas.openxmlformats.org/wordprocessingml/2006/main" xmlns:w14="http://schemas.microsoft.com/office/word/2010/wordml" xmlns:w15="http://schemas.microsoft.com/office/word/2012/wordml" xmlns:w16cex="http://schemas.microsoft.com/office/word/2018/wordml/cex" xmlns:w16cid="http://schemas.microsoft.com/office/word/2016/wordml/cid" xmlns:w16="http://schemas.microsoft.com/office/word/2018/wordml" xmlns:w16sdtdh="http://schemas.microsoft.com/office/word/2020/wordml/sdtdatahash" xmlns:w16se="http://schemas.microsoft.com/office/word/2015/wordml/symex" mc:Ignorable="w14 w15 w16se w16cid w16 w16cex w16sdtdh">
   <w:docDefaults>
     <w:rPrDefault>
       <w:rPr>
@@ -3177,7 +3952,7 @@
 </file>
 
 <file path=word/glossary/webSettings.xml><?xml version="1.0" encoding="utf-8"?>
-<w:webSettings xmlns:mc="http://schemas.openxmlformats.org/markup-compatibility/2006" xmlns:r="http://schemas.openxmlformats.org/officeDocument/2006/relationships" xmlns:w="http://schemas.openxmlformats.org/wordprocessingml/2006/main" xmlns:w14="http://schemas.microsoft.com/office/word/2010/wordml" xmlns:w15="http://schemas.microsoft.com/office/word/2012/wordml" xmlns:w16cex="http://schemas.microsoft.com/office/word/2018/wordml/cex" xmlns:w16cid="http://schemas.microsoft.com/office/word/2016/wordml/cid" xmlns:w16="http://schemas.microsoft.com/office/word/2018/wordml" xmlns:w16du="http://schemas.microsoft.com/office/word/2023/wordml/word16du" xmlns:w16sdtdh="http://schemas.microsoft.com/office/word/2020/wordml/sdtdatahash" xmlns:w16se="http://schemas.microsoft.com/office/word/2015/wordml/symex" mc:Ignorable="w14 w15 w16se w16cid w16 w16cex w16sdtdh w16du">
+<w:webSettings xmlns:mc="http://schemas.openxmlformats.org/markup-compatibility/2006" xmlns:r="http://schemas.openxmlformats.org/officeDocument/2006/relationships" xmlns:w="http://schemas.openxmlformats.org/wordprocessingml/2006/main" xmlns:w14="http://schemas.microsoft.com/office/word/2010/wordml" xmlns:w15="http://schemas.microsoft.com/office/word/2012/wordml" xmlns:w16cex="http://schemas.microsoft.com/office/word/2018/wordml/cex" xmlns:w16cid="http://schemas.microsoft.com/office/word/2016/wordml/cid" xmlns:w16="http://schemas.microsoft.com/office/word/2018/wordml" xmlns:w16sdtdh="http://schemas.microsoft.com/office/word/2020/wordml/sdtdatahash" xmlns:w16se="http://schemas.microsoft.com/office/word/2015/wordml/symex" mc:Ignorable="w14 w15 w16se w16cid w16 w16cex w16sdtdh">
   <w:optimizeForBrowser/>
   <w:allowPNG/>
 </w:webSettings>

--- a/Statusreports/2024-05-26 Projekt Status Report - BibTexKonverter.docx
+++ b/Statusreports/2024-05-26 Projekt Status Report - BibTexKonverter.docx
@@ -1,6 +1,6 @@
 
 <file path=word/document.xml><?xml version="1.0" encoding="utf-8"?>
-<w:document xmlns:wpc="http://schemas.microsoft.com/office/word/2010/wordprocessingCanvas" xmlns:cx="http://schemas.microsoft.com/office/drawing/2014/chartex" xmlns:cx1="http://schemas.microsoft.com/office/drawing/2015/9/8/chartex" xmlns:cx2="http://schemas.microsoft.com/office/drawing/2015/10/21/chartex" xmlns:cx3="http://schemas.microsoft.com/office/drawing/2016/5/9/chartex" xmlns:cx4="http://schemas.microsoft.com/office/drawing/2016/5/10/chartex" xmlns:cx5="http://schemas.microsoft.com/office/drawing/2016/5/11/chartex" xmlns:cx6="http://schemas.microsoft.com/office/drawing/2016/5/12/chartex" xmlns:cx7="http://schemas.microsoft.com/office/drawing/2016/5/13/chartex" xmlns:cx8="http://schemas.microsoft.com/office/drawing/2016/5/14/chartex" xmlns:mc="http://schemas.openxmlformats.org/markup-compatibility/2006" xmlns:aink="http://schemas.microsoft.com/office/drawing/2016/ink" xmlns:am3d="http://schemas.microsoft.com/office/drawing/2017/model3d" xmlns:o="urn:schemas-microsoft-com:office:office" xmlns:oel="http://schemas.microsoft.com/office/2019/extlst" xmlns:r="http://schemas.openxmlformats.org/officeDocument/2006/relationships" xmlns:m="http://schemas.openxmlformats.org/officeDocument/2006/math" xmlns:v="urn:schemas-microsoft-com:vml" xmlns:wp14="http://schemas.microsoft.com/office/word/2010/wordprocessingDrawing" xmlns:wp="http://schemas.openxmlformats.org/drawingml/2006/wordprocessingDrawing" xmlns:w10="urn:schemas-microsoft-com:office:word" xmlns:w="http://schemas.openxmlformats.org/wordprocessingml/2006/main" xmlns:w14="http://schemas.microsoft.com/office/word/2010/wordml" xmlns:w15="http://schemas.microsoft.com/office/word/2012/wordml" xmlns:w16cex="http://schemas.microsoft.com/office/word/2018/wordml/cex" xmlns:w16cid="http://schemas.microsoft.com/office/word/2016/wordml/cid" xmlns:w16="http://schemas.microsoft.com/office/word/2018/wordml" xmlns:w16sdtdh="http://schemas.microsoft.com/office/word/2020/wordml/sdtdatahash" xmlns:w16se="http://schemas.microsoft.com/office/word/2015/wordml/symex" xmlns:wpg="http://schemas.microsoft.com/office/word/2010/wordprocessingGroup" xmlns:wpi="http://schemas.microsoft.com/office/word/2010/wordprocessingInk" xmlns:wne="http://schemas.microsoft.com/office/word/2006/wordml" xmlns:wps="http://schemas.microsoft.com/office/word/2010/wordprocessingShape" mc:Ignorable="w14 w15 w16se w16cid w16 w16cex w16sdtdh wp14">
+<w:document xmlns:wpc="http://schemas.microsoft.com/office/word/2010/wordprocessingCanvas" xmlns:cx="http://schemas.microsoft.com/office/drawing/2014/chartex" xmlns:cx1="http://schemas.microsoft.com/office/drawing/2015/9/8/chartex" xmlns:cx2="http://schemas.microsoft.com/office/drawing/2015/10/21/chartex" xmlns:cx3="http://schemas.microsoft.com/office/drawing/2016/5/9/chartex" xmlns:cx4="http://schemas.microsoft.com/office/drawing/2016/5/10/chartex" xmlns:cx5="http://schemas.microsoft.com/office/drawing/2016/5/11/chartex" xmlns:cx6="http://schemas.microsoft.com/office/drawing/2016/5/12/chartex" xmlns:cx7="http://schemas.microsoft.com/office/drawing/2016/5/13/chartex" xmlns:cx8="http://schemas.microsoft.com/office/drawing/2016/5/14/chartex" xmlns:mc="http://schemas.openxmlformats.org/markup-compatibility/2006" xmlns:aink="http://schemas.microsoft.com/office/drawing/2016/ink" xmlns:am3d="http://schemas.microsoft.com/office/drawing/2017/model3d" xmlns:o="urn:schemas-microsoft-com:office:office" xmlns:oel="http://schemas.microsoft.com/office/2019/extlst" xmlns:r="http://schemas.openxmlformats.org/officeDocument/2006/relationships" xmlns:m="http://schemas.openxmlformats.org/officeDocument/2006/math" xmlns:v="urn:schemas-microsoft-com:vml" xmlns:wp14="http://schemas.microsoft.com/office/word/2010/wordprocessingDrawing" xmlns:wp="http://schemas.openxmlformats.org/drawingml/2006/wordprocessingDrawing" xmlns:w10="urn:schemas-microsoft-com:office:word" xmlns:w="http://schemas.openxmlformats.org/wordprocessingml/2006/main" xmlns:w14="http://schemas.microsoft.com/office/word/2010/wordml" xmlns:w15="http://schemas.microsoft.com/office/word/2012/wordml" xmlns:w16cex="http://schemas.microsoft.com/office/word/2018/wordml/cex" xmlns:w16cid="http://schemas.microsoft.com/office/word/2016/wordml/cid" xmlns:w16="http://schemas.microsoft.com/office/word/2018/wordml" xmlns:w16du="http://schemas.microsoft.com/office/word/2023/wordml/word16du" xmlns:w16sdtdh="http://schemas.microsoft.com/office/word/2020/wordml/sdtdatahash" xmlns:w16se="http://schemas.microsoft.com/office/word/2015/wordml/symex" xmlns:wpg="http://schemas.microsoft.com/office/word/2010/wordprocessingGroup" xmlns:wpi="http://schemas.microsoft.com/office/word/2010/wordprocessingInk" xmlns:wne="http://schemas.microsoft.com/office/word/2006/wordml" xmlns:wps="http://schemas.microsoft.com/office/word/2010/wordprocessingShape" mc:Ignorable="w14 w15 w16se w16cid w16 w16cex w16sdtdh w16du wp14">
   <w:body>
     <w:tbl>
       <w:tblPr>
@@ -166,21 +166,12 @@
         </w:rPr>
         <w:t xml:space="preserve">Projekt: </w:t>
       </w:r>
-      <w:proofErr w:type="spellStart"/>
       <w:r>
         <w:rPr>
           <w:rFonts w:ascii="Calibri" w:hAnsi="Calibri" w:cs="Calibri"/>
           <w:lang w:val="de-DE"/>
         </w:rPr>
-        <w:t>BibTexKonverter</w:t>
-      </w:r>
-      <w:proofErr w:type="spellEnd"/>
-      <w:r>
-        <w:rPr>
-          <w:rFonts w:ascii="Calibri" w:hAnsi="Calibri" w:cs="Calibri"/>
-          <w:lang w:val="de-DE"/>
-        </w:rPr>
-        <w:t>,</w:t>
+        <w:t>BibTexKonverter,</w:t>
       </w:r>
       <w:r>
         <w:rPr>
@@ -194,23 +185,7 @@
           <w:rFonts w:ascii="Calibri" w:hAnsi="Calibri" w:cs="Calibri"/>
           <w:lang w:val="de-DE"/>
         </w:rPr>
-        <w:t xml:space="preserve">Jürgen Bullinger, David Konieczny, Lars </w:t>
-      </w:r>
-      <w:proofErr w:type="spellStart"/>
-      <w:r>
-        <w:rPr>
-          <w:rFonts w:ascii="Calibri" w:hAnsi="Calibri" w:cs="Calibri"/>
-          <w:lang w:val="de-DE"/>
-        </w:rPr>
-        <w:t>Lafleur</w:t>
-      </w:r>
-      <w:proofErr w:type="spellEnd"/>
-      <w:r>
-        <w:rPr>
-          <w:rFonts w:ascii="Calibri" w:hAnsi="Calibri" w:cs="Calibri"/>
-          <w:lang w:val="de-DE"/>
-        </w:rPr>
-        <w:t xml:space="preserve">, Constantin Schulz  </w:t>
+        <w:t xml:space="preserve">Jürgen Bullinger, David Konieczny, Lars Lafleur, Constantin Schulz  </w:t>
       </w:r>
     </w:p>
     <w:tbl>
@@ -308,151 +283,7 @@
                 <w:rFonts w:ascii="Calibri" w:hAnsi="Calibri" w:cs="Calibri"/>
                 <w:lang w:val="de-DE"/>
               </w:rPr>
-              <w:t xml:space="preserve">Konvertierung von </w:t>
-            </w:r>
-            <w:proofErr w:type="spellStart"/>
-            <w:r>
-              <w:rPr>
-                <w:rFonts w:ascii="Calibri" w:hAnsi="Calibri" w:cs="Calibri"/>
-                <w:lang w:val="de-DE"/>
-              </w:rPr>
-              <w:t>BibTeX</w:t>
-            </w:r>
-            <w:proofErr w:type="spellEnd"/>
-            <w:r>
-              <w:rPr>
-                <w:rFonts w:ascii="Calibri" w:hAnsi="Calibri" w:cs="Calibri"/>
-                <w:lang w:val="de-DE"/>
-              </w:rPr>
-              <w:t xml:space="preserve">-Code in Literaturstrings in Python (Bibliothek </w:t>
-            </w:r>
-            <w:proofErr w:type="spellStart"/>
-            <w:r>
-              <w:rPr>
-                <w:rFonts w:ascii="Calibri" w:hAnsi="Calibri" w:cs="Calibri"/>
-                <w:lang w:val="de-DE"/>
-              </w:rPr>
-              <w:t>Pybtex</w:t>
-            </w:r>
-            <w:proofErr w:type="spellEnd"/>
-            <w:r>
-              <w:rPr>
-                <w:rFonts w:ascii="Calibri" w:hAnsi="Calibri" w:cs="Calibri"/>
-                <w:lang w:val="de-DE"/>
-              </w:rPr>
-              <w:t xml:space="preserve">) für die Stile Plain, APA und MLA: Die im Web gefundene Sammlung von </w:t>
-            </w:r>
-            <w:proofErr w:type="spellStart"/>
-            <w:r>
-              <w:rPr>
-                <w:rFonts w:ascii="Calibri" w:hAnsi="Calibri" w:cs="Calibri"/>
-                <w:lang w:val="de-DE"/>
-              </w:rPr>
-              <w:t>BibTeX</w:t>
-            </w:r>
-            <w:proofErr w:type="spellEnd"/>
-            <w:r>
-              <w:rPr>
-                <w:rFonts w:ascii="Calibri" w:hAnsi="Calibri" w:cs="Calibri"/>
-                <w:lang w:val="de-DE"/>
-              </w:rPr>
-              <w:t>-Code „</w:t>
-            </w:r>
-            <w:proofErr w:type="spellStart"/>
-            <w:r>
-              <w:rPr>
-                <w:rFonts w:ascii="Calibri" w:hAnsi="Calibri" w:cs="Calibri"/>
-                <w:lang w:val="de-DE"/>
-              </w:rPr>
-              <w:t>anthology.bib</w:t>
-            </w:r>
-            <w:proofErr w:type="spellEnd"/>
-            <w:r>
-              <w:rPr>
-                <w:rFonts w:ascii="Calibri" w:hAnsi="Calibri" w:cs="Calibri"/>
-                <w:lang w:val="de-DE"/>
-              </w:rPr>
-              <w:t xml:space="preserve">“ enthält Einträge des Typs </w:t>
-            </w:r>
-            <w:proofErr w:type="spellStart"/>
-            <w:r>
-              <w:rPr>
-                <w:rFonts w:ascii="Calibri" w:hAnsi="Calibri" w:cs="Calibri"/>
-                <w:lang w:val="de-DE"/>
-              </w:rPr>
-              <w:t>Article</w:t>
-            </w:r>
-            <w:proofErr w:type="spellEnd"/>
-            <w:r>
-              <w:rPr>
-                <w:rFonts w:ascii="Calibri" w:hAnsi="Calibri" w:cs="Calibri"/>
-                <w:lang w:val="de-DE"/>
-              </w:rPr>
-              <w:t xml:space="preserve">, Proceedings und </w:t>
-            </w:r>
-            <w:proofErr w:type="spellStart"/>
-            <w:r>
-              <w:rPr>
-                <w:rFonts w:ascii="Calibri" w:hAnsi="Calibri" w:cs="Calibri"/>
-                <w:lang w:val="de-DE"/>
-              </w:rPr>
-              <w:t>Inproceedings</w:t>
-            </w:r>
-            <w:proofErr w:type="spellEnd"/>
-            <w:r>
-              <w:rPr>
-                <w:rFonts w:ascii="Calibri" w:hAnsi="Calibri" w:cs="Calibri"/>
-                <w:lang w:val="de-DE"/>
-              </w:rPr>
-              <w:t xml:space="preserve">, die mithilfe von </w:t>
-            </w:r>
-            <w:proofErr w:type="spellStart"/>
-            <w:r>
-              <w:rPr>
-                <w:rFonts w:ascii="Calibri" w:hAnsi="Calibri" w:cs="Calibri"/>
-                <w:lang w:val="de-DE"/>
-              </w:rPr>
-              <w:t>Pybtex</w:t>
-            </w:r>
-            <w:proofErr w:type="spellEnd"/>
-            <w:r>
-              <w:rPr>
-                <w:rFonts w:ascii="Calibri" w:hAnsi="Calibri" w:cs="Calibri"/>
-                <w:lang w:val="de-DE"/>
-              </w:rPr>
-              <w:t xml:space="preserve"> konvertiert werden konnten. Daraus wurden Trainingsdaten mit den Attributen „Literaturstring“, „Literaturtyp“, „Style“ und „</w:t>
-            </w:r>
-            <w:proofErr w:type="spellStart"/>
-            <w:r>
-              <w:rPr>
-                <w:rFonts w:ascii="Calibri" w:hAnsi="Calibri" w:cs="Calibri"/>
-                <w:lang w:val="de-DE"/>
-              </w:rPr>
-              <w:t>Bibtex</w:t>
-            </w:r>
-            <w:proofErr w:type="spellEnd"/>
-            <w:r>
-              <w:rPr>
-                <w:rFonts w:ascii="Calibri" w:hAnsi="Calibri" w:cs="Calibri"/>
-                <w:lang w:val="de-DE"/>
-              </w:rPr>
-              <w:t xml:space="preserve">“ erstellt. </w:t>
-            </w:r>
-            <w:proofErr w:type="spellStart"/>
-            <w:r>
-              <w:rPr>
-                <w:rFonts w:ascii="Calibri" w:hAnsi="Calibri" w:cs="Calibri"/>
-                <w:lang w:val="de-DE"/>
-              </w:rPr>
-              <w:t>Pybtex</w:t>
-            </w:r>
-            <w:proofErr w:type="spellEnd"/>
-            <w:r>
-              <w:rPr>
-                <w:rFonts w:ascii="Calibri" w:hAnsi="Calibri" w:cs="Calibri"/>
-                <w:lang w:val="de-DE"/>
-              </w:rPr>
-              <w:t xml:space="preserve"> kann später noch angepasst werden, um auch Referenzen in weiteren Stilen zu erzeugen.</w:t>
+              <w:t>Konvertierung von BibTeX-Code in Literaturstrings in Python (Bibliothek Pybtex) für die Stile Plain, APA und MLA: Die im Web gefundene Sammlung von BibTeX-Code „anthology.bib“ enthält Einträge des Typs Article, Proceedings und Inproceedings, die mithilfe von Pybtex konvertiert werden konnten. Daraus wurden Trainingsdaten mit den Attributen „Literaturstring“, „Literaturtyp“, „Style“ und „Bibtex“ erstellt. Pybtex kann später noch angepasst werden, um auch Referenzen in weiteren Stilen zu erzeugen.</w:t>
             </w:r>
           </w:p>
           <w:p>
@@ -504,17 +335,8 @@
                 <w:rFonts w:ascii="Calibri" w:hAnsi="Calibri" w:cs="Calibri"/>
                 <w:lang w:val="de-DE"/>
               </w:rPr>
-              <w:t xml:space="preserve">Die Plattform </w:t>
-            </w:r>
-            <w:proofErr w:type="spellStart"/>
-            <w:r>
-              <w:rPr>
-                <w:rFonts w:ascii="Calibri" w:hAnsi="Calibri" w:cs="Calibri"/>
-                <w:lang w:val="de-DE"/>
-              </w:rPr>
-              <w:t>Hugging</w:t>
-            </w:r>
-            <w:proofErr w:type="spellEnd"/>
+              <w:t>Die Plattform Hugging</w:t>
+            </w:r>
             <w:r>
               <w:rPr>
                 <w:rFonts w:ascii="Calibri" w:hAnsi="Calibri" w:cs="Calibri"/>
@@ -548,23 +370,7 @@
                 <w:rFonts w:ascii="Calibri" w:hAnsi="Calibri" w:cs="Calibri"/>
                 <w:lang w:val="de-DE"/>
               </w:rPr>
-              <w:t xml:space="preserve">den Transformer- und </w:t>
-            </w:r>
-            <w:proofErr w:type="spellStart"/>
-            <w:r>
-              <w:rPr>
-                <w:rFonts w:ascii="Calibri" w:hAnsi="Calibri" w:cs="Calibri"/>
-                <w:lang w:val="de-DE"/>
-              </w:rPr>
-              <w:t>Pytorch</w:t>
-            </w:r>
-            <w:proofErr w:type="spellEnd"/>
-            <w:r>
-              <w:rPr>
-                <w:rFonts w:ascii="Calibri" w:hAnsi="Calibri" w:cs="Calibri"/>
-                <w:lang w:val="de-DE"/>
-              </w:rPr>
-              <w:t xml:space="preserve">-Bibliotheken </w:t>
+              <w:t xml:space="preserve">den Transformer- und Pytorch-Bibliotheken </w:t>
             </w:r>
             <w:r>
               <w:rPr>
@@ -585,39 +391,7 @@
                 <w:rFonts w:ascii="Calibri" w:hAnsi="Calibri" w:cs="Calibri"/>
                 <w:lang w:val="de-DE"/>
               </w:rPr>
-              <w:t xml:space="preserve">, trainiert (Fine-Tuning) und auf </w:t>
-            </w:r>
-            <w:proofErr w:type="spellStart"/>
-            <w:r>
-              <w:rPr>
-                <w:rFonts w:ascii="Calibri" w:hAnsi="Calibri" w:cs="Calibri"/>
-                <w:lang w:val="de-DE"/>
-              </w:rPr>
-              <w:t>Huggingface</w:t>
-            </w:r>
-            <w:proofErr w:type="spellEnd"/>
-            <w:r>
-              <w:rPr>
-                <w:rFonts w:ascii="Calibri" w:hAnsi="Calibri" w:cs="Calibri"/>
-                <w:lang w:val="de-DE"/>
-              </w:rPr>
-              <w:t xml:space="preserve">-Hub </w:t>
-            </w:r>
-            <w:proofErr w:type="spellStart"/>
-            <w:r>
-              <w:rPr>
-                <w:rFonts w:ascii="Calibri" w:hAnsi="Calibri" w:cs="Calibri"/>
-                <w:lang w:val="de-DE"/>
-              </w:rPr>
-              <w:t>deployed</w:t>
-            </w:r>
-            <w:proofErr w:type="spellEnd"/>
-            <w:r>
-              <w:rPr>
-                <w:rFonts w:ascii="Calibri" w:hAnsi="Calibri" w:cs="Calibri"/>
-                <w:lang w:val="de-DE"/>
-              </w:rPr>
-              <w:t>.</w:t>
+              <w:t>, trainiert (Fine-Tuning) und auf Huggingface-Hub deployed.</w:t>
             </w:r>
             <w:r>
               <w:rPr>
@@ -662,23 +436,7 @@
                 <w:rFonts w:ascii="Calibri" w:hAnsi="Calibri" w:cs="Calibri"/>
                 <w:lang w:val="de-DE"/>
               </w:rPr>
-              <w:t xml:space="preserve">): Eine </w:t>
-            </w:r>
-            <w:proofErr w:type="spellStart"/>
-            <w:r>
-              <w:rPr>
-                <w:rFonts w:ascii="Calibri" w:hAnsi="Calibri" w:cs="Calibri"/>
-                <w:lang w:val="de-DE"/>
-              </w:rPr>
-              <w:t>pipeline</w:t>
-            </w:r>
-            <w:proofErr w:type="spellEnd"/>
-            <w:r>
-              <w:rPr>
-                <w:rFonts w:ascii="Calibri" w:hAnsi="Calibri" w:cs="Calibri"/>
-                <w:lang w:val="de-DE"/>
-              </w:rPr>
-              <w:t xml:space="preserve"> für NER </w:t>
+              <w:t xml:space="preserve">): Eine pipeline für NER </w:t>
             </w:r>
             <w:r>
               <w:rPr>
@@ -706,33 +464,8 @@
                 <w:rFonts w:ascii="Calibri" w:hAnsi="Calibri" w:cs="Calibri"/>
                 <w:lang w:val="de-DE"/>
               </w:rPr>
-              <w:t xml:space="preserve"> </w:t>
-            </w:r>
-            <w:proofErr w:type="spellStart"/>
-            <w:r>
-              <w:rPr>
-                <w:rFonts w:ascii="Calibri" w:hAnsi="Calibri" w:cs="Calibri"/>
-                <w:lang w:val="de-DE"/>
-              </w:rPr>
-              <w:t>Named</w:t>
-            </w:r>
-            <w:proofErr w:type="spellEnd"/>
-            <w:r>
-              <w:rPr>
-                <w:rFonts w:ascii="Calibri" w:hAnsi="Calibri" w:cs="Calibri"/>
-                <w:lang w:val="de-DE"/>
-              </w:rPr>
-              <w:t xml:space="preserve"> </w:t>
-            </w:r>
-            <w:proofErr w:type="spellStart"/>
-            <w:r>
-              <w:rPr>
-                <w:rFonts w:ascii="Calibri" w:hAnsi="Calibri" w:cs="Calibri"/>
-                <w:lang w:val="de-DE"/>
-              </w:rPr>
-              <w:t>Entities</w:t>
-            </w:r>
-            <w:proofErr w:type="spellEnd"/>
+              <w:t xml:space="preserve"> Named Entities</w:t>
+            </w:r>
             <w:r>
               <w:rPr>
                 <w:rFonts w:ascii="Calibri" w:hAnsi="Calibri" w:cs="Calibri"/>
@@ -811,9 +544,84 @@
                 <w:rFonts w:ascii="Calibri" w:hAnsi="Calibri" w:cs="Calibri"/>
                 <w:lang w:val="de-DE"/>
               </w:rPr>
-              <w:t xml:space="preserve">nnten drei binäre </w:t>
-            </w:r>
-            <w:proofErr w:type="spellStart"/>
+              <w:t>nnten drei binäre Klassifizierer (auf Basis</w:t>
+            </w:r>
+            <w:r>
+              <w:rPr>
+                <w:rFonts w:ascii="Calibri" w:hAnsi="Calibri" w:cs="Calibri"/>
+                <w:lang w:val="de-DE"/>
+              </w:rPr>
+              <w:t xml:space="preserve"> von</w:t>
+            </w:r>
+            <w:r>
+              <w:rPr>
+                <w:lang w:val="de-DE"/>
+              </w:rPr>
+              <w:t xml:space="preserve"> </w:t>
+            </w:r>
+            <w:r>
+              <w:rPr>
+                <w:rFonts w:ascii="Calibri" w:hAnsi="Calibri" w:cs="Calibri"/>
+                <w:lang w:val="de-DE"/>
+              </w:rPr>
+              <w:t>DistilBERT</w:t>
+            </w:r>
+            <w:r>
+              <w:rPr>
+                <w:rFonts w:ascii="Calibri" w:hAnsi="Calibri" w:cs="Calibri"/>
+                <w:lang w:val="de-DE"/>
+              </w:rPr>
+              <w:t xml:space="preserve">) trainiert werden. </w:t>
+            </w:r>
+            <w:r>
+              <w:rPr>
+                <w:rFonts w:ascii="Calibri" w:hAnsi="Calibri" w:cs="Calibri"/>
+                <w:lang w:val="de-DE"/>
+              </w:rPr>
+              <w:t xml:space="preserve">Ein </w:t>
+            </w:r>
+            <w:r>
+              <w:rPr>
+                <w:rFonts w:ascii="Calibri" w:hAnsi="Calibri" w:cs="Calibri"/>
+                <w:lang w:val="de-DE"/>
+              </w:rPr>
+              <w:t>solcher Klassifizierer</w:t>
+            </w:r>
+            <w:r>
+              <w:rPr>
+                <w:rFonts w:ascii="Calibri" w:hAnsi="Calibri" w:cs="Calibri"/>
+                <w:lang w:val="de-DE"/>
+              </w:rPr>
+              <w:t xml:space="preserve"> </w:t>
+            </w:r>
+            <w:r>
+              <w:rPr>
+                <w:rFonts w:ascii="Calibri" w:hAnsi="Calibri" w:cs="Calibri"/>
+                <w:lang w:val="de-DE"/>
+              </w:rPr>
+              <w:t>spezialisiert</w:t>
+            </w:r>
+            <w:r>
+              <w:rPr>
+                <w:rFonts w:ascii="Calibri" w:hAnsi="Calibri" w:cs="Calibri"/>
+                <w:lang w:val="de-DE"/>
+              </w:rPr>
+              <w:t xml:space="preserve"> sich auf das Erkennen eines Formates. So schätzt zum Beispiel</w:t>
+            </w:r>
+            <w:r>
+              <w:rPr>
+                <w:rFonts w:ascii="Calibri" w:hAnsi="Calibri" w:cs="Calibri"/>
+                <w:lang w:val="de-DE"/>
+              </w:rPr>
+              <w:t xml:space="preserve"> </w:t>
+            </w:r>
+            <w:r>
+              <w:rPr>
+                <w:rFonts w:ascii="Calibri" w:hAnsi="Calibri" w:cs="Calibri"/>
+                <w:lang w:val="de-DE"/>
+              </w:rPr>
+              <w:t>der APA-</w:t>
+            </w:r>
             <w:r>
               <w:rPr>
                 <w:rFonts w:ascii="Calibri" w:hAnsi="Calibri" w:cs="Calibri"/>
@@ -821,110 +629,6 @@
               </w:rPr>
               <w:t>Klassifizierer</w:t>
             </w:r>
-            <w:proofErr w:type="spellEnd"/>
-            <w:r>
-              <w:rPr>
-                <w:rFonts w:ascii="Calibri" w:hAnsi="Calibri" w:cs="Calibri"/>
-                <w:lang w:val="de-DE"/>
-              </w:rPr>
-              <w:t xml:space="preserve"> (auf Basis</w:t>
-            </w:r>
-            <w:r>
-              <w:rPr>
-                <w:rFonts w:ascii="Calibri" w:hAnsi="Calibri" w:cs="Calibri"/>
-                <w:lang w:val="de-DE"/>
-              </w:rPr>
-              <w:t xml:space="preserve"> von</w:t>
-            </w:r>
-            <w:r>
-              <w:rPr>
-                <w:lang w:val="de-DE"/>
-              </w:rPr>
-              <w:t xml:space="preserve"> </w:t>
-            </w:r>
-            <w:proofErr w:type="spellStart"/>
-            <w:r>
-              <w:rPr>
-                <w:rFonts w:ascii="Calibri" w:hAnsi="Calibri" w:cs="Calibri"/>
-                <w:lang w:val="de-DE"/>
-              </w:rPr>
-              <w:t>DistilBERT</w:t>
-            </w:r>
-            <w:proofErr w:type="spellEnd"/>
-            <w:r>
-              <w:rPr>
-                <w:rFonts w:ascii="Calibri" w:hAnsi="Calibri" w:cs="Calibri"/>
-                <w:lang w:val="de-DE"/>
-              </w:rPr>
-              <w:t xml:space="preserve">) trainiert werden. </w:t>
-            </w:r>
-            <w:r>
-              <w:rPr>
-                <w:rFonts w:ascii="Calibri" w:hAnsi="Calibri" w:cs="Calibri"/>
-                <w:lang w:val="de-DE"/>
-              </w:rPr>
-              <w:t xml:space="preserve">Ein </w:t>
-            </w:r>
-            <w:r>
-              <w:rPr>
-                <w:rFonts w:ascii="Calibri" w:hAnsi="Calibri" w:cs="Calibri"/>
-                <w:lang w:val="de-DE"/>
-              </w:rPr>
-              <w:t xml:space="preserve">solcher </w:t>
-            </w:r>
-            <w:proofErr w:type="spellStart"/>
-            <w:r>
-              <w:rPr>
-                <w:rFonts w:ascii="Calibri" w:hAnsi="Calibri" w:cs="Calibri"/>
-                <w:lang w:val="de-DE"/>
-              </w:rPr>
-              <w:t>Klassifizierer</w:t>
-            </w:r>
-            <w:proofErr w:type="spellEnd"/>
-            <w:r>
-              <w:rPr>
-                <w:rFonts w:ascii="Calibri" w:hAnsi="Calibri" w:cs="Calibri"/>
-                <w:lang w:val="de-DE"/>
-              </w:rPr>
-              <w:t xml:space="preserve"> </w:t>
-            </w:r>
-            <w:r>
-              <w:rPr>
-                <w:rFonts w:ascii="Calibri" w:hAnsi="Calibri" w:cs="Calibri"/>
-                <w:lang w:val="de-DE"/>
-              </w:rPr>
-              <w:t>spezialisiert</w:t>
-            </w:r>
-            <w:r>
-              <w:rPr>
-                <w:rFonts w:ascii="Calibri" w:hAnsi="Calibri" w:cs="Calibri"/>
-                <w:lang w:val="de-DE"/>
-              </w:rPr>
-              <w:t xml:space="preserve"> sich auf das Erkennen eines Formates. So schätzt zum Beispiel</w:t>
-            </w:r>
-            <w:r>
-              <w:rPr>
-                <w:rFonts w:ascii="Calibri" w:hAnsi="Calibri" w:cs="Calibri"/>
-                <w:lang w:val="de-DE"/>
-              </w:rPr>
-              <w:t xml:space="preserve"> </w:t>
-            </w:r>
-            <w:r>
-              <w:rPr>
-                <w:rFonts w:ascii="Calibri" w:hAnsi="Calibri" w:cs="Calibri"/>
-                <w:lang w:val="de-DE"/>
-              </w:rPr>
-              <w:t>der APA-</w:t>
-            </w:r>
-            <w:proofErr w:type="spellStart"/>
-            <w:r>
-              <w:rPr>
-                <w:rFonts w:ascii="Calibri" w:hAnsi="Calibri" w:cs="Calibri"/>
-                <w:lang w:val="de-DE"/>
-              </w:rPr>
-              <w:t>Klassifizierer</w:t>
-            </w:r>
-            <w:proofErr w:type="spellEnd"/>
             <w:r>
               <w:rPr>
                 <w:rFonts w:ascii="Calibri" w:hAnsi="Calibri" w:cs="Calibri"/>
@@ -1042,7 +746,6 @@
               </w:rPr>
               <w:t xml:space="preserve"> </w:t>
             </w:r>
-            <w:proofErr w:type="gramStart"/>
             <w:r>
               <w:rPr>
                 <w:rFonts w:ascii="Calibri" w:hAnsi="Calibri" w:cs="Calibri"/>
@@ -1056,24 +759,7 @@
                 <w:color w:val="FFC000"/>
                 <w:lang w:val="de-DE"/>
               </w:rPr>
-              <w:t xml:space="preserve"> </w:t>
-            </w:r>
-            <w:r>
-              <w:rPr>
-                <w:rFonts w:ascii="Calibri" w:hAnsi="Calibri" w:cs="Calibri"/>
-                <w:color w:val="FFC000"/>
-                <w:lang w:val="de-DE"/>
-              </w:rPr>
-              <w:t>mittelmäßig</w:t>
-            </w:r>
-            <w:proofErr w:type="gramEnd"/>
-            <w:r>
-              <w:rPr>
-                <w:rFonts w:ascii="Calibri" w:hAnsi="Calibri" w:cs="Calibri"/>
-                <w:color w:val="FFC000"/>
-                <w:lang w:val="de-DE"/>
-              </w:rPr>
-              <w:t xml:space="preserve"> wichtiger Milestone</w:t>
+              <w:t xml:space="preserve"> mittelmäßig wichtiger Milestone</w:t>
             </w:r>
             <w:r>
               <w:rPr>
@@ -1108,23 +794,7 @@
                 <w:rFonts w:ascii="Calibri" w:hAnsi="Calibri" w:cs="Calibri"/>
                 <w:lang w:val="de-DE"/>
               </w:rPr>
-              <w:t xml:space="preserve"> (2-3x wöchentliche Meetings), Agile Arbeitsweise (Kanban-Board) und schnelle Kommunikation über </w:t>
-            </w:r>
-            <w:proofErr w:type="spellStart"/>
-            <w:r>
-              <w:rPr>
-                <w:rFonts w:ascii="Calibri" w:hAnsi="Calibri" w:cs="Calibri"/>
-                <w:lang w:val="de-DE"/>
-              </w:rPr>
-              <w:t>Discord</w:t>
-            </w:r>
-            <w:proofErr w:type="spellEnd"/>
-            <w:r>
-              <w:rPr>
-                <w:rFonts w:ascii="Calibri" w:hAnsi="Calibri" w:cs="Calibri"/>
-                <w:lang w:val="de-DE"/>
-              </w:rPr>
-              <w:t>-Server konnten etabliert werden</w:t>
+              <w:t xml:space="preserve"> (2-3x wöchentliche Meetings), Agile Arbeitsweise (Kanban-Board) und schnelle Kommunikation über Discord-Server konnten etabliert werden</w:t>
             </w:r>
           </w:p>
         </w:tc>
@@ -1211,23 +881,7 @@
                 <w:rFonts w:ascii="Calibri" w:hAnsi="Calibri" w:cs="Calibri"/>
                 <w:lang w:val="de-DE"/>
               </w:rPr>
-              <w:t xml:space="preserve"> Das </w:t>
-            </w:r>
-            <w:proofErr w:type="spellStart"/>
-            <w:r>
-              <w:rPr>
-                <w:rFonts w:ascii="Calibri" w:hAnsi="Calibri" w:cs="Calibri"/>
-                <w:lang w:val="de-DE"/>
-              </w:rPr>
-              <w:t>BibText</w:t>
-            </w:r>
-            <w:proofErr w:type="spellEnd"/>
-            <w:r>
-              <w:rPr>
-                <w:rFonts w:ascii="Calibri" w:hAnsi="Calibri" w:cs="Calibri"/>
-                <w:lang w:val="de-DE"/>
-              </w:rPr>
-              <w:t>-Konvertierungsproblem mit Seq2Seq-Modellen wie T5 zu lösen scheiterte, da das Trainieren (Fine-Tuning) zu ressourcenaufwendig war.</w:t>
+              <w:t xml:space="preserve"> Das BibText-Konvertierungsproblem mit Seq2Seq-Modellen wie T5 zu lösen scheiterte, da das Trainieren (Fine-Tuning) zu ressourcenaufwendig war.</w:t>
             </w:r>
             <w:r>
               <w:rPr>
@@ -1283,23 +937,7 @@
                 <w:rFonts w:ascii="Calibri" w:hAnsi="Calibri" w:cs="Calibri"/>
                 <w:lang w:val="de-DE"/>
               </w:rPr>
-              <w:t xml:space="preserve"> die binären </w:t>
-            </w:r>
-            <w:proofErr w:type="spellStart"/>
-            <w:r>
-              <w:rPr>
-                <w:rFonts w:ascii="Calibri" w:hAnsi="Calibri" w:cs="Calibri"/>
-                <w:lang w:val="de-DE"/>
-              </w:rPr>
-              <w:t>Klassifizierer</w:t>
-            </w:r>
-            <w:proofErr w:type="spellEnd"/>
-            <w:r>
-              <w:rPr>
-                <w:rFonts w:ascii="Calibri" w:hAnsi="Calibri" w:cs="Calibri"/>
-                <w:lang w:val="de-DE"/>
-              </w:rPr>
-              <w:t xml:space="preserve"> </w:t>
+              <w:t xml:space="preserve"> die binären Klassifizierer </w:t>
             </w:r>
             <w:r>
               <w:rPr>
@@ -1352,131 +990,42 @@
                 <w:rFonts w:ascii="Calibri" w:hAnsi="Calibri" w:cs="Calibri"/>
                 <w:lang w:val="de-DE"/>
               </w:rPr>
-              <w:t xml:space="preserve">Bias in den Trainingsdaten: Durch die einheitliche Konvertierung von </w:t>
-            </w:r>
-            <w:proofErr w:type="spellStart"/>
-            <w:r>
-              <w:rPr>
-                <w:rFonts w:ascii="Calibri" w:hAnsi="Calibri" w:cs="Calibri"/>
-                <w:lang w:val="de-DE"/>
-              </w:rPr>
-              <w:t>Bibtex</w:t>
-            </w:r>
-            <w:proofErr w:type="spellEnd"/>
-            <w:r>
-              <w:rPr>
-                <w:rFonts w:ascii="Calibri" w:hAnsi="Calibri" w:cs="Calibri"/>
-                <w:lang w:val="de-DE"/>
-              </w:rPr>
-              <w:t xml:space="preserve">-Code zu Literaturstrings mithilfe einer Bibliothek </w:t>
+              <w:t xml:space="preserve">Bias in den Trainingsdaten: Durch die einheitliche Konvertierung von Bibtex-Code zu Literaturstrings mithilfe einer Bibliothek </w:t>
             </w:r>
             <w:r>
               <w:rPr>
                 <w:rFonts w:asciiTheme="minorHAnsi" w:hAnsiTheme="minorHAnsi" w:cstheme="minorHAnsi"/>
                 <w:lang w:val="de-DE"/>
               </w:rPr>
-              <w:t xml:space="preserve">wird das “Rauschen” in Realbeispielen vernachlässigt. Auch wenn jemand den Stil </w:t>
-            </w:r>
-            <w:proofErr w:type="spellStart"/>
+              <w:t>wird das “Rauschen” in Realbeispielen vernachlässigt. Auch wenn jemand den Stil Apa benutzt, benutzt er vielleicht hier ein Komma statt einem Punkt, der andere klammert das Jahr und der Dritte nicht. Manche schreiben nur die Seitenzahlen, andere setzen davor pages, p., oder pp. Die von uns erzeugten Tra</w:t>
+            </w:r>
             <w:r>
               <w:rPr>
                 <w:rFonts w:asciiTheme="minorHAnsi" w:hAnsiTheme="minorHAnsi" w:cstheme="minorHAnsi"/>
                 <w:lang w:val="de-DE"/>
               </w:rPr>
-              <w:t>Apa</w:t>
-            </w:r>
-            <w:proofErr w:type="spellEnd"/>
+              <w:t>i</w:t>
+            </w:r>
             <w:r>
               <w:rPr>
                 <w:rFonts w:asciiTheme="minorHAnsi" w:hAnsiTheme="minorHAnsi" w:cstheme="minorHAnsi"/>
                 <w:lang w:val="de-DE"/>
               </w:rPr>
-              <w:t xml:space="preserve"> benutzt, benutzt er vielleicht hier ein Komma statt einem Punkt, der andere klammert das Jahr und der Dritte nicht. Manche schreiben nur die Seitenzahlen, andere setzen davor </w:t>
-            </w:r>
-            <w:proofErr w:type="spellStart"/>
+              <w:t>ningsdaten werden dieses "Rauschen" nicht abbilden. Andererseits sind diese Trainingsdaten mit dem jeweiligen Stil gelabelt, d.h. so kann das Modell eine grobes Muster für den jeweiligen Stil lernen. Das ist der Vorteil zu gescrapten Referenzen, deren Stil ohne weiteres unklar ist.</w:t>
+            </w:r>
             <w:r>
               <w:rPr>
                 <w:rFonts w:asciiTheme="minorHAnsi" w:hAnsiTheme="minorHAnsi" w:cstheme="minorHAnsi"/>
                 <w:lang w:val="de-DE"/>
               </w:rPr>
-              <w:t>pages</w:t>
-            </w:r>
-            <w:proofErr w:type="spellEnd"/>
+              <w:t xml:space="preserve"> </w:t>
+            </w:r>
             <w:r>
               <w:rPr>
                 <w:rFonts w:asciiTheme="minorHAnsi" w:hAnsiTheme="minorHAnsi" w:cstheme="minorHAnsi"/>
                 <w:lang w:val="de-DE"/>
               </w:rPr>
-              <w:t>, p., oder pp. Die von uns erzeugten Tra</w:t>
-            </w:r>
-            <w:r>
-              <w:rPr>
-                <w:rFonts w:asciiTheme="minorHAnsi" w:hAnsiTheme="minorHAnsi" w:cstheme="minorHAnsi"/>
-                <w:lang w:val="de-DE"/>
-              </w:rPr>
-              <w:t>i</w:t>
-            </w:r>
-            <w:r>
-              <w:rPr>
-                <w:rFonts w:asciiTheme="minorHAnsi" w:hAnsiTheme="minorHAnsi" w:cstheme="minorHAnsi"/>
-                <w:lang w:val="de-DE"/>
-              </w:rPr>
-              <w:t xml:space="preserve">ningsdaten werden dieses "Rauschen" nicht abbilden. Andererseits sind diese Trainingsdaten mit dem jeweiligen Stil gelabelt, d.h. so kann das Modell </w:t>
-            </w:r>
-            <w:proofErr w:type="gramStart"/>
-            <w:r>
-              <w:rPr>
-                <w:rFonts w:asciiTheme="minorHAnsi" w:hAnsiTheme="minorHAnsi" w:cstheme="minorHAnsi"/>
-                <w:lang w:val="de-DE"/>
-              </w:rPr>
-              <w:t>eine grobes Muster</w:t>
-            </w:r>
-            <w:proofErr w:type="gramEnd"/>
-            <w:r>
-              <w:rPr>
-                <w:rFonts w:asciiTheme="minorHAnsi" w:hAnsiTheme="minorHAnsi" w:cstheme="minorHAnsi"/>
-                <w:lang w:val="de-DE"/>
-              </w:rPr>
-              <w:t xml:space="preserve"> für den jeweiligen Stil lernen. Das ist der Vorteil zu </w:t>
-            </w:r>
-            <w:proofErr w:type="spellStart"/>
-            <w:r>
-              <w:rPr>
-                <w:rFonts w:asciiTheme="minorHAnsi" w:hAnsiTheme="minorHAnsi" w:cstheme="minorHAnsi"/>
-                <w:lang w:val="de-DE"/>
-              </w:rPr>
-              <w:t>gescrapten</w:t>
-            </w:r>
-            <w:proofErr w:type="spellEnd"/>
-            <w:r>
-              <w:rPr>
-                <w:rFonts w:asciiTheme="minorHAnsi" w:hAnsiTheme="minorHAnsi" w:cstheme="minorHAnsi"/>
-                <w:lang w:val="de-DE"/>
-              </w:rPr>
-              <w:t xml:space="preserve"> Referenzen, deren Stil ohne weiteres unklar ist.</w:t>
-            </w:r>
-            <w:r>
-              <w:rPr>
-                <w:rFonts w:asciiTheme="minorHAnsi" w:hAnsiTheme="minorHAnsi" w:cstheme="minorHAnsi"/>
-                <w:lang w:val="de-DE"/>
-              </w:rPr>
-              <w:t xml:space="preserve"> </w:t>
-            </w:r>
-            <w:proofErr w:type="gramStart"/>
-            <w:r>
-              <w:rPr>
-                <w:rFonts w:asciiTheme="minorHAnsi" w:hAnsiTheme="minorHAnsi" w:cstheme="minorHAnsi"/>
-                <w:lang w:val="de-DE"/>
-              </w:rPr>
-              <w:t>Es</w:t>
-            </w:r>
-            <w:proofErr w:type="gramEnd"/>
-            <w:r>
-              <w:rPr>
-                <w:rFonts w:asciiTheme="minorHAnsi" w:hAnsiTheme="minorHAnsi" w:cstheme="minorHAnsi"/>
-                <w:lang w:val="de-DE"/>
-              </w:rPr>
-              <w:t xml:space="preserve"> wird sich herausstellen, inwieweit sich hieraus Probleme ergeben.</w:t>
+              <w:t>Es wird sich herausstellen, inwieweit sich hieraus Probleme ergeben.</w:t>
             </w:r>
           </w:p>
           <w:p>
@@ -1521,7 +1070,21 @@
                 <w:rFonts w:ascii="Calibri" w:hAnsi="Calibri" w:cs="Calibri"/>
                 <w:lang w:val="de-DE"/>
               </w:rPr>
-              <w:t xml:space="preserve">Seit 11 Tagen keine Kommunikation/Reaktion von einem der Teammitglieder. Sollten in der kommenden Woche keine Rückmeldung kommen, muss der Umfang des Projektes ggf. angepasst werden. </w:t>
+              <w:t xml:space="preserve">Seit 11 Tagen keine Kommunikation/Reaktion von </w:t>
+            </w:r>
+            <w:r>
+              <w:rPr>
+                <w:rFonts w:ascii="Calibri" w:hAnsi="Calibri" w:cs="Calibri"/>
+                <w:lang w:val="de-DE"/>
+              </w:rPr>
+              <w:t>Jürgen Bullinger</w:t>
+            </w:r>
+            <w:r>
+              <w:rPr>
+                <w:rFonts w:ascii="Calibri" w:hAnsi="Calibri" w:cs="Calibri"/>
+                <w:lang w:val="de-DE"/>
+              </w:rPr>
+              <w:t xml:space="preserve">. Sollten in der kommenden Woche keine Rückmeldung kommen, muss der Umfang des Projektes ggf. angepasst werden. </w:t>
             </w:r>
           </w:p>
           <w:p>
@@ -1622,23 +1185,7 @@
                 <w:rFonts w:ascii="Calibri" w:hAnsi="Calibri" w:cs="Calibri"/>
                 <w:lang w:val="de-DE"/>
               </w:rPr>
-              <w:t xml:space="preserve"> (Sind die mit </w:t>
-            </w:r>
-            <w:proofErr w:type="spellStart"/>
-            <w:r>
-              <w:rPr>
-                <w:rFonts w:ascii="Calibri" w:hAnsi="Calibri" w:cs="Calibri"/>
-                <w:lang w:val="de-DE"/>
-              </w:rPr>
-              <w:t>Pybtex</w:t>
-            </w:r>
-            <w:proofErr w:type="spellEnd"/>
-            <w:r>
-              <w:rPr>
-                <w:rFonts w:ascii="Calibri" w:hAnsi="Calibri" w:cs="Calibri"/>
-                <w:lang w:val="de-DE"/>
-              </w:rPr>
-              <w:t xml:space="preserve"> erzeugten Literaturstring nach den jeweiligen Richtlinien des Styles formatiert?)</w:t>
+              <w:t xml:space="preserve"> (Sind die mit Pybtex erzeugten Literaturstring nach den jeweiligen Richtlinien des Styles formatiert?)</w:t>
             </w:r>
           </w:p>
           <w:p>
@@ -1683,81 +1230,8 @@
                 <w:rFonts w:ascii="Calibri" w:hAnsi="Calibri" w:cs="Calibri"/>
                 <w:lang w:val="de-DE"/>
               </w:rPr>
-              <w:t xml:space="preserve">): Recherche von </w:t>
-            </w:r>
-            <w:proofErr w:type="spellStart"/>
-            <w:r>
-              <w:rPr>
-                <w:rFonts w:ascii="Calibri" w:hAnsi="Calibri" w:cs="Calibri"/>
-                <w:lang w:val="de-DE"/>
-              </w:rPr>
-              <w:t>Bibtex</w:t>
-            </w:r>
-            <w:proofErr w:type="spellEnd"/>
-            <w:r>
-              <w:rPr>
-                <w:rFonts w:ascii="Calibri" w:hAnsi="Calibri" w:cs="Calibri"/>
-                <w:lang w:val="de-DE"/>
-              </w:rPr>
-              <w:t xml:space="preserve">-Code für </w:t>
-            </w:r>
-            <w:proofErr w:type="spellStart"/>
-            <w:r>
-              <w:rPr>
-                <w:rFonts w:ascii="Calibri" w:hAnsi="Calibri" w:cs="Calibri"/>
-                <w:lang w:val="de-DE"/>
-              </w:rPr>
-              <w:t>books</w:t>
-            </w:r>
-            <w:proofErr w:type="spellEnd"/>
-            <w:r>
-              <w:rPr>
-                <w:rFonts w:ascii="Calibri" w:hAnsi="Calibri" w:cs="Calibri"/>
-                <w:lang w:val="de-DE"/>
-              </w:rPr>
-              <w:t xml:space="preserve">, </w:t>
-            </w:r>
-            <w:proofErr w:type="spellStart"/>
-            <w:r>
-              <w:rPr>
-                <w:rFonts w:ascii="Calibri" w:hAnsi="Calibri" w:cs="Calibri"/>
-                <w:lang w:val="de-DE"/>
-              </w:rPr>
-              <w:t>inbooks</w:t>
-            </w:r>
-            <w:proofErr w:type="spellEnd"/>
-            <w:r>
-              <w:rPr>
-                <w:rFonts w:ascii="Calibri" w:hAnsi="Calibri" w:cs="Calibri"/>
-                <w:lang w:val="de-DE"/>
-              </w:rPr>
-              <w:t xml:space="preserve">, </w:t>
-            </w:r>
-            <w:proofErr w:type="spellStart"/>
-            <w:r>
-              <w:rPr>
-                <w:rFonts w:ascii="Calibri" w:hAnsi="Calibri" w:cs="Calibri"/>
-                <w:lang w:val="de-DE"/>
-              </w:rPr>
-              <w:t>incollections</w:t>
-            </w:r>
-            <w:proofErr w:type="spellEnd"/>
-            <w:r>
-              <w:rPr>
-                <w:rFonts w:ascii="Calibri" w:hAnsi="Calibri" w:cs="Calibri"/>
-                <w:lang w:val="de-DE"/>
-              </w:rPr>
-              <w:t xml:space="preserve">, </w:t>
-            </w:r>
-            <w:proofErr w:type="spellStart"/>
-            <w:r>
-              <w:rPr>
-                <w:rFonts w:ascii="Calibri" w:hAnsi="Calibri" w:cs="Calibri"/>
-                <w:lang w:val="de-DE"/>
-              </w:rPr>
-              <w:t>phdthesis</w:t>
-            </w:r>
-            <w:proofErr w:type="spellEnd"/>
+              <w:t>): Recherche von Bibtex-Code für books, inbooks, incollections, phdthesis</w:t>
+            </w:r>
           </w:p>
           <w:p>
             <w:pPr>
@@ -1794,69 +1268,21 @@
                 <w:rFonts w:ascii="Calibri" w:hAnsi="Calibri" w:cs="Calibri"/>
                 <w:lang w:val="de-DE"/>
               </w:rPr>
-              <w:t xml:space="preserve"> Es soll für die Formate APA, MLA, </w:t>
-            </w:r>
-            <w:proofErr w:type="spellStart"/>
-            <w:r>
-              <w:rPr>
-                <w:rFonts w:ascii="Calibri" w:hAnsi="Calibri" w:cs="Calibri"/>
-                <w:lang w:val="de-DE"/>
-              </w:rPr>
-              <w:t>Havard</w:t>
-            </w:r>
-            <w:proofErr w:type="spellEnd"/>
-            <w:r>
-              <w:rPr>
-                <w:rFonts w:ascii="Calibri" w:hAnsi="Calibri" w:cs="Calibri"/>
-                <w:lang w:val="de-DE"/>
-              </w:rPr>
-              <w:t xml:space="preserve">, ACM und IEEE </w:t>
-            </w:r>
-            <w:r>
-              <w:rPr>
-                <w:rFonts w:ascii="Calibri" w:hAnsi="Calibri" w:cs="Calibri"/>
-                <w:lang w:val="de-DE"/>
-              </w:rPr>
-              <w:t xml:space="preserve">jeweils ein binärer </w:t>
-            </w:r>
-            <w:proofErr w:type="spellStart"/>
-            <w:r>
-              <w:rPr>
-                <w:rFonts w:ascii="Calibri" w:hAnsi="Calibri" w:cs="Calibri"/>
-                <w:lang w:val="de-DE"/>
-              </w:rPr>
-              <w:t>Klassifizierer</w:t>
-            </w:r>
-            <w:proofErr w:type="spellEnd"/>
-            <w:r>
-              <w:rPr>
-                <w:rFonts w:ascii="Calibri" w:hAnsi="Calibri" w:cs="Calibri"/>
-                <w:lang w:val="de-DE"/>
-              </w:rPr>
-              <w:t xml:space="preserve"> trainiert werden</w:t>
-            </w:r>
-            <w:r>
-              <w:rPr>
-                <w:rFonts w:ascii="Calibri" w:hAnsi="Calibri" w:cs="Calibri"/>
-                <w:lang w:val="de-DE"/>
-              </w:rPr>
-              <w:t xml:space="preserve">.  Jeder </w:t>
-            </w:r>
-            <w:proofErr w:type="spellStart"/>
-            <w:r>
-              <w:rPr>
-                <w:rFonts w:ascii="Calibri" w:hAnsi="Calibri" w:cs="Calibri"/>
-                <w:lang w:val="de-DE"/>
-              </w:rPr>
-              <w:t>Klassifizierer</w:t>
-            </w:r>
-            <w:proofErr w:type="spellEnd"/>
-            <w:r>
-              <w:rPr>
-                <w:rFonts w:ascii="Calibri" w:hAnsi="Calibri" w:cs="Calibri"/>
-                <w:lang w:val="de-DE"/>
-              </w:rPr>
-              <w:t xml:space="preserve"> spezialisiert sich auf das Erkennen von einem Style</w:t>
+              <w:t xml:space="preserve"> Es soll für die Formate APA, MLA, Havard, ACM und IEEE </w:t>
+            </w:r>
+            <w:r>
+              <w:rPr>
+                <w:rFonts w:ascii="Calibri" w:hAnsi="Calibri" w:cs="Calibri"/>
+                <w:lang w:val="de-DE"/>
+              </w:rPr>
+              <w:t>jeweils ein binärer Klassifizierer trainiert werden</w:t>
+            </w:r>
+            <w:r>
+              <w:rPr>
+                <w:rFonts w:ascii="Calibri" w:hAnsi="Calibri" w:cs="Calibri"/>
+                <w:lang w:val="de-DE"/>
+              </w:rPr>
+              <w:t>.  Jeder Klassifizierer spezialisiert sich auf das Erkennen von einem Style</w:t>
             </w:r>
           </w:p>
           <w:p>
@@ -1908,31 +1334,7 @@
                 <w:rFonts w:ascii="Calibri" w:hAnsi="Calibri" w:cs="Calibri"/>
                 <w:lang w:val="de-DE"/>
               </w:rPr>
-              <w:t xml:space="preserve">Typen </w:t>
-            </w:r>
-            <w:proofErr w:type="spellStart"/>
-            <w:r>
-              <w:rPr>
-                <w:rFonts w:ascii="Calibri" w:hAnsi="Calibri" w:cs="Calibri"/>
-                <w:lang w:val="de-DE"/>
-              </w:rPr>
-              <w:t>book</w:t>
-            </w:r>
-            <w:proofErr w:type="spellEnd"/>
-            <w:r>
-              <w:rPr>
-                <w:rFonts w:ascii="Calibri" w:hAnsi="Calibri" w:cs="Calibri"/>
-                <w:lang w:val="de-DE"/>
-              </w:rPr>
-              <w:t xml:space="preserve">, </w:t>
-            </w:r>
-            <w:proofErr w:type="spellStart"/>
-            <w:r>
-              <w:rPr>
-                <w:rFonts w:ascii="Calibri" w:hAnsi="Calibri" w:cs="Calibri"/>
-                <w:lang w:val="de-DE"/>
-              </w:rPr>
-              <w:t>art</w:t>
+              <w:t>Typen book, art</w:t>
             </w:r>
             <w:r>
               <w:rPr>
@@ -1946,102 +1348,14 @@
                 <w:rFonts w:ascii="Calibri" w:hAnsi="Calibri" w:cs="Calibri"/>
                 <w:lang w:val="de-DE"/>
               </w:rPr>
-              <w:t>cle</w:t>
-            </w:r>
-            <w:proofErr w:type="spellEnd"/>
-            <w:r>
-              <w:rPr>
-                <w:rFonts w:ascii="Calibri" w:hAnsi="Calibri" w:cs="Calibri"/>
-                <w:lang w:val="de-DE"/>
-              </w:rPr>
-              <w:t xml:space="preserve">, </w:t>
-            </w:r>
-            <w:proofErr w:type="spellStart"/>
-            <w:r>
-              <w:rPr>
-                <w:rFonts w:ascii="Calibri" w:hAnsi="Calibri" w:cs="Calibri"/>
-                <w:lang w:val="de-DE"/>
-              </w:rPr>
-              <w:t>proceedings</w:t>
-            </w:r>
-            <w:proofErr w:type="spellEnd"/>
-            <w:r>
-              <w:rPr>
-                <w:rFonts w:ascii="Calibri" w:hAnsi="Calibri" w:cs="Calibri"/>
-                <w:lang w:val="de-DE"/>
-              </w:rPr>
-              <w:t xml:space="preserve">, </w:t>
-            </w:r>
-            <w:proofErr w:type="spellStart"/>
-            <w:r>
-              <w:rPr>
-                <w:rFonts w:ascii="Calibri" w:hAnsi="Calibri" w:cs="Calibri"/>
-                <w:lang w:val="de-DE"/>
-              </w:rPr>
-              <w:t>inproceedings</w:t>
-            </w:r>
-            <w:proofErr w:type="spellEnd"/>
-            <w:r>
-              <w:rPr>
-                <w:rFonts w:ascii="Calibri" w:hAnsi="Calibri" w:cs="Calibri"/>
-                <w:lang w:val="de-DE"/>
-              </w:rPr>
-              <w:t xml:space="preserve"> und </w:t>
-            </w:r>
-            <w:proofErr w:type="spellStart"/>
-            <w:r>
-              <w:rPr>
-                <w:rFonts w:ascii="Calibri" w:hAnsi="Calibri" w:cs="Calibri"/>
-                <w:lang w:val="de-DE"/>
-              </w:rPr>
-              <w:t>incollection</w:t>
-            </w:r>
-            <w:proofErr w:type="spellEnd"/>
-            <w:r>
-              <w:rPr>
-                <w:rFonts w:ascii="Calibri" w:hAnsi="Calibri" w:cs="Calibri"/>
-                <w:lang w:val="de-DE"/>
-              </w:rPr>
-              <w:t xml:space="preserve"> jeweils </w:t>
-            </w:r>
-            <w:r>
-              <w:rPr>
-                <w:rFonts w:ascii="Calibri" w:hAnsi="Calibri" w:cs="Calibri"/>
-                <w:lang w:val="de-DE"/>
-              </w:rPr>
-              <w:t xml:space="preserve">ein binärer </w:t>
-            </w:r>
-            <w:proofErr w:type="spellStart"/>
-            <w:r>
-              <w:rPr>
-                <w:rFonts w:ascii="Calibri" w:hAnsi="Calibri" w:cs="Calibri"/>
-                <w:lang w:val="de-DE"/>
-              </w:rPr>
-              <w:t>Klassifizierer</w:t>
-            </w:r>
-            <w:proofErr w:type="spellEnd"/>
-            <w:r>
-              <w:rPr>
-                <w:rFonts w:ascii="Calibri" w:hAnsi="Calibri" w:cs="Calibri"/>
-                <w:lang w:val="de-DE"/>
-              </w:rPr>
-              <w:t xml:space="preserve"> trainiert werde. Jeder </w:t>
-            </w:r>
-            <w:proofErr w:type="spellStart"/>
-            <w:r>
-              <w:rPr>
-                <w:rFonts w:ascii="Calibri" w:hAnsi="Calibri" w:cs="Calibri"/>
-                <w:lang w:val="de-DE"/>
-              </w:rPr>
-              <w:t>Klassifizierer</w:t>
-            </w:r>
-            <w:proofErr w:type="spellEnd"/>
-            <w:r>
-              <w:rPr>
-                <w:rFonts w:ascii="Calibri" w:hAnsi="Calibri" w:cs="Calibri"/>
-                <w:lang w:val="de-DE"/>
-              </w:rPr>
-              <w:t xml:space="preserve"> spezialisiert sich auf das </w:t>
+              <w:t xml:space="preserve">cle, proceedings, inproceedings und incollection jeweils </w:t>
+            </w:r>
+            <w:r>
+              <w:rPr>
+                <w:rFonts w:ascii="Calibri" w:hAnsi="Calibri" w:cs="Calibri"/>
+                <w:lang w:val="de-DE"/>
+              </w:rPr>
+              <w:t xml:space="preserve">ein binärer Klassifizierer trainiert werde. Jeder Klassifizierer spezialisiert sich auf das </w:t>
             </w:r>
             <w:r>
               <w:rPr>
@@ -2055,30 +1369,14 @@
                 <w:rFonts w:ascii="Calibri" w:hAnsi="Calibri" w:cs="Calibri"/>
                 <w:lang w:val="de-DE"/>
               </w:rPr>
-              <w:t xml:space="preserve"> </w:t>
-            </w:r>
-            <w:proofErr w:type="gramStart"/>
-            <w:r>
-              <w:rPr>
-                <w:rFonts w:ascii="Calibri" w:hAnsi="Calibri" w:cs="Calibri"/>
-                <w:lang w:val="de-DE"/>
-              </w:rPr>
-              <w:t xml:space="preserve">von </w:t>
-            </w:r>
-            <w:r>
-              <w:rPr>
-                <w:rFonts w:ascii="Calibri" w:hAnsi="Calibri" w:cs="Calibri"/>
-                <w:lang w:val="de-DE"/>
-              </w:rPr>
-              <w:t>einem Typen</w:t>
-            </w:r>
-            <w:proofErr w:type="gramEnd"/>
-            <w:r>
-              <w:rPr>
-                <w:rFonts w:ascii="Calibri" w:hAnsi="Calibri" w:cs="Calibri"/>
-                <w:lang w:val="de-DE"/>
-              </w:rPr>
-              <w:t>.</w:t>
+              <w:t xml:space="preserve"> von </w:t>
+            </w:r>
+            <w:r>
+              <w:rPr>
+                <w:rFonts w:ascii="Calibri" w:hAnsi="Calibri" w:cs="Calibri"/>
+                <w:lang w:val="de-DE"/>
+              </w:rPr>
+              <w:t>einem Typen.</w:t>
             </w:r>
           </w:p>
           <w:p>
@@ -2243,15 +1541,7 @@
                 <w:rFonts w:ascii="Calibri" w:hAnsi="Calibri" w:cs="Calibri"/>
                 <w:lang w:val="de-DE"/>
               </w:rPr>
-              <w:t xml:space="preserve">-Learning-Ansatz verfolgt. Ein Literatureintrag soll zunächst den binären </w:t>
-            </w:r>
-            <w:proofErr w:type="spellStart"/>
-            <w:r>
-              <w:rPr>
-                <w:rFonts w:ascii="Calibri" w:hAnsi="Calibri" w:cs="Calibri"/>
-                <w:lang w:val="de-DE"/>
-              </w:rPr>
-              <w:t>Klassifiziere</w:t>
+              <w:t>-Learning-Ansatz verfolgt. Ein Literatureintrag soll zunächst den binären Klassifiziere</w:t>
             </w:r>
             <w:r>
               <w:rPr>
@@ -2265,38 +1555,14 @@
                 <w:rFonts w:ascii="Calibri" w:hAnsi="Calibri" w:cs="Calibri"/>
                 <w:lang w:val="de-DE"/>
               </w:rPr>
-              <w:t>n</w:t>
-            </w:r>
-            <w:proofErr w:type="spellEnd"/>
-            <w:r>
-              <w:rPr>
-                <w:rFonts w:ascii="Calibri" w:hAnsi="Calibri" w:cs="Calibri"/>
-                <w:lang w:val="de-DE"/>
-              </w:rPr>
-              <w:t xml:space="preserve"> zugeführt werden, um Style </w:t>
-            </w:r>
-            <w:r>
-              <w:rPr>
-                <w:rFonts w:ascii="Calibri" w:hAnsi="Calibri" w:cs="Calibri"/>
-                <w:lang w:val="de-DE"/>
-              </w:rPr>
-              <w:t>(</w:t>
-            </w:r>
-            <w:proofErr w:type="gramStart"/>
-            <w:r>
-              <w:rPr>
-                <w:rFonts w:ascii="Calibri" w:hAnsi="Calibri" w:cs="Calibri"/>
-                <w:lang w:val="de-DE"/>
-              </w:rPr>
-              <w:t>IEEE,…</w:t>
-            </w:r>
-            <w:proofErr w:type="gramEnd"/>
-            <w:r>
-              <w:rPr>
-                <w:rFonts w:ascii="Calibri" w:hAnsi="Calibri" w:cs="Calibri"/>
-                <w:lang w:val="de-DE"/>
-              </w:rPr>
-              <w:t xml:space="preserve">) </w:t>
+              <w:t xml:space="preserve">n zugeführt werden, um Style </w:t>
+            </w:r>
+            <w:r>
+              <w:rPr>
+                <w:rFonts w:ascii="Calibri" w:hAnsi="Calibri" w:cs="Calibri"/>
+                <w:lang w:val="de-DE"/>
+              </w:rPr>
+              <w:t xml:space="preserve">(IEEE,…) </w:t>
             </w:r>
             <w:r>
               <w:rPr>
@@ -2310,46 +1576,14 @@
                 <w:rFonts w:ascii="Calibri" w:hAnsi="Calibri" w:cs="Calibri"/>
                 <w:lang w:val="de-DE"/>
               </w:rPr>
-              <w:t xml:space="preserve"> (</w:t>
-            </w:r>
-            <w:proofErr w:type="spellStart"/>
-            <w:r>
-              <w:rPr>
-                <w:rFonts w:ascii="Calibri" w:hAnsi="Calibri" w:cs="Calibri"/>
-                <w:lang w:val="de-DE"/>
-              </w:rPr>
-              <w:t>article</w:t>
-            </w:r>
-            <w:proofErr w:type="spellEnd"/>
-            <w:r>
-              <w:rPr>
-                <w:rFonts w:ascii="Calibri" w:hAnsi="Calibri" w:cs="Calibri"/>
-                <w:lang w:val="de-DE"/>
-              </w:rPr>
-              <w:t>,…) zu erkennen.</w:t>
-            </w:r>
-            <w:r>
-              <w:rPr>
-                <w:rFonts w:ascii="Calibri" w:hAnsi="Calibri" w:cs="Calibri"/>
-                <w:lang w:val="de-DE"/>
-              </w:rPr>
-              <w:t xml:space="preserve"> Der binäre </w:t>
-            </w:r>
-            <w:proofErr w:type="spellStart"/>
-            <w:r>
-              <w:rPr>
-                <w:rFonts w:ascii="Calibri" w:hAnsi="Calibri" w:cs="Calibri"/>
-                <w:lang w:val="de-DE"/>
-              </w:rPr>
-              <w:t>Klassifizierer</w:t>
-            </w:r>
-            <w:proofErr w:type="spellEnd"/>
-            <w:r>
-              <w:rPr>
-                <w:rFonts w:ascii="Calibri" w:hAnsi="Calibri" w:cs="Calibri"/>
-                <w:lang w:val="de-DE"/>
-              </w:rPr>
-              <w:t>, der sich am sichersten ist, kommt zum Zuge.</w:t>
+              <w:t xml:space="preserve"> (article,…) zu erkennen.</w:t>
+            </w:r>
+            <w:r>
+              <w:rPr>
+                <w:rFonts w:ascii="Calibri" w:hAnsi="Calibri" w:cs="Calibri"/>
+                <w:lang w:val="de-DE"/>
+              </w:rPr>
+              <w:t xml:space="preserve"> Der binäre Klassifizierer, der sich am sichersten ist, kommt zum Zuge.</w:t>
             </w:r>
             <w:r>
               <w:rPr>
@@ -2363,23 +1597,7 @@
                 <w:rFonts w:ascii="Calibri" w:hAnsi="Calibri" w:cs="Calibri"/>
                 <w:lang w:val="de-DE"/>
               </w:rPr>
-              <w:t xml:space="preserve">soll es möglich sein, den Literatureintrag zu parsen und die </w:t>
-            </w:r>
-            <w:proofErr w:type="spellStart"/>
-            <w:r>
-              <w:rPr>
-                <w:rFonts w:ascii="Calibri" w:hAnsi="Calibri" w:cs="Calibri"/>
-                <w:lang w:val="de-DE"/>
-              </w:rPr>
-              <w:t>BibTex</w:t>
-            </w:r>
-            <w:proofErr w:type="spellEnd"/>
-            <w:r>
-              <w:rPr>
-                <w:rFonts w:ascii="Calibri" w:hAnsi="Calibri" w:cs="Calibri"/>
-                <w:lang w:val="de-DE"/>
-              </w:rPr>
-              <w:t>-Felder zu erkennen.</w:t>
+              <w:t>soll es möglich sein, den Literatureintrag zu parsen und die BibTex-Felder zu erkennen.</w:t>
             </w:r>
           </w:p>
         </w:tc>
@@ -2413,7 +1631,7 @@
 </file>
 
 <file path=word/numbering.xml><?xml version="1.0" encoding="utf-8"?>
-<w:numbering xmlns:wpc="http://schemas.microsoft.com/office/word/2010/wordprocessingCanvas" xmlns:cx="http://schemas.microsoft.com/office/drawing/2014/chartex" xmlns:cx1="http://schemas.microsoft.com/office/drawing/2015/9/8/chartex" xmlns:cx2="http://schemas.microsoft.com/office/drawing/2015/10/21/chartex" xmlns:cx3="http://schemas.microsoft.com/office/drawing/2016/5/9/chartex" xmlns:cx4="http://schemas.microsoft.com/office/drawing/2016/5/10/chartex" xmlns:cx5="http://schemas.microsoft.com/office/drawing/2016/5/11/chartex" xmlns:cx6="http://schemas.microsoft.com/office/drawing/2016/5/12/chartex" xmlns:cx7="http://schemas.microsoft.com/office/drawing/2016/5/13/chartex" xmlns:cx8="http://schemas.microsoft.com/office/drawing/2016/5/14/chartex" xmlns:mc="http://schemas.openxmlformats.org/markup-compatibility/2006" xmlns:aink="http://schemas.microsoft.com/office/drawing/2016/ink" xmlns:am3d="http://schemas.microsoft.com/office/drawing/2017/model3d" xmlns:o="urn:schemas-microsoft-com:office:office" xmlns:oel="http://schemas.microsoft.com/office/2019/extlst" xmlns:r="http://schemas.openxmlformats.org/officeDocument/2006/relationships" xmlns:m="http://schemas.openxmlformats.org/officeDocument/2006/math" xmlns:v="urn:schemas-microsoft-com:vml" xmlns:wp14="http://schemas.microsoft.com/office/word/2010/wordprocessingDrawing" xmlns:wp="http://schemas.openxmlformats.org/drawingml/2006/wordprocessingDrawing" xmlns:w10="urn:schemas-microsoft-com:office:word" xmlns:w="http://schemas.openxmlformats.org/wordprocessingml/2006/main" xmlns:w14="http://schemas.microsoft.com/office/word/2010/wordml" xmlns:w15="http://schemas.microsoft.com/office/word/2012/wordml" xmlns:w16cex="http://schemas.microsoft.com/office/word/2018/wordml/cex" xmlns:w16cid="http://schemas.microsoft.com/office/word/2016/wordml/cid" xmlns:w16="http://schemas.microsoft.com/office/word/2018/wordml" xmlns:w16sdtdh="http://schemas.microsoft.com/office/word/2020/wordml/sdtdatahash" xmlns:w16se="http://schemas.microsoft.com/office/word/2015/wordml/symex" xmlns:wpg="http://schemas.microsoft.com/office/word/2010/wordprocessingGroup" xmlns:wpi="http://schemas.microsoft.com/office/word/2010/wordprocessingInk" xmlns:wne="http://schemas.microsoft.com/office/word/2006/wordml" xmlns:wps="http://schemas.microsoft.com/office/word/2010/wordprocessingShape" mc:Ignorable="w14 w15 w16se w16cid w16 w16cex w16sdtdh wp14">
+<w:numbering xmlns:wpc="http://schemas.microsoft.com/office/word/2010/wordprocessingCanvas" xmlns:cx="http://schemas.microsoft.com/office/drawing/2014/chartex" xmlns:cx1="http://schemas.microsoft.com/office/drawing/2015/9/8/chartex" xmlns:cx2="http://schemas.microsoft.com/office/drawing/2015/10/21/chartex" xmlns:cx3="http://schemas.microsoft.com/office/drawing/2016/5/9/chartex" xmlns:cx4="http://schemas.microsoft.com/office/drawing/2016/5/10/chartex" xmlns:cx5="http://schemas.microsoft.com/office/drawing/2016/5/11/chartex" xmlns:cx6="http://schemas.microsoft.com/office/drawing/2016/5/12/chartex" xmlns:cx7="http://schemas.microsoft.com/office/drawing/2016/5/13/chartex" xmlns:cx8="http://schemas.microsoft.com/office/drawing/2016/5/14/chartex" xmlns:mc="http://schemas.openxmlformats.org/markup-compatibility/2006" xmlns:aink="http://schemas.microsoft.com/office/drawing/2016/ink" xmlns:am3d="http://schemas.microsoft.com/office/drawing/2017/model3d" xmlns:o="urn:schemas-microsoft-com:office:office" xmlns:oel="http://schemas.microsoft.com/office/2019/extlst" xmlns:r="http://schemas.openxmlformats.org/officeDocument/2006/relationships" xmlns:m="http://schemas.openxmlformats.org/officeDocument/2006/math" xmlns:v="urn:schemas-microsoft-com:vml" xmlns:wp14="http://schemas.microsoft.com/office/word/2010/wordprocessingDrawing" xmlns:wp="http://schemas.openxmlformats.org/drawingml/2006/wordprocessingDrawing" xmlns:w10="urn:schemas-microsoft-com:office:word" xmlns:w="http://schemas.openxmlformats.org/wordprocessingml/2006/main" xmlns:w14="http://schemas.microsoft.com/office/word/2010/wordml" xmlns:w15="http://schemas.microsoft.com/office/word/2012/wordml" xmlns:w16cex="http://schemas.microsoft.com/office/word/2018/wordml/cex" xmlns:w16cid="http://schemas.microsoft.com/office/word/2016/wordml/cid" xmlns:w16="http://schemas.microsoft.com/office/word/2018/wordml" xmlns:w16du="http://schemas.microsoft.com/office/word/2023/wordml/word16du" xmlns:w16sdtdh="http://schemas.microsoft.com/office/word/2020/wordml/sdtdatahash" xmlns:w16se="http://schemas.microsoft.com/office/word/2015/wordml/symex" xmlns:wpg="http://schemas.microsoft.com/office/word/2010/wordprocessingGroup" xmlns:wpi="http://schemas.microsoft.com/office/word/2010/wordprocessingInk" xmlns:wne="http://schemas.microsoft.com/office/word/2006/wordml" xmlns:wps="http://schemas.microsoft.com/office/word/2010/wordprocessingShape" mc:Ignorable="w14 w15 w16se w16cid w16 w16cex w16sdtdh w16du wp14">
   <w:abstractNum w:abstractNumId="0" w15:restartNumberingAfterBreak="0">
     <w:nsid w:val="446775D7"/>
     <w:multiLevelType w:val="hybridMultilevel"/>
@@ -2654,7 +1872,7 @@
 </file>
 
 <file path=word/styles.xml><?xml version="1.0" encoding="utf-8"?>
-<w:styles xmlns:mc="http://schemas.openxmlformats.org/markup-compatibility/2006" xmlns:r="http://schemas.openxmlformats.org/officeDocument/2006/relationships" xmlns:w="http://schemas.openxmlformats.org/wordprocessingml/2006/main" xmlns:w14="http://schemas.microsoft.com/office/word/2010/wordml" xmlns:w15="http://schemas.microsoft.com/office/word/2012/wordml" xmlns:w16cex="http://schemas.microsoft.com/office/word/2018/wordml/cex" xmlns:w16cid="http://schemas.microsoft.com/office/word/2016/wordml/cid" xmlns:w16="http://schemas.microsoft.com/office/word/2018/wordml" xmlns:w16sdtdh="http://schemas.microsoft.com/office/word/2020/wordml/sdtdatahash" xmlns:w16se="http://schemas.microsoft.com/office/word/2015/wordml/symex" mc:Ignorable="w14 w15 w16se w16cid w16 w16cex w16sdtdh">
+<w:styles xmlns:mc="http://schemas.openxmlformats.org/markup-compatibility/2006" xmlns:r="http://schemas.openxmlformats.org/officeDocument/2006/relationships" xmlns:w="http://schemas.openxmlformats.org/wordprocessingml/2006/main" xmlns:w14="http://schemas.microsoft.com/office/word/2010/wordml" xmlns:w15="http://schemas.microsoft.com/office/word/2012/wordml" xmlns:w16cex="http://schemas.microsoft.com/office/word/2018/wordml/cex" xmlns:w16cid="http://schemas.microsoft.com/office/word/2016/wordml/cid" xmlns:w16="http://schemas.microsoft.com/office/word/2018/wordml" xmlns:w16du="http://schemas.microsoft.com/office/word/2023/wordml/word16du" xmlns:w16sdtdh="http://schemas.microsoft.com/office/word/2020/wordml/sdtdatahash" xmlns:w16se="http://schemas.microsoft.com/office/word/2015/wordml/symex" mc:Ignorable="w14 w15 w16se w16cid w16 w16cex w16sdtdh w16du">
   <w:docDefaults>
     <w:rPrDefault>
       <w:rPr>
@@ -3342,7 +2560,7 @@
 </file>
 
 <file path=word/glossary/document.xml><?xml version="1.0" encoding="utf-8"?>
-<w:glossaryDocument xmlns:wpc="http://schemas.microsoft.com/office/word/2010/wordprocessingCanvas" xmlns:cx="http://schemas.microsoft.com/office/drawing/2014/chartex" xmlns:cx1="http://schemas.microsoft.com/office/drawing/2015/9/8/chartex" xmlns:cx2="http://schemas.microsoft.com/office/drawing/2015/10/21/chartex" xmlns:cx3="http://schemas.microsoft.com/office/drawing/2016/5/9/chartex" xmlns:cx4="http://schemas.microsoft.com/office/drawing/2016/5/10/chartex" xmlns:cx5="http://schemas.microsoft.com/office/drawing/2016/5/11/chartex" xmlns:cx6="http://schemas.microsoft.com/office/drawing/2016/5/12/chartex" xmlns:cx7="http://schemas.microsoft.com/office/drawing/2016/5/13/chartex" xmlns:cx8="http://schemas.microsoft.com/office/drawing/2016/5/14/chartex" xmlns:mc="http://schemas.openxmlformats.org/markup-compatibility/2006" xmlns:aink="http://schemas.microsoft.com/office/drawing/2016/ink" xmlns:am3d="http://schemas.microsoft.com/office/drawing/2017/model3d" xmlns:o="urn:schemas-microsoft-com:office:office" xmlns:oel="http://schemas.microsoft.com/office/2019/extlst" xmlns:r="http://schemas.openxmlformats.org/officeDocument/2006/relationships" xmlns:m="http://schemas.openxmlformats.org/officeDocument/2006/math" xmlns:v="urn:schemas-microsoft-com:vml" xmlns:wp14="http://schemas.microsoft.com/office/word/2010/wordprocessingDrawing" xmlns:wp="http://schemas.openxmlformats.org/drawingml/2006/wordprocessingDrawing" xmlns:w10="urn:schemas-microsoft-com:office:word" xmlns:w="http://schemas.openxmlformats.org/wordprocessingml/2006/main" xmlns:w14="http://schemas.microsoft.com/office/word/2010/wordml" xmlns:w15="http://schemas.microsoft.com/office/word/2012/wordml" xmlns:w16cex="http://schemas.microsoft.com/office/word/2018/wordml/cex" xmlns:w16cid="http://schemas.microsoft.com/office/word/2016/wordml/cid" xmlns:w16="http://schemas.microsoft.com/office/word/2018/wordml" xmlns:w16sdtdh="http://schemas.microsoft.com/office/word/2020/wordml/sdtdatahash" xmlns:w16se="http://schemas.microsoft.com/office/word/2015/wordml/symex" xmlns:wpg="http://schemas.microsoft.com/office/word/2010/wordprocessingGroup" xmlns:wpi="http://schemas.microsoft.com/office/word/2010/wordprocessingInk" xmlns:wne="http://schemas.microsoft.com/office/word/2006/wordml" xmlns:wps="http://schemas.microsoft.com/office/word/2010/wordprocessingShape" mc:Ignorable="w14 w15 w16se w16cid w16 w16cex w16sdtdh wp14">
+<w:glossaryDocument xmlns:wpc="http://schemas.microsoft.com/office/word/2010/wordprocessingCanvas" xmlns:cx="http://schemas.microsoft.com/office/drawing/2014/chartex" xmlns:cx1="http://schemas.microsoft.com/office/drawing/2015/9/8/chartex" xmlns:cx2="http://schemas.microsoft.com/office/drawing/2015/10/21/chartex" xmlns:cx3="http://schemas.microsoft.com/office/drawing/2016/5/9/chartex" xmlns:cx4="http://schemas.microsoft.com/office/drawing/2016/5/10/chartex" xmlns:cx5="http://schemas.microsoft.com/office/drawing/2016/5/11/chartex" xmlns:cx6="http://schemas.microsoft.com/office/drawing/2016/5/12/chartex" xmlns:cx7="http://schemas.microsoft.com/office/drawing/2016/5/13/chartex" xmlns:cx8="http://schemas.microsoft.com/office/drawing/2016/5/14/chartex" xmlns:mc="http://schemas.openxmlformats.org/markup-compatibility/2006" xmlns:aink="http://schemas.microsoft.com/office/drawing/2016/ink" xmlns:am3d="http://schemas.microsoft.com/office/drawing/2017/model3d" xmlns:o="urn:schemas-microsoft-com:office:office" xmlns:oel="http://schemas.microsoft.com/office/2019/extlst" xmlns:r="http://schemas.openxmlformats.org/officeDocument/2006/relationships" xmlns:m="http://schemas.openxmlformats.org/officeDocument/2006/math" xmlns:v="urn:schemas-microsoft-com:vml" xmlns:wp14="http://schemas.microsoft.com/office/word/2010/wordprocessingDrawing" xmlns:wp="http://schemas.openxmlformats.org/drawingml/2006/wordprocessingDrawing" xmlns:w10="urn:schemas-microsoft-com:office:word" xmlns:w="http://schemas.openxmlformats.org/wordprocessingml/2006/main" xmlns:w14="http://schemas.microsoft.com/office/word/2010/wordml" xmlns:w15="http://schemas.microsoft.com/office/word/2012/wordml" xmlns:w16cex="http://schemas.microsoft.com/office/word/2018/wordml/cex" xmlns:w16cid="http://schemas.microsoft.com/office/word/2016/wordml/cid" xmlns:w16="http://schemas.microsoft.com/office/word/2018/wordml" xmlns:w16du="http://schemas.microsoft.com/office/word/2023/wordml/word16du" xmlns:w16sdtdh="http://schemas.microsoft.com/office/word/2020/wordml/sdtdatahash" xmlns:w16se="http://schemas.microsoft.com/office/word/2015/wordml/symex" xmlns:wpg="http://schemas.microsoft.com/office/word/2010/wordprocessingGroup" xmlns:wpi="http://schemas.microsoft.com/office/word/2010/wordprocessingInk" xmlns:wne="http://schemas.microsoft.com/office/word/2006/wordml" xmlns:wps="http://schemas.microsoft.com/office/word/2010/wordprocessingShape" mc:Ignorable="w14 w15 w16se w16cid w16 w16cex w16sdtdh w16du wp14">
   <w:docParts>
     <w:docPart>
       <w:docPartPr>
@@ -3378,13 +2596,13 @@
 </file>
 
 <file path=word/glossary/fontTable.xml><?xml version="1.0" encoding="utf-8"?>
-<w:fonts xmlns:mc="http://schemas.openxmlformats.org/markup-compatibility/2006" xmlns:r="http://schemas.openxmlformats.org/officeDocument/2006/relationships" xmlns:w="http://schemas.openxmlformats.org/wordprocessingml/2006/main" xmlns:w14="http://schemas.microsoft.com/office/word/2010/wordml" xmlns:w15="http://schemas.microsoft.com/office/word/2012/wordml" xmlns:w16cex="http://schemas.microsoft.com/office/word/2018/wordml/cex" xmlns:w16cid="http://schemas.microsoft.com/office/word/2016/wordml/cid" xmlns:w16="http://schemas.microsoft.com/office/word/2018/wordml" xmlns:w16sdtdh="http://schemas.microsoft.com/office/word/2020/wordml/sdtdatahash" xmlns:w16se="http://schemas.microsoft.com/office/word/2015/wordml/symex" mc:Ignorable="w14 w15 w16se w16cid w16 w16cex w16sdtdh">
+<w:fonts xmlns:mc="http://schemas.openxmlformats.org/markup-compatibility/2006" xmlns:r="http://schemas.openxmlformats.org/officeDocument/2006/relationships" xmlns:w="http://schemas.openxmlformats.org/wordprocessingml/2006/main" xmlns:w14="http://schemas.microsoft.com/office/word/2010/wordml" xmlns:w15="http://schemas.microsoft.com/office/word/2012/wordml" xmlns:w16cex="http://schemas.microsoft.com/office/word/2018/wordml/cex" xmlns:w16cid="http://schemas.microsoft.com/office/word/2016/wordml/cid" xmlns:w16="http://schemas.microsoft.com/office/word/2018/wordml" xmlns:w16du="http://schemas.microsoft.com/office/word/2023/wordml/word16du" xmlns:w16sdtdh="http://schemas.microsoft.com/office/word/2020/wordml/sdtdatahash" xmlns:w16se="http://schemas.microsoft.com/office/word/2015/wordml/symex" mc:Ignorable="w14 w15 w16se w16cid w16 w16cex w16sdtdh w16du">
   <w:font w:name="Wingdings 2">
     <w:panose1 w:val="05020102010507070707"/>
-    <w:charset w:val="4D"/>
-    <w:family w:val="decorative"/>
+    <w:charset w:val="02"/>
+    <w:family w:val="roman"/>
     <w:pitch w:val="variable"/>
-    <w:sig w:usb0="00000003" w:usb1="00000000" w:usb2="00000000" w:usb3="00000000" w:csb0="80000001" w:csb1="00000000"/>
+    <w:sig w:usb0="00000000" w:usb1="10000000" w:usb2="00000000" w:usb3="00000000" w:csb0="80000000" w:csb1="00000000"/>
   </w:font>
   <w:font w:name="Times New Roman">
     <w:panose1 w:val="02020603050405020304"/>
@@ -3398,19 +2616,19 @@
     <w:charset w:val="00"/>
     <w:family w:val="modern"/>
     <w:pitch w:val="fixed"/>
-    <w:sig w:usb0="E0002AFF" w:usb1="C0007843" w:usb2="00000009" w:usb3="00000000" w:csb0="000001FF" w:csb1="00000000"/>
+    <w:sig w:usb0="E0002EFF" w:usb1="C0007843" w:usb2="00000009" w:usb3="00000000" w:csb0="000001FF" w:csb1="00000000"/>
   </w:font>
   <w:font w:name="Wingdings">
     <w:panose1 w:val="05000000000000000000"/>
-    <w:charset w:val="4D"/>
-    <w:family w:val="decorative"/>
+    <w:charset w:val="02"/>
+    <w:family w:val="auto"/>
     <w:pitch w:val="variable"/>
-    <w:sig w:usb0="00000003" w:usb1="00000000" w:usb2="00000000" w:usb3="00000000" w:csb0="80000001" w:csb1="00000000"/>
+    <w:sig w:usb0="00000000" w:usb1="10000000" w:usb2="00000000" w:usb3="00000000" w:csb0="80000000" w:csb1="00000000"/>
   </w:font>
   <w:font w:name="Symbol">
     <w:panose1 w:val="05050102010706020507"/>
     <w:charset w:val="02"/>
-    <w:family w:val="decorative"/>
+    <w:family w:val="roman"/>
     <w:pitch w:val="variable"/>
     <w:sig w:usb0="00000000" w:usb1="10000000" w:usb2="00000000" w:usb3="00000000" w:csb0="80000000" w:csb1="00000000"/>
   </w:font>
@@ -3419,9 +2637,10 @@
     <w:charset w:val="00"/>
     <w:family w:val="swiss"/>
     <w:pitch w:val="variable"/>
-    <w:sig w:usb0="E0002AFF" w:usb1="C000247B" w:usb2="00000009" w:usb3="00000000" w:csb0="000001FF" w:csb1="00000000"/>
+    <w:sig w:usb0="E4002EFF" w:usb1="C200247B" w:usb2="00000009" w:usb3="00000000" w:csb0="000001FF" w:csb1="00000000"/>
   </w:font>
   <w:font w:name="Yu Mincho">
+    <w:altName w:val="游明朝"/>
     <w:panose1 w:val="02020400000000000000"/>
     <w:charset w:val="80"/>
     <w:family w:val="roman"/>
@@ -3433,9 +2652,10 @@
     <w:charset w:val="00"/>
     <w:family w:val="swiss"/>
     <w:pitch w:val="variable"/>
-    <w:sig w:usb0="E0002AFF" w:usb1="C000247B" w:usb2="00000009" w:usb3="00000000" w:csb0="000001FF" w:csb1="00000000"/>
+    <w:sig w:usb0="E4002EFF" w:usb1="C200247B" w:usb2="00000009" w:usb3="00000000" w:csb0="000001FF" w:csb1="00000000"/>
   </w:font>
   <w:font w:name="Yu Gothic Light">
+    <w:altName w:val="游ゴシック Light"/>
     <w:panose1 w:val="020B0300000000000000"/>
     <w:charset w:val="80"/>
     <w:family w:val="swiss"/>
@@ -3443,14 +2663,12 @@
     <w:sig w:usb0="E00002FF" w:usb1="2AC7FDFF" w:usb2="00000016" w:usb3="00000000" w:csb0="0002009F" w:csb1="00000000"/>
   </w:font>
   <w:font w:name="Aptos">
-    <w:panose1 w:val="020B0004020202020204"/>
     <w:charset w:val="00"/>
     <w:family w:val="swiss"/>
     <w:pitch w:val="variable"/>
     <w:sig w:usb0="20000287" w:usb1="00000003" w:usb2="00000000" w:usb3="00000000" w:csb0="0000019F" w:csb1="00000000"/>
   </w:font>
   <w:font w:name="Aptos Display">
-    <w:panose1 w:val="020B0004020202020204"/>
     <w:charset w:val="00"/>
     <w:family w:val="swiss"/>
     <w:pitch w:val="variable"/>
@@ -3460,7 +2678,7 @@
 </file>
 
 <file path=word/glossary/settings.xml><?xml version="1.0" encoding="utf-8"?>
-<w:settings xmlns:mc="http://schemas.openxmlformats.org/markup-compatibility/2006" xmlns:o="urn:schemas-microsoft-com:office:office" xmlns:r="http://schemas.openxmlformats.org/officeDocument/2006/relationships" xmlns:m="http://schemas.openxmlformats.org/officeDocument/2006/math" xmlns:v="urn:schemas-microsoft-com:vml" xmlns:w10="urn:schemas-microsoft-com:office:word" xmlns:w="http://schemas.openxmlformats.org/wordprocessingml/2006/main" xmlns:w14="http://schemas.microsoft.com/office/word/2010/wordml" xmlns:w15="http://schemas.microsoft.com/office/word/2012/wordml" xmlns:w16cex="http://schemas.microsoft.com/office/word/2018/wordml/cex" xmlns:w16cid="http://schemas.microsoft.com/office/word/2016/wordml/cid" xmlns:w16="http://schemas.microsoft.com/office/word/2018/wordml" xmlns:w16sdtdh="http://schemas.microsoft.com/office/word/2020/wordml/sdtdatahash" xmlns:w16se="http://schemas.microsoft.com/office/word/2015/wordml/symex" xmlns:sl="http://schemas.openxmlformats.org/schemaLibrary/2006/main" mc:Ignorable="w14 w15 w16se w16cid w16 w16cex w16sdtdh">
+<w:settings xmlns:mc="http://schemas.openxmlformats.org/markup-compatibility/2006" xmlns:o="urn:schemas-microsoft-com:office:office" xmlns:r="http://schemas.openxmlformats.org/officeDocument/2006/relationships" xmlns:m="http://schemas.openxmlformats.org/officeDocument/2006/math" xmlns:v="urn:schemas-microsoft-com:vml" xmlns:w10="urn:schemas-microsoft-com:office:word" xmlns:w="http://schemas.openxmlformats.org/wordprocessingml/2006/main" xmlns:w14="http://schemas.microsoft.com/office/word/2010/wordml" xmlns:w15="http://schemas.microsoft.com/office/word/2012/wordml" xmlns:w16cex="http://schemas.microsoft.com/office/word/2018/wordml/cex" xmlns:w16cid="http://schemas.microsoft.com/office/word/2016/wordml/cid" xmlns:w16="http://schemas.microsoft.com/office/word/2018/wordml" xmlns:w16du="http://schemas.microsoft.com/office/word/2023/wordml/word16du" xmlns:w16sdtdh="http://schemas.microsoft.com/office/word/2020/wordml/sdtdatahash" xmlns:w16se="http://schemas.microsoft.com/office/word/2015/wordml/symex" xmlns:sl="http://schemas.openxmlformats.org/schemaLibrary/2006/main" mc:Ignorable="w14 w15 w16se w16cid w16 w16cex w16sdtdh w16du">
   <w:view w:val="normal"/>
   <w:defaultTabStop w:val="720"/>
   <w:hyphenationZone w:val="425"/>
@@ -3478,6 +2696,8 @@
     <w:rsidRoot w:val="00E3438F"/>
     <w:rsid w:val="0030412A"/>
     <w:rsid w:val="006944D1"/>
+    <w:rsid w:val="007F1D03"/>
+    <w:rsid w:val="009256F5"/>
     <w:rsid w:val="00C9207D"/>
     <w:rsid w:val="00CE3B75"/>
     <w:rsid w:val="00D5526C"/>
@@ -3509,7 +2729,7 @@
 </file>
 
 <file path=word/glossary/styles.xml><?xml version="1.0" encoding="utf-8"?>
-<w:styles xmlns:mc="http://schemas.openxmlformats.org/markup-compatibility/2006" xmlns:r="http://schemas.openxmlformats.org/officeDocument/2006/relationships" xmlns:w="http://schemas.openxmlformats.org/wordprocessingml/2006/main" xmlns:w14="http://schemas.microsoft.com/office/word/2010/wordml" xmlns:w15="http://schemas.microsoft.com/office/word/2012/wordml" xmlns:w16cex="http://schemas.microsoft.com/office/word/2018/wordml/cex" xmlns:w16cid="http://schemas.microsoft.com/office/word/2016/wordml/cid" xmlns:w16="http://schemas.microsoft.com/office/word/2018/wordml" xmlns:w16sdtdh="http://schemas.microsoft.com/office/word/2020/wordml/sdtdatahash" xmlns:w16se="http://schemas.microsoft.com/office/word/2015/wordml/symex" mc:Ignorable="w14 w15 w16se w16cid w16 w16cex w16sdtdh">
+<w:styles xmlns:mc="http://schemas.openxmlformats.org/markup-compatibility/2006" xmlns:r="http://schemas.openxmlformats.org/officeDocument/2006/relationships" xmlns:w="http://schemas.openxmlformats.org/wordprocessingml/2006/main" xmlns:w14="http://schemas.microsoft.com/office/word/2010/wordml" xmlns:w15="http://schemas.microsoft.com/office/word/2012/wordml" xmlns:w16cex="http://schemas.microsoft.com/office/word/2018/wordml/cex" xmlns:w16cid="http://schemas.microsoft.com/office/word/2016/wordml/cid" xmlns:w16="http://schemas.microsoft.com/office/word/2018/wordml" xmlns:w16du="http://schemas.microsoft.com/office/word/2023/wordml/word16du" xmlns:w16sdtdh="http://schemas.microsoft.com/office/word/2020/wordml/sdtdatahash" xmlns:w16se="http://schemas.microsoft.com/office/word/2015/wordml/symex" mc:Ignorable="w14 w15 w16se w16cid w16 w16cex w16sdtdh w16du">
   <w:docDefaults>
     <w:rPrDefault>
       <w:rPr>
@@ -3952,7 +3172,7 @@
 </file>
 
 <file path=word/glossary/webSettings.xml><?xml version="1.0" encoding="utf-8"?>
-<w:webSettings xmlns:mc="http://schemas.openxmlformats.org/markup-compatibility/2006" xmlns:r="http://schemas.openxmlformats.org/officeDocument/2006/relationships" xmlns:w="http://schemas.openxmlformats.org/wordprocessingml/2006/main" xmlns:w14="http://schemas.microsoft.com/office/word/2010/wordml" xmlns:w15="http://schemas.microsoft.com/office/word/2012/wordml" xmlns:w16cex="http://schemas.microsoft.com/office/word/2018/wordml/cex" xmlns:w16cid="http://schemas.microsoft.com/office/word/2016/wordml/cid" xmlns:w16="http://schemas.microsoft.com/office/word/2018/wordml" xmlns:w16sdtdh="http://schemas.microsoft.com/office/word/2020/wordml/sdtdatahash" xmlns:w16se="http://schemas.microsoft.com/office/word/2015/wordml/symex" mc:Ignorable="w14 w15 w16se w16cid w16 w16cex w16sdtdh">
+<w:webSettings xmlns:mc="http://schemas.openxmlformats.org/markup-compatibility/2006" xmlns:r="http://schemas.openxmlformats.org/officeDocument/2006/relationships" xmlns:w="http://schemas.openxmlformats.org/wordprocessingml/2006/main" xmlns:w14="http://schemas.microsoft.com/office/word/2010/wordml" xmlns:w15="http://schemas.microsoft.com/office/word/2012/wordml" xmlns:w16cex="http://schemas.microsoft.com/office/word/2018/wordml/cex" xmlns:w16cid="http://schemas.microsoft.com/office/word/2016/wordml/cid" xmlns:w16="http://schemas.microsoft.com/office/word/2018/wordml" xmlns:w16du="http://schemas.microsoft.com/office/word/2023/wordml/word16du" xmlns:w16sdtdh="http://schemas.microsoft.com/office/word/2020/wordml/sdtdatahash" xmlns:w16se="http://schemas.microsoft.com/office/word/2015/wordml/symex" mc:Ignorable="w14 w15 w16se w16cid w16 w16cex w16sdtdh w16du">
   <w:optimizeForBrowser/>
   <w:allowPNG/>
 </w:webSettings>

--- a/Statusreports/2024-05-26 Projekt Status Report - BibTexKonverter.docx
+++ b/Statusreports/2024-05-26 Projekt Status Report - BibTexKonverter.docx
@@ -166,12 +166,21 @@
         </w:rPr>
         <w:t xml:space="preserve">Projekt: </w:t>
       </w:r>
+      <w:proofErr w:type="spellStart"/>
       <w:r>
         <w:rPr>
           <w:rFonts w:ascii="Calibri" w:hAnsi="Calibri" w:cs="Calibri"/>
           <w:lang w:val="de-DE"/>
         </w:rPr>
-        <w:t>BibTexKonverter,</w:t>
+        <w:t>BibTexKonverter</w:t>
+      </w:r>
+      <w:proofErr w:type="spellEnd"/>
+      <w:r>
+        <w:rPr>
+          <w:rFonts w:ascii="Calibri" w:hAnsi="Calibri" w:cs="Calibri"/>
+          <w:lang w:val="de-DE"/>
+        </w:rPr>
+        <w:t>,</w:t>
       </w:r>
       <w:r>
         <w:rPr>
@@ -283,7 +292,151 @@
                 <w:rFonts w:ascii="Calibri" w:hAnsi="Calibri" w:cs="Calibri"/>
                 <w:lang w:val="de-DE"/>
               </w:rPr>
-              <w:t>Konvertierung von BibTeX-Code in Literaturstrings in Python (Bibliothek Pybtex) für die Stile Plain, APA und MLA: Die im Web gefundene Sammlung von BibTeX-Code „anthology.bib“ enthält Einträge des Typs Article, Proceedings und Inproceedings, die mithilfe von Pybtex konvertiert werden konnten. Daraus wurden Trainingsdaten mit den Attributen „Literaturstring“, „Literaturtyp“, „Style“ und „Bibtex“ erstellt. Pybtex kann später noch angepasst werden, um auch Referenzen in weiteren Stilen zu erzeugen.</w:t>
+              <w:t xml:space="preserve">Konvertierung von </w:t>
+            </w:r>
+            <w:proofErr w:type="spellStart"/>
+            <w:r>
+              <w:rPr>
+                <w:rFonts w:ascii="Calibri" w:hAnsi="Calibri" w:cs="Calibri"/>
+                <w:lang w:val="de-DE"/>
+              </w:rPr>
+              <w:t>BibTeX</w:t>
+            </w:r>
+            <w:proofErr w:type="spellEnd"/>
+            <w:r>
+              <w:rPr>
+                <w:rFonts w:ascii="Calibri" w:hAnsi="Calibri" w:cs="Calibri"/>
+                <w:lang w:val="de-DE"/>
+              </w:rPr>
+              <w:t xml:space="preserve">-Code in Literaturstrings in Python (Bibliothek </w:t>
+            </w:r>
+            <w:proofErr w:type="spellStart"/>
+            <w:r>
+              <w:rPr>
+                <w:rFonts w:ascii="Calibri" w:hAnsi="Calibri" w:cs="Calibri"/>
+                <w:lang w:val="de-DE"/>
+              </w:rPr>
+              <w:t>Pybtex</w:t>
+            </w:r>
+            <w:proofErr w:type="spellEnd"/>
+            <w:r>
+              <w:rPr>
+                <w:rFonts w:ascii="Calibri" w:hAnsi="Calibri" w:cs="Calibri"/>
+                <w:lang w:val="de-DE"/>
+              </w:rPr>
+              <w:t xml:space="preserve">) für die Stile Plain, APA und MLA: Die im Web gefundene Sammlung von </w:t>
+            </w:r>
+            <w:proofErr w:type="spellStart"/>
+            <w:r>
+              <w:rPr>
+                <w:rFonts w:ascii="Calibri" w:hAnsi="Calibri" w:cs="Calibri"/>
+                <w:lang w:val="de-DE"/>
+              </w:rPr>
+              <w:t>BibTeX</w:t>
+            </w:r>
+            <w:proofErr w:type="spellEnd"/>
+            <w:r>
+              <w:rPr>
+                <w:rFonts w:ascii="Calibri" w:hAnsi="Calibri" w:cs="Calibri"/>
+                <w:lang w:val="de-DE"/>
+              </w:rPr>
+              <w:t>-Code „</w:t>
+            </w:r>
+            <w:proofErr w:type="spellStart"/>
+            <w:r>
+              <w:rPr>
+                <w:rFonts w:ascii="Calibri" w:hAnsi="Calibri" w:cs="Calibri"/>
+                <w:lang w:val="de-DE"/>
+              </w:rPr>
+              <w:t>anthology.bib</w:t>
+            </w:r>
+            <w:proofErr w:type="spellEnd"/>
+            <w:r>
+              <w:rPr>
+                <w:rFonts w:ascii="Calibri" w:hAnsi="Calibri" w:cs="Calibri"/>
+                <w:lang w:val="de-DE"/>
+              </w:rPr>
+              <w:t xml:space="preserve">“ enthält Einträge des Typs </w:t>
+            </w:r>
+            <w:proofErr w:type="spellStart"/>
+            <w:r>
+              <w:rPr>
+                <w:rFonts w:ascii="Calibri" w:hAnsi="Calibri" w:cs="Calibri"/>
+                <w:lang w:val="de-DE"/>
+              </w:rPr>
+              <w:t>Article</w:t>
+            </w:r>
+            <w:proofErr w:type="spellEnd"/>
+            <w:r>
+              <w:rPr>
+                <w:rFonts w:ascii="Calibri" w:hAnsi="Calibri" w:cs="Calibri"/>
+                <w:lang w:val="de-DE"/>
+              </w:rPr>
+              <w:t xml:space="preserve">, Proceedings und </w:t>
+            </w:r>
+            <w:proofErr w:type="spellStart"/>
+            <w:r>
+              <w:rPr>
+                <w:rFonts w:ascii="Calibri" w:hAnsi="Calibri" w:cs="Calibri"/>
+                <w:lang w:val="de-DE"/>
+              </w:rPr>
+              <w:t>Inproceedings</w:t>
+            </w:r>
+            <w:proofErr w:type="spellEnd"/>
+            <w:r>
+              <w:rPr>
+                <w:rFonts w:ascii="Calibri" w:hAnsi="Calibri" w:cs="Calibri"/>
+                <w:lang w:val="de-DE"/>
+              </w:rPr>
+              <w:t xml:space="preserve">, die mithilfe von </w:t>
+            </w:r>
+            <w:proofErr w:type="spellStart"/>
+            <w:r>
+              <w:rPr>
+                <w:rFonts w:ascii="Calibri" w:hAnsi="Calibri" w:cs="Calibri"/>
+                <w:lang w:val="de-DE"/>
+              </w:rPr>
+              <w:t>Pybtex</w:t>
+            </w:r>
+            <w:proofErr w:type="spellEnd"/>
+            <w:r>
+              <w:rPr>
+                <w:rFonts w:ascii="Calibri" w:hAnsi="Calibri" w:cs="Calibri"/>
+                <w:lang w:val="de-DE"/>
+              </w:rPr>
+              <w:t xml:space="preserve"> konvertiert werden konnten. Daraus wurden Trainingsdaten mit den Attributen „Literaturstring“, „Literaturtyp“, „Style“ und „</w:t>
+            </w:r>
+            <w:proofErr w:type="spellStart"/>
+            <w:r>
+              <w:rPr>
+                <w:rFonts w:ascii="Calibri" w:hAnsi="Calibri" w:cs="Calibri"/>
+                <w:lang w:val="de-DE"/>
+              </w:rPr>
+              <w:t>Bibtex</w:t>
+            </w:r>
+            <w:proofErr w:type="spellEnd"/>
+            <w:r>
+              <w:rPr>
+                <w:rFonts w:ascii="Calibri" w:hAnsi="Calibri" w:cs="Calibri"/>
+                <w:lang w:val="de-DE"/>
+              </w:rPr>
+              <w:t xml:space="preserve">“ erstellt. </w:t>
+            </w:r>
+            <w:proofErr w:type="spellStart"/>
+            <w:r>
+              <w:rPr>
+                <w:rFonts w:ascii="Calibri" w:hAnsi="Calibri" w:cs="Calibri"/>
+                <w:lang w:val="de-DE"/>
+              </w:rPr>
+              <w:t>Pybtex</w:t>
+            </w:r>
+            <w:proofErr w:type="spellEnd"/>
+            <w:r>
+              <w:rPr>
+                <w:rFonts w:ascii="Calibri" w:hAnsi="Calibri" w:cs="Calibri"/>
+                <w:lang w:val="de-DE"/>
+              </w:rPr>
+              <w:t xml:space="preserve"> kann später noch angepasst werden, um auch Referenzen in weiteren Stilen zu erzeugen.</w:t>
             </w:r>
           </w:p>
           <w:p>
@@ -335,8 +488,17 @@
                 <w:rFonts w:ascii="Calibri" w:hAnsi="Calibri" w:cs="Calibri"/>
                 <w:lang w:val="de-DE"/>
               </w:rPr>
-              <w:t>Die Plattform Hugging</w:t>
-            </w:r>
+              <w:t xml:space="preserve">Die Plattform </w:t>
+            </w:r>
+            <w:proofErr w:type="spellStart"/>
+            <w:r>
+              <w:rPr>
+                <w:rFonts w:ascii="Calibri" w:hAnsi="Calibri" w:cs="Calibri"/>
+                <w:lang w:val="de-DE"/>
+              </w:rPr>
+              <w:t>Hugging</w:t>
+            </w:r>
+            <w:proofErr w:type="spellEnd"/>
             <w:r>
               <w:rPr>
                 <w:rFonts w:ascii="Calibri" w:hAnsi="Calibri" w:cs="Calibri"/>
@@ -370,7 +532,23 @@
                 <w:rFonts w:ascii="Calibri" w:hAnsi="Calibri" w:cs="Calibri"/>
                 <w:lang w:val="de-DE"/>
               </w:rPr>
-              <w:t xml:space="preserve">den Transformer- und Pytorch-Bibliotheken </w:t>
+              <w:t xml:space="preserve">den Transformer- und </w:t>
+            </w:r>
+            <w:proofErr w:type="spellStart"/>
+            <w:r>
+              <w:rPr>
+                <w:rFonts w:ascii="Calibri" w:hAnsi="Calibri" w:cs="Calibri"/>
+                <w:lang w:val="de-DE"/>
+              </w:rPr>
+              <w:t>Pytorch</w:t>
+            </w:r>
+            <w:proofErr w:type="spellEnd"/>
+            <w:r>
+              <w:rPr>
+                <w:rFonts w:ascii="Calibri" w:hAnsi="Calibri" w:cs="Calibri"/>
+                <w:lang w:val="de-DE"/>
+              </w:rPr>
+              <w:t xml:space="preserve">-Bibliotheken </w:t>
             </w:r>
             <w:r>
               <w:rPr>
@@ -391,7 +569,39 @@
                 <w:rFonts w:ascii="Calibri" w:hAnsi="Calibri" w:cs="Calibri"/>
                 <w:lang w:val="de-DE"/>
               </w:rPr>
-              <w:t>, trainiert (Fine-Tuning) und auf Huggingface-Hub deployed.</w:t>
+              <w:t xml:space="preserve">, trainiert (Fine-Tuning) und auf </w:t>
+            </w:r>
+            <w:proofErr w:type="spellStart"/>
+            <w:r>
+              <w:rPr>
+                <w:rFonts w:ascii="Calibri" w:hAnsi="Calibri" w:cs="Calibri"/>
+                <w:lang w:val="de-DE"/>
+              </w:rPr>
+              <w:t>Huggingface</w:t>
+            </w:r>
+            <w:proofErr w:type="spellEnd"/>
+            <w:r>
+              <w:rPr>
+                <w:rFonts w:ascii="Calibri" w:hAnsi="Calibri" w:cs="Calibri"/>
+                <w:lang w:val="de-DE"/>
+              </w:rPr>
+              <w:t xml:space="preserve">-Hub </w:t>
+            </w:r>
+            <w:proofErr w:type="spellStart"/>
+            <w:r>
+              <w:rPr>
+                <w:rFonts w:ascii="Calibri" w:hAnsi="Calibri" w:cs="Calibri"/>
+                <w:lang w:val="de-DE"/>
+              </w:rPr>
+              <w:t>deployed</w:t>
+            </w:r>
+            <w:proofErr w:type="spellEnd"/>
+            <w:r>
+              <w:rPr>
+                <w:rFonts w:ascii="Calibri" w:hAnsi="Calibri" w:cs="Calibri"/>
+                <w:lang w:val="de-DE"/>
+              </w:rPr>
+              <w:t>.</w:t>
             </w:r>
             <w:r>
               <w:rPr>
@@ -436,7 +646,23 @@
                 <w:rFonts w:ascii="Calibri" w:hAnsi="Calibri" w:cs="Calibri"/>
                 <w:lang w:val="de-DE"/>
               </w:rPr>
-              <w:t xml:space="preserve">): Eine pipeline für NER </w:t>
+              <w:t xml:space="preserve">): Eine </w:t>
+            </w:r>
+            <w:proofErr w:type="spellStart"/>
+            <w:r>
+              <w:rPr>
+                <w:rFonts w:ascii="Calibri" w:hAnsi="Calibri" w:cs="Calibri"/>
+                <w:lang w:val="de-DE"/>
+              </w:rPr>
+              <w:t>pipeline</w:t>
+            </w:r>
+            <w:proofErr w:type="spellEnd"/>
+            <w:r>
+              <w:rPr>
+                <w:rFonts w:ascii="Calibri" w:hAnsi="Calibri" w:cs="Calibri"/>
+                <w:lang w:val="de-DE"/>
+              </w:rPr>
+              <w:t xml:space="preserve"> für NER </w:t>
             </w:r>
             <w:r>
               <w:rPr>
@@ -464,8 +690,33 @@
                 <w:rFonts w:ascii="Calibri" w:hAnsi="Calibri" w:cs="Calibri"/>
                 <w:lang w:val="de-DE"/>
               </w:rPr>
-              <w:t xml:space="preserve"> Named Entities</w:t>
-            </w:r>
+              <w:t xml:space="preserve"> </w:t>
+            </w:r>
+            <w:proofErr w:type="spellStart"/>
+            <w:r>
+              <w:rPr>
+                <w:rFonts w:ascii="Calibri" w:hAnsi="Calibri" w:cs="Calibri"/>
+                <w:lang w:val="de-DE"/>
+              </w:rPr>
+              <w:t>Named</w:t>
+            </w:r>
+            <w:proofErr w:type="spellEnd"/>
+            <w:r>
+              <w:rPr>
+                <w:rFonts w:ascii="Calibri" w:hAnsi="Calibri" w:cs="Calibri"/>
+                <w:lang w:val="de-DE"/>
+              </w:rPr>
+              <w:t xml:space="preserve"> </w:t>
+            </w:r>
+            <w:proofErr w:type="spellStart"/>
+            <w:r>
+              <w:rPr>
+                <w:rFonts w:ascii="Calibri" w:hAnsi="Calibri" w:cs="Calibri"/>
+                <w:lang w:val="de-DE"/>
+              </w:rPr>
+              <w:t>Entities</w:t>
+            </w:r>
+            <w:proofErr w:type="spellEnd"/>
             <w:r>
               <w:rPr>
                 <w:rFonts w:ascii="Calibri" w:hAnsi="Calibri" w:cs="Calibri"/>
@@ -559,6 +810,7 @@
               </w:rPr>
               <w:t xml:space="preserve"> </w:t>
             </w:r>
+            <w:proofErr w:type="spellStart"/>
             <w:r>
               <w:rPr>
                 <w:rFonts w:ascii="Calibri" w:hAnsi="Calibri" w:cs="Calibri"/>
@@ -566,6 +818,7 @@
               </w:rPr>
               <w:t>DistilBERT</w:t>
             </w:r>
+            <w:proofErr w:type="spellEnd"/>
             <w:r>
               <w:rPr>
                 <w:rFonts w:ascii="Calibri" w:hAnsi="Calibri" w:cs="Calibri"/>
@@ -730,6 +983,68 @@
                 <w:rFonts w:ascii="Calibri" w:hAnsi="Calibri" w:cs="Calibri"/>
                 <w:lang w:val="de-DE"/>
               </w:rPr>
+              <w:t xml:space="preserve">Erfolg 6 </w:t>
+            </w:r>
+            <w:r>
+              <w:rPr>
+                <w:rFonts w:ascii="Calibri" w:hAnsi="Calibri" w:cs="Calibri"/>
+                <w:lang w:val="de-DE"/>
+              </w:rPr>
+              <w:t>(</w:t>
+            </w:r>
+            <w:r>
+              <w:rPr>
+                <w:rFonts w:ascii="Calibri" w:hAnsi="Calibri" w:cs="Calibri"/>
+                <w:color w:val="FFC000"/>
+                <w:lang w:val="de-DE"/>
+              </w:rPr>
+              <w:t>mittelmäßig wichtiger Milestone</w:t>
+            </w:r>
+            <w:r>
+              <w:rPr>
+                <w:rFonts w:ascii="Calibri" w:hAnsi="Calibri" w:cs="Calibri"/>
+                <w:lang w:val="de-DE"/>
+              </w:rPr>
+              <w:t xml:space="preserve">): </w:t>
+            </w:r>
+            <w:r>
+              <w:rPr>
+                <w:rFonts w:ascii="Calibri" w:hAnsi="Calibri" w:cs="Calibri"/>
+                <w:lang w:val="de-DE"/>
+              </w:rPr>
+              <w:t xml:space="preserve">Aufbau GitHub-Repo: </w:t>
+            </w:r>
+            <w:hyperlink r:id="rId5" w:history="1">
+              <w:r>
+                <w:rPr>
+                  <w:rStyle w:val="Hyperlink"/>
+                  <w:rFonts w:ascii="Calibri" w:hAnsi="Calibri" w:cs="Calibri"/>
+                  <w:lang w:val="de-DE"/>
+                </w:rPr>
+                <w:t>https://github.com/LaGit93/bibTexConverter_FaPra63065/tree/main</w:t>
+              </w:r>
+            </w:hyperlink>
+            <w:r>
+              <w:rPr>
+                <w:rFonts w:ascii="Calibri" w:hAnsi="Calibri" w:cs="Calibri"/>
+                <w:lang w:val="de-DE"/>
+              </w:rPr>
+              <w:t xml:space="preserve"> </w:t>
+            </w:r>
+          </w:p>
+          <w:p>
+            <w:pPr>
+              <w:pStyle w:val="AtRisk"/>
+              <w:rPr>
+                <w:rFonts w:ascii="Calibri" w:hAnsi="Calibri" w:cs="Calibri"/>
+                <w:lang w:val="de-DE"/>
+              </w:rPr>
+            </w:pPr>
+            <w:r>
+              <w:rPr>
+                <w:rFonts w:ascii="Calibri" w:hAnsi="Calibri" w:cs="Calibri"/>
+                <w:lang w:val="de-DE"/>
+              </w:rPr>
               <w:t xml:space="preserve">Erfolg </w:t>
             </w:r>
             <w:r>
@@ -737,7 +1052,7 @@
                 <w:rFonts w:ascii="Calibri" w:hAnsi="Calibri" w:cs="Calibri"/>
                 <w:lang w:val="de-DE"/>
               </w:rPr>
-              <w:t>6</w:t>
+              <w:t>7</w:t>
             </w:r>
             <w:r>
               <w:rPr>
@@ -759,6 +1074,95 @@
                 <w:color w:val="FFC000"/>
                 <w:lang w:val="de-DE"/>
               </w:rPr>
+              <w:t>mittelmäßig wichtiger Milestone</w:t>
+            </w:r>
+            <w:r>
+              <w:rPr>
+                <w:rFonts w:ascii="Calibri" w:hAnsi="Calibri" w:cs="Calibri"/>
+                <w:lang w:val="de-DE"/>
+              </w:rPr>
+              <w:t>):</w:t>
+            </w:r>
+            <w:r>
+              <w:rPr>
+                <w:rFonts w:ascii="Calibri" w:hAnsi="Calibri" w:cs="Calibri"/>
+                <w:lang w:val="de-DE"/>
+              </w:rPr>
+              <w:t xml:space="preserve"> Installation einer standardisierten Entwicklungsumgebung</w:t>
+            </w:r>
+            <w:r>
+              <w:rPr>
+                <w:rFonts w:ascii="Calibri" w:hAnsi="Calibri" w:cs="Calibri"/>
+                <w:lang w:val="de-DE"/>
+              </w:rPr>
+              <w:t xml:space="preserve"> (</w:t>
+            </w:r>
+            <w:r>
+              <w:rPr>
+                <w:rFonts w:ascii="Calibri" w:hAnsi="Calibri" w:cs="Calibri"/>
+                <w:lang w:val="de-DE"/>
+              </w:rPr>
+              <w:t xml:space="preserve">siehe </w:t>
+            </w:r>
+            <w:proofErr w:type="spellStart"/>
+            <w:r>
+              <w:rPr>
+                <w:rFonts w:ascii="Calibri" w:hAnsi="Calibri" w:cs="Calibri"/>
+                <w:lang w:val="de-DE"/>
+              </w:rPr>
+              <w:t>conda.yaml</w:t>
+            </w:r>
+            <w:proofErr w:type="spellEnd"/>
+            <w:r>
+              <w:rPr>
+                <w:rFonts w:ascii="Calibri" w:hAnsi="Calibri" w:cs="Calibri"/>
+                <w:lang w:val="de-DE"/>
+              </w:rPr>
+              <w:t>)</w:t>
+            </w:r>
+          </w:p>
+          <w:p>
+            <w:pPr>
+              <w:pStyle w:val="AtRisk"/>
+              <w:rPr>
+                <w:rFonts w:ascii="Calibri" w:hAnsi="Calibri" w:cs="Calibri"/>
+                <w:lang w:val="de-DE"/>
+              </w:rPr>
+            </w:pPr>
+            <w:r>
+              <w:rPr>
+                <w:rFonts w:ascii="Calibri" w:hAnsi="Calibri" w:cs="Calibri"/>
+                <w:lang w:val="de-DE"/>
+              </w:rPr>
+              <w:t xml:space="preserve">Erfolg </w:t>
+            </w:r>
+            <w:r>
+              <w:rPr>
+                <w:rFonts w:ascii="Calibri" w:hAnsi="Calibri" w:cs="Calibri"/>
+                <w:lang w:val="de-DE"/>
+              </w:rPr>
+              <w:t>8</w:t>
+            </w:r>
+            <w:r>
+              <w:rPr>
+                <w:rFonts w:ascii="Calibri" w:hAnsi="Calibri" w:cs="Calibri"/>
+                <w:lang w:val="de-DE"/>
+              </w:rPr>
+              <w:t xml:space="preserve"> </w:t>
+            </w:r>
+            <w:r>
+              <w:rPr>
+                <w:rFonts w:ascii="Calibri" w:hAnsi="Calibri" w:cs="Calibri"/>
+                <w:lang w:val="de-DE"/>
+              </w:rPr>
+              <w:t>(</w:t>
+            </w:r>
+            <w:r>
+              <w:rPr>
+                <w:rFonts w:ascii="Calibri" w:hAnsi="Calibri" w:cs="Calibri"/>
+                <w:color w:val="FFC000"/>
+                <w:lang w:val="de-DE"/>
+              </w:rPr>
               <w:t xml:space="preserve"> mittelmäßig wichtiger Milestone</w:t>
             </w:r>
             <w:r>
@@ -794,7 +1198,23 @@
                 <w:rFonts w:ascii="Calibri" w:hAnsi="Calibri" w:cs="Calibri"/>
                 <w:lang w:val="de-DE"/>
               </w:rPr>
-              <w:t xml:space="preserve"> (2-3x wöchentliche Meetings), Agile Arbeitsweise (Kanban-Board) und schnelle Kommunikation über Discord-Server konnten etabliert werden</w:t>
+              <w:t xml:space="preserve"> (2-3x wöchentliche Meetings), Agile Arbeitsweise (Kanban-Board) und schnelle Kommunikation über </w:t>
+            </w:r>
+            <w:proofErr w:type="spellStart"/>
+            <w:r>
+              <w:rPr>
+                <w:rFonts w:ascii="Calibri" w:hAnsi="Calibri" w:cs="Calibri"/>
+                <w:lang w:val="de-DE"/>
+              </w:rPr>
+              <w:t>Discord</w:t>
+            </w:r>
+            <w:proofErr w:type="spellEnd"/>
+            <w:r>
+              <w:rPr>
+                <w:rFonts w:ascii="Calibri" w:hAnsi="Calibri" w:cs="Calibri"/>
+                <w:lang w:val="de-DE"/>
+              </w:rPr>
+              <w:t>-Server konnten etabliert werden</w:t>
             </w:r>
           </w:p>
         </w:tc>
@@ -881,7 +1301,23 @@
                 <w:rFonts w:ascii="Calibri" w:hAnsi="Calibri" w:cs="Calibri"/>
                 <w:lang w:val="de-DE"/>
               </w:rPr>
-              <w:t xml:space="preserve"> Das BibText-Konvertierungsproblem mit Seq2Seq-Modellen wie T5 zu lösen scheiterte, da das Trainieren (Fine-Tuning) zu ressourcenaufwendig war.</w:t>
+              <w:t xml:space="preserve"> Das </w:t>
+            </w:r>
+            <w:proofErr w:type="spellStart"/>
+            <w:r>
+              <w:rPr>
+                <w:rFonts w:ascii="Calibri" w:hAnsi="Calibri" w:cs="Calibri"/>
+                <w:lang w:val="de-DE"/>
+              </w:rPr>
+              <w:t>BibText</w:t>
+            </w:r>
+            <w:proofErr w:type="spellEnd"/>
+            <w:r>
+              <w:rPr>
+                <w:rFonts w:ascii="Calibri" w:hAnsi="Calibri" w:cs="Calibri"/>
+                <w:lang w:val="de-DE"/>
+              </w:rPr>
+              <w:t>-Konvertierungsproblem mit Seq2Seq-Modellen wie T5 zu lösen scheiterte, da das Trainieren (Fine-Tuning) zu ressourcenaufwendig war.</w:t>
             </w:r>
             <w:r>
               <w:rPr>
@@ -990,20 +1426,66 @@
                 <w:rFonts w:ascii="Calibri" w:hAnsi="Calibri" w:cs="Calibri"/>
                 <w:lang w:val="de-DE"/>
               </w:rPr>
-              <w:t xml:space="preserve">Bias in den Trainingsdaten: Durch die einheitliche Konvertierung von Bibtex-Code zu Literaturstrings mithilfe einer Bibliothek </w:t>
+              <w:t xml:space="preserve">Bias in den Trainingsdaten: Durch die einheitliche Konvertierung von </w:t>
+            </w:r>
+            <w:proofErr w:type="spellStart"/>
+            <w:r>
+              <w:rPr>
+                <w:rFonts w:ascii="Calibri" w:hAnsi="Calibri" w:cs="Calibri"/>
+                <w:lang w:val="de-DE"/>
+              </w:rPr>
+              <w:t>Bibtex</w:t>
+            </w:r>
+            <w:proofErr w:type="spellEnd"/>
+            <w:r>
+              <w:rPr>
+                <w:rFonts w:ascii="Calibri" w:hAnsi="Calibri" w:cs="Calibri"/>
+                <w:lang w:val="de-DE"/>
+              </w:rPr>
+              <w:t xml:space="preserve">-Code zu Literaturstrings mithilfe einer Bibliothek </w:t>
             </w:r>
             <w:r>
               <w:rPr>
                 <w:rFonts w:asciiTheme="minorHAnsi" w:hAnsiTheme="minorHAnsi" w:cstheme="minorHAnsi"/>
                 <w:lang w:val="de-DE"/>
               </w:rPr>
-              <w:t>wird das “Rauschen” in Realbeispielen vernachlässigt. Auch wenn jemand den Stil Apa benutzt, benutzt er vielleicht hier ein Komma statt einem Punkt, der andere klammert das Jahr und der Dritte nicht. Manche schreiben nur die Seitenzahlen, andere setzen davor pages, p., oder pp. Die von uns erzeugten Tra</w:t>
+              <w:t>wird das “Rauschen” in Realbeispielen vernachlässigt. Auch wenn jemand den Stil A</w:t>
             </w:r>
             <w:r>
               <w:rPr>
                 <w:rFonts w:asciiTheme="minorHAnsi" w:hAnsiTheme="minorHAnsi" w:cstheme="minorHAnsi"/>
                 <w:lang w:val="de-DE"/>
               </w:rPr>
+              <w:t>PA</w:t>
+            </w:r>
+            <w:r>
+              <w:rPr>
+                <w:rFonts w:asciiTheme="minorHAnsi" w:hAnsiTheme="minorHAnsi" w:cstheme="minorHAnsi"/>
+                <w:lang w:val="de-DE"/>
+              </w:rPr>
+              <w:t xml:space="preserve"> benutzt, benutzt er vielleicht hier ein Komma statt einem Punkt, der andere klammert das Jahr und der Dritte nicht. Manche schreiben nur die Seitenzahlen, andere setzen davor </w:t>
+            </w:r>
+            <w:proofErr w:type="spellStart"/>
+            <w:r>
+              <w:rPr>
+                <w:rFonts w:asciiTheme="minorHAnsi" w:hAnsiTheme="minorHAnsi" w:cstheme="minorHAnsi"/>
+                <w:lang w:val="de-DE"/>
+              </w:rPr>
+              <w:t>pages</w:t>
+            </w:r>
+            <w:proofErr w:type="spellEnd"/>
+            <w:r>
+              <w:rPr>
+                <w:rFonts w:asciiTheme="minorHAnsi" w:hAnsiTheme="minorHAnsi" w:cstheme="minorHAnsi"/>
+                <w:lang w:val="de-DE"/>
+              </w:rPr>
+              <w:t>, p., oder pp. Die von uns erzeugten Tra</w:t>
+            </w:r>
+            <w:r>
+              <w:rPr>
+                <w:rFonts w:asciiTheme="minorHAnsi" w:hAnsiTheme="minorHAnsi" w:cstheme="minorHAnsi"/>
+                <w:lang w:val="de-DE"/>
+              </w:rPr>
               <w:t>i</w:t>
             </w:r>
             <w:r>
@@ -1011,7 +1493,23 @@
                 <w:rFonts w:asciiTheme="minorHAnsi" w:hAnsiTheme="minorHAnsi" w:cstheme="minorHAnsi"/>
                 <w:lang w:val="de-DE"/>
               </w:rPr>
-              <w:t>ningsdaten werden dieses "Rauschen" nicht abbilden. Andererseits sind diese Trainingsdaten mit dem jeweiligen Stil gelabelt, d.h. so kann das Modell eine grobes Muster für den jeweiligen Stil lernen. Das ist der Vorteil zu gescrapten Referenzen, deren Stil ohne weiteres unklar ist.</w:t>
+              <w:t xml:space="preserve">ningsdaten werden dieses "Rauschen" nicht abbilden. Andererseits sind diese Trainingsdaten mit dem jeweiligen Stil gelabelt, d.h. so kann das Modell eine grobes Muster für den jeweiligen Stil lernen. Das ist der Vorteil zu </w:t>
+            </w:r>
+            <w:proofErr w:type="spellStart"/>
+            <w:r>
+              <w:rPr>
+                <w:rFonts w:asciiTheme="minorHAnsi" w:hAnsiTheme="minorHAnsi" w:cstheme="minorHAnsi"/>
+                <w:lang w:val="de-DE"/>
+              </w:rPr>
+              <w:t>gescrapten</w:t>
+            </w:r>
+            <w:proofErr w:type="spellEnd"/>
+            <w:r>
+              <w:rPr>
+                <w:rFonts w:asciiTheme="minorHAnsi" w:hAnsiTheme="minorHAnsi" w:cstheme="minorHAnsi"/>
+                <w:lang w:val="de-DE"/>
+              </w:rPr>
+              <w:t xml:space="preserve"> Referenzen, deren Stil ohne weiteres unklar ist.</w:t>
             </w:r>
             <w:r>
               <w:rPr>
@@ -1185,7 +1683,23 @@
                 <w:rFonts w:ascii="Calibri" w:hAnsi="Calibri" w:cs="Calibri"/>
                 <w:lang w:val="de-DE"/>
               </w:rPr>
-              <w:t xml:space="preserve"> (Sind die mit Pybtex erzeugten Literaturstring nach den jeweiligen Richtlinien des Styles formatiert?)</w:t>
+              <w:t xml:space="preserve"> (Sind die mit </w:t>
+            </w:r>
+            <w:proofErr w:type="spellStart"/>
+            <w:r>
+              <w:rPr>
+                <w:rFonts w:ascii="Calibri" w:hAnsi="Calibri" w:cs="Calibri"/>
+                <w:lang w:val="de-DE"/>
+              </w:rPr>
+              <w:t>Pybtex</w:t>
+            </w:r>
+            <w:proofErr w:type="spellEnd"/>
+            <w:r>
+              <w:rPr>
+                <w:rFonts w:ascii="Calibri" w:hAnsi="Calibri" w:cs="Calibri"/>
+                <w:lang w:val="de-DE"/>
+              </w:rPr>
+              <w:t xml:space="preserve"> erzeugten Literaturstring nach den jeweiligen Richtlinien des Styles formatiert?)</w:t>
             </w:r>
           </w:p>
           <w:p>
@@ -1230,7 +1744,87 @@
                 <w:rFonts w:ascii="Calibri" w:hAnsi="Calibri" w:cs="Calibri"/>
                 <w:lang w:val="de-DE"/>
               </w:rPr>
-              <w:t>): Recherche von Bibtex-Code für books, inbooks, incollections, phdthesis</w:t>
+              <w:t xml:space="preserve">): Recherche von </w:t>
+            </w:r>
+            <w:proofErr w:type="spellStart"/>
+            <w:r>
+              <w:rPr>
+                <w:rFonts w:ascii="Calibri" w:hAnsi="Calibri" w:cs="Calibri"/>
+                <w:lang w:val="de-DE"/>
+              </w:rPr>
+              <w:t>Bibtex</w:t>
+            </w:r>
+            <w:proofErr w:type="spellEnd"/>
+            <w:r>
+              <w:rPr>
+                <w:rFonts w:ascii="Calibri" w:hAnsi="Calibri" w:cs="Calibri"/>
+                <w:lang w:val="de-DE"/>
+              </w:rPr>
+              <w:t xml:space="preserve">-Code für </w:t>
+            </w:r>
+            <w:proofErr w:type="spellStart"/>
+            <w:r>
+              <w:rPr>
+                <w:rFonts w:ascii="Calibri" w:hAnsi="Calibri" w:cs="Calibri"/>
+                <w:lang w:val="de-DE"/>
+              </w:rPr>
+              <w:t>books</w:t>
+            </w:r>
+            <w:proofErr w:type="spellEnd"/>
+            <w:r>
+              <w:rPr>
+                <w:rFonts w:ascii="Calibri" w:hAnsi="Calibri" w:cs="Calibri"/>
+                <w:lang w:val="de-DE"/>
+              </w:rPr>
+              <w:t xml:space="preserve">, </w:t>
+            </w:r>
+            <w:proofErr w:type="spellStart"/>
+            <w:r>
+              <w:rPr>
+                <w:rFonts w:ascii="Calibri" w:hAnsi="Calibri" w:cs="Calibri"/>
+                <w:lang w:val="de-DE"/>
+              </w:rPr>
+              <w:t>incollections</w:t>
+            </w:r>
+            <w:proofErr w:type="spellEnd"/>
+            <w:r>
+              <w:rPr>
+                <w:rFonts w:ascii="Calibri" w:hAnsi="Calibri" w:cs="Calibri"/>
+                <w:lang w:val="de-DE"/>
+              </w:rPr>
+              <w:t xml:space="preserve">, </w:t>
+            </w:r>
+            <w:proofErr w:type="spellStart"/>
+            <w:r>
+              <w:rPr>
+                <w:rFonts w:ascii="Calibri" w:hAnsi="Calibri" w:cs="Calibri"/>
+                <w:lang w:val="de-DE"/>
+              </w:rPr>
+              <w:t>phdthesis</w:t>
+            </w:r>
+            <w:proofErr w:type="spellEnd"/>
+            <w:r>
+              <w:rPr>
+                <w:rFonts w:ascii="Calibri" w:hAnsi="Calibri" w:cs="Calibri"/>
+                <w:lang w:val="de-DE"/>
+              </w:rPr>
+              <w:t xml:space="preserve"> oder Erzeugung </w:t>
+            </w:r>
+            <w:proofErr w:type="spellStart"/>
+            <w:r>
+              <w:rPr>
+                <w:rFonts w:ascii="Calibri" w:hAnsi="Calibri" w:cs="Calibri"/>
+                <w:lang w:val="de-DE"/>
+              </w:rPr>
+              <w:t>gemockter</w:t>
+            </w:r>
+            <w:proofErr w:type="spellEnd"/>
+            <w:r>
+              <w:rPr>
+                <w:rFonts w:ascii="Calibri" w:hAnsi="Calibri" w:cs="Calibri"/>
+                <w:lang w:val="de-DE"/>
+              </w:rPr>
+              <w:t xml:space="preserve"> Daten. </w:t>
             </w:r>
           </w:p>
           <w:p>
@@ -1268,7 +1862,23 @@
                 <w:rFonts w:ascii="Calibri" w:hAnsi="Calibri" w:cs="Calibri"/>
                 <w:lang w:val="de-DE"/>
               </w:rPr>
-              <w:t xml:space="preserve"> Es soll für die Formate APA, MLA, Havard, ACM und IEEE </w:t>
+              <w:t xml:space="preserve"> Es soll für die Formate APA, MLA, </w:t>
+            </w:r>
+            <w:proofErr w:type="spellStart"/>
+            <w:r>
+              <w:rPr>
+                <w:rFonts w:ascii="Calibri" w:hAnsi="Calibri" w:cs="Calibri"/>
+                <w:lang w:val="de-DE"/>
+              </w:rPr>
+              <w:t>Havard</w:t>
+            </w:r>
+            <w:proofErr w:type="spellEnd"/>
+            <w:r>
+              <w:rPr>
+                <w:rFonts w:ascii="Calibri" w:hAnsi="Calibri" w:cs="Calibri"/>
+                <w:lang w:val="de-DE"/>
+              </w:rPr>
+              <w:t xml:space="preserve">, ACM und IEEE </w:t>
             </w:r>
             <w:r>
               <w:rPr>
@@ -1334,7 +1944,31 @@
                 <w:rFonts w:ascii="Calibri" w:hAnsi="Calibri" w:cs="Calibri"/>
                 <w:lang w:val="de-DE"/>
               </w:rPr>
-              <w:t>Typen book, art</w:t>
+              <w:t xml:space="preserve">Typen </w:t>
+            </w:r>
+            <w:proofErr w:type="spellStart"/>
+            <w:r>
+              <w:rPr>
+                <w:rFonts w:ascii="Calibri" w:hAnsi="Calibri" w:cs="Calibri"/>
+                <w:lang w:val="de-DE"/>
+              </w:rPr>
+              <w:t>book</w:t>
+            </w:r>
+            <w:proofErr w:type="spellEnd"/>
+            <w:r>
+              <w:rPr>
+                <w:rFonts w:ascii="Calibri" w:hAnsi="Calibri" w:cs="Calibri"/>
+                <w:lang w:val="de-DE"/>
+              </w:rPr>
+              <w:t xml:space="preserve">, </w:t>
+            </w:r>
+            <w:proofErr w:type="spellStart"/>
+            <w:r>
+              <w:rPr>
+                <w:rFonts w:ascii="Calibri" w:hAnsi="Calibri" w:cs="Calibri"/>
+                <w:lang w:val="de-DE"/>
+              </w:rPr>
+              <w:t>art</w:t>
             </w:r>
             <w:r>
               <w:rPr>
@@ -1348,7 +1982,63 @@
                 <w:rFonts w:ascii="Calibri" w:hAnsi="Calibri" w:cs="Calibri"/>
                 <w:lang w:val="de-DE"/>
               </w:rPr>
-              <w:t xml:space="preserve">cle, proceedings, inproceedings und incollection jeweils </w:t>
+              <w:t>cle</w:t>
+            </w:r>
+            <w:proofErr w:type="spellEnd"/>
+            <w:r>
+              <w:rPr>
+                <w:rFonts w:ascii="Calibri" w:hAnsi="Calibri" w:cs="Calibri"/>
+                <w:lang w:val="de-DE"/>
+              </w:rPr>
+              <w:t xml:space="preserve">, </w:t>
+            </w:r>
+            <w:proofErr w:type="spellStart"/>
+            <w:r>
+              <w:rPr>
+                <w:rFonts w:ascii="Calibri" w:hAnsi="Calibri" w:cs="Calibri"/>
+                <w:lang w:val="de-DE"/>
+              </w:rPr>
+              <w:t>proceedings</w:t>
+            </w:r>
+            <w:proofErr w:type="spellEnd"/>
+            <w:r>
+              <w:rPr>
+                <w:rFonts w:ascii="Calibri" w:hAnsi="Calibri" w:cs="Calibri"/>
+                <w:lang w:val="de-DE"/>
+              </w:rPr>
+              <w:t xml:space="preserve">, </w:t>
+            </w:r>
+            <w:proofErr w:type="spellStart"/>
+            <w:r>
+              <w:rPr>
+                <w:rFonts w:ascii="Calibri" w:hAnsi="Calibri" w:cs="Calibri"/>
+                <w:lang w:val="de-DE"/>
+              </w:rPr>
+              <w:t>inproceedings</w:t>
+            </w:r>
+            <w:proofErr w:type="spellEnd"/>
+            <w:r>
+              <w:rPr>
+                <w:rFonts w:ascii="Calibri" w:hAnsi="Calibri" w:cs="Calibri"/>
+                <w:lang w:val="de-DE"/>
+              </w:rPr>
+              <w:t xml:space="preserve"> und </w:t>
+            </w:r>
+            <w:proofErr w:type="spellStart"/>
+            <w:r>
+              <w:rPr>
+                <w:rFonts w:ascii="Calibri" w:hAnsi="Calibri" w:cs="Calibri"/>
+                <w:lang w:val="de-DE"/>
+              </w:rPr>
+              <w:t>incollection</w:t>
+            </w:r>
+            <w:proofErr w:type="spellEnd"/>
+            <w:r>
+              <w:rPr>
+                <w:rFonts w:ascii="Calibri" w:hAnsi="Calibri" w:cs="Calibri"/>
+                <w:lang w:val="de-DE"/>
+              </w:rPr>
+              <w:t xml:space="preserve"> jeweils </w:t>
             </w:r>
             <w:r>
               <w:rPr>
@@ -1392,22 +2082,58 @@
                 <w:rFonts w:ascii="Calibri" w:hAnsi="Calibri" w:cs="Calibri"/>
                 <w:lang w:val="de-DE"/>
               </w:rPr>
-              <w:t>Aktivität 2 (</w:t>
-            </w:r>
-            <w:r>
-              <w:rPr>
-                <w:rFonts w:ascii="Calibri" w:hAnsi="Calibri" w:cs="Calibri"/>
-                <w:color w:val="FFC000"/>
-                <w:lang w:val="de-DE"/>
-              </w:rPr>
-              <w:t>mittelmäßig wichtige Aktivität</w:t>
-            </w:r>
-            <w:r>
-              <w:rPr>
-                <w:rFonts w:ascii="Calibri" w:hAnsi="Calibri" w:cs="Calibri"/>
-                <w:lang w:val="de-DE"/>
-              </w:rPr>
-              <w:t>):</w:t>
+              <w:lastRenderedPageBreak/>
+              <w:t xml:space="preserve">Aktivität </w:t>
+            </w:r>
+            <w:r>
+              <w:rPr>
+                <w:rFonts w:ascii="Calibri" w:hAnsi="Calibri" w:cs="Calibri"/>
+                <w:lang w:val="de-DE"/>
+              </w:rPr>
+              <w:t>5</w:t>
+            </w:r>
+            <w:r>
+              <w:rPr>
+                <w:rFonts w:ascii="Calibri" w:hAnsi="Calibri" w:cs="Calibri"/>
+                <w:lang w:val="de-DE"/>
+              </w:rPr>
+              <w:t xml:space="preserve"> (</w:t>
+            </w:r>
+            <w:r>
+              <w:rPr>
+                <w:rFonts w:ascii="Calibri" w:hAnsi="Calibri" w:cs="Calibri"/>
+                <w:color w:val="538135" w:themeColor="accent6" w:themeShade="BF"/>
+                <w:lang w:val="de-DE"/>
+              </w:rPr>
+              <w:t>wichtiger Aktivität</w:t>
+            </w:r>
+            <w:r>
+              <w:rPr>
+                <w:rFonts w:ascii="Calibri" w:hAnsi="Calibri" w:cs="Calibri"/>
+                <w:lang w:val="de-DE"/>
+              </w:rPr>
+              <w:t>)</w:t>
+            </w:r>
+            <w:r>
+              <w:rPr>
+                <w:rFonts w:ascii="Calibri" w:hAnsi="Calibri" w:cs="Calibri"/>
+                <w:lang w:val="de-DE"/>
+              </w:rPr>
+              <w:t>:</w:t>
+            </w:r>
+            <w:r>
+              <w:rPr>
+                <w:rFonts w:ascii="Calibri" w:hAnsi="Calibri" w:cs="Calibri"/>
+                <w:lang w:val="de-DE"/>
+              </w:rPr>
+              <w:t xml:space="preserve"> </w:t>
+            </w:r>
+            <w:r>
+              <w:rPr>
+                <w:rFonts w:ascii="Calibri" w:hAnsi="Calibri" w:cs="Calibri"/>
+                <w:lang w:val="de-DE"/>
+              </w:rPr>
+              <w:t>Verwendung der generierten Trainingsdaten für das ML-Modell: Liefert das Modell anhand der selbst erzeugten Trainingsdaten zufriedenstellende Ergebnisse?</w:t>
             </w:r>
           </w:p>
           <w:p>
@@ -1430,7 +2156,7 @@
                 <w:rFonts w:ascii="Calibri" w:hAnsi="Calibri" w:cs="Calibri"/>
                 <w:lang w:val="de-DE"/>
               </w:rPr>
-              <w:t>5</w:t>
+              <w:t>6</w:t>
             </w:r>
             <w:r>
               <w:rPr>
@@ -1466,6 +2192,20 @@
                 <w:rFonts w:ascii="Calibri" w:hAnsi="Calibri" w:cs="Calibri"/>
                 <w:lang w:val="de-DE"/>
               </w:rPr>
+              <w:t xml:space="preserve"> Es soll ein NER evaluiert werden, der auch Jahreszahlen</w:t>
+            </w:r>
+            <w:r>
+              <w:rPr>
+                <w:rFonts w:ascii="Calibri" w:hAnsi="Calibri" w:cs="Calibri"/>
+                <w:lang w:val="de-DE"/>
+              </w:rPr>
+              <w:t>/Datum</w:t>
+            </w:r>
+            <w:r>
+              <w:rPr>
+                <w:rFonts w:ascii="Calibri" w:hAnsi="Calibri" w:cs="Calibri"/>
+                <w:lang w:val="de-DE"/>
+              </w:rPr>
               <w:t xml:space="preserve"> </w:t>
             </w:r>
             <w:r>
@@ -1473,7 +2213,73 @@
                 <w:rFonts w:ascii="Calibri" w:hAnsi="Calibri" w:cs="Calibri"/>
                 <w:lang w:val="de-DE"/>
               </w:rPr>
-              <w:t>Verwendung der generierten Trainingsdaten für das ML-Modell: Liefert das Modell anhand der selbst erzeugten Trainingsdaten zufriedenstellende Ergebnisse?</w:t>
+              <w:t>erkennen kann.</w:t>
+            </w:r>
+          </w:p>
+          <w:p>
+            <w:pPr>
+              <w:pStyle w:val="AtRisk"/>
+              <w:rPr>
+                <w:rFonts w:ascii="Calibri" w:hAnsi="Calibri" w:cs="Calibri"/>
+                <w:lang w:val="de-DE"/>
+              </w:rPr>
+            </w:pPr>
+            <w:r>
+              <w:rPr>
+                <w:rFonts w:ascii="Calibri" w:hAnsi="Calibri" w:cs="Calibri"/>
+                <w:lang w:val="de-DE"/>
+              </w:rPr>
+              <w:t xml:space="preserve">Aktivität 7 </w:t>
+            </w:r>
+            <w:r>
+              <w:rPr>
+                <w:rFonts w:ascii="Calibri" w:hAnsi="Calibri" w:cs="Calibri"/>
+                <w:lang w:val="de-DE"/>
+              </w:rPr>
+              <w:t>(</w:t>
+            </w:r>
+            <w:r>
+              <w:rPr>
+                <w:rFonts w:ascii="Calibri" w:hAnsi="Calibri" w:cs="Calibri"/>
+                <w:color w:val="538135" w:themeColor="accent6" w:themeShade="BF"/>
+                <w:lang w:val="de-DE"/>
+              </w:rPr>
+              <w:t>wichtiger Aktivität</w:t>
+            </w:r>
+            <w:r>
+              <w:rPr>
+                <w:rFonts w:ascii="Calibri" w:hAnsi="Calibri" w:cs="Calibri"/>
+                <w:lang w:val="de-DE"/>
+              </w:rPr>
+              <w:t>)</w:t>
+            </w:r>
+            <w:r>
+              <w:rPr>
+                <w:rFonts w:ascii="Calibri" w:hAnsi="Calibri" w:cs="Calibri"/>
+                <w:lang w:val="de-DE"/>
+              </w:rPr>
+              <w:t>:</w:t>
+            </w:r>
+            <w:r>
+              <w:rPr>
+                <w:rFonts w:ascii="Calibri" w:hAnsi="Calibri" w:cs="Calibri"/>
+                <w:lang w:val="de-DE"/>
+              </w:rPr>
+              <w:t xml:space="preserve"> </w:t>
+            </w:r>
+            <w:r>
+              <w:rPr>
+                <w:rFonts w:ascii="Calibri" w:hAnsi="Calibri" w:cs="Calibri"/>
+                <w:lang w:val="de-DE"/>
+              </w:rPr>
+              <w:t xml:space="preserve">Wenn der Parser einen bestimmten Teil beispielsweise als Titel erkennt hat, soll es mithilfe einer externen </w:t>
+            </w:r>
+            <w:r>
+              <w:rPr>
+                <w:rFonts w:ascii="Calibri" w:hAnsi="Calibri" w:cs="Calibri"/>
+                <w:lang w:val="de-DE"/>
+              </w:rPr>
+              <w:t>Suche verifiziert werden.</w:t>
             </w:r>
           </w:p>
         </w:tc>
@@ -1576,7 +2382,23 @@
                 <w:rFonts w:ascii="Calibri" w:hAnsi="Calibri" w:cs="Calibri"/>
                 <w:lang w:val="de-DE"/>
               </w:rPr>
-              <w:t xml:space="preserve"> (article,…) zu erkennen.</w:t>
+              <w:t xml:space="preserve"> (</w:t>
+            </w:r>
+            <w:proofErr w:type="spellStart"/>
+            <w:r>
+              <w:rPr>
+                <w:rFonts w:ascii="Calibri" w:hAnsi="Calibri" w:cs="Calibri"/>
+                <w:lang w:val="de-DE"/>
+              </w:rPr>
+              <w:t>article</w:t>
+            </w:r>
+            <w:proofErr w:type="spellEnd"/>
+            <w:r>
+              <w:rPr>
+                <w:rFonts w:ascii="Calibri" w:hAnsi="Calibri" w:cs="Calibri"/>
+                <w:lang w:val="de-DE"/>
+              </w:rPr>
+              <w:t>,…) zu erkennen.</w:t>
             </w:r>
             <w:r>
               <w:rPr>
@@ -1597,7 +2419,23 @@
                 <w:rFonts w:ascii="Calibri" w:hAnsi="Calibri" w:cs="Calibri"/>
                 <w:lang w:val="de-DE"/>
               </w:rPr>
-              <w:t>soll es möglich sein, den Literatureintrag zu parsen und die BibTex-Felder zu erkennen.</w:t>
+              <w:t xml:space="preserve">soll es möglich sein, den Literatureintrag zu parsen und die </w:t>
+            </w:r>
+            <w:proofErr w:type="spellStart"/>
+            <w:r>
+              <w:rPr>
+                <w:rFonts w:ascii="Calibri" w:hAnsi="Calibri" w:cs="Calibri"/>
+                <w:lang w:val="de-DE"/>
+              </w:rPr>
+              <w:t>BibTex</w:t>
+            </w:r>
+            <w:proofErr w:type="spellEnd"/>
+            <w:r>
+              <w:rPr>
+                <w:rFonts w:ascii="Calibri" w:hAnsi="Calibri" w:cs="Calibri"/>
+                <w:lang w:val="de-DE"/>
+              </w:rPr>
+              <w:t>-Felder zu erkennen.</w:t>
             </w:r>
           </w:p>
         </w:tc>
@@ -2556,6 +3394,29 @@
       <w:bCs/>
     </w:rPr>
   </w:style>
+  <w:style w:type="character" w:styleId="Hyperlink">
+    <w:name w:val="Hyperlink"/>
+    <w:basedOn w:val="Absatz-Standardschriftart"/>
+    <w:uiPriority w:val="99"/>
+    <w:unhideWhenUsed/>
+    <w:rsid w:val="007C600A"/>
+    <w:rPr>
+      <w:color w:val="0563C1" w:themeColor="hyperlink"/>
+      <w:u w:val="single"/>
+    </w:rPr>
+  </w:style>
+  <w:style w:type="character" w:styleId="NichtaufgelsteErwhnung">
+    <w:name w:val="Unresolved Mention"/>
+    <w:basedOn w:val="Absatz-Standardschriftart"/>
+    <w:uiPriority w:val="99"/>
+    <w:semiHidden/>
+    <w:unhideWhenUsed/>
+    <w:rsid w:val="007C600A"/>
+    <w:rPr>
+      <w:color w:val="605E5C"/>
+      <w:shd w:val="clear" w:color="auto" w:fill="E1DFDD"/>
+    </w:rPr>
+  </w:style>
 </w:styles>
 </file>
 
@@ -2704,7 +3565,9 @@
     <w:rsid w:val="00E3438F"/>
     <w:rsid w:val="00E509B1"/>
     <w:rsid w:val="00EB3C98"/>
+    <w:rsid w:val="00ED0C68"/>
     <w:rsid w:val="00ED144C"/>
+    <w:rsid w:val="00EE07C2"/>
     <w:rsid w:val="00F84360"/>
   </w:rsids>
   <m:mathPr>

--- a/Statusreports/2024-05-26 Projekt Status Report - BibTexKonverter.docx
+++ b/Statusreports/2024-05-26 Projekt Status Report - BibTexKonverter.docx
@@ -166,21 +166,12 @@
         </w:rPr>
         <w:t xml:space="preserve">Projekt: </w:t>
       </w:r>
-      <w:proofErr w:type="spellStart"/>
       <w:r>
         <w:rPr>
           <w:rFonts w:ascii="Calibri" w:hAnsi="Calibri" w:cs="Calibri"/>
           <w:lang w:val="de-DE"/>
         </w:rPr>
-        <w:t>BibTexKonverter</w:t>
-      </w:r>
-      <w:proofErr w:type="spellEnd"/>
-      <w:r>
-        <w:rPr>
-          <w:rFonts w:ascii="Calibri" w:hAnsi="Calibri" w:cs="Calibri"/>
-          <w:lang w:val="de-DE"/>
-        </w:rPr>
-        <w:t>,</w:t>
+        <w:t>BibTexKonverter,</w:t>
       </w:r>
       <w:r>
         <w:rPr>
@@ -292,151 +283,7 @@
                 <w:rFonts w:ascii="Calibri" w:hAnsi="Calibri" w:cs="Calibri"/>
                 <w:lang w:val="de-DE"/>
               </w:rPr>
-              <w:t xml:space="preserve">Konvertierung von </w:t>
-            </w:r>
-            <w:proofErr w:type="spellStart"/>
-            <w:r>
-              <w:rPr>
-                <w:rFonts w:ascii="Calibri" w:hAnsi="Calibri" w:cs="Calibri"/>
-                <w:lang w:val="de-DE"/>
-              </w:rPr>
-              <w:t>BibTeX</w:t>
-            </w:r>
-            <w:proofErr w:type="spellEnd"/>
-            <w:r>
-              <w:rPr>
-                <w:rFonts w:ascii="Calibri" w:hAnsi="Calibri" w:cs="Calibri"/>
-                <w:lang w:val="de-DE"/>
-              </w:rPr>
-              <w:t xml:space="preserve">-Code in Literaturstrings in Python (Bibliothek </w:t>
-            </w:r>
-            <w:proofErr w:type="spellStart"/>
-            <w:r>
-              <w:rPr>
-                <w:rFonts w:ascii="Calibri" w:hAnsi="Calibri" w:cs="Calibri"/>
-                <w:lang w:val="de-DE"/>
-              </w:rPr>
-              <w:t>Pybtex</w:t>
-            </w:r>
-            <w:proofErr w:type="spellEnd"/>
-            <w:r>
-              <w:rPr>
-                <w:rFonts w:ascii="Calibri" w:hAnsi="Calibri" w:cs="Calibri"/>
-                <w:lang w:val="de-DE"/>
-              </w:rPr>
-              <w:t xml:space="preserve">) für die Stile Plain, APA und MLA: Die im Web gefundene Sammlung von </w:t>
-            </w:r>
-            <w:proofErr w:type="spellStart"/>
-            <w:r>
-              <w:rPr>
-                <w:rFonts w:ascii="Calibri" w:hAnsi="Calibri" w:cs="Calibri"/>
-                <w:lang w:val="de-DE"/>
-              </w:rPr>
-              <w:t>BibTeX</w:t>
-            </w:r>
-            <w:proofErr w:type="spellEnd"/>
-            <w:r>
-              <w:rPr>
-                <w:rFonts w:ascii="Calibri" w:hAnsi="Calibri" w:cs="Calibri"/>
-                <w:lang w:val="de-DE"/>
-              </w:rPr>
-              <w:t>-Code „</w:t>
-            </w:r>
-            <w:proofErr w:type="spellStart"/>
-            <w:r>
-              <w:rPr>
-                <w:rFonts w:ascii="Calibri" w:hAnsi="Calibri" w:cs="Calibri"/>
-                <w:lang w:val="de-DE"/>
-              </w:rPr>
-              <w:t>anthology.bib</w:t>
-            </w:r>
-            <w:proofErr w:type="spellEnd"/>
-            <w:r>
-              <w:rPr>
-                <w:rFonts w:ascii="Calibri" w:hAnsi="Calibri" w:cs="Calibri"/>
-                <w:lang w:val="de-DE"/>
-              </w:rPr>
-              <w:t xml:space="preserve">“ enthält Einträge des Typs </w:t>
-            </w:r>
-            <w:proofErr w:type="spellStart"/>
-            <w:r>
-              <w:rPr>
-                <w:rFonts w:ascii="Calibri" w:hAnsi="Calibri" w:cs="Calibri"/>
-                <w:lang w:val="de-DE"/>
-              </w:rPr>
-              <w:t>Article</w:t>
-            </w:r>
-            <w:proofErr w:type="spellEnd"/>
-            <w:r>
-              <w:rPr>
-                <w:rFonts w:ascii="Calibri" w:hAnsi="Calibri" w:cs="Calibri"/>
-                <w:lang w:val="de-DE"/>
-              </w:rPr>
-              <w:t xml:space="preserve">, Proceedings und </w:t>
-            </w:r>
-            <w:proofErr w:type="spellStart"/>
-            <w:r>
-              <w:rPr>
-                <w:rFonts w:ascii="Calibri" w:hAnsi="Calibri" w:cs="Calibri"/>
-                <w:lang w:val="de-DE"/>
-              </w:rPr>
-              <w:t>Inproceedings</w:t>
-            </w:r>
-            <w:proofErr w:type="spellEnd"/>
-            <w:r>
-              <w:rPr>
-                <w:rFonts w:ascii="Calibri" w:hAnsi="Calibri" w:cs="Calibri"/>
-                <w:lang w:val="de-DE"/>
-              </w:rPr>
-              <w:t xml:space="preserve">, die mithilfe von </w:t>
-            </w:r>
-            <w:proofErr w:type="spellStart"/>
-            <w:r>
-              <w:rPr>
-                <w:rFonts w:ascii="Calibri" w:hAnsi="Calibri" w:cs="Calibri"/>
-                <w:lang w:val="de-DE"/>
-              </w:rPr>
-              <w:t>Pybtex</w:t>
-            </w:r>
-            <w:proofErr w:type="spellEnd"/>
-            <w:r>
-              <w:rPr>
-                <w:rFonts w:ascii="Calibri" w:hAnsi="Calibri" w:cs="Calibri"/>
-                <w:lang w:val="de-DE"/>
-              </w:rPr>
-              <w:t xml:space="preserve"> konvertiert werden konnten. Daraus wurden Trainingsdaten mit den Attributen „Literaturstring“, „Literaturtyp“, „Style“ und „</w:t>
-            </w:r>
-            <w:proofErr w:type="spellStart"/>
-            <w:r>
-              <w:rPr>
-                <w:rFonts w:ascii="Calibri" w:hAnsi="Calibri" w:cs="Calibri"/>
-                <w:lang w:val="de-DE"/>
-              </w:rPr>
-              <w:t>Bibtex</w:t>
-            </w:r>
-            <w:proofErr w:type="spellEnd"/>
-            <w:r>
-              <w:rPr>
-                <w:rFonts w:ascii="Calibri" w:hAnsi="Calibri" w:cs="Calibri"/>
-                <w:lang w:val="de-DE"/>
-              </w:rPr>
-              <w:t xml:space="preserve">“ erstellt. </w:t>
-            </w:r>
-            <w:proofErr w:type="spellStart"/>
-            <w:r>
-              <w:rPr>
-                <w:rFonts w:ascii="Calibri" w:hAnsi="Calibri" w:cs="Calibri"/>
-                <w:lang w:val="de-DE"/>
-              </w:rPr>
-              <w:t>Pybtex</w:t>
-            </w:r>
-            <w:proofErr w:type="spellEnd"/>
-            <w:r>
-              <w:rPr>
-                <w:rFonts w:ascii="Calibri" w:hAnsi="Calibri" w:cs="Calibri"/>
-                <w:lang w:val="de-DE"/>
-              </w:rPr>
-              <w:t xml:space="preserve"> kann später noch angepasst werden, um auch Referenzen in weiteren Stilen zu erzeugen.</w:t>
+              <w:t>Konvertierung von BibTeX-Code in Literaturstrings in Python (Bibliothek Pybtex) für die Stile Plain, APA und MLA: Die im Web gefundene Sammlung von BibTeX-Code „anthology.bib“ enthält Einträge des Typs Article, Proceedings und Inproceedings, die mithilfe von Pybtex konvertiert werden konnten. Daraus wurden Trainingsdaten mit den Attributen „Literaturstring“, „Literaturtyp“, „Style“ und „Bibtex“ erstellt. Pybtex kann später noch angepasst werden, um auch Referenzen in weiteren Stilen zu erzeugen.</w:t>
             </w:r>
           </w:p>
           <w:p>
@@ -488,17 +335,8 @@
                 <w:rFonts w:ascii="Calibri" w:hAnsi="Calibri" w:cs="Calibri"/>
                 <w:lang w:val="de-DE"/>
               </w:rPr>
-              <w:t xml:space="preserve">Die Plattform </w:t>
-            </w:r>
-            <w:proofErr w:type="spellStart"/>
-            <w:r>
-              <w:rPr>
-                <w:rFonts w:ascii="Calibri" w:hAnsi="Calibri" w:cs="Calibri"/>
-                <w:lang w:val="de-DE"/>
-              </w:rPr>
-              <w:t>Hugging</w:t>
-            </w:r>
-            <w:proofErr w:type="spellEnd"/>
+              <w:t>Die Plattform Hugging</w:t>
+            </w:r>
             <w:r>
               <w:rPr>
                 <w:rFonts w:ascii="Calibri" w:hAnsi="Calibri" w:cs="Calibri"/>
@@ -532,23 +370,7 @@
                 <w:rFonts w:ascii="Calibri" w:hAnsi="Calibri" w:cs="Calibri"/>
                 <w:lang w:val="de-DE"/>
               </w:rPr>
-              <w:t xml:space="preserve">den Transformer- und </w:t>
-            </w:r>
-            <w:proofErr w:type="spellStart"/>
-            <w:r>
-              <w:rPr>
-                <w:rFonts w:ascii="Calibri" w:hAnsi="Calibri" w:cs="Calibri"/>
-                <w:lang w:val="de-DE"/>
-              </w:rPr>
-              <w:t>Pytorch</w:t>
-            </w:r>
-            <w:proofErr w:type="spellEnd"/>
-            <w:r>
-              <w:rPr>
-                <w:rFonts w:ascii="Calibri" w:hAnsi="Calibri" w:cs="Calibri"/>
-                <w:lang w:val="de-DE"/>
-              </w:rPr>
-              <w:t xml:space="preserve">-Bibliotheken </w:t>
+              <w:t xml:space="preserve">den Transformer- und Pytorch-Bibliotheken </w:t>
             </w:r>
             <w:r>
               <w:rPr>
@@ -569,39 +391,7 @@
                 <w:rFonts w:ascii="Calibri" w:hAnsi="Calibri" w:cs="Calibri"/>
                 <w:lang w:val="de-DE"/>
               </w:rPr>
-              <w:t xml:space="preserve">, trainiert (Fine-Tuning) und auf </w:t>
-            </w:r>
-            <w:proofErr w:type="spellStart"/>
-            <w:r>
-              <w:rPr>
-                <w:rFonts w:ascii="Calibri" w:hAnsi="Calibri" w:cs="Calibri"/>
-                <w:lang w:val="de-DE"/>
-              </w:rPr>
-              <w:t>Huggingface</w:t>
-            </w:r>
-            <w:proofErr w:type="spellEnd"/>
-            <w:r>
-              <w:rPr>
-                <w:rFonts w:ascii="Calibri" w:hAnsi="Calibri" w:cs="Calibri"/>
-                <w:lang w:val="de-DE"/>
-              </w:rPr>
-              <w:t xml:space="preserve">-Hub </w:t>
-            </w:r>
-            <w:proofErr w:type="spellStart"/>
-            <w:r>
-              <w:rPr>
-                <w:rFonts w:ascii="Calibri" w:hAnsi="Calibri" w:cs="Calibri"/>
-                <w:lang w:val="de-DE"/>
-              </w:rPr>
-              <w:t>deployed</w:t>
-            </w:r>
-            <w:proofErr w:type="spellEnd"/>
-            <w:r>
-              <w:rPr>
-                <w:rFonts w:ascii="Calibri" w:hAnsi="Calibri" w:cs="Calibri"/>
-                <w:lang w:val="de-DE"/>
-              </w:rPr>
-              <w:t>.</w:t>
+              <w:t>, trainiert (Fine-Tuning) und auf Huggingface-Hub deployed.</w:t>
             </w:r>
             <w:r>
               <w:rPr>
@@ -646,23 +436,7 @@
                 <w:rFonts w:ascii="Calibri" w:hAnsi="Calibri" w:cs="Calibri"/>
                 <w:lang w:val="de-DE"/>
               </w:rPr>
-              <w:t xml:space="preserve">): Eine </w:t>
-            </w:r>
-            <w:proofErr w:type="spellStart"/>
-            <w:r>
-              <w:rPr>
-                <w:rFonts w:ascii="Calibri" w:hAnsi="Calibri" w:cs="Calibri"/>
-                <w:lang w:val="de-DE"/>
-              </w:rPr>
-              <w:t>pipeline</w:t>
-            </w:r>
-            <w:proofErr w:type="spellEnd"/>
-            <w:r>
-              <w:rPr>
-                <w:rFonts w:ascii="Calibri" w:hAnsi="Calibri" w:cs="Calibri"/>
-                <w:lang w:val="de-DE"/>
-              </w:rPr>
-              <w:t xml:space="preserve"> für NER </w:t>
+              <w:t xml:space="preserve">): Eine pipeline für NER </w:t>
             </w:r>
             <w:r>
               <w:rPr>
@@ -690,33 +464,8 @@
                 <w:rFonts w:ascii="Calibri" w:hAnsi="Calibri" w:cs="Calibri"/>
                 <w:lang w:val="de-DE"/>
               </w:rPr>
-              <w:t xml:space="preserve"> </w:t>
-            </w:r>
-            <w:proofErr w:type="spellStart"/>
-            <w:r>
-              <w:rPr>
-                <w:rFonts w:ascii="Calibri" w:hAnsi="Calibri" w:cs="Calibri"/>
-                <w:lang w:val="de-DE"/>
-              </w:rPr>
-              <w:t>Named</w:t>
-            </w:r>
-            <w:proofErr w:type="spellEnd"/>
-            <w:r>
-              <w:rPr>
-                <w:rFonts w:ascii="Calibri" w:hAnsi="Calibri" w:cs="Calibri"/>
-                <w:lang w:val="de-DE"/>
-              </w:rPr>
-              <w:t xml:space="preserve"> </w:t>
-            </w:r>
-            <w:proofErr w:type="spellStart"/>
-            <w:r>
-              <w:rPr>
-                <w:rFonts w:ascii="Calibri" w:hAnsi="Calibri" w:cs="Calibri"/>
-                <w:lang w:val="de-DE"/>
-              </w:rPr>
-              <w:t>Entities</w:t>
-            </w:r>
-            <w:proofErr w:type="spellEnd"/>
+              <w:t xml:space="preserve"> Named Entities</w:t>
+            </w:r>
             <w:r>
               <w:rPr>
                 <w:rFonts w:ascii="Calibri" w:hAnsi="Calibri" w:cs="Calibri"/>
@@ -810,7 +559,6 @@
               </w:rPr>
               <w:t xml:space="preserve"> </w:t>
             </w:r>
-            <w:proofErr w:type="spellStart"/>
             <w:r>
               <w:rPr>
                 <w:rFonts w:ascii="Calibri" w:hAnsi="Calibri" w:cs="Calibri"/>
@@ -818,7 +566,6 @@
               </w:rPr>
               <w:t>DistilBERT</w:t>
             </w:r>
-            <w:proofErr w:type="spellEnd"/>
             <w:r>
               <w:rPr>
                 <w:rFonts w:ascii="Calibri" w:hAnsi="Calibri" w:cs="Calibri"/>
@@ -1104,21 +851,12 @@
               </w:rPr>
               <w:t xml:space="preserve">siehe </w:t>
             </w:r>
-            <w:proofErr w:type="spellStart"/>
-            <w:r>
-              <w:rPr>
-                <w:rFonts w:ascii="Calibri" w:hAnsi="Calibri" w:cs="Calibri"/>
-                <w:lang w:val="de-DE"/>
-              </w:rPr>
-              <w:t>conda.yaml</w:t>
-            </w:r>
-            <w:proofErr w:type="spellEnd"/>
-            <w:r>
-              <w:rPr>
-                <w:rFonts w:ascii="Calibri" w:hAnsi="Calibri" w:cs="Calibri"/>
-                <w:lang w:val="de-DE"/>
-              </w:rPr>
-              <w:t>)</w:t>
+            <w:r>
+              <w:rPr>
+                <w:rFonts w:ascii="Calibri" w:hAnsi="Calibri" w:cs="Calibri"/>
+                <w:lang w:val="de-DE"/>
+              </w:rPr>
+              <w:t>conda.yaml)</w:t>
             </w:r>
           </w:p>
           <w:p>
@@ -1198,23 +936,7 @@
                 <w:rFonts w:ascii="Calibri" w:hAnsi="Calibri" w:cs="Calibri"/>
                 <w:lang w:val="de-DE"/>
               </w:rPr>
-              <w:t xml:space="preserve"> (2-3x wöchentliche Meetings), Agile Arbeitsweise (Kanban-Board) und schnelle Kommunikation über </w:t>
-            </w:r>
-            <w:proofErr w:type="spellStart"/>
-            <w:r>
-              <w:rPr>
-                <w:rFonts w:ascii="Calibri" w:hAnsi="Calibri" w:cs="Calibri"/>
-                <w:lang w:val="de-DE"/>
-              </w:rPr>
-              <w:t>Discord</w:t>
-            </w:r>
-            <w:proofErr w:type="spellEnd"/>
-            <w:r>
-              <w:rPr>
-                <w:rFonts w:ascii="Calibri" w:hAnsi="Calibri" w:cs="Calibri"/>
-                <w:lang w:val="de-DE"/>
-              </w:rPr>
-              <w:t>-Server konnten etabliert werden</w:t>
+              <w:t xml:space="preserve"> (2-3x wöchentliche Meetings), Agile Arbeitsweise (Kanban-Board) und schnelle Kommunikation über Discord-Server konnten etabliert werden</w:t>
             </w:r>
           </w:p>
         </w:tc>
@@ -1301,23 +1023,7 @@
                 <w:rFonts w:ascii="Calibri" w:hAnsi="Calibri" w:cs="Calibri"/>
                 <w:lang w:val="de-DE"/>
               </w:rPr>
-              <w:t xml:space="preserve"> Das </w:t>
-            </w:r>
-            <w:proofErr w:type="spellStart"/>
-            <w:r>
-              <w:rPr>
-                <w:rFonts w:ascii="Calibri" w:hAnsi="Calibri" w:cs="Calibri"/>
-                <w:lang w:val="de-DE"/>
-              </w:rPr>
-              <w:t>BibText</w:t>
-            </w:r>
-            <w:proofErr w:type="spellEnd"/>
-            <w:r>
-              <w:rPr>
-                <w:rFonts w:ascii="Calibri" w:hAnsi="Calibri" w:cs="Calibri"/>
-                <w:lang w:val="de-DE"/>
-              </w:rPr>
-              <w:t>-Konvertierungsproblem mit Seq2Seq-Modellen wie T5 zu lösen scheiterte, da das Trainieren (Fine-Tuning) zu ressourcenaufwendig war.</w:t>
+              <w:t xml:space="preserve"> Das BibText-Konvertierungsproblem mit Seq2Seq-Modellen wie T5 zu lösen scheiterte, da das Trainieren (Fine-Tuning) zu ressourcenaufwendig war.</w:t>
             </w:r>
             <w:r>
               <w:rPr>
@@ -1426,23 +1132,7 @@
                 <w:rFonts w:ascii="Calibri" w:hAnsi="Calibri" w:cs="Calibri"/>
                 <w:lang w:val="de-DE"/>
               </w:rPr>
-              <w:t xml:space="preserve">Bias in den Trainingsdaten: Durch die einheitliche Konvertierung von </w:t>
-            </w:r>
-            <w:proofErr w:type="spellStart"/>
-            <w:r>
-              <w:rPr>
-                <w:rFonts w:ascii="Calibri" w:hAnsi="Calibri" w:cs="Calibri"/>
-                <w:lang w:val="de-DE"/>
-              </w:rPr>
-              <w:t>Bibtex</w:t>
-            </w:r>
-            <w:proofErr w:type="spellEnd"/>
-            <w:r>
-              <w:rPr>
-                <w:rFonts w:ascii="Calibri" w:hAnsi="Calibri" w:cs="Calibri"/>
-                <w:lang w:val="de-DE"/>
-              </w:rPr>
-              <w:t xml:space="preserve">-Code zu Literaturstrings mithilfe einer Bibliothek </w:t>
+              <w:t xml:space="preserve">Bias in den Trainingsdaten: Durch die einheitliche Konvertierung von Bibtex-Code zu Literaturstrings mithilfe einer Bibliothek </w:t>
             </w:r>
             <w:r>
               <w:rPr>
@@ -1463,53 +1153,21 @@
                 <w:rFonts w:asciiTheme="minorHAnsi" w:hAnsiTheme="minorHAnsi" w:cstheme="minorHAnsi"/>
                 <w:lang w:val="de-DE"/>
               </w:rPr>
-              <w:t xml:space="preserve"> benutzt, benutzt er vielleicht hier ein Komma statt einem Punkt, der andere klammert das Jahr und der Dritte nicht. Manche schreiben nur die Seitenzahlen, andere setzen davor </w:t>
-            </w:r>
-            <w:proofErr w:type="spellStart"/>
+              <w:t xml:space="preserve"> benutzt, benutzt er vielleicht hier ein Komma statt einem Punkt, der andere klammert das Jahr und der Dritte nicht. Manche schreiben nur die Seitenzahlen, andere setzen davor pages, p., oder pp. Die von uns erzeugten Tra</w:t>
+            </w:r>
             <w:r>
               <w:rPr>
                 <w:rFonts w:asciiTheme="minorHAnsi" w:hAnsiTheme="minorHAnsi" w:cstheme="minorHAnsi"/>
                 <w:lang w:val="de-DE"/>
               </w:rPr>
-              <w:t>pages</w:t>
-            </w:r>
-            <w:proofErr w:type="spellEnd"/>
+              <w:t>i</w:t>
+            </w:r>
             <w:r>
               <w:rPr>
                 <w:rFonts w:asciiTheme="minorHAnsi" w:hAnsiTheme="minorHAnsi" w:cstheme="minorHAnsi"/>
                 <w:lang w:val="de-DE"/>
               </w:rPr>
-              <w:t>, p., oder pp. Die von uns erzeugten Tra</w:t>
-            </w:r>
-            <w:r>
-              <w:rPr>
-                <w:rFonts w:asciiTheme="minorHAnsi" w:hAnsiTheme="minorHAnsi" w:cstheme="minorHAnsi"/>
-                <w:lang w:val="de-DE"/>
-              </w:rPr>
-              <w:t>i</w:t>
-            </w:r>
-            <w:r>
-              <w:rPr>
-                <w:rFonts w:asciiTheme="minorHAnsi" w:hAnsiTheme="minorHAnsi" w:cstheme="minorHAnsi"/>
-                <w:lang w:val="de-DE"/>
-              </w:rPr>
-              <w:t xml:space="preserve">ningsdaten werden dieses "Rauschen" nicht abbilden. Andererseits sind diese Trainingsdaten mit dem jeweiligen Stil gelabelt, d.h. so kann das Modell eine grobes Muster für den jeweiligen Stil lernen. Das ist der Vorteil zu </w:t>
-            </w:r>
-            <w:proofErr w:type="spellStart"/>
-            <w:r>
-              <w:rPr>
-                <w:rFonts w:asciiTheme="minorHAnsi" w:hAnsiTheme="minorHAnsi" w:cstheme="minorHAnsi"/>
-                <w:lang w:val="de-DE"/>
-              </w:rPr>
-              <w:t>gescrapten</w:t>
-            </w:r>
-            <w:proofErr w:type="spellEnd"/>
-            <w:r>
-              <w:rPr>
-                <w:rFonts w:asciiTheme="minorHAnsi" w:hAnsiTheme="minorHAnsi" w:cstheme="minorHAnsi"/>
-                <w:lang w:val="de-DE"/>
-              </w:rPr>
-              <w:t xml:space="preserve"> Referenzen, deren Stil ohne weiteres unklar ist.</w:t>
+              <w:t>ningsdaten werden dieses "Rauschen" nicht abbilden. Andererseits sind diese Trainingsdaten mit dem jeweiligen Stil gelabelt, d.h. so kann das Modell eine grobes Muster für den jeweiligen Stil lernen. Das ist der Vorteil zu gescrapten Referenzen, deren Stil ohne weiteres unklar ist.</w:t>
             </w:r>
             <w:r>
               <w:rPr>
@@ -1683,23 +1341,7 @@
                 <w:rFonts w:ascii="Calibri" w:hAnsi="Calibri" w:cs="Calibri"/>
                 <w:lang w:val="de-DE"/>
               </w:rPr>
-              <w:t xml:space="preserve"> (Sind die mit </w:t>
-            </w:r>
-            <w:proofErr w:type="spellStart"/>
-            <w:r>
-              <w:rPr>
-                <w:rFonts w:ascii="Calibri" w:hAnsi="Calibri" w:cs="Calibri"/>
-                <w:lang w:val="de-DE"/>
-              </w:rPr>
-              <w:t>Pybtex</w:t>
-            </w:r>
-            <w:proofErr w:type="spellEnd"/>
-            <w:r>
-              <w:rPr>
-                <w:rFonts w:ascii="Calibri" w:hAnsi="Calibri" w:cs="Calibri"/>
-                <w:lang w:val="de-DE"/>
-              </w:rPr>
-              <w:t xml:space="preserve"> erzeugten Literaturstring nach den jeweiligen Richtlinien des Styles formatiert?)</w:t>
+              <w:t xml:space="preserve"> (Sind die mit Pybtex erzeugten Literaturstring nach den jeweiligen Richtlinien des Styles formatiert?)</w:t>
             </w:r>
           </w:p>
           <w:p>
@@ -1744,87 +1386,14 @@
                 <w:rFonts w:ascii="Calibri" w:hAnsi="Calibri" w:cs="Calibri"/>
                 <w:lang w:val="de-DE"/>
               </w:rPr>
-              <w:t xml:space="preserve">): Recherche von </w:t>
-            </w:r>
-            <w:proofErr w:type="spellStart"/>
-            <w:r>
-              <w:rPr>
-                <w:rFonts w:ascii="Calibri" w:hAnsi="Calibri" w:cs="Calibri"/>
-                <w:lang w:val="de-DE"/>
-              </w:rPr>
-              <w:t>Bibtex</w:t>
-            </w:r>
-            <w:proofErr w:type="spellEnd"/>
-            <w:r>
-              <w:rPr>
-                <w:rFonts w:ascii="Calibri" w:hAnsi="Calibri" w:cs="Calibri"/>
-                <w:lang w:val="de-DE"/>
-              </w:rPr>
-              <w:t xml:space="preserve">-Code für </w:t>
-            </w:r>
-            <w:proofErr w:type="spellStart"/>
-            <w:r>
-              <w:rPr>
-                <w:rFonts w:ascii="Calibri" w:hAnsi="Calibri" w:cs="Calibri"/>
-                <w:lang w:val="de-DE"/>
-              </w:rPr>
-              <w:t>books</w:t>
-            </w:r>
-            <w:proofErr w:type="spellEnd"/>
-            <w:r>
-              <w:rPr>
-                <w:rFonts w:ascii="Calibri" w:hAnsi="Calibri" w:cs="Calibri"/>
-                <w:lang w:val="de-DE"/>
-              </w:rPr>
-              <w:t xml:space="preserve">, </w:t>
-            </w:r>
-            <w:proofErr w:type="spellStart"/>
-            <w:r>
-              <w:rPr>
-                <w:rFonts w:ascii="Calibri" w:hAnsi="Calibri" w:cs="Calibri"/>
-                <w:lang w:val="de-DE"/>
-              </w:rPr>
-              <w:t>incollections</w:t>
-            </w:r>
-            <w:proofErr w:type="spellEnd"/>
-            <w:r>
-              <w:rPr>
-                <w:rFonts w:ascii="Calibri" w:hAnsi="Calibri" w:cs="Calibri"/>
-                <w:lang w:val="de-DE"/>
-              </w:rPr>
-              <w:t xml:space="preserve">, </w:t>
-            </w:r>
-            <w:proofErr w:type="spellStart"/>
-            <w:r>
-              <w:rPr>
-                <w:rFonts w:ascii="Calibri" w:hAnsi="Calibri" w:cs="Calibri"/>
-                <w:lang w:val="de-DE"/>
-              </w:rPr>
-              <w:t>phdthesis</w:t>
-            </w:r>
-            <w:proofErr w:type="spellEnd"/>
-            <w:r>
-              <w:rPr>
-                <w:rFonts w:ascii="Calibri" w:hAnsi="Calibri" w:cs="Calibri"/>
-                <w:lang w:val="de-DE"/>
-              </w:rPr>
-              <w:t xml:space="preserve"> oder Erzeugung </w:t>
-            </w:r>
-            <w:proofErr w:type="spellStart"/>
-            <w:r>
-              <w:rPr>
-                <w:rFonts w:ascii="Calibri" w:hAnsi="Calibri" w:cs="Calibri"/>
-                <w:lang w:val="de-DE"/>
-              </w:rPr>
-              <w:t>gemockter</w:t>
-            </w:r>
-            <w:proofErr w:type="spellEnd"/>
-            <w:r>
-              <w:rPr>
-                <w:rFonts w:ascii="Calibri" w:hAnsi="Calibri" w:cs="Calibri"/>
-                <w:lang w:val="de-DE"/>
-              </w:rPr>
-              <w:t xml:space="preserve"> Daten. </w:t>
+              <w:t>): Recherche von Bibtex-Code für books, incollections, phdthesis</w:t>
+            </w:r>
+            <w:r>
+              <w:rPr>
+                <w:rFonts w:ascii="Calibri" w:hAnsi="Calibri" w:cs="Calibri"/>
+                <w:lang w:val="de-DE"/>
+              </w:rPr>
+              <w:t xml:space="preserve"> oder Erzeugung gemockter Daten. </w:t>
             </w:r>
           </w:p>
           <w:p>
@@ -1862,23 +1431,7 @@
                 <w:rFonts w:ascii="Calibri" w:hAnsi="Calibri" w:cs="Calibri"/>
                 <w:lang w:val="de-DE"/>
               </w:rPr>
-              <w:t xml:space="preserve"> Es soll für die Formate APA, MLA, </w:t>
-            </w:r>
-            <w:proofErr w:type="spellStart"/>
-            <w:r>
-              <w:rPr>
-                <w:rFonts w:ascii="Calibri" w:hAnsi="Calibri" w:cs="Calibri"/>
-                <w:lang w:val="de-DE"/>
-              </w:rPr>
-              <w:t>Havard</w:t>
-            </w:r>
-            <w:proofErr w:type="spellEnd"/>
-            <w:r>
-              <w:rPr>
-                <w:rFonts w:ascii="Calibri" w:hAnsi="Calibri" w:cs="Calibri"/>
-                <w:lang w:val="de-DE"/>
-              </w:rPr>
-              <w:t xml:space="preserve">, ACM und IEEE </w:t>
+              <w:t xml:space="preserve"> Es soll für die Formate APA, MLA, Havard, ACM und IEEE </w:t>
             </w:r>
             <w:r>
               <w:rPr>
@@ -1944,31 +1497,7 @@
                 <w:rFonts w:ascii="Calibri" w:hAnsi="Calibri" w:cs="Calibri"/>
                 <w:lang w:val="de-DE"/>
               </w:rPr>
-              <w:t xml:space="preserve">Typen </w:t>
-            </w:r>
-            <w:proofErr w:type="spellStart"/>
-            <w:r>
-              <w:rPr>
-                <w:rFonts w:ascii="Calibri" w:hAnsi="Calibri" w:cs="Calibri"/>
-                <w:lang w:val="de-DE"/>
-              </w:rPr>
-              <w:t>book</w:t>
-            </w:r>
-            <w:proofErr w:type="spellEnd"/>
-            <w:r>
-              <w:rPr>
-                <w:rFonts w:ascii="Calibri" w:hAnsi="Calibri" w:cs="Calibri"/>
-                <w:lang w:val="de-DE"/>
-              </w:rPr>
-              <w:t xml:space="preserve">, </w:t>
-            </w:r>
-            <w:proofErr w:type="spellStart"/>
-            <w:r>
-              <w:rPr>
-                <w:rFonts w:ascii="Calibri" w:hAnsi="Calibri" w:cs="Calibri"/>
-                <w:lang w:val="de-DE"/>
-              </w:rPr>
-              <w:t>art</w:t>
+              <w:t>Typen book, art</w:t>
             </w:r>
             <w:r>
               <w:rPr>
@@ -1982,63 +1511,7 @@
                 <w:rFonts w:ascii="Calibri" w:hAnsi="Calibri" w:cs="Calibri"/>
                 <w:lang w:val="de-DE"/>
               </w:rPr>
-              <w:t>cle</w:t>
-            </w:r>
-            <w:proofErr w:type="spellEnd"/>
-            <w:r>
-              <w:rPr>
-                <w:rFonts w:ascii="Calibri" w:hAnsi="Calibri" w:cs="Calibri"/>
-                <w:lang w:val="de-DE"/>
-              </w:rPr>
-              <w:t xml:space="preserve">, </w:t>
-            </w:r>
-            <w:proofErr w:type="spellStart"/>
-            <w:r>
-              <w:rPr>
-                <w:rFonts w:ascii="Calibri" w:hAnsi="Calibri" w:cs="Calibri"/>
-                <w:lang w:val="de-DE"/>
-              </w:rPr>
-              <w:t>proceedings</w:t>
-            </w:r>
-            <w:proofErr w:type="spellEnd"/>
-            <w:r>
-              <w:rPr>
-                <w:rFonts w:ascii="Calibri" w:hAnsi="Calibri" w:cs="Calibri"/>
-                <w:lang w:val="de-DE"/>
-              </w:rPr>
-              <w:t xml:space="preserve">, </w:t>
-            </w:r>
-            <w:proofErr w:type="spellStart"/>
-            <w:r>
-              <w:rPr>
-                <w:rFonts w:ascii="Calibri" w:hAnsi="Calibri" w:cs="Calibri"/>
-                <w:lang w:val="de-DE"/>
-              </w:rPr>
-              <w:t>inproceedings</w:t>
-            </w:r>
-            <w:proofErr w:type="spellEnd"/>
-            <w:r>
-              <w:rPr>
-                <w:rFonts w:ascii="Calibri" w:hAnsi="Calibri" w:cs="Calibri"/>
-                <w:lang w:val="de-DE"/>
-              </w:rPr>
-              <w:t xml:space="preserve"> und </w:t>
-            </w:r>
-            <w:proofErr w:type="spellStart"/>
-            <w:r>
-              <w:rPr>
-                <w:rFonts w:ascii="Calibri" w:hAnsi="Calibri" w:cs="Calibri"/>
-                <w:lang w:val="de-DE"/>
-              </w:rPr>
-              <w:t>incollection</w:t>
-            </w:r>
-            <w:proofErr w:type="spellEnd"/>
-            <w:r>
-              <w:rPr>
-                <w:rFonts w:ascii="Calibri" w:hAnsi="Calibri" w:cs="Calibri"/>
-                <w:lang w:val="de-DE"/>
-              </w:rPr>
-              <w:t xml:space="preserve"> jeweils </w:t>
+              <w:t xml:space="preserve">cle, proceedings, inproceedings und incollection jeweils </w:t>
             </w:r>
             <w:r>
               <w:rPr>
@@ -2229,14 +1702,7 @@
                 <w:rFonts w:ascii="Calibri" w:hAnsi="Calibri" w:cs="Calibri"/>
                 <w:lang w:val="de-DE"/>
               </w:rPr>
-              <w:t xml:space="preserve">Aktivität 7 </w:t>
-            </w:r>
-            <w:r>
-              <w:rPr>
-                <w:rFonts w:ascii="Calibri" w:hAnsi="Calibri" w:cs="Calibri"/>
-                <w:lang w:val="de-DE"/>
-              </w:rPr>
-              <w:t>(</w:t>
+              <w:t>Aktivität 7 (</w:t>
             </w:r>
             <w:r>
               <w:rPr>
@@ -2272,7 +1738,21 @@
                 <w:rFonts w:ascii="Calibri" w:hAnsi="Calibri" w:cs="Calibri"/>
                 <w:lang w:val="de-DE"/>
               </w:rPr>
-              <w:t xml:space="preserve">Wenn der Parser einen bestimmten Teil beispielsweise als Titel erkennt hat, soll es mithilfe einer externen </w:t>
+              <w:t>Wenn der Parser einen bestimmten Teil beispielsweise als Titel erk</w:t>
+            </w:r>
+            <w:r>
+              <w:rPr>
+                <w:rFonts w:ascii="Calibri" w:hAnsi="Calibri" w:cs="Calibri"/>
+                <w:lang w:val="de-DE"/>
+              </w:rPr>
+              <w:t>a</w:t>
+            </w:r>
+            <w:r>
+              <w:rPr>
+                <w:rFonts w:ascii="Calibri" w:hAnsi="Calibri" w:cs="Calibri"/>
+                <w:lang w:val="de-DE"/>
+              </w:rPr>
+              <w:t xml:space="preserve">nnt hat, soll es mithilfe einer externen </w:t>
             </w:r>
             <w:r>
               <w:rPr>
@@ -2382,23 +1862,7 @@
                 <w:rFonts w:ascii="Calibri" w:hAnsi="Calibri" w:cs="Calibri"/>
                 <w:lang w:val="de-DE"/>
               </w:rPr>
-              <w:t xml:space="preserve"> (</w:t>
-            </w:r>
-            <w:proofErr w:type="spellStart"/>
-            <w:r>
-              <w:rPr>
-                <w:rFonts w:ascii="Calibri" w:hAnsi="Calibri" w:cs="Calibri"/>
-                <w:lang w:val="de-DE"/>
-              </w:rPr>
-              <w:t>article</w:t>
-            </w:r>
-            <w:proofErr w:type="spellEnd"/>
-            <w:r>
-              <w:rPr>
-                <w:rFonts w:ascii="Calibri" w:hAnsi="Calibri" w:cs="Calibri"/>
-                <w:lang w:val="de-DE"/>
-              </w:rPr>
-              <w:t>,…) zu erkennen.</w:t>
+              <w:t xml:space="preserve"> (article,…) zu erkennen.</w:t>
             </w:r>
             <w:r>
               <w:rPr>
@@ -2419,23 +1883,7 @@
                 <w:rFonts w:ascii="Calibri" w:hAnsi="Calibri" w:cs="Calibri"/>
                 <w:lang w:val="de-DE"/>
               </w:rPr>
-              <w:t xml:space="preserve">soll es möglich sein, den Literatureintrag zu parsen und die </w:t>
-            </w:r>
-            <w:proofErr w:type="spellStart"/>
-            <w:r>
-              <w:rPr>
-                <w:rFonts w:ascii="Calibri" w:hAnsi="Calibri" w:cs="Calibri"/>
-                <w:lang w:val="de-DE"/>
-              </w:rPr>
-              <w:t>BibTex</w:t>
-            </w:r>
-            <w:proofErr w:type="spellEnd"/>
-            <w:r>
-              <w:rPr>
-                <w:rFonts w:ascii="Calibri" w:hAnsi="Calibri" w:cs="Calibri"/>
-                <w:lang w:val="de-DE"/>
-              </w:rPr>
-              <w:t>-Felder zu erkennen.</w:t>
+              <w:t>soll es möglich sein, den Literatureintrag zu parsen und die BibTex-Felder zu erkennen.</w:t>
             </w:r>
           </w:p>
         </w:tc>
@@ -3555,6 +3003,7 @@
   </w:compat>
   <w:rsids>
     <w:rsidRoot w:val="00E3438F"/>
+    <w:rsid w:val="001825CB"/>
     <w:rsid w:val="0030412A"/>
     <w:rsid w:val="006944D1"/>
     <w:rsid w:val="007F1D03"/>
@@ -3568,6 +3017,7 @@
     <w:rsid w:val="00ED0C68"/>
     <w:rsid w:val="00ED144C"/>
     <w:rsid w:val="00EE07C2"/>
+    <w:rsid w:val="00F500C8"/>
     <w:rsid w:val="00F84360"/>
   </w:rsids>
   <m:mathPr>

--- a/Statusreports/2024-05-26 Projekt Status Report - BibTexKonverter.docx
+++ b/Statusreports/2024-05-26 Projekt Status Report - BibTexKonverter.docx
@@ -188,6 +188,19 @@
         <w:t xml:space="preserve">Jürgen Bullinger, David Konieczny, Lars Lafleur, Constantin Schulz  </w:t>
       </w:r>
     </w:p>
+    <w:p>
+      <w:pPr>
+        <w:rPr>
+          <w:lang w:val="de-DE"/>
+        </w:rPr>
+      </w:pPr>
+      <w:r>
+        <w:rPr>
+          <w:lang w:val="de-DE"/>
+        </w:rPr>
+        <w:t>29.05.2024</w:t>
+      </w:r>
+    </w:p>
     <w:tbl>
       <w:tblPr>
         <w:tblStyle w:val="ProjectStatusReport"/>
@@ -436,7 +449,21 @@
                 <w:rFonts w:ascii="Calibri" w:hAnsi="Calibri" w:cs="Calibri"/>
                 <w:lang w:val="de-DE"/>
               </w:rPr>
-              <w:t xml:space="preserve">): Eine pipeline für NER </w:t>
+              <w:t xml:space="preserve">): Eine </w:t>
+            </w:r>
+            <w:r>
+              <w:rPr>
+                <w:rFonts w:ascii="Calibri" w:hAnsi="Calibri" w:cs="Calibri"/>
+                <w:lang w:val="de-DE"/>
+              </w:rPr>
+              <w:t>Pipeline</w:t>
+            </w:r>
+            <w:r>
+              <w:rPr>
+                <w:rFonts w:ascii="Calibri" w:hAnsi="Calibri" w:cs="Calibri"/>
+                <w:lang w:val="de-DE"/>
+              </w:rPr>
+              <w:t xml:space="preserve"> für NER </w:t>
             </w:r>
             <w:r>
               <w:rPr>
@@ -471,21 +498,7 @@
                 <w:rFonts w:ascii="Calibri" w:hAnsi="Calibri" w:cs="Calibri"/>
                 <w:lang w:val="de-DE"/>
               </w:rPr>
-              <w:t>. Diese Informationen können zum Parsen der Literatureinträge hilfreich sein, um zum Beispiel die Autoren</w:t>
-            </w:r>
-            <w:r>
-              <w:rPr>
-                <w:rFonts w:ascii="Calibri" w:hAnsi="Calibri" w:cs="Calibri"/>
-                <w:lang w:val="de-DE"/>
-              </w:rPr>
-              <w:t>, Organisationen</w:t>
-            </w:r>
-            <w:r>
-              <w:rPr>
-                <w:rFonts w:ascii="Calibri" w:hAnsi="Calibri" w:cs="Calibri"/>
-                <w:lang w:val="de-DE"/>
-              </w:rPr>
-              <w:t xml:space="preserve"> oder Adressen zu extrahieren.</w:t>
+              <w:t>.</w:t>
             </w:r>
           </w:p>
           <w:p>
@@ -544,7 +557,21 @@
                 <w:rFonts w:ascii="Calibri" w:hAnsi="Calibri" w:cs="Calibri"/>
                 <w:lang w:val="de-DE"/>
               </w:rPr>
-              <w:t>nnten drei binäre Klassifizierer (auf Basis</w:t>
+              <w:t xml:space="preserve">nnten </w:t>
+            </w:r>
+            <w:r>
+              <w:rPr>
+                <w:rFonts w:ascii="Calibri" w:hAnsi="Calibri" w:cs="Calibri"/>
+                <w:lang w:val="de-DE"/>
+              </w:rPr>
+              <w:t xml:space="preserve">bereits </w:t>
+            </w:r>
+            <w:r>
+              <w:rPr>
+                <w:rFonts w:ascii="Calibri" w:hAnsi="Calibri" w:cs="Calibri"/>
+                <w:lang w:val="de-DE"/>
+              </w:rPr>
+              <w:t>drei binäre Klassifizierer (auf Basis</w:t>
             </w:r>
             <w:r>
               <w:rPr>
@@ -571,7 +598,21 @@
                 <w:rFonts w:ascii="Calibri" w:hAnsi="Calibri" w:cs="Calibri"/>
                 <w:lang w:val="de-DE"/>
               </w:rPr>
-              <w:t xml:space="preserve">) trainiert werden. </w:t>
+              <w:t>) trainiert</w:t>
+            </w:r>
+            <w:r>
+              <w:rPr>
+                <w:rFonts w:ascii="Calibri" w:hAnsi="Calibri" w:cs="Calibri"/>
+                <w:lang w:val="de-DE"/>
+              </w:rPr>
+              <w:t xml:space="preserve"> und getestet</w:t>
+            </w:r>
+            <w:r>
+              <w:rPr>
+                <w:rFonts w:ascii="Calibri" w:hAnsi="Calibri" w:cs="Calibri"/>
+                <w:lang w:val="de-DE"/>
+              </w:rPr>
+              <w:t xml:space="preserve"> werden. </w:t>
             </w:r>
             <w:r>
               <w:rPr>
@@ -655,14 +696,7 @@
                 <w:rFonts w:ascii="Calibri" w:hAnsi="Calibri" w:cs="Calibri"/>
                 <w:lang w:val="de-DE"/>
               </w:rPr>
-              <w:t xml:space="preserve"> APA-Stil ist oder nicht. </w:t>
-            </w:r>
-            <w:r>
-              <w:rPr>
-                <w:rFonts w:ascii="Calibri" w:hAnsi="Calibri" w:cs="Calibri"/>
-                <w:lang w:val="de-DE"/>
-              </w:rPr>
-              <w:t>Erste rudimentäre Tests sind vielversprechend.</w:t>
+              <w:t xml:space="preserve"> APA-Stil ist oder nicht.</w:t>
             </w:r>
           </w:p>
           <w:p>
@@ -1023,7 +1057,21 @@
                 <w:rFonts w:ascii="Calibri" w:hAnsi="Calibri" w:cs="Calibri"/>
                 <w:lang w:val="de-DE"/>
               </w:rPr>
-              <w:t xml:space="preserve"> Das BibText-Konvertierungsproblem mit Seq2Seq-Modellen wie T5 zu lösen scheiterte, da das Trainieren (Fine-Tuning) zu ressourcenaufwendig war.</w:t>
+              <w:t xml:space="preserve"> Das BibTe</w:t>
+            </w:r>
+            <w:r>
+              <w:rPr>
+                <w:rFonts w:ascii="Calibri" w:hAnsi="Calibri" w:cs="Calibri"/>
+                <w:lang w:val="de-DE"/>
+              </w:rPr>
+              <w:t>X</w:t>
+            </w:r>
+            <w:r>
+              <w:rPr>
+                <w:rFonts w:ascii="Calibri" w:hAnsi="Calibri" w:cs="Calibri"/>
+                <w:lang w:val="de-DE"/>
+              </w:rPr>
+              <w:t>-Konvertierungsproblem mit Seq2Seq-Modellen wie T5 zu lösen scheiterte, da das Trainieren (Fine-Tuning) zu ressourcenaufwendig war.</w:t>
             </w:r>
             <w:r>
               <w:rPr>
@@ -1386,7 +1434,21 @@
                 <w:rFonts w:ascii="Calibri" w:hAnsi="Calibri" w:cs="Calibri"/>
                 <w:lang w:val="de-DE"/>
               </w:rPr>
-              <w:t>): Recherche von Bibtex-Code für books, incollections, phdthesis</w:t>
+              <w:t>): Recherche von Bib</w:t>
+            </w:r>
+            <w:r>
+              <w:rPr>
+                <w:rFonts w:ascii="Calibri" w:hAnsi="Calibri" w:cs="Calibri"/>
+                <w:lang w:val="de-DE"/>
+              </w:rPr>
+              <w:t>TeX</w:t>
+            </w:r>
+            <w:r>
+              <w:rPr>
+                <w:rFonts w:ascii="Calibri" w:hAnsi="Calibri" w:cs="Calibri"/>
+                <w:lang w:val="de-DE"/>
+              </w:rPr>
+              <w:t>-Code für books, incollections, phdthesis</w:t>
             </w:r>
             <w:r>
               <w:rPr>
@@ -1447,6 +1509,13 @@
               </w:rPr>
               <w:t>.  Jeder Klassifizierer spezialisiert sich auf das Erkennen von einem Style</w:t>
             </w:r>
+            <w:r>
+              <w:rPr>
+                <w:rFonts w:ascii="Calibri" w:hAnsi="Calibri" w:cs="Calibri"/>
+                <w:lang w:val="de-DE"/>
+              </w:rPr>
+              <w:t>.</w:t>
+            </w:r>
           </w:p>
           <w:p>
             <w:pPr>
@@ -1665,14 +1734,35 @@
                 <w:rFonts w:ascii="Calibri" w:hAnsi="Calibri" w:cs="Calibri"/>
                 <w:lang w:val="de-DE"/>
               </w:rPr>
-              <w:t xml:space="preserve"> Es soll ein NER evaluiert werden, der auch Jahreszahlen</w:t>
-            </w:r>
-            <w:r>
-              <w:rPr>
-                <w:rFonts w:ascii="Calibri" w:hAnsi="Calibri" w:cs="Calibri"/>
-                <w:lang w:val="de-DE"/>
-              </w:rPr>
-              <w:t>/Datum</w:t>
+              <w:t xml:space="preserve"> Es soll </w:t>
+            </w:r>
+            <w:r>
+              <w:rPr>
+                <w:rFonts w:ascii="Calibri" w:hAnsi="Calibri" w:cs="Calibri"/>
+                <w:lang w:val="de-DE"/>
+              </w:rPr>
+              <w:t xml:space="preserve">zusätzlich </w:t>
+            </w:r>
+            <w:r>
+              <w:rPr>
+                <w:rFonts w:ascii="Calibri" w:hAnsi="Calibri" w:cs="Calibri"/>
+                <w:lang w:val="de-DE"/>
+              </w:rPr>
+              <w:t>ein NER evaluiert werden, der auch Jahreszahlen</w:t>
+            </w:r>
+            <w:r>
+              <w:rPr>
+                <w:rFonts w:ascii="Calibri" w:hAnsi="Calibri" w:cs="Calibri"/>
+                <w:lang w:val="de-DE"/>
+              </w:rPr>
+              <w:t xml:space="preserve"> und </w:t>
+            </w:r>
+            <w:r>
+              <w:rPr>
+                <w:rFonts w:ascii="Calibri" w:hAnsi="Calibri" w:cs="Calibri"/>
+                <w:lang w:val="de-DE"/>
+              </w:rPr>
+              <w:t>Datum</w:t>
             </w:r>
             <w:r>
               <w:rPr>
@@ -1738,7 +1828,49 @@
                 <w:rFonts w:ascii="Calibri" w:hAnsi="Calibri" w:cs="Calibri"/>
                 <w:lang w:val="de-DE"/>
               </w:rPr>
-              <w:t>Wenn der Parser einen bestimmten Teil beispielsweise als Titel erk</w:t>
+              <w:t xml:space="preserve">Es sollen in Abhängigkeit von </w:t>
+            </w:r>
+            <w:r>
+              <w:rPr>
+                <w:rFonts w:ascii="Calibri" w:hAnsi="Calibri" w:cs="Calibri"/>
+                <w:lang w:val="de-DE"/>
+              </w:rPr>
+              <w:t>Style und Typ</w:t>
+            </w:r>
+            <w:r>
+              <w:rPr>
+                <w:rFonts w:ascii="Calibri" w:hAnsi="Calibri" w:cs="Calibri"/>
+                <w:lang w:val="de-DE"/>
+              </w:rPr>
+              <w:t xml:space="preserve"> </w:t>
+            </w:r>
+            <w:r>
+              <w:rPr>
+                <w:rFonts w:ascii="Calibri" w:hAnsi="Calibri" w:cs="Calibri"/>
+                <w:lang w:val="de-DE"/>
+              </w:rPr>
+              <w:t>bestimmte</w:t>
+            </w:r>
+            <w:r>
+              <w:rPr>
+                <w:rFonts w:ascii="Calibri" w:hAnsi="Calibri" w:cs="Calibri"/>
+                <w:lang w:val="de-DE"/>
+              </w:rPr>
+              <w:t xml:space="preserve"> </w:t>
+            </w:r>
+            <w:r>
+              <w:rPr>
+                <w:rFonts w:ascii="Calibri" w:hAnsi="Calibri" w:cs="Calibri"/>
+                <w:lang w:val="de-DE"/>
+              </w:rPr>
+              <w:t>Muster</w:t>
+            </w:r>
+            <w:r>
+              <w:rPr>
+                <w:rFonts w:ascii="Calibri" w:hAnsi="Calibri" w:cs="Calibri"/>
+                <w:lang w:val="de-DE"/>
+              </w:rPr>
+              <w:t xml:space="preserve"> erk</w:t>
             </w:r>
             <w:r>
               <w:rPr>
@@ -1752,14 +1884,122 @@
                 <w:rFonts w:ascii="Calibri" w:hAnsi="Calibri" w:cs="Calibri"/>
                 <w:lang w:val="de-DE"/>
               </w:rPr>
-              <w:t xml:space="preserve">nnt hat, soll es mithilfe einer externen </w:t>
-            </w:r>
-            <w:r>
-              <w:rPr>
-                <w:rFonts w:ascii="Calibri" w:hAnsi="Calibri" w:cs="Calibri"/>
-                <w:lang w:val="de-DE"/>
-              </w:rPr>
-              <w:t>Suche verifiziert werden.</w:t>
+              <w:t>nnt und</w:t>
+            </w:r>
+            <w:r>
+              <w:rPr>
+                <w:rFonts w:ascii="Calibri" w:hAnsi="Calibri" w:cs="Calibri"/>
+                <w:lang w:val="de-DE"/>
+              </w:rPr>
+              <w:t xml:space="preserve"> durch reguläre Ausdrücke</w:t>
+            </w:r>
+            <w:r>
+              <w:rPr>
+                <w:rFonts w:ascii="Calibri" w:hAnsi="Calibri" w:cs="Calibri"/>
+                <w:lang w:val="de-DE"/>
+              </w:rPr>
+              <w:t xml:space="preserve"> formuliert werden.</w:t>
+            </w:r>
+          </w:p>
+          <w:p>
+            <w:pPr>
+              <w:pStyle w:val="AtRisk"/>
+              <w:rPr>
+                <w:rFonts w:ascii="Calibri" w:hAnsi="Calibri" w:cs="Calibri"/>
+                <w:lang w:val="de-DE"/>
+              </w:rPr>
+            </w:pPr>
+            <w:r>
+              <w:rPr>
+                <w:rFonts w:ascii="Calibri" w:hAnsi="Calibri" w:cs="Calibri"/>
+                <w:lang w:val="de-DE"/>
+              </w:rPr>
+              <w:t xml:space="preserve">Aktivität </w:t>
+            </w:r>
+            <w:r>
+              <w:rPr>
+                <w:rFonts w:ascii="Calibri" w:hAnsi="Calibri" w:cs="Calibri"/>
+                <w:lang w:val="de-DE"/>
+              </w:rPr>
+              <w:t>8</w:t>
+            </w:r>
+            <w:r>
+              <w:rPr>
+                <w:rFonts w:ascii="Calibri" w:hAnsi="Calibri" w:cs="Calibri"/>
+                <w:lang w:val="de-DE"/>
+              </w:rPr>
+              <w:t xml:space="preserve"> (</w:t>
+            </w:r>
+            <w:r>
+              <w:rPr>
+                <w:rFonts w:cs="Calibri"/>
+                <w:color w:val="FFC000"/>
+                <w:lang w:val="de-DE"/>
+              </w:rPr>
+              <w:t>mittelmäßig wichtige Aktivität</w:t>
+            </w:r>
+            <w:r>
+              <w:rPr>
+                <w:rFonts w:cs="Calibri"/>
+                <w:lang w:val="de-DE"/>
+              </w:rPr>
+              <w:t xml:space="preserve">): </w:t>
+            </w:r>
+            <w:r>
+              <w:rPr>
+                <w:rFonts w:ascii="Calibri" w:hAnsi="Calibri" w:cs="Calibri"/>
+                <w:lang w:val="de-DE"/>
+              </w:rPr>
+              <w:t xml:space="preserve">Testen der Bibliotheken zum Dursuchen von Litertaturdatenbanken zur Auflösung von Abkürzungen: </w:t>
+            </w:r>
+            <w:r>
+              <w:rPr>
+                <w:rFonts w:ascii="Calibri" w:hAnsi="Calibri" w:cs="Calibri"/>
+                <w:lang w:val="de-DE"/>
+              </w:rPr>
+              <w:t>Pybliometrics</w:t>
+            </w:r>
+            <w:r>
+              <w:rPr>
+                <w:rFonts w:ascii="Calibri" w:hAnsi="Calibri" w:cs="Calibri"/>
+                <w:lang w:val="de-DE"/>
+              </w:rPr>
+              <w:t xml:space="preserve">, </w:t>
+            </w:r>
+            <w:r>
+              <w:rPr>
+                <w:rFonts w:ascii="Calibri" w:hAnsi="Calibri" w:cs="Calibri"/>
+                <w:lang w:val="de-DE"/>
+              </w:rPr>
+              <w:t>Scholarly</w:t>
+            </w:r>
+            <w:r>
+              <w:rPr>
+                <w:rFonts w:ascii="Calibri" w:hAnsi="Calibri" w:cs="Calibri"/>
+                <w:lang w:val="de-DE"/>
+              </w:rPr>
+              <w:t xml:space="preserve">, </w:t>
+            </w:r>
+            <w:r>
+              <w:rPr>
+                <w:rFonts w:ascii="Calibri" w:hAnsi="Calibri" w:cs="Calibri"/>
+                <w:lang w:val="de-DE"/>
+              </w:rPr>
+              <w:t>Arxiv</w:t>
+            </w:r>
+            <w:r>
+              <w:rPr>
+                <w:rFonts w:ascii="Calibri" w:hAnsi="Calibri" w:cs="Calibri"/>
+                <w:lang w:val="de-DE"/>
+              </w:rPr>
+              <w:t xml:space="preserve">, </w:t>
+            </w:r>
+            <w:r>
+              <w:rPr>
+                <w:rFonts w:ascii="Calibri" w:hAnsi="Calibri" w:cs="Calibri"/>
+                <w:lang w:val="de-DE"/>
+              </w:rPr>
+              <w:t>Pybliographer</w:t>
             </w:r>
           </w:p>
         </w:tc>
@@ -1827,7 +2067,21 @@
                 <w:rFonts w:ascii="Calibri" w:hAnsi="Calibri" w:cs="Calibri"/>
                 <w:lang w:val="de-DE"/>
               </w:rPr>
-              <w:t>-Learning-Ansatz verfolgt. Ein Literatureintrag soll zunächst den binären Klassifiziere</w:t>
+              <w:t>-Learning-Ansatz verfolgt</w:t>
+            </w:r>
+            <w:r>
+              <w:rPr>
+                <w:rFonts w:ascii="Calibri" w:hAnsi="Calibri" w:cs="Calibri"/>
+                <w:lang w:val="de-DE"/>
+              </w:rPr>
+              <w:t>:</w:t>
+            </w:r>
+            <w:r>
+              <w:rPr>
+                <w:rFonts w:ascii="Calibri" w:hAnsi="Calibri" w:cs="Calibri"/>
+                <w:lang w:val="de-DE"/>
+              </w:rPr>
+              <w:t xml:space="preserve"> Ein Literatureintrag soll zunächst den binären Klassifiziere</w:t>
             </w:r>
             <w:r>
               <w:rPr>
@@ -1876,14 +2130,208 @@
                 <w:rFonts w:ascii="Calibri" w:hAnsi="Calibri" w:cs="Calibri"/>
                 <w:lang w:val="de-DE"/>
               </w:rPr>
-              <w:t xml:space="preserve"> Zusätzlich mit den Informationen des NER </w:t>
-            </w:r>
-            <w:r>
-              <w:rPr>
-                <w:rFonts w:ascii="Calibri" w:hAnsi="Calibri" w:cs="Calibri"/>
-                <w:lang w:val="de-DE"/>
-              </w:rPr>
-              <w:t>soll es möglich sein, den Literatureintrag zu parsen und die BibTex-Felder zu erkennen.</w:t>
+              <w:t xml:space="preserve"> </w:t>
+            </w:r>
+          </w:p>
+          <w:p>
+            <w:pPr>
+              <w:pStyle w:val="AtRisk"/>
+              <w:numPr>
+                <w:ilvl w:val="0"/>
+                <w:numId w:val="0"/>
+              </w:numPr>
+              <w:rPr>
+                <w:rFonts w:ascii="Calibri" w:hAnsi="Calibri" w:cs="Calibri"/>
+                <w:lang w:val="de-DE"/>
+              </w:rPr>
+            </w:pPr>
+            <w:r>
+              <w:rPr>
+                <w:rFonts w:ascii="Calibri" w:hAnsi="Calibri" w:cs="Calibri"/>
+                <w:lang w:val="de-DE"/>
+              </w:rPr>
+              <w:t>Anschließend soll</w:t>
+            </w:r>
+            <w:r>
+              <w:rPr>
+                <w:rFonts w:ascii="Calibri" w:hAnsi="Calibri" w:cs="Calibri"/>
+                <w:lang w:val="de-DE"/>
+              </w:rPr>
+              <w:t xml:space="preserve"> es</w:t>
+            </w:r>
+            <w:r>
+              <w:rPr>
+                <w:rFonts w:ascii="Calibri" w:hAnsi="Calibri" w:cs="Calibri"/>
+                <w:lang w:val="de-DE"/>
+              </w:rPr>
+              <w:t xml:space="preserve"> </w:t>
+            </w:r>
+            <w:r>
+              <w:rPr>
+                <w:rFonts w:ascii="Calibri" w:hAnsi="Calibri" w:cs="Calibri"/>
+                <w:lang w:val="de-DE"/>
+              </w:rPr>
+              <w:t>m</w:t>
+            </w:r>
+            <w:r>
+              <w:rPr>
+                <w:rFonts w:ascii="Calibri" w:hAnsi="Calibri" w:cs="Calibri"/>
+                <w:lang w:val="de-DE"/>
+              </w:rPr>
+              <w:t>ithilfe der</w:t>
+            </w:r>
+            <w:r>
+              <w:rPr>
+                <w:rFonts w:ascii="Calibri" w:hAnsi="Calibri" w:cs="Calibri"/>
+                <w:lang w:val="de-DE"/>
+              </w:rPr>
+              <w:t xml:space="preserve"> NER </w:t>
+            </w:r>
+            <w:r>
+              <w:rPr>
+                <w:rFonts w:ascii="Calibri" w:hAnsi="Calibri" w:cs="Calibri"/>
+                <w:lang w:val="de-DE"/>
+              </w:rPr>
+              <w:t xml:space="preserve">und </w:t>
+            </w:r>
+            <w:r>
+              <w:rPr>
+                <w:rFonts w:ascii="Calibri" w:hAnsi="Calibri" w:cs="Calibri"/>
+                <w:lang w:val="de-DE"/>
+              </w:rPr>
+              <w:t>den</w:t>
+            </w:r>
+            <w:r>
+              <w:rPr>
+                <w:rFonts w:ascii="Calibri" w:hAnsi="Calibri" w:cs="Calibri"/>
+                <w:lang w:val="de-DE"/>
+              </w:rPr>
+              <w:t xml:space="preserve"> </w:t>
+            </w:r>
+            <w:r>
+              <w:rPr>
+                <w:rFonts w:ascii="Calibri" w:hAnsi="Calibri" w:cs="Calibri"/>
+                <w:lang w:val="de-DE"/>
+              </w:rPr>
+              <w:t>r</w:t>
+            </w:r>
+            <w:r>
+              <w:rPr>
+                <w:rFonts w:ascii="Calibri" w:hAnsi="Calibri" w:cs="Calibri"/>
+                <w:lang w:val="de-DE"/>
+              </w:rPr>
+              <w:t xml:space="preserve">egulären Ausdrücken </w:t>
+            </w:r>
+            <w:r>
+              <w:rPr>
+                <w:rFonts w:ascii="Calibri" w:hAnsi="Calibri" w:cs="Calibri"/>
+                <w:lang w:val="de-DE"/>
+              </w:rPr>
+              <w:t xml:space="preserve">möglich sein, </w:t>
+            </w:r>
+            <w:r>
+              <w:rPr>
+                <w:rFonts w:ascii="Calibri" w:hAnsi="Calibri" w:cs="Calibri"/>
+                <w:lang w:val="de-DE"/>
+              </w:rPr>
+              <w:t xml:space="preserve">die relevanten  </w:t>
+            </w:r>
+            <w:r>
+              <w:rPr>
+                <w:rFonts w:ascii="Calibri" w:hAnsi="Calibri" w:cs="Calibri"/>
+                <w:lang w:val="de-DE"/>
+              </w:rPr>
+              <w:t xml:space="preserve">BibTeX-Felder </w:t>
+            </w:r>
+            <w:r>
+              <w:rPr>
+                <w:rFonts w:ascii="Calibri" w:hAnsi="Calibri" w:cs="Calibri"/>
+                <w:lang w:val="de-DE"/>
+              </w:rPr>
+              <w:t>im Literatureintrag zu erkennen und</w:t>
+            </w:r>
+            <w:r>
+              <w:rPr>
+                <w:rFonts w:ascii="Calibri" w:hAnsi="Calibri" w:cs="Calibri"/>
+                <w:lang w:val="de-DE"/>
+              </w:rPr>
+              <w:t xml:space="preserve"> </w:t>
+            </w:r>
+            <w:r>
+              <w:rPr>
+                <w:rFonts w:ascii="Calibri" w:hAnsi="Calibri" w:cs="Calibri"/>
+                <w:lang w:val="de-DE"/>
+              </w:rPr>
+              <w:t>zu extrahieren.</w:t>
+            </w:r>
+            <w:r>
+              <w:rPr>
+                <w:rFonts w:ascii="Calibri" w:hAnsi="Calibri" w:cs="Calibri"/>
+                <w:lang w:val="de-DE"/>
+              </w:rPr>
+              <w:t xml:space="preserve"> </w:t>
+            </w:r>
+          </w:p>
+          <w:p>
+            <w:pPr>
+              <w:pStyle w:val="AtRisk"/>
+              <w:numPr>
+                <w:ilvl w:val="0"/>
+                <w:numId w:val="0"/>
+              </w:numPr>
+              <w:rPr>
+                <w:rFonts w:ascii="Calibri" w:hAnsi="Calibri" w:cs="Calibri"/>
+                <w:lang w:val="de-DE"/>
+              </w:rPr>
+            </w:pPr>
+            <w:r>
+              <w:rPr>
+                <w:rFonts w:ascii="Calibri" w:hAnsi="Calibri" w:cs="Calibri"/>
+                <w:lang w:val="de-DE"/>
+              </w:rPr>
+              <w:t xml:space="preserve">Zusätzlich kann der Algorithmus </w:t>
+            </w:r>
+            <w:r>
+              <w:rPr>
+                <w:rFonts w:ascii="Calibri" w:hAnsi="Calibri" w:cs="Calibri"/>
+                <w:lang w:val="de-DE"/>
+              </w:rPr>
+              <w:t xml:space="preserve">die erkannten Felder nutzen, um sie in den externen </w:t>
+            </w:r>
+            <w:r>
+              <w:rPr>
+                <w:rFonts w:ascii="Calibri" w:hAnsi="Calibri" w:cs="Calibri"/>
+                <w:lang w:val="de-DE"/>
+              </w:rPr>
+              <w:t>Litertaturdatenbanken</w:t>
+            </w:r>
+            <w:r>
+              <w:rPr>
+                <w:rFonts w:ascii="Calibri" w:hAnsi="Calibri" w:cs="Calibri"/>
+                <w:lang w:val="de-DE"/>
+              </w:rPr>
+              <w:t xml:space="preserve"> </w:t>
+            </w:r>
+            <w:r>
+              <w:rPr>
+                <w:rFonts w:ascii="Calibri" w:hAnsi="Calibri" w:cs="Calibri"/>
+                <w:lang w:val="de-DE"/>
+              </w:rPr>
+              <w:t xml:space="preserve">nachzuschlagen </w:t>
+            </w:r>
+            <w:r>
+              <w:rPr>
+                <w:rFonts w:ascii="Calibri" w:hAnsi="Calibri" w:cs="Calibri"/>
+                <w:lang w:val="de-DE"/>
+              </w:rPr>
+              <w:t xml:space="preserve">und um somit seine Schätzung </w:t>
+            </w:r>
+            <w:r>
+              <w:rPr>
+                <w:rFonts w:ascii="Calibri" w:hAnsi="Calibri" w:cs="Calibri"/>
+                <w:lang w:val="de-DE"/>
+              </w:rPr>
+              <w:t>zu verifizieren.</w:t>
             </w:r>
           </w:p>
         </w:tc>
@@ -1891,21 +2339,11 @@
     </w:tbl>
     <w:p>
       <w:pPr>
-        <w:pStyle w:val="Datum"/>
         <w:rPr>
-          <w:rFonts w:ascii="Calibri" w:hAnsi="Calibri" w:cs="Calibri"/>
           <w:lang w:val="de-DE"/>
         </w:rPr>
       </w:pPr>
-      <w:r>
-        <w:rPr>
-          <w:rFonts w:ascii="Calibri" w:hAnsi="Calibri" w:cs="Calibri"/>
-          <w:lang w:val="de-DE"/>
-        </w:rPr>
-        <w:t>&lt;DATUM&gt;</w:t>
-      </w:r>
     </w:p>
-    <w:p/>
     <w:sectPr>
       <w:pgSz w:w="11906" w:h="16838"/>
       <w:pgMar w:top="1440" w:right="1440" w:bottom="1440" w:left="1440" w:header="708" w:footer="708" w:gutter="0"/>
@@ -3005,8 +3443,10 @@
     <w:rsidRoot w:val="00E3438F"/>
     <w:rsid w:val="001825CB"/>
     <w:rsid w:val="0030412A"/>
+    <w:rsid w:val="004709EA"/>
     <w:rsid w:val="006944D1"/>
     <w:rsid w:val="007F1D03"/>
+    <w:rsid w:val="00871AC5"/>
     <w:rsid w:val="009256F5"/>
     <w:rsid w:val="00C9207D"/>
     <w:rsid w:val="00CE3B75"/>
